--- a/Проект  Дирижабль.docx
+++ b/Проект  Дирижабль.docx
@@ -1006,6 +1006,14 @@
           <w:sz w:val="40"/>
           <w:szCs w:val="40"/>
         </w:rPr>
+        <w:t>.</w:t>
+      </w:r>
+      <w:r>
+        <w:rPr>
+          <w:rFonts w:ascii="Times New Roman" w:hAnsi="Times New Roman" w:cs="Times New Roman"/>
+          <w:sz w:val="40"/>
+          <w:szCs w:val="40"/>
+        </w:rPr>
         <w:t>5</w:t>
       </w:r>
     </w:p>
@@ -1084,7 +1092,23 @@
           <w:sz w:val="40"/>
           <w:szCs w:val="40"/>
         </w:rPr>
-        <w:t>.6</w:t>
+        <w:t>.</w:t>
+      </w:r>
+      <w:r>
+        <w:rPr>
+          <w:rFonts w:ascii="Times New Roman" w:hAnsi="Times New Roman" w:cs="Times New Roman"/>
+          <w:sz w:val="40"/>
+          <w:szCs w:val="40"/>
+        </w:rPr>
+        <w:t>.</w:t>
+      </w:r>
+      <w:r>
+        <w:rPr>
+          <w:rFonts w:ascii="Times New Roman" w:hAnsi="Times New Roman" w:cs="Times New Roman"/>
+          <w:sz w:val="40"/>
+          <w:szCs w:val="40"/>
+        </w:rPr>
+        <w:t>6</w:t>
       </w:r>
     </w:p>
     <w:p>
@@ -1131,6 +1155,14 @@
           <w:sz w:val="40"/>
           <w:szCs w:val="40"/>
         </w:rPr>
+        <w:t>.</w:t>
+      </w:r>
+      <w:r>
+        <w:rPr>
+          <w:rFonts w:ascii="Times New Roman" w:hAnsi="Times New Roman" w:cs="Times New Roman"/>
+          <w:sz w:val="40"/>
+          <w:szCs w:val="40"/>
+        </w:rPr>
         <w:t>8</w:t>
       </w:r>
     </w:p>
@@ -1177,7 +1209,15 @@
           <w:sz w:val="40"/>
           <w:szCs w:val="40"/>
         </w:rPr>
-        <w:t>Расчеты..........................................................................</w:t>
+        <w:t>Расчеты.........................................................................</w:t>
+      </w:r>
+      <w:r>
+        <w:rPr>
+          <w:rFonts w:ascii="Times New Roman" w:hAnsi="Times New Roman" w:cs="Times New Roman"/>
+          <w:sz w:val="40"/>
+          <w:szCs w:val="40"/>
+        </w:rPr>
+        <w:t>10</w:t>
       </w:r>
     </w:p>
     <w:p>
@@ -1656,7 +1696,15 @@
           <w:sz w:val="28"/>
           <w:szCs w:val="28"/>
         </w:rPr>
-        <w:t xml:space="preserve"> управляемый дирижабль. Моя работа может послужить руководством к созданию подобной модели.</w:t>
+        <w:t xml:space="preserve"> управляемый дирижабль</w:t>
+      </w:r>
+      <w:r>
+        <w:rPr>
+          <w:rFonts w:ascii="Times New Roman" w:hAnsi="Times New Roman" w:cs="Times New Roman"/>
+          <w:sz w:val="28"/>
+          <w:szCs w:val="28"/>
+        </w:rPr>
+        <w:t>.</w:t>
       </w:r>
     </w:p>
     <w:p>
@@ -2624,6 +2672,7 @@
       </w:r>
       <w:commentRangeStart w:id="0"/>
       <w:commentRangeStart w:id="1"/>
+      <w:commentRangeStart w:id="2"/>
       <w:r>
         <w:rPr>
           <w:rFonts w:ascii="Times New Roman" w:eastAsia="Times New Roman" w:hAnsi="Times New Roman" w:cs="Times New Roman"/>
@@ -2646,6 +2695,13 @@
           <w:rStyle w:val="ab"/>
         </w:rPr>
         <w:commentReference w:id="1"/>
+      </w:r>
+      <w:commentRangeEnd w:id="2"/>
+      <w:r>
+        <w:rPr>
+          <w:rStyle w:val="ab"/>
+        </w:rPr>
+        <w:commentReference w:id="2"/>
       </w:r>
       <w:r>
         <w:rPr>
@@ -2892,7 +2948,99 @@
           <w:sz w:val="28"/>
           <w:szCs w:val="28"/>
         </w:rPr>
-        <w:t xml:space="preserve">. Вывод происходит с помощью </w:t>
+        <w:t>.</w:t>
+      </w:r>
+      <w:r>
+        <w:rPr>
+          <w:rFonts w:ascii="Times New Roman" w:eastAsia="Times New Roman" w:hAnsi="Times New Roman" w:cs="Times New Roman"/>
+          <w:color w:val="000000"/>
+          <w:sz w:val="28"/>
+          <w:szCs w:val="28"/>
+        </w:rPr>
+        <w:t xml:space="preserve"> В процессе тестирования выяснилось, что одного джойстика </w:t>
+      </w:r>
+      <w:proofErr w:type="gramStart"/>
+      <w:r>
+        <w:rPr>
+          <w:rFonts w:ascii="Times New Roman" w:eastAsia="Times New Roman" w:hAnsi="Times New Roman" w:cs="Times New Roman"/>
+          <w:color w:val="000000"/>
+          <w:sz w:val="28"/>
+          <w:szCs w:val="28"/>
+        </w:rPr>
+        <w:t>не достаточно</w:t>
+      </w:r>
+      <w:proofErr w:type="gramEnd"/>
+      <w:r>
+        <w:rPr>
+          <w:rFonts w:ascii="Times New Roman" w:eastAsia="Times New Roman" w:hAnsi="Times New Roman" w:cs="Times New Roman"/>
+          <w:color w:val="000000"/>
+          <w:sz w:val="28"/>
+          <w:szCs w:val="28"/>
+        </w:rPr>
+        <w:t>, потому что дирижабль может двигаться по трем осям в пространстве, а джойстик обеспечивает только две. Вследствие этого, решено было добавить две кнопки отвечающие за движение впе</w:t>
+      </w:r>
+      <w:r>
+        <w:rPr>
+          <w:rFonts w:ascii="Times New Roman" w:eastAsia="Times New Roman" w:hAnsi="Times New Roman" w:cs="Times New Roman"/>
+          <w:color w:val="000000"/>
+          <w:sz w:val="28"/>
+          <w:szCs w:val="28"/>
+        </w:rPr>
+        <w:t>рё</w:t>
+      </w:r>
+      <w:r>
+        <w:rPr>
+          <w:rFonts w:ascii="Times New Roman" w:eastAsia="Times New Roman" w:hAnsi="Times New Roman" w:cs="Times New Roman"/>
+          <w:color w:val="000000"/>
+          <w:sz w:val="28"/>
+          <w:szCs w:val="28"/>
+        </w:rPr>
+        <w:t>д</w:t>
+      </w:r>
+      <w:r>
+        <w:rPr>
+          <w:rFonts w:ascii="Times New Roman" w:eastAsia="Times New Roman" w:hAnsi="Times New Roman" w:cs="Times New Roman"/>
+          <w:color w:val="000000"/>
+          <w:sz w:val="28"/>
+          <w:szCs w:val="28"/>
+        </w:rPr>
+        <w:t>-</w:t>
+      </w:r>
+      <w:r>
+        <w:rPr>
+          <w:rFonts w:ascii="Times New Roman" w:eastAsia="Times New Roman" w:hAnsi="Times New Roman" w:cs="Times New Roman"/>
+          <w:color w:val="000000"/>
+          <w:sz w:val="28"/>
+          <w:szCs w:val="28"/>
+        </w:rPr>
+        <w:t>назад, а джойстик отвечает за поворот и подъём и</w:t>
+      </w:r>
+      <w:r>
+        <w:rPr>
+          <w:rFonts w:ascii="Times New Roman" w:eastAsia="Times New Roman" w:hAnsi="Times New Roman" w:cs="Times New Roman"/>
+          <w:color w:val="000000"/>
+          <w:sz w:val="28"/>
+          <w:szCs w:val="28"/>
+        </w:rPr>
+        <w:t xml:space="preserve"> опускание.</w:t>
+      </w:r>
+      <w:r>
+        <w:rPr>
+          <w:rFonts w:ascii="Times New Roman" w:eastAsia="Times New Roman" w:hAnsi="Times New Roman" w:cs="Times New Roman"/>
+          <w:color w:val="000000"/>
+          <w:sz w:val="28"/>
+          <w:szCs w:val="28"/>
+        </w:rPr>
+        <w:t xml:space="preserve"> </w:t>
+      </w:r>
+      <w:r>
+        <w:rPr>
+          <w:rFonts w:ascii="Times New Roman" w:eastAsia="Times New Roman" w:hAnsi="Times New Roman" w:cs="Times New Roman"/>
+          <w:color w:val="000000"/>
+          <w:sz w:val="28"/>
+          <w:szCs w:val="28"/>
+        </w:rPr>
+        <w:t xml:space="preserve"> Вывод происходит с помощью </w:t>
       </w:r>
       <w:r>
         <w:rPr>
@@ -3289,6 +3437,7 @@
         <w:rPr>
           <w:noProof/>
         </w:rPr>
+        <w:lastRenderedPageBreak/>
         <w:pict w14:anchorId="65421F58">
           <v:shapetype id="_x0000_t202" coordsize="21600,21600" o:spt="202" path="m,l,21600r21600,l21600,xe">
             <v:stroke joinstyle="miter"/>
@@ -3321,8 +3470,8 @@
           <w:szCs w:val="28"/>
         </w:rPr>
         <w:drawing>
-          <wp:inline distT="0" distB="0" distL="0" distR="0" wp14:anchorId="64B20963" wp14:editId="6C93DF13">
-            <wp:extent cx="3458942" cy="2122998"/>
+          <wp:inline distT="0" distB="0" distL="0" distR="0" wp14:anchorId="64B20963" wp14:editId="612D99BB">
+            <wp:extent cx="3458845" cy="2122939"/>
             <wp:effectExtent l="0" t="0" r="0" b="0"/>
             <wp:docPr id="11" name="Рисунок 11"/>
             <wp:cNvGraphicFramePr>
@@ -3353,7 +3502,7 @@
                   <pic:spPr bwMode="auto">
                     <a:xfrm>
                       <a:off x="0" y="0"/>
-                      <a:ext cx="3489148" cy="2141538"/>
+                      <a:ext cx="3545893" cy="2176366"/>
                     </a:xfrm>
                     <a:prstGeom prst="rect">
                       <a:avLst/>
@@ -3386,7 +3535,6 @@
         <w:rPr>
           <w:noProof/>
         </w:rPr>
-        <w:lastRenderedPageBreak/>
         <w:pict w14:anchorId="5EB09CFA">
           <v:shape id="_x0000_s1027" type="#_x0000_t202" style="position:absolute;left:0;text-align:left;margin-left:-54.4pt;margin-top:381.85pt;width:279.8pt;height:21pt;z-index:251663360;mso-position-horizontal-relative:text;mso-position-vertical-relative:text" stroked="f">
             <v:textbox style="mso-fit-shape-to-text:t" inset="0,0,0,0">
@@ -3938,6 +4086,7 @@
         <w:rPr>
           <w:noProof/>
         </w:rPr>
+        <w:lastRenderedPageBreak/>
         <w:drawing>
           <wp:inline distT="0" distB="0" distL="0" distR="0" wp14:anchorId="505261C9" wp14:editId="24498304">
             <wp:extent cx="3748061" cy="2600076"/>
@@ -4084,17 +4233,7 @@
           <w:sz w:val="28"/>
           <w:szCs w:val="28"/>
         </w:rPr>
-        <w:t xml:space="preserve">, </w:t>
-      </w:r>
-      <w:r>
-        <w:rPr>
-          <w:rFonts w:ascii="Times New Roman" w:eastAsia="Times New Roman" w:hAnsi="Times New Roman" w:cs="Times New Roman"/>
-          <w:color w:val="000000"/>
-          <w:sz w:val="28"/>
-          <w:szCs w:val="28"/>
-        </w:rPr>
-        <w:lastRenderedPageBreak/>
-        <w:t>формирует из них пакет данных и отправляет на передачу</w:t>
+        <w:t>, формирует из них пакет данных и отправляет на передачу</w:t>
       </w:r>
       <w:r>
         <w:rPr>
@@ -4171,54 +4310,16 @@
           <w:sz w:val="28"/>
           <w:szCs w:val="28"/>
         </w:rPr>
-        <w:t xml:space="preserve"> .</w:t>
-      </w:r>
-    </w:p>
-    <w:p>
-      <w:pPr>
-        <w:shd w:val="clear" w:color="auto" w:fill="FFFFFF"/>
-        <w:spacing w:after="0" w:line="240" w:lineRule="auto"/>
-        <w:rPr>
-          <w:rFonts w:ascii="Times New Roman" w:eastAsia="Times New Roman" w:hAnsi="Times New Roman" w:cs="Times New Roman"/>
-          <w:b/>
-          <w:bCs/>
-          <w:color w:val="000000"/>
-          <w:sz w:val="36"/>
-          <w:szCs w:val="36"/>
-        </w:rPr>
-      </w:pPr>
-      <w:r>
-        <w:rPr>
-          <w:rFonts w:ascii="Times New Roman" w:eastAsia="Times New Roman" w:hAnsi="Times New Roman" w:cs="Times New Roman"/>
-          <w:b/>
-          <w:bCs/>
-          <w:color w:val="000000"/>
-          <w:sz w:val="36"/>
-          <w:szCs w:val="36"/>
-        </w:rPr>
-        <w:t>2.</w:t>
-      </w:r>
-      <w:r>
-        <w:rPr>
-          <w:rFonts w:ascii="Times New Roman" w:eastAsia="Times New Roman" w:hAnsi="Times New Roman" w:cs="Times New Roman"/>
-          <w:b/>
-          <w:bCs/>
-          <w:color w:val="000000"/>
-          <w:sz w:val="36"/>
-          <w:szCs w:val="36"/>
-        </w:rPr>
-        <w:t>2</w:t>
-      </w:r>
-      <w:r>
-        <w:rPr>
-          <w:rFonts w:ascii="Times New Roman" w:eastAsia="Times New Roman" w:hAnsi="Times New Roman" w:cs="Times New Roman"/>
-          <w:b/>
-          <w:bCs/>
-          <w:color w:val="000000"/>
-          <w:sz w:val="36"/>
-          <w:szCs w:val="36"/>
-        </w:rPr>
-        <w:t xml:space="preserve"> Электроника дирижабля</w:t>
+        <w:t xml:space="preserve"> </w:t>
+      </w:r>
+      <w:r>
+        <w:rPr>
+          <w:rFonts w:ascii="Times New Roman" w:eastAsia="Times New Roman" w:hAnsi="Times New Roman" w:cs="Times New Roman"/>
+          <w:color w:val="000000"/>
+          <w:sz w:val="28"/>
+          <w:szCs w:val="28"/>
+        </w:rPr>
+        <w:t>.</w:t>
       </w:r>
     </w:p>
     <w:p>
@@ -4233,264 +4334,52 @@
           <w:szCs w:val="28"/>
         </w:rPr>
       </w:pPr>
-      <w:r>
-        <w:rPr>
-          <w:rFonts w:ascii="Times New Roman" w:eastAsia="Times New Roman" w:hAnsi="Times New Roman" w:cs="Times New Roman"/>
-          <w:color w:val="000000"/>
-          <w:sz w:val="28"/>
-          <w:szCs w:val="28"/>
-        </w:rPr>
-        <w:t>Дирижабль должен уметь принимать команды с пульта</w:t>
-      </w:r>
-      <w:r>
-        <w:rPr>
-          <w:rFonts w:ascii="Times New Roman" w:eastAsia="Times New Roman" w:hAnsi="Times New Roman" w:cs="Times New Roman"/>
-          <w:color w:val="000000"/>
-          <w:sz w:val="28"/>
-          <w:szCs w:val="28"/>
-        </w:rPr>
-        <w:t xml:space="preserve"> </w:t>
-      </w:r>
-      <w:r>
-        <w:rPr>
-          <w:rFonts w:ascii="Times New Roman" w:eastAsia="Times New Roman" w:hAnsi="Times New Roman" w:cs="Times New Roman"/>
-          <w:color w:val="000000"/>
-          <w:sz w:val="28"/>
-          <w:szCs w:val="28"/>
-        </w:rPr>
-        <w:t>и исполнять их в действие для этого ему понадобится</w:t>
-      </w:r>
-      <w:r>
-        <w:rPr>
-          <w:rFonts w:ascii="Times New Roman" w:eastAsia="Times New Roman" w:hAnsi="Times New Roman" w:cs="Times New Roman"/>
-          <w:color w:val="000000"/>
-          <w:sz w:val="28"/>
-          <w:szCs w:val="28"/>
-        </w:rPr>
-        <w:t xml:space="preserve">: </w:t>
-      </w:r>
-      <w:r>
-        <w:rPr>
-          <w:rFonts w:ascii="Times New Roman" w:eastAsia="Times New Roman" w:hAnsi="Times New Roman" w:cs="Times New Roman"/>
-          <w:color w:val="000000"/>
-          <w:sz w:val="28"/>
-          <w:szCs w:val="28"/>
-        </w:rPr>
-        <w:t xml:space="preserve">микроконтроллер и </w:t>
-      </w:r>
-      <w:r>
-        <w:rPr>
-          <w:rFonts w:ascii="Times New Roman" w:eastAsia="Times New Roman" w:hAnsi="Times New Roman" w:cs="Times New Roman"/>
-          <w:color w:val="000000"/>
-          <w:sz w:val="28"/>
-          <w:szCs w:val="28"/>
-        </w:rPr>
-        <w:t>модуль радиосвязи аналогичны</w:t>
-      </w:r>
-      <w:r>
-        <w:rPr>
-          <w:rFonts w:ascii="Times New Roman" w:eastAsia="Times New Roman" w:hAnsi="Times New Roman" w:cs="Times New Roman"/>
-          <w:color w:val="000000"/>
-          <w:sz w:val="28"/>
-          <w:szCs w:val="28"/>
-        </w:rPr>
-        <w:t>е</w:t>
-      </w:r>
-      <w:r>
-        <w:rPr>
-          <w:rFonts w:ascii="Times New Roman" w:eastAsia="Times New Roman" w:hAnsi="Times New Roman" w:cs="Times New Roman"/>
-          <w:color w:val="000000"/>
-          <w:sz w:val="28"/>
-          <w:szCs w:val="28"/>
-        </w:rPr>
-        <w:t xml:space="preserve"> тому, что стоит на </w:t>
-      </w:r>
-      <w:r>
-        <w:rPr>
-          <w:rFonts w:ascii="Times New Roman" w:eastAsia="Times New Roman" w:hAnsi="Times New Roman" w:cs="Times New Roman"/>
-          <w:color w:val="000000"/>
-          <w:sz w:val="28"/>
-          <w:szCs w:val="28"/>
-        </w:rPr>
-        <w:t>пульте</w:t>
-      </w:r>
-      <w:r>
-        <w:rPr>
-          <w:rFonts w:ascii="Times New Roman" w:eastAsia="Times New Roman" w:hAnsi="Times New Roman" w:cs="Times New Roman"/>
-          <w:color w:val="000000"/>
-          <w:sz w:val="28"/>
-          <w:szCs w:val="28"/>
-        </w:rPr>
-        <w:t>,</w:t>
-      </w:r>
-      <w:r>
-        <w:rPr>
-          <w:rFonts w:ascii="Times New Roman" w:eastAsia="Times New Roman" w:hAnsi="Times New Roman" w:cs="Times New Roman"/>
-          <w:color w:val="000000"/>
-          <w:sz w:val="28"/>
-          <w:szCs w:val="28"/>
-        </w:rPr>
-        <w:t xml:space="preserve"> двухканальный Н</w:t>
-      </w:r>
-      <w:r>
-        <w:rPr>
-          <w:rFonts w:ascii="Times New Roman" w:eastAsia="Times New Roman" w:hAnsi="Times New Roman" w:cs="Times New Roman"/>
-          <w:color w:val="000000"/>
-          <w:sz w:val="28"/>
-          <w:szCs w:val="28"/>
-        </w:rPr>
-        <w:t>-</w:t>
-      </w:r>
-      <w:r>
-        <w:rPr>
-          <w:rFonts w:ascii="Times New Roman" w:eastAsia="Times New Roman" w:hAnsi="Times New Roman" w:cs="Times New Roman"/>
-          <w:color w:val="000000"/>
-          <w:sz w:val="28"/>
-          <w:szCs w:val="28"/>
-        </w:rPr>
-        <w:t>мост</w:t>
-      </w:r>
-      <w:r>
-        <w:rPr>
-          <w:rFonts w:ascii="Times New Roman" w:eastAsia="Times New Roman" w:hAnsi="Times New Roman" w:cs="Times New Roman"/>
-          <w:color w:val="000000"/>
-          <w:sz w:val="28"/>
-          <w:szCs w:val="28"/>
-        </w:rPr>
-        <w:t>,</w:t>
-      </w:r>
-      <w:r>
-        <w:rPr>
-          <w:rFonts w:ascii="Times New Roman" w:eastAsia="Times New Roman" w:hAnsi="Times New Roman" w:cs="Times New Roman"/>
-          <w:color w:val="000000"/>
-          <w:sz w:val="28"/>
-          <w:szCs w:val="28"/>
-        </w:rPr>
-        <w:t xml:space="preserve"> акселерометр</w:t>
-      </w:r>
-      <w:r>
-        <w:rPr>
-          <w:rFonts w:ascii="Times New Roman" w:eastAsia="Times New Roman" w:hAnsi="Times New Roman" w:cs="Times New Roman"/>
-          <w:color w:val="000000"/>
-          <w:sz w:val="28"/>
-          <w:szCs w:val="28"/>
-        </w:rPr>
-        <w:t>,</w:t>
-      </w:r>
-      <w:r>
-        <w:rPr>
-          <w:rFonts w:ascii="Times New Roman" w:eastAsia="Times New Roman" w:hAnsi="Times New Roman" w:cs="Times New Roman"/>
-          <w:color w:val="000000"/>
-          <w:sz w:val="28"/>
-          <w:szCs w:val="28"/>
-        </w:rPr>
-        <w:t xml:space="preserve"> два сервомотора</w:t>
-      </w:r>
-      <w:r>
-        <w:rPr>
-          <w:rFonts w:ascii="Times New Roman" w:eastAsia="Times New Roman" w:hAnsi="Times New Roman" w:cs="Times New Roman"/>
-          <w:color w:val="000000"/>
-          <w:sz w:val="28"/>
-          <w:szCs w:val="28"/>
-        </w:rPr>
-        <w:t>,</w:t>
-      </w:r>
-      <w:r>
-        <w:rPr>
-          <w:rFonts w:ascii="Times New Roman" w:eastAsia="Times New Roman" w:hAnsi="Times New Roman" w:cs="Times New Roman"/>
-          <w:color w:val="000000"/>
-          <w:sz w:val="28"/>
-          <w:szCs w:val="28"/>
-        </w:rPr>
-        <w:t xml:space="preserve"> </w:t>
-      </w:r>
-      <w:r>
-        <w:rPr>
-          <w:rFonts w:ascii="Times New Roman" w:eastAsia="Times New Roman" w:hAnsi="Times New Roman" w:cs="Times New Roman"/>
-          <w:color w:val="000000"/>
-          <w:sz w:val="28"/>
-          <w:szCs w:val="28"/>
-        </w:rPr>
-        <w:t xml:space="preserve">два </w:t>
-      </w:r>
-      <w:r>
-        <w:rPr>
-          <w:rFonts w:ascii="Times New Roman" w:eastAsia="Times New Roman" w:hAnsi="Times New Roman" w:cs="Times New Roman"/>
-          <w:color w:val="000000"/>
-          <w:sz w:val="28"/>
-          <w:szCs w:val="28"/>
-        </w:rPr>
-        <w:t>коллекторных мотора</w:t>
-      </w:r>
-      <w:r>
-        <w:rPr>
-          <w:rFonts w:ascii="Times New Roman" w:eastAsia="Times New Roman" w:hAnsi="Times New Roman" w:cs="Times New Roman"/>
-          <w:color w:val="000000"/>
-          <w:sz w:val="28"/>
-          <w:szCs w:val="28"/>
-        </w:rPr>
-        <w:t xml:space="preserve">, любой источник питания от </w:t>
-      </w:r>
-      <w:commentRangeStart w:id="2"/>
-      <w:commentRangeStart w:id="3"/>
-      <w:r>
-        <w:rPr>
-          <w:rFonts w:ascii="Times New Roman" w:eastAsia="Times New Roman" w:hAnsi="Times New Roman" w:cs="Times New Roman"/>
-          <w:color w:val="000000"/>
-          <w:sz w:val="28"/>
-          <w:szCs w:val="28"/>
-        </w:rPr>
-        <w:t>6в</w:t>
-      </w:r>
-      <w:commentRangeEnd w:id="2"/>
-      <w:r>
-        <w:rPr>
-          <w:rStyle w:val="ab"/>
-        </w:rPr>
-        <w:commentReference w:id="2"/>
-      </w:r>
-      <w:commentRangeEnd w:id="3"/>
-      <w:r>
-        <w:rPr>
-          <w:rStyle w:val="ab"/>
-        </w:rPr>
-        <w:commentReference w:id="3"/>
-      </w:r>
-      <w:r>
-        <w:rPr>
-          <w:rFonts w:ascii="Times New Roman" w:eastAsia="Times New Roman" w:hAnsi="Times New Roman" w:cs="Times New Roman"/>
-          <w:color w:val="000000"/>
-          <w:sz w:val="28"/>
-          <w:szCs w:val="28"/>
-        </w:rPr>
-        <w:t xml:space="preserve"> желательно лити</w:t>
-      </w:r>
-      <w:r>
-        <w:rPr>
-          <w:rFonts w:ascii="Times New Roman" w:eastAsia="Times New Roman" w:hAnsi="Times New Roman" w:cs="Times New Roman"/>
-          <w:color w:val="000000"/>
-          <w:sz w:val="28"/>
-          <w:szCs w:val="28"/>
-        </w:rPr>
-        <w:t>й-</w:t>
-      </w:r>
-      <w:r>
-        <w:rPr>
-          <w:rFonts w:ascii="Times New Roman" w:eastAsia="Times New Roman" w:hAnsi="Times New Roman" w:cs="Times New Roman"/>
-          <w:color w:val="000000"/>
-          <w:sz w:val="28"/>
-          <w:szCs w:val="28"/>
-        </w:rPr>
-        <w:t>полимерный аккумулятор</w:t>
-      </w:r>
-      <w:r>
-        <w:rPr>
-          <w:rFonts w:ascii="Times New Roman" w:eastAsia="Times New Roman" w:hAnsi="Times New Roman" w:cs="Times New Roman"/>
-          <w:color w:val="000000"/>
-          <w:sz w:val="28"/>
-          <w:szCs w:val="28"/>
-        </w:rPr>
-        <w:t>.</w:t>
+    </w:p>
+    <w:p>
+      <w:pPr>
+        <w:shd w:val="clear" w:color="auto" w:fill="FFFFFF"/>
+        <w:spacing w:after="0" w:line="240" w:lineRule="auto"/>
+        <w:rPr>
+          <w:rFonts w:ascii="Times New Roman" w:eastAsia="Times New Roman" w:hAnsi="Times New Roman" w:cs="Times New Roman"/>
+          <w:b/>
+          <w:bCs/>
+          <w:color w:val="000000"/>
+          <w:sz w:val="36"/>
+          <w:szCs w:val="36"/>
+        </w:rPr>
+      </w:pPr>
+      <w:r>
+        <w:rPr>
+          <w:rFonts w:ascii="Times New Roman" w:eastAsia="Times New Roman" w:hAnsi="Times New Roman" w:cs="Times New Roman"/>
+          <w:b/>
+          <w:bCs/>
+          <w:color w:val="000000"/>
+          <w:sz w:val="36"/>
+          <w:szCs w:val="36"/>
+        </w:rPr>
+        <w:t>2.</w:t>
+      </w:r>
+      <w:r>
+        <w:rPr>
+          <w:rFonts w:ascii="Times New Roman" w:eastAsia="Times New Roman" w:hAnsi="Times New Roman" w:cs="Times New Roman"/>
+          <w:b/>
+          <w:bCs/>
+          <w:color w:val="000000"/>
+          <w:sz w:val="36"/>
+          <w:szCs w:val="36"/>
+        </w:rPr>
+        <w:t>2</w:t>
+      </w:r>
+      <w:r>
+        <w:rPr>
+          <w:rFonts w:ascii="Times New Roman" w:eastAsia="Times New Roman" w:hAnsi="Times New Roman" w:cs="Times New Roman"/>
+          <w:b/>
+          <w:bCs/>
+          <w:color w:val="000000"/>
+          <w:sz w:val="36"/>
+          <w:szCs w:val="36"/>
+        </w:rPr>
+        <w:t xml:space="preserve"> Электроника дирижабля</w:t>
       </w:r>
     </w:p>
     <w:p>
@@ -4512,27 +4401,198 @@
           <w:sz w:val="28"/>
           <w:szCs w:val="28"/>
         </w:rPr>
-        <w:t xml:space="preserve">Двухканальный </w:t>
-      </w:r>
-      <w:r>
-        <w:rPr>
-          <w:rFonts w:ascii="Times New Roman" w:eastAsia="Times New Roman" w:hAnsi="Times New Roman" w:cs="Times New Roman"/>
-          <w:color w:val="000000"/>
-          <w:sz w:val="28"/>
-          <w:szCs w:val="28"/>
-          <w:lang w:val="en-US"/>
-        </w:rPr>
-        <w:t>H</w:t>
-      </w:r>
-      <w:r>
-        <w:rPr>
-          <w:rFonts w:ascii="Times New Roman" w:eastAsia="Times New Roman" w:hAnsi="Times New Roman" w:cs="Times New Roman"/>
-          <w:color w:val="000000"/>
-          <w:sz w:val="28"/>
-          <w:szCs w:val="28"/>
-        </w:rPr>
-        <w:t xml:space="preserve">-мост позволяет менять направление приложения напряжения, тем самым изменять направление вращения моторами. В проекте использоваться два коллекторных </w:t>
-      </w:r>
+        <w:t>Дирижабль должен уметь принимать команды с пульта</w:t>
+      </w:r>
+      <w:r>
+        <w:rPr>
+          <w:rFonts w:ascii="Times New Roman" w:eastAsia="Times New Roman" w:hAnsi="Times New Roman" w:cs="Times New Roman"/>
+          <w:color w:val="000000"/>
+          <w:sz w:val="28"/>
+          <w:szCs w:val="28"/>
+        </w:rPr>
+        <w:t xml:space="preserve"> </w:t>
+      </w:r>
+      <w:r>
+        <w:rPr>
+          <w:rFonts w:ascii="Times New Roman" w:eastAsia="Times New Roman" w:hAnsi="Times New Roman" w:cs="Times New Roman"/>
+          <w:color w:val="000000"/>
+          <w:sz w:val="28"/>
+          <w:szCs w:val="28"/>
+        </w:rPr>
+        <w:t>и исполнять их в действие для этого ему понадобится</w:t>
+      </w:r>
+      <w:r>
+        <w:rPr>
+          <w:rFonts w:ascii="Times New Roman" w:eastAsia="Times New Roman" w:hAnsi="Times New Roman" w:cs="Times New Roman"/>
+          <w:color w:val="000000"/>
+          <w:sz w:val="28"/>
+          <w:szCs w:val="28"/>
+        </w:rPr>
+        <w:t xml:space="preserve">: </w:t>
+      </w:r>
+      <w:r>
+        <w:rPr>
+          <w:rFonts w:ascii="Times New Roman" w:eastAsia="Times New Roman" w:hAnsi="Times New Roman" w:cs="Times New Roman"/>
+          <w:color w:val="000000"/>
+          <w:sz w:val="28"/>
+          <w:szCs w:val="28"/>
+        </w:rPr>
+        <w:t xml:space="preserve">микроконтроллер и </w:t>
+      </w:r>
+      <w:r>
+        <w:rPr>
+          <w:rFonts w:ascii="Times New Roman" w:eastAsia="Times New Roman" w:hAnsi="Times New Roman" w:cs="Times New Roman"/>
+          <w:color w:val="000000"/>
+          <w:sz w:val="28"/>
+          <w:szCs w:val="28"/>
+        </w:rPr>
+        <w:t>модуль радиосвязи аналогичны</w:t>
+      </w:r>
+      <w:r>
+        <w:rPr>
+          <w:rFonts w:ascii="Times New Roman" w:eastAsia="Times New Roman" w:hAnsi="Times New Roman" w:cs="Times New Roman"/>
+          <w:color w:val="000000"/>
+          <w:sz w:val="28"/>
+          <w:szCs w:val="28"/>
+        </w:rPr>
+        <w:t>е</w:t>
+      </w:r>
+      <w:r>
+        <w:rPr>
+          <w:rFonts w:ascii="Times New Roman" w:eastAsia="Times New Roman" w:hAnsi="Times New Roman" w:cs="Times New Roman"/>
+          <w:color w:val="000000"/>
+          <w:sz w:val="28"/>
+          <w:szCs w:val="28"/>
+        </w:rPr>
+        <w:t xml:space="preserve"> тому, что стоит на </w:t>
+      </w:r>
+      <w:r>
+        <w:rPr>
+          <w:rFonts w:ascii="Times New Roman" w:eastAsia="Times New Roman" w:hAnsi="Times New Roman" w:cs="Times New Roman"/>
+          <w:color w:val="000000"/>
+          <w:sz w:val="28"/>
+          <w:szCs w:val="28"/>
+        </w:rPr>
+        <w:t>пульте</w:t>
+      </w:r>
+      <w:r>
+        <w:rPr>
+          <w:rFonts w:ascii="Times New Roman" w:eastAsia="Times New Roman" w:hAnsi="Times New Roman" w:cs="Times New Roman"/>
+          <w:color w:val="000000"/>
+          <w:sz w:val="28"/>
+          <w:szCs w:val="28"/>
+        </w:rPr>
+        <w:t>,</w:t>
+      </w:r>
+      <w:r>
+        <w:rPr>
+          <w:rFonts w:ascii="Times New Roman" w:eastAsia="Times New Roman" w:hAnsi="Times New Roman" w:cs="Times New Roman"/>
+          <w:color w:val="000000"/>
+          <w:sz w:val="28"/>
+          <w:szCs w:val="28"/>
+        </w:rPr>
+        <w:t xml:space="preserve"> двухканальный Н</w:t>
+      </w:r>
+      <w:r>
+        <w:rPr>
+          <w:rFonts w:ascii="Times New Roman" w:eastAsia="Times New Roman" w:hAnsi="Times New Roman" w:cs="Times New Roman"/>
+          <w:color w:val="000000"/>
+          <w:sz w:val="28"/>
+          <w:szCs w:val="28"/>
+        </w:rPr>
+        <w:t>-</w:t>
+      </w:r>
+      <w:r>
+        <w:rPr>
+          <w:rFonts w:ascii="Times New Roman" w:eastAsia="Times New Roman" w:hAnsi="Times New Roman" w:cs="Times New Roman"/>
+          <w:color w:val="000000"/>
+          <w:sz w:val="28"/>
+          <w:szCs w:val="28"/>
+        </w:rPr>
+        <w:t>мост</w:t>
+      </w:r>
+      <w:r>
+        <w:rPr>
+          <w:rFonts w:ascii="Times New Roman" w:eastAsia="Times New Roman" w:hAnsi="Times New Roman" w:cs="Times New Roman"/>
+          <w:color w:val="000000"/>
+          <w:sz w:val="28"/>
+          <w:szCs w:val="28"/>
+        </w:rPr>
+        <w:t>,</w:t>
+      </w:r>
+      <w:r>
+        <w:rPr>
+          <w:rFonts w:ascii="Times New Roman" w:eastAsia="Times New Roman" w:hAnsi="Times New Roman" w:cs="Times New Roman"/>
+          <w:color w:val="000000"/>
+          <w:sz w:val="28"/>
+          <w:szCs w:val="28"/>
+        </w:rPr>
+        <w:t xml:space="preserve"> акселерометр</w:t>
+      </w:r>
+      <w:r>
+        <w:rPr>
+          <w:rFonts w:ascii="Times New Roman" w:eastAsia="Times New Roman" w:hAnsi="Times New Roman" w:cs="Times New Roman"/>
+          <w:color w:val="000000"/>
+          <w:sz w:val="28"/>
+          <w:szCs w:val="28"/>
+        </w:rPr>
+        <w:t>,</w:t>
+      </w:r>
+      <w:r>
+        <w:rPr>
+          <w:rFonts w:ascii="Times New Roman" w:eastAsia="Times New Roman" w:hAnsi="Times New Roman" w:cs="Times New Roman"/>
+          <w:color w:val="000000"/>
+          <w:sz w:val="28"/>
+          <w:szCs w:val="28"/>
+        </w:rPr>
+        <w:t xml:space="preserve"> два сервомотора</w:t>
+      </w:r>
+      <w:r>
+        <w:rPr>
+          <w:rFonts w:ascii="Times New Roman" w:eastAsia="Times New Roman" w:hAnsi="Times New Roman" w:cs="Times New Roman"/>
+          <w:color w:val="000000"/>
+          <w:sz w:val="28"/>
+          <w:szCs w:val="28"/>
+        </w:rPr>
+        <w:t>,</w:t>
+      </w:r>
+      <w:r>
+        <w:rPr>
+          <w:rFonts w:ascii="Times New Roman" w:eastAsia="Times New Roman" w:hAnsi="Times New Roman" w:cs="Times New Roman"/>
+          <w:color w:val="000000"/>
+          <w:sz w:val="28"/>
+          <w:szCs w:val="28"/>
+        </w:rPr>
+        <w:t xml:space="preserve"> </w:t>
+      </w:r>
+      <w:r>
+        <w:rPr>
+          <w:rFonts w:ascii="Times New Roman" w:eastAsia="Times New Roman" w:hAnsi="Times New Roman" w:cs="Times New Roman"/>
+          <w:color w:val="000000"/>
+          <w:sz w:val="28"/>
+          <w:szCs w:val="28"/>
+        </w:rPr>
+        <w:t xml:space="preserve">два </w:t>
+      </w:r>
+      <w:r>
+        <w:rPr>
+          <w:rFonts w:ascii="Times New Roman" w:eastAsia="Times New Roman" w:hAnsi="Times New Roman" w:cs="Times New Roman"/>
+          <w:color w:val="000000"/>
+          <w:sz w:val="28"/>
+          <w:szCs w:val="28"/>
+        </w:rPr>
+        <w:t>коллекторных мотора</w:t>
+      </w:r>
+      <w:r>
+        <w:rPr>
+          <w:rFonts w:ascii="Times New Roman" w:eastAsia="Times New Roman" w:hAnsi="Times New Roman" w:cs="Times New Roman"/>
+          <w:color w:val="000000"/>
+          <w:sz w:val="28"/>
+          <w:szCs w:val="28"/>
+        </w:rPr>
+        <w:t xml:space="preserve">, любой источник питания от </w:t>
+      </w:r>
+      <w:commentRangeStart w:id="3"/>
       <w:commentRangeStart w:id="4"/>
       <w:r>
         <w:rPr>
@@ -4541,7 +4601,14 @@
           <w:sz w:val="28"/>
           <w:szCs w:val="28"/>
         </w:rPr>
-        <w:t>мотора</w:t>
+        <w:t>6в</w:t>
+      </w:r>
+      <w:commentRangeEnd w:id="3"/>
+      <w:r>
+        <w:rPr>
+          <w:rStyle w:val="ab"/>
+        </w:rPr>
+        <w:commentReference w:id="3"/>
       </w:r>
       <w:commentRangeEnd w:id="4"/>
       <w:r>
@@ -4557,16 +4624,34 @@
           <w:sz w:val="28"/>
           <w:szCs w:val="28"/>
         </w:rPr>
-        <w:t xml:space="preserve">. </w:t>
-      </w:r>
-      <w:r>
-        <w:rPr>
-          <w:rFonts w:ascii="Times New Roman" w:eastAsia="Times New Roman" w:hAnsi="Times New Roman" w:cs="Times New Roman"/>
-          <w:color w:val="000000"/>
-          <w:sz w:val="28"/>
-          <w:szCs w:val="28"/>
-        </w:rPr>
-        <w:t>Коллекторные моторы были выбраны из-за их небольшой стоимости и простоты подключения.</w:t>
+        <w:t xml:space="preserve"> желательно лити</w:t>
+      </w:r>
+      <w:r>
+        <w:rPr>
+          <w:rFonts w:ascii="Times New Roman" w:eastAsia="Times New Roman" w:hAnsi="Times New Roman" w:cs="Times New Roman"/>
+          <w:color w:val="000000"/>
+          <w:sz w:val="28"/>
+          <w:szCs w:val="28"/>
+        </w:rPr>
+        <w:t>й-</w:t>
+      </w:r>
+      <w:r>
+        <w:rPr>
+          <w:rFonts w:ascii="Times New Roman" w:eastAsia="Times New Roman" w:hAnsi="Times New Roman" w:cs="Times New Roman"/>
+          <w:color w:val="000000"/>
+          <w:sz w:val="28"/>
+          <w:szCs w:val="28"/>
+        </w:rPr>
+        <w:t>полимерный аккумулятор</w:t>
+      </w:r>
+      <w:r>
+        <w:rPr>
+          <w:rFonts w:ascii="Times New Roman" w:eastAsia="Times New Roman" w:hAnsi="Times New Roman" w:cs="Times New Roman"/>
+          <w:color w:val="000000"/>
+          <w:sz w:val="28"/>
+          <w:szCs w:val="28"/>
+        </w:rPr>
+        <w:t>.</w:t>
       </w:r>
     </w:p>
     <w:p>
@@ -4588,7 +4673,7 @@
           <w:sz w:val="28"/>
           <w:szCs w:val="28"/>
         </w:rPr>
-        <w:t xml:space="preserve">Для управления рулями высоты и поворота используются два сервомотора </w:t>
+        <w:t xml:space="preserve">Двухканальный </w:t>
       </w:r>
       <w:r>
         <w:rPr>
@@ -4598,80 +4683,51 @@
           <w:szCs w:val="28"/>
           <w:lang w:val="en-US"/>
         </w:rPr>
-        <w:t>sg</w:t>
-      </w:r>
-      <w:r>
-        <w:rPr>
-          <w:rFonts w:ascii="Times New Roman" w:eastAsia="Times New Roman" w:hAnsi="Times New Roman" w:cs="Times New Roman"/>
-          <w:color w:val="000000"/>
-          <w:sz w:val="28"/>
-          <w:szCs w:val="28"/>
-        </w:rPr>
-        <w:t>90</w:t>
-      </w:r>
-      <w:r>
-        <w:rPr>
-          <w:rFonts w:ascii="Times New Roman" w:eastAsia="Times New Roman" w:hAnsi="Times New Roman" w:cs="Times New Roman"/>
-          <w:color w:val="000000"/>
-          <w:sz w:val="28"/>
-          <w:szCs w:val="28"/>
-        </w:rPr>
-        <w:t>.</w:t>
-      </w:r>
-      <w:r>
-        <w:rPr>
-          <w:rFonts w:ascii="Times New Roman" w:eastAsia="Times New Roman" w:hAnsi="Times New Roman" w:cs="Times New Roman"/>
-          <w:color w:val="000000"/>
-          <w:sz w:val="28"/>
-          <w:szCs w:val="28"/>
-        </w:rPr>
-        <w:t xml:space="preserve"> Для их питания было решено дополнительно поставить линейный стабилизатор питания на 5вольт </w:t>
-      </w:r>
-      <w:r>
-        <w:rPr>
-          <w:rFonts w:ascii="Times New Roman" w:eastAsia="Times New Roman" w:hAnsi="Times New Roman" w:cs="Times New Roman"/>
-          <w:color w:val="000000"/>
-          <w:sz w:val="28"/>
-          <w:szCs w:val="28"/>
-          <w:lang w:val="en-US"/>
-        </w:rPr>
-        <w:t>KIA</w:t>
-      </w:r>
-      <w:r>
-        <w:rPr>
-          <w:rFonts w:ascii="Times New Roman" w:eastAsia="Times New Roman" w:hAnsi="Times New Roman" w:cs="Times New Roman"/>
-          <w:color w:val="000000"/>
-          <w:sz w:val="28"/>
-          <w:szCs w:val="28"/>
-        </w:rPr>
-        <w:t xml:space="preserve">7805 </w:t>
-      </w:r>
-      <w:r>
-        <w:rPr>
-          <w:rFonts w:ascii="Times New Roman" w:eastAsia="Times New Roman" w:hAnsi="Times New Roman" w:cs="Times New Roman"/>
-          <w:color w:val="000000"/>
-          <w:sz w:val="28"/>
-          <w:szCs w:val="28"/>
-        </w:rPr>
-        <w:t>и установить на его вход и выход электролитические конденсаторы на 4</w:t>
-      </w:r>
-      <w:r>
-        <w:rPr>
-          <w:rFonts w:ascii="Times New Roman" w:eastAsia="Times New Roman" w:hAnsi="Times New Roman" w:cs="Times New Roman"/>
-          <w:color w:val="000000"/>
-          <w:sz w:val="28"/>
-          <w:szCs w:val="28"/>
-        </w:rPr>
-        <w:t>7</w:t>
-      </w:r>
-      <w:r>
-        <w:rPr>
-          <w:rFonts w:ascii="Times New Roman" w:eastAsia="Times New Roman" w:hAnsi="Times New Roman" w:cs="Times New Roman"/>
-          <w:color w:val="000000"/>
-          <w:sz w:val="28"/>
-          <w:szCs w:val="28"/>
-        </w:rPr>
-        <w:t>микрофарад.</w:t>
+        <w:t>H</w:t>
+      </w:r>
+      <w:r>
+        <w:rPr>
+          <w:rFonts w:ascii="Times New Roman" w:eastAsia="Times New Roman" w:hAnsi="Times New Roman" w:cs="Times New Roman"/>
+          <w:color w:val="000000"/>
+          <w:sz w:val="28"/>
+          <w:szCs w:val="28"/>
+        </w:rPr>
+        <w:t xml:space="preserve">-мост позволяет менять направление приложения напряжения, тем самым изменять направление вращения моторами. В проекте использоваться два коллекторных </w:t>
+      </w:r>
+      <w:commentRangeStart w:id="5"/>
+      <w:r>
+        <w:rPr>
+          <w:rFonts w:ascii="Times New Roman" w:eastAsia="Times New Roman" w:hAnsi="Times New Roman" w:cs="Times New Roman"/>
+          <w:color w:val="000000"/>
+          <w:sz w:val="28"/>
+          <w:szCs w:val="28"/>
+        </w:rPr>
+        <w:t>мотора</w:t>
+      </w:r>
+      <w:commentRangeEnd w:id="5"/>
+      <w:r>
+        <w:rPr>
+          <w:rStyle w:val="ab"/>
+        </w:rPr>
+        <w:commentReference w:id="5"/>
+      </w:r>
+      <w:r>
+        <w:rPr>
+          <w:rFonts w:ascii="Times New Roman" w:eastAsia="Times New Roman" w:hAnsi="Times New Roman" w:cs="Times New Roman"/>
+          <w:color w:val="000000"/>
+          <w:sz w:val="28"/>
+          <w:szCs w:val="28"/>
+        </w:rPr>
+        <w:t xml:space="preserve">. </w:t>
+      </w:r>
+      <w:r>
+        <w:rPr>
+          <w:rFonts w:ascii="Times New Roman" w:eastAsia="Times New Roman" w:hAnsi="Times New Roman" w:cs="Times New Roman"/>
+          <w:color w:val="000000"/>
+          <w:sz w:val="28"/>
+          <w:szCs w:val="28"/>
+        </w:rPr>
+        <w:t>Коллекторные моторы были выбраны из-за их небольшой стоимости и простоты подключения.</w:t>
       </w:r>
     </w:p>
     <w:p>
@@ -4693,6 +4749,112 @@
           <w:sz w:val="28"/>
           <w:szCs w:val="28"/>
         </w:rPr>
+        <w:t xml:space="preserve">Для управления рулями высоты и поворота используются два сервомотора </w:t>
+      </w:r>
+      <w:r>
+        <w:rPr>
+          <w:rFonts w:ascii="Times New Roman" w:eastAsia="Times New Roman" w:hAnsi="Times New Roman" w:cs="Times New Roman"/>
+          <w:color w:val="000000"/>
+          <w:sz w:val="28"/>
+          <w:szCs w:val="28"/>
+          <w:lang w:val="en-US"/>
+        </w:rPr>
+        <w:t>sg</w:t>
+      </w:r>
+      <w:r>
+        <w:rPr>
+          <w:rFonts w:ascii="Times New Roman" w:eastAsia="Times New Roman" w:hAnsi="Times New Roman" w:cs="Times New Roman"/>
+          <w:color w:val="000000"/>
+          <w:sz w:val="28"/>
+          <w:szCs w:val="28"/>
+        </w:rPr>
+        <w:t>90</w:t>
+      </w:r>
+      <w:r>
+        <w:rPr>
+          <w:rFonts w:ascii="Times New Roman" w:eastAsia="Times New Roman" w:hAnsi="Times New Roman" w:cs="Times New Roman"/>
+          <w:color w:val="000000"/>
+          <w:sz w:val="28"/>
+          <w:szCs w:val="28"/>
+        </w:rPr>
+        <w:t>.</w:t>
+      </w:r>
+      <w:r>
+        <w:rPr>
+          <w:rFonts w:ascii="Times New Roman" w:eastAsia="Times New Roman" w:hAnsi="Times New Roman" w:cs="Times New Roman"/>
+          <w:color w:val="000000"/>
+          <w:sz w:val="28"/>
+          <w:szCs w:val="28"/>
+        </w:rPr>
+        <w:t xml:space="preserve"> Для их питания было решено дополнительно поставить линейный стабилизатор питания на 5вольт </w:t>
+      </w:r>
+      <w:r>
+        <w:rPr>
+          <w:rFonts w:ascii="Times New Roman" w:eastAsia="Times New Roman" w:hAnsi="Times New Roman" w:cs="Times New Roman"/>
+          <w:color w:val="000000"/>
+          <w:sz w:val="28"/>
+          <w:szCs w:val="28"/>
+          <w:lang w:val="en-US"/>
+        </w:rPr>
+        <w:t>KIA</w:t>
+      </w:r>
+      <w:r>
+        <w:rPr>
+          <w:rFonts w:ascii="Times New Roman" w:eastAsia="Times New Roman" w:hAnsi="Times New Roman" w:cs="Times New Roman"/>
+          <w:color w:val="000000"/>
+          <w:sz w:val="28"/>
+          <w:szCs w:val="28"/>
+        </w:rPr>
+        <w:t xml:space="preserve">7805 </w:t>
+      </w:r>
+      <w:r>
+        <w:rPr>
+          <w:rFonts w:ascii="Times New Roman" w:eastAsia="Times New Roman" w:hAnsi="Times New Roman" w:cs="Times New Roman"/>
+          <w:color w:val="000000"/>
+          <w:sz w:val="28"/>
+          <w:szCs w:val="28"/>
+        </w:rPr>
+        <w:t>и установить на его вход и выход электролитические конденсаторы на 4</w:t>
+      </w:r>
+      <w:r>
+        <w:rPr>
+          <w:rFonts w:ascii="Times New Roman" w:eastAsia="Times New Roman" w:hAnsi="Times New Roman" w:cs="Times New Roman"/>
+          <w:color w:val="000000"/>
+          <w:sz w:val="28"/>
+          <w:szCs w:val="28"/>
+        </w:rPr>
+        <w:t>7</w:t>
+      </w:r>
+      <w:r>
+        <w:rPr>
+          <w:rFonts w:ascii="Times New Roman" w:eastAsia="Times New Roman" w:hAnsi="Times New Roman" w:cs="Times New Roman"/>
+          <w:color w:val="000000"/>
+          <w:sz w:val="28"/>
+          <w:szCs w:val="28"/>
+        </w:rPr>
+        <w:t>микрофарад.</w:t>
+      </w:r>
+    </w:p>
+    <w:p>
+      <w:pPr>
+        <w:shd w:val="clear" w:color="auto" w:fill="FFFFFF"/>
+        <w:spacing w:after="0" w:line="240" w:lineRule="auto"/>
+        <w:ind w:left="-851" w:firstLine="425"/>
+        <w:rPr>
+          <w:rFonts w:ascii="Times New Roman" w:eastAsia="Times New Roman" w:hAnsi="Times New Roman" w:cs="Times New Roman"/>
+          <w:noProof/>
+          <w:color w:val="000000"/>
+          <w:sz w:val="28"/>
+          <w:szCs w:val="28"/>
+        </w:rPr>
+      </w:pPr>
+      <w:r>
+        <w:rPr>
+          <w:rFonts w:ascii="Times New Roman" w:eastAsia="Times New Roman" w:hAnsi="Times New Roman" w:cs="Times New Roman"/>
+          <w:color w:val="000000"/>
+          <w:sz w:val="28"/>
+          <w:szCs w:val="28"/>
+        </w:rPr>
         <w:t xml:space="preserve">Акселерометр </w:t>
       </w:r>
       <w:r>
@@ -4723,7 +4885,7 @@
         </w:rPr>
         <w:t xml:space="preserve">не является необходимым для проекта, но с его помощь можно узнать ускорения аппарата по трем </w:t>
       </w:r>
-      <w:commentRangeStart w:id="5"/>
+      <w:commentRangeStart w:id="6"/>
       <w:r>
         <w:rPr>
           <w:rFonts w:ascii="Times New Roman" w:eastAsia="Times New Roman" w:hAnsi="Times New Roman" w:cs="Times New Roman"/>
@@ -4733,12 +4895,12 @@
         </w:rPr>
         <w:t>осям</w:t>
       </w:r>
-      <w:commentRangeEnd w:id="5"/>
+      <w:commentRangeEnd w:id="6"/>
       <w:r>
         <w:rPr>
           <w:rStyle w:val="ab"/>
         </w:rPr>
-        <w:commentReference w:id="5"/>
+        <w:commentReference w:id="6"/>
       </w:r>
       <w:r>
         <w:rPr>
@@ -4803,6 +4965,7 @@
           <w:sz w:val="28"/>
           <w:szCs w:val="28"/>
         </w:rPr>
+        <w:lastRenderedPageBreak/>
         <w:drawing>
           <wp:inline distT="0" distB="0" distL="0" distR="0" wp14:anchorId="1A67D289" wp14:editId="2C7A02FC">
             <wp:extent cx="6114415" cy="2751455"/>
@@ -4866,12 +5029,12 @@
       <w:r>
         <w:t xml:space="preserve">Рис.5 Схема платы </w:t>
       </w:r>
-      <w:commentRangeStart w:id="6"/>
       <w:commentRangeStart w:id="7"/>
+      <w:commentRangeStart w:id="8"/>
       <w:r>
         <w:t>дирижабля</w:t>
       </w:r>
-      <w:commentRangeEnd w:id="6"/>
+      <w:commentRangeEnd w:id="7"/>
       <w:r>
         <w:rPr>
           <w:rStyle w:val="ab"/>
@@ -4879,9 +5042,9 @@
           <w:iCs w:val="0"/>
           <w:color w:val="auto"/>
         </w:rPr>
-        <w:commentReference w:id="6"/>
-      </w:r>
-      <w:commentRangeEnd w:id="7"/>
+        <w:commentReference w:id="7"/>
+      </w:r>
+      <w:commentRangeEnd w:id="8"/>
       <w:r>
         <w:rPr>
           <w:rStyle w:val="ab"/>
@@ -4889,7 +5052,7 @@
           <w:iCs w:val="0"/>
           <w:color w:val="auto"/>
         </w:rPr>
-        <w:commentReference w:id="7"/>
+        <w:commentReference w:id="8"/>
       </w:r>
       <w:r>
         <w:t xml:space="preserve"> </w:t>
@@ -4907,8 +5070,8 @@
           <w:szCs w:val="28"/>
         </w:rPr>
       </w:pPr>
-      <w:commentRangeStart w:id="8"/>
       <w:commentRangeStart w:id="9"/>
+      <w:commentRangeStart w:id="10"/>
       <w:r>
         <w:rPr>
           <w:rFonts w:ascii="Times New Roman" w:eastAsia="Times New Roman" w:hAnsi="Times New Roman" w:cs="Times New Roman"/>
@@ -4918,19 +5081,19 @@
         </w:rPr>
         <w:t xml:space="preserve">Изготовление </w:t>
       </w:r>
-      <w:commentRangeEnd w:id="8"/>
+      <w:commentRangeEnd w:id="9"/>
       <w:r>
         <w:rPr>
           <w:rStyle w:val="ab"/>
         </w:rPr>
-        <w:commentReference w:id="8"/>
-      </w:r>
-      <w:commentRangeEnd w:id="9"/>
+        <w:commentReference w:id="9"/>
+      </w:r>
+      <w:commentRangeEnd w:id="10"/>
       <w:r>
         <w:rPr>
           <w:rStyle w:val="ab"/>
         </w:rPr>
-        <w:commentReference w:id="9"/>
+        <w:commentReference w:id="10"/>
       </w:r>
       <w:r>
         <w:rPr>
@@ -5024,17 +5187,7 @@
           <w:sz w:val="28"/>
           <w:szCs w:val="28"/>
         </w:rPr>
-        <w:t xml:space="preserve">Первым делом текстолит нужно подготовить: очистит от грязи и зачистить мелкой наждачной шкуркой с зерном Р800 и меньше. Плата шлифуется до образования </w:t>
-      </w:r>
-      <w:r>
-        <w:rPr>
-          <w:rFonts w:ascii="Times New Roman" w:eastAsia="Times New Roman" w:hAnsi="Times New Roman" w:cs="Times New Roman"/>
-          <w:color w:val="000000"/>
-          <w:sz w:val="28"/>
-          <w:szCs w:val="28"/>
-        </w:rPr>
-        <w:lastRenderedPageBreak/>
-        <w:t>шероховатостей по всей поверхности.</w:t>
+        <w:t>Первым делом текстолит нужно подготовить: очистит от грязи и зачистить мелкой наждачной шкуркой с зерном Р800 и меньше. Плата шлифуется до образования шероховатостей по всей поверхности.</w:t>
       </w:r>
       <w:r>
         <w:rPr>
@@ -5185,8 +5338,8 @@
         </w:rPr>
         <w:t xml:space="preserve"> </w:t>
       </w:r>
-      <w:commentRangeStart w:id="10"/>
       <w:commentRangeStart w:id="11"/>
+      <w:commentRangeStart w:id="12"/>
       <w:r>
         <w:rPr>
           <w:rFonts w:ascii="Times New Roman" w:eastAsia="Times New Roman" w:hAnsi="Times New Roman" w:cs="Times New Roman"/>
@@ -5250,19 +5403,19 @@
         </w:rPr>
         <w:fldChar w:fldCharType="end"/>
       </w:r>
-      <w:commentRangeEnd w:id="10"/>
+      <w:commentRangeEnd w:id="11"/>
       <w:r>
         <w:rPr>
           <w:rStyle w:val="ab"/>
         </w:rPr>
-        <w:commentReference w:id="10"/>
-      </w:r>
-      <w:commentRangeEnd w:id="11"/>
+        <w:commentReference w:id="11"/>
+      </w:r>
+      <w:commentRangeEnd w:id="12"/>
       <w:r>
         <w:rPr>
           <w:rStyle w:val="ab"/>
         </w:rPr>
-        <w:commentReference w:id="11"/>
+        <w:commentReference w:id="12"/>
       </w:r>
       <w:r>
         <w:rPr>
@@ -5401,7 +5554,17 @@
           <w:sz w:val="28"/>
           <w:szCs w:val="28"/>
         </w:rPr>
-        <w:t>травление платы. Я делал я это с помощью раствора перекиси водорода, на 100 мл перекиси водорода я добавлял 30 грамм лимонной кислоты и 3грамма поваренной соли в качестве катализатора</w:t>
+        <w:t xml:space="preserve">травление платы. Я делал я это с помощью раствора перекиси водорода, на 100 мл перекиси водорода я добавлял 30 грамм лимонной кислоты и </w:t>
+      </w:r>
+      <w:r>
+        <w:rPr>
+          <w:rFonts w:ascii="Times New Roman" w:eastAsia="Times New Roman" w:hAnsi="Times New Roman" w:cs="Times New Roman"/>
+          <w:color w:val="000000"/>
+          <w:sz w:val="28"/>
+          <w:szCs w:val="28"/>
+        </w:rPr>
+        <w:lastRenderedPageBreak/>
+        <w:t>3грамма поваренной соли в качестве катализатора</w:t>
       </w:r>
       <w:r>
         <w:rPr>
@@ -5452,13 +5615,13 @@
         </w:rPr>
         <w:t>размещаем все компоненты на свои места и припаиваем.</w:t>
       </w:r>
-      <w:commentRangeStart w:id="12"/>
-      <w:commentRangeEnd w:id="12"/>
+      <w:commentRangeStart w:id="13"/>
+      <w:commentRangeEnd w:id="13"/>
       <w:r>
         <w:rPr>
           <w:rStyle w:val="ab"/>
         </w:rPr>
-        <w:commentReference w:id="12"/>
+        <w:commentReference w:id="13"/>
       </w:r>
     </w:p>
     <w:p>
@@ -5683,7 +5846,7 @@
         </w:rPr>
         <w:t xml:space="preserve">форму (к </w:t>
       </w:r>
-      <w:commentRangeStart w:id="13"/>
+      <w:commentRangeStart w:id="14"/>
       <w:r>
         <w:rPr>
           <w:rFonts w:ascii="Times New Roman" w:eastAsia="Times New Roman" w:hAnsi="Times New Roman" w:cs="Times New Roman"/>
@@ -5694,12 +5857,12 @@
         </w:rPr>
         <w:t>шару</w:t>
       </w:r>
-      <w:commentRangeEnd w:id="13"/>
+      <w:commentRangeEnd w:id="14"/>
       <w:r>
         <w:rPr>
           <w:rStyle w:val="ab"/>
         </w:rPr>
-        <w:commentReference w:id="13"/>
+        <w:commentReference w:id="14"/>
       </w:r>
       <w:r>
         <w:rPr>
@@ -5962,8 +6125,9 @@
           <w:sz w:val="28"/>
           <w:szCs w:val="28"/>
         </w:rPr>
-        <w:t xml:space="preserve"> приходилось 870г из этого получалось 193.3г/м</w:t>
-      </w:r>
+        <w:t xml:space="preserve"> приходилось 870г из этого получалось </w:t>
+      </w:r>
+      <w:commentRangeStart w:id="15"/>
       <w:r>
         <w:rPr>
           <w:rFonts w:ascii="Times New Roman" w:eastAsia="Times New Roman" w:hAnsi="Times New Roman" w:cs="Times New Roman"/>
@@ -5971,6 +6135,33 @@
           <w:color w:val="000000"/>
           <w:sz w:val="28"/>
           <w:szCs w:val="28"/>
+        </w:rPr>
+        <w:t>193</w:t>
+      </w:r>
+      <w:commentRangeEnd w:id="15"/>
+      <w:r>
+        <w:rPr>
+          <w:rStyle w:val="ab"/>
+        </w:rPr>
+        <w:commentReference w:id="15"/>
+      </w:r>
+      <w:r>
+        <w:rPr>
+          <w:rFonts w:ascii="Times New Roman" w:eastAsia="Times New Roman" w:hAnsi="Times New Roman" w:cs="Times New Roman"/>
+          <w:bCs/>
+          <w:color w:val="000000"/>
+          <w:sz w:val="28"/>
+          <w:szCs w:val="28"/>
+        </w:rPr>
+        <w:t>.3г/м</w:t>
+      </w:r>
+      <w:r>
+        <w:rPr>
+          <w:rFonts w:ascii="Times New Roman" w:eastAsia="Times New Roman" w:hAnsi="Times New Roman" w:cs="Times New Roman"/>
+          <w:bCs/>
+          <w:color w:val="000000"/>
+          <w:sz w:val="28"/>
+          <w:szCs w:val="28"/>
           <w:vertAlign w:val="superscript"/>
         </w:rPr>
         <w:t>2</w:t>
@@ -5983,7 +6174,7 @@
           <w:sz w:val="28"/>
           <w:szCs w:val="28"/>
         </w:rPr>
-        <w:t xml:space="preserve">. Чтобы понять почему этот полиэтилен не подходит </w:t>
+        <w:t xml:space="preserve">. Чтобы понять почему этот полиэтилен не подходит давайте посчитаем </w:t>
       </w:r>
       <w:r>
         <w:rPr>
@@ -5993,8 +6184,7 @@
           <w:sz w:val="28"/>
           <w:szCs w:val="28"/>
         </w:rPr>
-        <w:lastRenderedPageBreak/>
-        <w:t xml:space="preserve">давайте посчитаем </w:t>
+        <w:t>вес</w:t>
       </w:r>
       <w:r>
         <w:rPr>
@@ -6004,7 +6194,7 @@
           <w:sz w:val="28"/>
           <w:szCs w:val="28"/>
         </w:rPr>
-        <w:t>вес</w:t>
+        <w:t xml:space="preserve"> шара из него для эллипсоида</w:t>
       </w:r>
       <w:r>
         <w:rPr>
@@ -6014,7 +6204,7 @@
           <w:sz w:val="28"/>
           <w:szCs w:val="28"/>
         </w:rPr>
-        <w:t xml:space="preserve"> шара из него для эллипсоида</w:t>
+        <w:t xml:space="preserve">(полуось а=0.75м, </w:t>
       </w:r>
       <w:r>
         <w:rPr>
@@ -6023,8 +6213,9 @@
           <w:color w:val="000000"/>
           <w:sz w:val="28"/>
           <w:szCs w:val="28"/>
-        </w:rPr>
-        <w:t xml:space="preserve">(полуось а=0.75м, </w:t>
+          <w:lang w:val="en-US"/>
+        </w:rPr>
+        <w:t>b</w:t>
       </w:r>
       <w:r>
         <w:rPr>
@@ -6033,9 +6224,39 @@
           <w:color w:val="000000"/>
           <w:sz w:val="28"/>
           <w:szCs w:val="28"/>
+        </w:rPr>
+        <w:t>=0.4</w:t>
+      </w:r>
+      <w:r>
+        <w:rPr>
+          <w:rFonts w:ascii="Times New Roman" w:eastAsia="Times New Roman" w:hAnsi="Times New Roman" w:cs="Times New Roman"/>
+          <w:bCs/>
+          <w:color w:val="000000"/>
+          <w:sz w:val="28"/>
+          <w:szCs w:val="28"/>
+        </w:rPr>
+        <w:t>м</w:t>
+      </w:r>
+      <w:r>
+        <w:rPr>
+          <w:rFonts w:ascii="Times New Roman" w:eastAsia="Times New Roman" w:hAnsi="Times New Roman" w:cs="Times New Roman"/>
+          <w:bCs/>
+          <w:color w:val="000000"/>
+          <w:sz w:val="28"/>
+          <w:szCs w:val="28"/>
+        </w:rPr>
+        <w:t xml:space="preserve">, </w:t>
+      </w:r>
+      <w:r>
+        <w:rPr>
+          <w:rFonts w:ascii="Times New Roman" w:eastAsia="Times New Roman" w:hAnsi="Times New Roman" w:cs="Times New Roman"/>
+          <w:bCs/>
+          <w:color w:val="000000"/>
+          <w:sz w:val="28"/>
+          <w:szCs w:val="28"/>
           <w:lang w:val="en-US"/>
         </w:rPr>
-        <w:t>b</w:t>
+        <w:t>c</w:t>
       </w:r>
       <w:r>
         <w:rPr>
@@ -6065,7 +6286,7 @@
           <w:sz w:val="28"/>
           <w:szCs w:val="28"/>
         </w:rPr>
-        <w:t xml:space="preserve">, </w:t>
+        <w:t>)</w:t>
       </w:r>
       <w:r>
         <w:rPr>
@@ -6074,130 +6295,212 @@
           <w:color w:val="000000"/>
           <w:sz w:val="28"/>
           <w:szCs w:val="28"/>
+        </w:rPr>
+        <w:t xml:space="preserve"> объёмом 0.502м</w:t>
+      </w:r>
+      <w:r>
+        <w:rPr>
+          <w:rFonts w:ascii="Times New Roman" w:eastAsia="Times New Roman" w:hAnsi="Times New Roman" w:cs="Times New Roman"/>
+          <w:bCs/>
+          <w:color w:val="000000"/>
+          <w:sz w:val="28"/>
+          <w:szCs w:val="28"/>
+          <w:vertAlign w:val="superscript"/>
+        </w:rPr>
+        <w:t>3</w:t>
+      </w:r>
+      <w:r>
+        <w:rPr>
+          <w:rFonts w:ascii="Times New Roman" w:eastAsia="Times New Roman" w:hAnsi="Times New Roman" w:cs="Times New Roman"/>
+          <w:bCs/>
+          <w:color w:val="000000"/>
+          <w:sz w:val="28"/>
+          <w:szCs w:val="28"/>
+        </w:rPr>
+        <w:t xml:space="preserve"> и площадью поверхности 3.25м</w:t>
+      </w:r>
+      <w:r>
+        <w:rPr>
+          <w:rFonts w:ascii="Times New Roman" w:eastAsia="Times New Roman" w:hAnsi="Times New Roman" w:cs="Times New Roman"/>
+          <w:bCs/>
+          <w:color w:val="000000"/>
+          <w:sz w:val="28"/>
+          <w:szCs w:val="28"/>
+          <w:vertAlign w:val="superscript"/>
+        </w:rPr>
+        <w:t>2</w:t>
+      </w:r>
+      <w:r>
+        <w:rPr>
+          <w:rFonts w:ascii="Times New Roman" w:eastAsia="Times New Roman" w:hAnsi="Times New Roman" w:cs="Times New Roman"/>
+          <w:sz w:val="28"/>
+          <w:szCs w:val="28"/>
+        </w:rPr>
+        <w:t xml:space="preserve">. </w:t>
+      </w:r>
+      <w:r>
+        <w:rPr>
+          <w:rFonts w:ascii="Times New Roman" w:eastAsia="Times New Roman" w:hAnsi="Times New Roman" w:cs="Times New Roman"/>
+          <w:sz w:val="28"/>
+          <w:szCs w:val="28"/>
+        </w:rPr>
+        <w:t xml:space="preserve">Вес </w:t>
+      </w:r>
+      <w:r>
+        <w:rPr>
+          <w:rFonts w:ascii="Times New Roman" w:eastAsia="Times New Roman" w:hAnsi="Times New Roman" w:cs="Times New Roman"/>
+          <w:sz w:val="28"/>
+          <w:szCs w:val="28"/>
+        </w:rPr>
+        <w:t xml:space="preserve">шара составит </w:t>
+      </w:r>
+      <w:r>
+        <w:rPr>
+          <w:rFonts w:ascii="Times New Roman" w:eastAsia="Times New Roman" w:hAnsi="Times New Roman" w:cs="Times New Roman"/>
+          <w:sz w:val="28"/>
+          <w:szCs w:val="28"/>
+        </w:rPr>
+        <w:t>6.16 ньютона,</w:t>
+      </w:r>
+      <w:r>
+        <w:rPr>
+          <w:rFonts w:ascii="Times New Roman" w:eastAsia="Times New Roman" w:hAnsi="Times New Roman" w:cs="Times New Roman"/>
+          <w:sz w:val="28"/>
+          <w:szCs w:val="28"/>
+        </w:rPr>
+        <w:t xml:space="preserve"> а сила Архимеда для заданного объема гелия при нормальных условиях равна 5.07 ньютона</w:t>
+      </w:r>
+      <w:r>
+        <w:rPr>
+          <w:rFonts w:ascii="Times New Roman" w:eastAsia="Times New Roman" w:hAnsi="Times New Roman" w:cs="Times New Roman"/>
+          <w:sz w:val="28"/>
+          <w:szCs w:val="28"/>
+        </w:rPr>
+        <w:t>, из чего выходит что шар из этого полиэтилена не полетит вообще.</w:t>
+      </w:r>
+    </w:p>
+    <w:p>
+      <w:pPr>
+        <w:shd w:val="clear" w:color="auto" w:fill="FFFFFF"/>
+        <w:spacing w:after="0" w:line="240" w:lineRule="auto"/>
+        <w:ind w:left="-851" w:firstLine="425"/>
+        <w:rPr>
+          <w:rFonts w:ascii="Times New Roman" w:eastAsia="Times New Roman" w:hAnsi="Times New Roman" w:cs="Times New Roman"/>
+          <w:sz w:val="28"/>
+          <w:szCs w:val="28"/>
           <w:lang w:val="en-US"/>
         </w:rPr>
-        <w:t>c</w:t>
-      </w:r>
-      <w:r>
-        <w:rPr>
-          <w:rFonts w:ascii="Times New Roman" w:eastAsia="Times New Roman" w:hAnsi="Times New Roman" w:cs="Times New Roman"/>
-          <w:bCs/>
-          <w:color w:val="000000"/>
-          <w:sz w:val="28"/>
-          <w:szCs w:val="28"/>
-        </w:rPr>
-        <w:t>=0.4</w:t>
-      </w:r>
-      <w:r>
-        <w:rPr>
-          <w:rFonts w:ascii="Times New Roman" w:eastAsia="Times New Roman" w:hAnsi="Times New Roman" w:cs="Times New Roman"/>
-          <w:bCs/>
-          <w:color w:val="000000"/>
-          <w:sz w:val="28"/>
-          <w:szCs w:val="28"/>
-        </w:rPr>
-        <w:t>м</w:t>
-      </w:r>
-      <w:r>
-        <w:rPr>
-          <w:rFonts w:ascii="Times New Roman" w:eastAsia="Times New Roman" w:hAnsi="Times New Roman" w:cs="Times New Roman"/>
-          <w:bCs/>
-          <w:color w:val="000000"/>
-          <w:sz w:val="28"/>
-          <w:szCs w:val="28"/>
-        </w:rPr>
-        <w:t>)</w:t>
-      </w:r>
-      <w:r>
-        <w:rPr>
-          <w:rFonts w:ascii="Times New Roman" w:eastAsia="Times New Roman" w:hAnsi="Times New Roman" w:cs="Times New Roman"/>
-          <w:bCs/>
-          <w:color w:val="000000"/>
-          <w:sz w:val="28"/>
-          <w:szCs w:val="28"/>
-        </w:rPr>
-        <w:t xml:space="preserve"> объёмом 0.502м</w:t>
-      </w:r>
-      <w:r>
-        <w:rPr>
-          <w:rFonts w:ascii="Times New Roman" w:eastAsia="Times New Roman" w:hAnsi="Times New Roman" w:cs="Times New Roman"/>
-          <w:bCs/>
-          <w:color w:val="000000"/>
-          <w:sz w:val="28"/>
-          <w:szCs w:val="28"/>
-          <w:vertAlign w:val="superscript"/>
-        </w:rPr>
-        <w:t>3</w:t>
-      </w:r>
-      <w:r>
-        <w:rPr>
-          <w:rFonts w:ascii="Times New Roman" w:eastAsia="Times New Roman" w:hAnsi="Times New Roman" w:cs="Times New Roman"/>
-          <w:bCs/>
-          <w:color w:val="000000"/>
-          <w:sz w:val="28"/>
-          <w:szCs w:val="28"/>
-        </w:rPr>
-        <w:t xml:space="preserve"> и площадью поверхности 3.25м</w:t>
-      </w:r>
-      <w:r>
-        <w:rPr>
-          <w:rFonts w:ascii="Times New Roman" w:eastAsia="Times New Roman" w:hAnsi="Times New Roman" w:cs="Times New Roman"/>
-          <w:bCs/>
-          <w:color w:val="000000"/>
-          <w:sz w:val="28"/>
-          <w:szCs w:val="28"/>
-          <w:vertAlign w:val="superscript"/>
-        </w:rPr>
-        <w:t>2</w:t>
-      </w:r>
-      <w:r>
-        <w:rPr>
-          <w:rFonts w:ascii="Times New Roman" w:eastAsia="Times New Roman" w:hAnsi="Times New Roman" w:cs="Times New Roman"/>
-          <w:sz w:val="28"/>
-          <w:szCs w:val="28"/>
-        </w:rPr>
-        <w:t xml:space="preserve">. </w:t>
-      </w:r>
-      <w:r>
-        <w:rPr>
-          <w:rFonts w:ascii="Times New Roman" w:eastAsia="Times New Roman" w:hAnsi="Times New Roman" w:cs="Times New Roman"/>
-          <w:sz w:val="28"/>
-          <w:szCs w:val="28"/>
-        </w:rPr>
-        <w:t xml:space="preserve">Вес </w:t>
-      </w:r>
-      <w:r>
-        <w:rPr>
-          <w:rFonts w:ascii="Times New Roman" w:eastAsia="Times New Roman" w:hAnsi="Times New Roman" w:cs="Times New Roman"/>
-          <w:sz w:val="28"/>
-          <w:szCs w:val="28"/>
-        </w:rPr>
-        <w:t xml:space="preserve">шара составит </w:t>
-      </w:r>
-      <w:r>
-        <w:rPr>
-          <w:rFonts w:ascii="Times New Roman" w:eastAsia="Times New Roman" w:hAnsi="Times New Roman" w:cs="Times New Roman"/>
-          <w:sz w:val="28"/>
-          <w:szCs w:val="28"/>
-        </w:rPr>
-        <w:t>6.16 ньютона,</w:t>
-      </w:r>
-      <w:r>
-        <w:rPr>
-          <w:rFonts w:ascii="Times New Roman" w:eastAsia="Times New Roman" w:hAnsi="Times New Roman" w:cs="Times New Roman"/>
-          <w:sz w:val="28"/>
-          <w:szCs w:val="28"/>
-        </w:rPr>
-        <w:t xml:space="preserve"> а сила Архимеда для заданного объема гелия при нормальных условиях равна 5.07 ньютона</w:t>
-      </w:r>
-      <w:r>
-        <w:rPr>
-          <w:rFonts w:ascii="Times New Roman" w:eastAsia="Times New Roman" w:hAnsi="Times New Roman" w:cs="Times New Roman"/>
-          <w:sz w:val="28"/>
-          <w:szCs w:val="28"/>
-        </w:rPr>
-        <w:t>, из чего выходит что шар из этого полиэтилена не полетит вообще.</w:t>
-      </w:r>
+      </w:pPr>
+      <m:oMathPara>
+        <m:oMath>
+          <m:r>
+            <w:rPr>
+              <w:rFonts w:ascii="Cambria Math" w:eastAsia="Times New Roman" w:hAnsi="Cambria Math" w:cs="Times New Roman"/>
+              <w:sz w:val="28"/>
+              <w:szCs w:val="28"/>
+              <w:lang w:val="en-US"/>
+            </w:rPr>
+            <m:t>F</m:t>
+          </m:r>
+          <m:r>
+            <m:rPr>
+              <m:nor/>
+            </m:rPr>
+            <w:rPr>
+              <w:rFonts w:ascii="Cambria Math" w:eastAsia="Times New Roman" w:hAnsi="Cambria Math" w:cs="Times New Roman"/>
+              <w:sz w:val="28"/>
+              <w:szCs w:val="28"/>
+            </w:rPr>
+            <m:t>п</m:t>
+          </m:r>
+          <m:r>
+            <m:rPr>
+              <m:nor/>
+            </m:rPr>
+            <w:rPr>
+              <w:rFonts w:ascii="Cambria Math" w:eastAsia="Times New Roman" w:hAnsi="Cambria Math" w:cs="Times New Roman"/>
+              <w:sz w:val="28"/>
+              <w:szCs w:val="28"/>
+              <w:lang w:val="en-US"/>
+            </w:rPr>
+            <m:t>=(ρ</m:t>
+          </m:r>
+          <m:r>
+            <m:rPr>
+              <m:nor/>
+            </m:rPr>
+            <w:rPr>
+              <w:rFonts w:ascii="Cambria Math" w:eastAsia="Times New Roman" w:hAnsi="Cambria Math" w:cs="Times New Roman"/>
+              <w:sz w:val="28"/>
+              <w:szCs w:val="28"/>
+            </w:rPr>
+            <m:t>в</m:t>
+          </m:r>
+          <m:r>
+            <m:rPr>
+              <m:nor/>
+            </m:rPr>
+            <w:rPr>
+              <w:rFonts w:ascii="Cambria Math" w:eastAsia="Times New Roman" w:hAnsi="Cambria Math" w:cs="Times New Roman"/>
+              <w:sz w:val="28"/>
+              <w:szCs w:val="28"/>
+              <w:lang w:val="en-US"/>
+            </w:rPr>
+            <m:t>-</m:t>
+          </m:r>
+          <w:proofErr w:type="spellStart"/>
+          <m:r>
+            <m:rPr>
+              <m:nor/>
+            </m:rPr>
+            <w:rPr>
+              <w:rFonts w:ascii="Cambria Math" w:eastAsia="Times New Roman" w:hAnsi="Cambria Math" w:cs="Times New Roman"/>
+              <w:sz w:val="28"/>
+              <w:szCs w:val="28"/>
+            </w:rPr>
+            <m:t>ρг</m:t>
+          </m:r>
+          <w:proofErr w:type="spellEnd"/>
+          <m:r>
+            <m:rPr>
+              <m:nor/>
+            </m:rPr>
+            <w:rPr>
+              <w:rFonts w:ascii="Cambria Math" w:eastAsia="Times New Roman" w:hAnsi="Cambria Math" w:cs="Times New Roman"/>
+              <w:sz w:val="28"/>
+              <w:szCs w:val="28"/>
+              <w:lang w:val="en-US"/>
+            </w:rPr>
+            <m:t>)</m:t>
+          </m:r>
+          <w:proofErr w:type="spellStart"/>
+          <m:r>
+            <m:rPr>
+              <m:nor/>
+            </m:rPr>
+            <w:rPr>
+              <w:rFonts w:ascii="Cambria Math" w:eastAsia="Times New Roman" w:hAnsi="Cambria Math" w:cs="Times New Roman"/>
+              <w:sz w:val="28"/>
+              <w:szCs w:val="28"/>
+              <w:lang w:val="en-US"/>
+            </w:rPr>
+            <m:t>gV</m:t>
+          </m:r>
+          <w:proofErr w:type="spellEnd"/>
+          <m:r>
+            <m:rPr>
+              <m:nor/>
+            </m:rPr>
+            <w:rPr>
+              <w:rFonts w:ascii="Cambria Math" w:eastAsia="Times New Roman" w:hAnsi="Cambria Math" w:cs="Times New Roman"/>
+              <w:sz w:val="28"/>
+              <w:szCs w:val="28"/>
+              <w:lang w:val="en-US"/>
+            </w:rPr>
+            <m:t>-S()g</m:t>
+          </m:r>
+        </m:oMath>
+      </m:oMathPara>
     </w:p>
     <w:p>
       <w:pPr>
@@ -6345,14 +6648,14 @@
         <w:tblLook w:val="04A0" w:firstRow="1" w:lastRow="0" w:firstColumn="1" w:lastColumn="0" w:noHBand="0" w:noVBand="1"/>
       </w:tblPr>
       <w:tblGrid>
-        <w:gridCol w:w="2100"/>
-        <w:gridCol w:w="4108"/>
-        <w:gridCol w:w="4497"/>
+        <w:gridCol w:w="2377"/>
+        <w:gridCol w:w="3827"/>
+        <w:gridCol w:w="4501"/>
       </w:tblGrid>
       <w:tr>
         <w:tc>
           <w:tcPr>
-            <w:tcW w:w="2093" w:type="dxa"/>
+            <w:tcW w:w="2377" w:type="dxa"/>
           </w:tcPr>
           <w:p>
             <w:pPr>
@@ -6374,7 +6677,7 @@
         </w:tc>
         <w:tc>
           <w:tcPr>
-            <w:tcW w:w="4111" w:type="dxa"/>
+            <w:tcW w:w="3827" w:type="dxa"/>
           </w:tcPr>
           <w:p>
             <w:pPr>
@@ -6420,9 +6723,12 @@
         </w:tc>
       </w:tr>
       <w:tr>
+        <w:trPr>
+          <w:trHeight w:val="627"/>
+        </w:trPr>
         <w:tc>
           <w:tcPr>
-            <w:tcW w:w="2093" w:type="dxa"/>
+            <w:tcW w:w="2377" w:type="dxa"/>
           </w:tcPr>
           <w:p>
             <w:pPr>
@@ -6444,7 +6750,7 @@
         </w:tc>
         <w:tc>
           <w:tcPr>
-            <w:tcW w:w="4111" w:type="dxa"/>
+            <w:tcW w:w="3827" w:type="dxa"/>
           </w:tcPr>
           <w:p>
             <w:pPr>
@@ -6512,7 +6818,7 @@
       <w:tr>
         <w:tc>
           <w:tcPr>
-            <w:tcW w:w="2093" w:type="dxa"/>
+            <w:tcW w:w="2377" w:type="dxa"/>
           </w:tcPr>
           <w:p>
             <w:pPr>
@@ -6534,7 +6840,7 @@
         </w:tc>
         <w:tc>
           <w:tcPr>
-            <w:tcW w:w="4111" w:type="dxa"/>
+            <w:tcW w:w="3827" w:type="dxa"/>
           </w:tcPr>
           <w:p>
             <w:pPr>
@@ -6591,7 +6897,7 @@
       <w:tr>
         <w:tc>
           <w:tcPr>
-            <w:tcW w:w="2093" w:type="dxa"/>
+            <w:tcW w:w="2377" w:type="dxa"/>
           </w:tcPr>
           <w:p>
             <w:pPr>
@@ -6607,13 +6913,13 @@
                 <w:sz w:val="28"/>
                 <w:szCs w:val="28"/>
               </w:rPr>
-              <w:t>Подъемная сила</w:t>
+              <w:t>Сила Архимеда</w:t>
             </w:r>
           </w:p>
         </w:tc>
         <w:tc>
           <w:tcPr>
-            <w:tcW w:w="4111" w:type="dxa"/>
+            <w:tcW w:w="3827" w:type="dxa"/>
           </w:tcPr>
           <w:p>
             <w:pPr>
@@ -6661,7 +6967,7 @@
       <w:tr>
         <w:tc>
           <w:tcPr>
-            <w:tcW w:w="2093" w:type="dxa"/>
+            <w:tcW w:w="2377" w:type="dxa"/>
           </w:tcPr>
           <w:p>
             <w:pPr>
@@ -6677,13 +6983,121 @@
                 <w:sz w:val="28"/>
                 <w:szCs w:val="28"/>
               </w:rPr>
-              <w:t>Летные характеристики</w:t>
+              <w:t>Подъёмная сила</w:t>
             </w:r>
           </w:p>
         </w:tc>
         <w:tc>
           <w:tcPr>
-            <w:tcW w:w="4111" w:type="dxa"/>
+            <w:tcW w:w="3827" w:type="dxa"/>
+          </w:tcPr>
+          <w:p>
+            <w:pPr>
+              <w:jc w:val="center"/>
+              <w:rPr>
+                <w:rFonts w:ascii="Times New Roman" w:eastAsia="Times New Roman" w:hAnsi="Times New Roman" w:cs="Times New Roman"/>
+                <w:sz w:val="28"/>
+                <w:szCs w:val="28"/>
+                <w:lang w:val="en-US"/>
+              </w:rPr>
+            </w:pPr>
+            <w:r>
+              <w:rPr>
+                <w:rFonts w:ascii="Times New Roman" w:eastAsia="Times New Roman" w:hAnsi="Times New Roman" w:cs="Times New Roman"/>
+                <w:sz w:val="28"/>
+                <w:szCs w:val="28"/>
+                <w:lang w:val="en-US"/>
+              </w:rPr>
+              <w:t>-1.09H</w:t>
+            </w:r>
+          </w:p>
+        </w:tc>
+        <w:tc>
+          <w:tcPr>
+            <w:tcW w:w="4501" w:type="dxa"/>
+          </w:tcPr>
+          <w:p>
+            <w:pPr>
+              <w:jc w:val="center"/>
+              <w:rPr>
+                <w:rFonts w:ascii="Times New Roman" w:eastAsia="Times New Roman" w:hAnsi="Times New Roman" w:cs="Times New Roman"/>
+                <w:sz w:val="28"/>
+                <w:szCs w:val="28"/>
+                <w:lang w:val="en-US"/>
+              </w:rPr>
+            </w:pPr>
+            <w:r>
+              <w:rPr>
+                <w:rFonts w:ascii="Times New Roman" w:eastAsia="Times New Roman" w:hAnsi="Times New Roman" w:cs="Times New Roman"/>
+                <w:sz w:val="28"/>
+                <w:szCs w:val="28"/>
+              </w:rPr>
+              <w:t>4.21</w:t>
+            </w:r>
+            <w:r>
+              <w:rPr>
+                <w:rFonts w:ascii="Times New Roman" w:eastAsia="Times New Roman" w:hAnsi="Times New Roman" w:cs="Times New Roman"/>
+                <w:sz w:val="28"/>
+                <w:szCs w:val="28"/>
+                <w:lang w:val="en-US"/>
+              </w:rPr>
+              <w:t>H</w:t>
+            </w:r>
+          </w:p>
+        </w:tc>
+      </w:tr>
+      <w:tr>
+        <w:tc>
+          <w:tcPr>
+            <w:tcW w:w="2377" w:type="dxa"/>
+          </w:tcPr>
+          <w:p>
+            <w:pPr>
+              <w:rPr>
+                <w:rFonts w:ascii="Times New Roman" w:eastAsia="Times New Roman" w:hAnsi="Times New Roman" w:cs="Times New Roman"/>
+                <w:sz w:val="28"/>
+                <w:szCs w:val="28"/>
+              </w:rPr>
+            </w:pPr>
+            <w:r>
+              <w:rPr>
+                <w:rFonts w:ascii="Times New Roman" w:eastAsia="Times New Roman" w:hAnsi="Times New Roman" w:cs="Times New Roman"/>
+                <w:sz w:val="28"/>
+                <w:szCs w:val="28"/>
+              </w:rPr>
+              <w:t>Летные</w:t>
+            </w:r>
+            <w:r>
+              <w:rPr>
+                <w:rFonts w:ascii="Times New Roman" w:eastAsia="Times New Roman" w:hAnsi="Times New Roman" w:cs="Times New Roman"/>
+                <w:sz w:val="28"/>
+                <w:szCs w:val="28"/>
+              </w:rPr>
+              <w:t xml:space="preserve"> </w:t>
+            </w:r>
+            <w:proofErr w:type="spellStart"/>
+            <w:r>
+              <w:rPr>
+                <w:rFonts w:ascii="Times New Roman" w:eastAsia="Times New Roman" w:hAnsi="Times New Roman" w:cs="Times New Roman"/>
+                <w:sz w:val="28"/>
+                <w:szCs w:val="28"/>
+              </w:rPr>
+              <w:t>хар</w:t>
+            </w:r>
+            <w:proofErr w:type="spellEnd"/>
+            <w:r>
+              <w:rPr>
+                <w:rFonts w:ascii="Times New Roman" w:eastAsia="Times New Roman" w:hAnsi="Times New Roman" w:cs="Times New Roman"/>
+                <w:sz w:val="28"/>
+                <w:szCs w:val="28"/>
+              </w:rPr>
+              <w:t>.</w:t>
+            </w:r>
+          </w:p>
+        </w:tc>
+        <w:tc>
+          <w:tcPr>
+            <w:tcW w:w="3827" w:type="dxa"/>
           </w:tcPr>
           <w:p>
             <w:pPr>
@@ -6800,6 +7214,7 @@
           <w:rFonts w:ascii="Times New Roman" w:eastAsia="Times New Roman" w:hAnsi="Times New Roman" w:cs="Times New Roman"/>
           <w:sz w:val="28"/>
           <w:szCs w:val="28"/>
+          <w:lang w:val="en-US"/>
         </w:rPr>
       </w:pPr>
     </w:p>
@@ -6861,7 +7276,7 @@
       </w:pPr>
     </w:p>
   </w:comment>
-  <w:comment w:id="2" w:author="Саша Москвичеков" w:date="2022-01-24T20:21:00Z" w:initials="СМ">
+  <w:comment w:id="2" w:author="Саша Москвичеков" w:date="2022-03-17T19:10:00Z" w:initials="СМ">
     <w:p>
       <w:pPr>
         <w:pStyle w:val="ac"/>
@@ -6873,6 +7288,22 @@
         <w:annotationRef/>
       </w:r>
       <w:r>
+        <w:t>Ещё переделай схему</w:t>
+      </w:r>
+    </w:p>
+  </w:comment>
+  <w:comment w:id="3" w:author="Саша Москвичеков" w:date="2022-01-24T20:21:00Z" w:initials="СМ">
+    <w:p>
+      <w:pPr>
+        <w:pStyle w:val="ac"/>
+      </w:pPr>
+      <w:r>
+        <w:rPr>
+          <w:rStyle w:val="ab"/>
+        </w:rPr>
+        <w:annotationRef/>
+      </w:r>
+      <w:r>
         <w:t xml:space="preserve">4 </w:t>
       </w:r>
       <w:r>
@@ -6880,7 +7311,7 @@
       </w:r>
     </w:p>
   </w:comment>
-  <w:comment w:id="3" w:author="Саша Москвичеков" w:date="2022-01-30T15:10:00Z" w:initials="СМ">
+  <w:comment w:id="4" w:author="Саша Москвичеков" w:date="2022-01-30T15:10:00Z" w:initials="СМ">
     <w:p>
       <w:pPr>
         <w:pStyle w:val="ac"/>
@@ -6910,7 +7341,7 @@
       </w:pPr>
     </w:p>
   </w:comment>
-  <w:comment w:id="4" w:author="Саша Москвичеков" w:date="2022-01-21T20:35:00Z" w:initials="СМ">
+  <w:comment w:id="5" w:author="Саша Москвичеков" w:date="2022-01-21T20:35:00Z" w:initials="СМ">
     <w:p>
       <w:pPr>
         <w:pStyle w:val="ac"/>
@@ -6946,7 +7377,7 @@
       </w:r>
     </w:p>
   </w:comment>
-  <w:comment w:id="5" w:author="Саша Москвичеков" w:date="2022-01-21T18:17:00Z" w:initials="СМ">
+  <w:comment w:id="6" w:author="Саша Москвичеков" w:date="2022-01-21T18:17:00Z" w:initials="СМ">
     <w:p>
       <w:pPr>
         <w:pStyle w:val="ac"/>
@@ -6970,7 +7401,7 @@
       </w:r>
     </w:p>
   </w:comment>
-  <w:comment w:id="6" w:author="Саша Москвичеков" w:date="2022-01-23T19:45:00Z" w:initials="СМ">
+  <w:comment w:id="7" w:author="Саша Москвичеков" w:date="2022-01-23T19:45:00Z" w:initials="СМ">
     <w:p>
       <w:pPr>
         <w:pStyle w:val="ac"/>
@@ -6994,7 +7425,7 @@
       </w:r>
     </w:p>
   </w:comment>
-  <w:comment w:id="7" w:author="Саша Москвичеков" w:date="2022-01-30T15:09:00Z" w:initials="СМ">
+  <w:comment w:id="8" w:author="Саша Москвичеков" w:date="2022-01-30T15:09:00Z" w:initials="СМ">
     <w:p>
       <w:pPr>
         <w:pStyle w:val="ac"/>
@@ -7010,7 +7441,7 @@
       </w:r>
     </w:p>
   </w:comment>
-  <w:comment w:id="8" w:author="Саша Москвичеков" w:date="2022-01-22T22:37:00Z" w:initials="СМ">
+  <w:comment w:id="9" w:author="Саша Москвичеков" w:date="2022-01-22T22:37:00Z" w:initials="СМ">
     <w:p>
       <w:pPr>
         <w:pStyle w:val="ac"/>
@@ -7034,7 +7465,7 @@
       </w:pPr>
     </w:p>
   </w:comment>
-  <w:comment w:id="9" w:author="Саша Москвичеков" w:date="2022-01-30T15:09:00Z" w:initials="СМ">
+  <w:comment w:id="10" w:author="Саша Москвичеков" w:date="2022-01-30T15:09:00Z" w:initials="СМ">
     <w:p>
       <w:pPr>
         <w:pStyle w:val="ac"/>
@@ -7055,7 +7486,7 @@
       </w:pPr>
     </w:p>
   </w:comment>
-  <w:comment w:id="10" w:author="Саша Москвичеков" w:date="2022-01-22T21:08:00Z" w:initials="СМ">
+  <w:comment w:id="11" w:author="Саша Москвичеков" w:date="2022-01-22T21:08:00Z" w:initials="СМ">
     <w:p>
       <w:pPr>
         <w:pStyle w:val="ac"/>
@@ -7119,7 +7550,7 @@
       </w:pPr>
     </w:p>
   </w:comment>
-  <w:comment w:id="11" w:author="Саша Москвичеков" w:date="2022-01-30T15:10:00Z" w:initials="СМ">
+  <w:comment w:id="12" w:author="Саша Москвичеков" w:date="2022-01-30T15:10:00Z" w:initials="СМ">
     <w:p>
       <w:pPr>
         <w:pStyle w:val="ac"/>
@@ -7157,7 +7588,7 @@
       </w:pPr>
     </w:p>
   </w:comment>
-  <w:comment w:id="12" w:author="Саша Москвичеков" w:date="2022-01-22T23:08:00Z" w:initials="СМ">
+  <w:comment w:id="13" w:author="Саша Москвичеков" w:date="2022-01-22T23:08:00Z" w:initials="СМ">
     <w:p>
       <w:pPr>
         <w:pStyle w:val="ac"/>
@@ -7186,7 +7617,7 @@
       </w:r>
     </w:p>
   </w:comment>
-  <w:comment w:id="13" w:author="Саша Москвичеков" w:date="2022-01-24T20:41:00Z" w:initials="СМ">
+  <w:comment w:id="14" w:author="Саша Москвичеков" w:date="2022-01-24T20:41:00Z" w:initials="СМ">
     <w:p>
       <w:pPr>
         <w:pStyle w:val="ac"/>
@@ -7214,6 +7645,27 @@
       <w:r>
         <w:t>А может и не такая уж интересная :(</w:t>
       </w:r>
+    </w:p>
+  </w:comment>
+  <w:comment w:id="15" w:author="Саша Москвичеков" w:date="2022-02-23T17:22:00Z" w:initials="СМ">
+    <w:p>
+      <w:pPr>
+        <w:pStyle w:val="ac"/>
+      </w:pPr>
+      <w:r>
+        <w:rPr>
+          <w:rStyle w:val="ab"/>
+        </w:rPr>
+        <w:annotationRef/>
+      </w:r>
+      <w:r>
+        <w:t>Какой буквой можно обозначить обозначение массы к площади</w:t>
+      </w:r>
+    </w:p>
+    <w:p>
+      <w:pPr>
+        <w:pStyle w:val="ac"/>
+      </w:pPr>
     </w:p>
   </w:comment>
 </w:comments>
@@ -7223,6 +7675,7 @@
 <w15:commentsEx xmlns:wpc="http://schemas.microsoft.com/office/word/2010/wordprocessingCanvas" xmlns:cx="http://schemas.microsoft.com/office/drawing/2014/chartex" xmlns:cx1="http://schemas.microsoft.com/office/drawing/2015/9/8/chartex" xmlns:cx2="http://schemas.microsoft.com/office/drawing/2015/10/21/chartex" xmlns:cx3="http://schemas.microsoft.com/office/drawing/2016/5/9/chartex" xmlns:cx4="http://schemas.microsoft.com/office/drawing/2016/5/10/chartex" xmlns:cx5="http://schemas.microsoft.com/office/drawing/2016/5/11/chartex" xmlns:cx6="http://schemas.microsoft.com/office/drawing/2016/5/12/chartex" xmlns:cx7="http://schemas.microsoft.com/office/drawing/2016/5/13/chartex" xmlns:cx8="http://schemas.microsoft.com/office/drawing/2016/5/14/chartex" xmlns:mc="http://schemas.openxmlformats.org/markup-compatibility/2006" xmlns:aink="http://schemas.microsoft.com/office/drawing/2016/ink" xmlns:am3d="http://schemas.microsoft.com/office/drawing/2017/model3d" xmlns:o="urn:schemas-microsoft-com:office:office" xmlns:r="http://schemas.openxmlformats.org/officeDocument/2006/relationships" xmlns:m="http://schemas.openxmlformats.org/officeDocument/2006/math" xmlns:v="urn:schemas-microsoft-com:vml" xmlns:wp14="http://schemas.microsoft.com/office/word/2010/wordprocessingDrawing" xmlns:wp="http://schemas.openxmlformats.org/drawingml/2006/wordprocessingDrawing" xmlns:w10="urn:schemas-microsoft-com:office:word" xmlns:w="http://schemas.openxmlformats.org/wordprocessingml/2006/main" xmlns:w14="http://schemas.microsoft.com/office/word/2010/wordml" xmlns:w15="http://schemas.microsoft.com/office/word/2012/wordml" xmlns:w16cex="http://schemas.microsoft.com/office/word/2018/wordml/cex" xmlns:w16cid="http://schemas.microsoft.com/office/word/2016/wordml/cid" xmlns:w16="http://schemas.microsoft.com/office/word/2018/wordml" xmlns:w16sdtdh="http://schemas.microsoft.com/office/word/2020/wordml/sdtdatahash" xmlns:w16se="http://schemas.microsoft.com/office/word/2015/wordml/symex" xmlns:wpg="http://schemas.microsoft.com/office/word/2010/wordprocessingGroup" xmlns:wpi="http://schemas.microsoft.com/office/word/2010/wordprocessingInk" xmlns:wne="http://schemas.microsoft.com/office/word/2006/wordml" xmlns:wps="http://schemas.microsoft.com/office/word/2010/wordprocessingShape" mc:Ignorable="w14 w15 w16se w16cid w16 w16cex w16sdtdh wp14">
   <w15:commentEx w15:paraId="0E62A4E7" w15:done="0"/>
   <w15:commentEx w15:paraId="7FE1C95E" w15:paraIdParent="0E62A4E7" w15:done="0"/>
+  <w15:commentEx w15:paraId="4A970FE5" w15:paraIdParent="0E62A4E7" w15:done="0"/>
   <w15:commentEx w15:paraId="4018FD33" w15:done="0"/>
   <w15:commentEx w15:paraId="0F98D7E5" w15:paraIdParent="4018FD33" w15:done="0"/>
   <w15:commentEx w15:paraId="77BEE784" w15:done="0"/>
@@ -7235,6 +7688,7 @@
   <w15:commentEx w15:paraId="2BB0CB8B" w15:paraIdParent="34E5813E" w15:done="0"/>
   <w15:commentEx w15:paraId="199ABB73" w15:done="0"/>
   <w15:commentEx w15:paraId="214251AB" w15:done="0"/>
+  <w15:commentEx w15:paraId="5DF9856A" w15:done="0"/>
 </w15:commentsEx>
 </file>
 
@@ -7242,6 +7696,7 @@
 <w16cex:commentsExtensible xmlns:wpc="http://schemas.microsoft.com/office/word/2010/wordprocessingCanvas" xmlns:cx="http://schemas.microsoft.com/office/drawing/2014/chartex" xmlns:cx1="http://schemas.microsoft.com/office/drawing/2015/9/8/chartex" xmlns:cx2="http://schemas.microsoft.com/office/drawing/2015/10/21/chartex" xmlns:cx3="http://schemas.microsoft.com/office/drawing/2016/5/9/chartex" xmlns:cx4="http://schemas.microsoft.com/office/drawing/2016/5/10/chartex" xmlns:cx5="http://schemas.microsoft.com/office/drawing/2016/5/11/chartex" xmlns:cx6="http://schemas.microsoft.com/office/drawing/2016/5/12/chartex" xmlns:cx7="http://schemas.microsoft.com/office/drawing/2016/5/13/chartex" xmlns:cx8="http://schemas.microsoft.com/office/drawing/2016/5/14/chartex" xmlns:mc="http://schemas.openxmlformats.org/markup-compatibility/2006" xmlns:aink="http://schemas.microsoft.com/office/drawing/2016/ink" xmlns:am3d="http://schemas.microsoft.com/office/drawing/2017/model3d" xmlns:o="urn:schemas-microsoft-com:office:office" xmlns:r="http://schemas.openxmlformats.org/officeDocument/2006/relationships" xmlns:m="http://schemas.openxmlformats.org/officeDocument/2006/math" xmlns:v="urn:schemas-microsoft-com:vml" xmlns:wp14="http://schemas.microsoft.com/office/word/2010/wordprocessingDrawing" xmlns:wp="http://schemas.openxmlformats.org/drawingml/2006/wordprocessingDrawing" xmlns:w10="urn:schemas-microsoft-com:office:word" xmlns:w="http://schemas.openxmlformats.org/wordprocessingml/2006/main" xmlns:w14="http://schemas.microsoft.com/office/word/2010/wordml" xmlns:w15="http://schemas.microsoft.com/office/word/2012/wordml" xmlns:w16cex="http://schemas.microsoft.com/office/word/2018/wordml/cex" xmlns:w16cid="http://schemas.microsoft.com/office/word/2016/wordml/cid" xmlns:w16="http://schemas.microsoft.com/office/word/2018/wordml" xmlns:w16sdtdh="http://schemas.microsoft.com/office/word/2020/wordml/sdtdatahash" xmlns:w16se="http://schemas.microsoft.com/office/word/2015/wordml/symex" xmlns:wpg="http://schemas.microsoft.com/office/word/2010/wordprocessingGroup" xmlns:wpi="http://schemas.microsoft.com/office/word/2010/wordprocessingInk" xmlns:wne="http://schemas.microsoft.com/office/word/2006/wordml" xmlns:wps="http://schemas.microsoft.com/office/word/2010/wordprocessingShape" mc:Ignorable="w14 w15 w16se w16cid w16 w16cex w16sdtdh wp14">
   <w16cex:commentExtensible w16cex:durableId="2599873E" w16cex:dateUtc="2022-01-24T13:14:00Z"/>
   <w16cex:commentExtensible w16cex:durableId="25A12F8E" w16cex:dateUtc="2022-01-30T08:38:00Z"/>
+  <w16cex:commentExtensible w16cex:durableId="25DE0633" w16cex:dateUtc="2022-03-17T12:10:00Z"/>
   <w16cex:commentExtensible w16cex:durableId="259988E2" w16cex:dateUtc="2022-01-24T13:21:00Z"/>
   <w16cex:commentExtensible w16cex:durableId="25A128D0" w16cex:dateUtc="2022-01-30T08:10:00Z"/>
   <w16cex:commentExtensible w16cex:durableId="25959785" w16cex:dateUtc="2022-01-21T13:35:00Z"/>
@@ -7254,6 +7709,7 @@
   <w16cex:commentExtensible w16cex:durableId="25A128F6" w16cex:dateUtc="2022-01-30T08:10:00Z"/>
   <w16cex:commentExtensible w16cex:durableId="25970CE0" w16cex:dateUtc="2022-01-22T16:08:00Z"/>
   <w16cex:commentExtensible w16cex:durableId="25998D5D" w16cex:dateUtc="2022-01-24T13:41:00Z"/>
+  <w16cex:commentExtensible w16cex:durableId="25C0EBE0" w16cex:dateUtc="2022-02-23T10:22:00Z"/>
 </w16cex:commentsExtensible>
 </file>
 
@@ -7261,6 +7717,7 @@
 <w16cid:commentsIds xmlns:wpc="http://schemas.microsoft.com/office/word/2010/wordprocessingCanvas" xmlns:cx="http://schemas.microsoft.com/office/drawing/2014/chartex" xmlns:cx1="http://schemas.microsoft.com/office/drawing/2015/9/8/chartex" xmlns:cx2="http://schemas.microsoft.com/office/drawing/2015/10/21/chartex" xmlns:cx3="http://schemas.microsoft.com/office/drawing/2016/5/9/chartex" xmlns:cx4="http://schemas.microsoft.com/office/drawing/2016/5/10/chartex" xmlns:cx5="http://schemas.microsoft.com/office/drawing/2016/5/11/chartex" xmlns:cx6="http://schemas.microsoft.com/office/drawing/2016/5/12/chartex" xmlns:cx7="http://schemas.microsoft.com/office/drawing/2016/5/13/chartex" xmlns:cx8="http://schemas.microsoft.com/office/drawing/2016/5/14/chartex" xmlns:mc="http://schemas.openxmlformats.org/markup-compatibility/2006" xmlns:aink="http://schemas.microsoft.com/office/drawing/2016/ink" xmlns:am3d="http://schemas.microsoft.com/office/drawing/2017/model3d" xmlns:o="urn:schemas-microsoft-com:office:office" xmlns:r="http://schemas.openxmlformats.org/officeDocument/2006/relationships" xmlns:m="http://schemas.openxmlformats.org/officeDocument/2006/math" xmlns:v="urn:schemas-microsoft-com:vml" xmlns:wp14="http://schemas.microsoft.com/office/word/2010/wordprocessingDrawing" xmlns:wp="http://schemas.openxmlformats.org/drawingml/2006/wordprocessingDrawing" xmlns:w10="urn:schemas-microsoft-com:office:word" xmlns:w="http://schemas.openxmlformats.org/wordprocessingml/2006/main" xmlns:w14="http://schemas.microsoft.com/office/word/2010/wordml" xmlns:w15="http://schemas.microsoft.com/office/word/2012/wordml" xmlns:w16cex="http://schemas.microsoft.com/office/word/2018/wordml/cex" xmlns:w16cid="http://schemas.microsoft.com/office/word/2016/wordml/cid" xmlns:w16="http://schemas.microsoft.com/office/word/2018/wordml" xmlns:w16sdtdh="http://schemas.microsoft.com/office/word/2020/wordml/sdtdatahash" xmlns:w16se="http://schemas.microsoft.com/office/word/2015/wordml/symex" xmlns:wpg="http://schemas.microsoft.com/office/word/2010/wordprocessingGroup" xmlns:wpi="http://schemas.microsoft.com/office/word/2010/wordprocessingInk" xmlns:wne="http://schemas.microsoft.com/office/word/2006/wordml" xmlns:wps="http://schemas.microsoft.com/office/word/2010/wordprocessingShape" mc:Ignorable="w14 w15 w16se w16cid w16 w16cex w16sdtdh wp14">
   <w16cid:commentId w16cid:paraId="0E62A4E7" w16cid:durableId="2599873E"/>
   <w16cid:commentId w16cid:paraId="7FE1C95E" w16cid:durableId="25A12F8E"/>
+  <w16cid:commentId w16cid:paraId="4A970FE5" w16cid:durableId="25DE0633"/>
   <w16cid:commentId w16cid:paraId="4018FD33" w16cid:durableId="259988E2"/>
   <w16cid:commentId w16cid:paraId="0F98D7E5" w16cid:durableId="25A128D0"/>
   <w16cid:commentId w16cid:paraId="77BEE784" w16cid:durableId="25959785"/>
@@ -7273,6 +7730,7 @@
   <w16cid:commentId w16cid:paraId="2BB0CB8B" w16cid:durableId="25A128F6"/>
   <w16cid:commentId w16cid:paraId="199ABB73" w16cid:durableId="25970CE0"/>
   <w16cid:commentId w16cid:paraId="214251AB" w16cid:durableId="25998D5D"/>
+  <w16cid:commentId w16cid:paraId="5DF9856A" w16cid:durableId="25C0EBE0"/>
 </w16cid:commentsIds>
 </file>
 
@@ -9392,6 +9850,16 @@
       </w:tblBorders>
     </w:tblPr>
   </w:style>
+  <w:style w:type="character" w:styleId="af4">
+    <w:name w:val="Placeholder Text"/>
+    <w:basedOn w:val="a0"/>
+    <w:uiPriority w:val="99"/>
+    <w:semiHidden/>
+    <w:rsid w:val="00DA291B"/>
+    <w:rPr>
+      <w:color w:val="808080"/>
+    </w:rPr>
+  </w:style>
 </w:styles>
 </file>
 

--- a/Проект  Дирижабль.docx
+++ b/Проект  Дирижабль.docx
@@ -610,7 +610,15 @@
           <w:sz w:val="28"/>
           <w:szCs w:val="28"/>
         </w:rPr>
-        <w:t>2021</w:t>
+        <w:t>202</w:t>
+      </w:r>
+      <w:r>
+        <w:rPr>
+          <w:rFonts w:ascii="Times New Roman" w:hAnsi="Times New Roman" w:cs="Times New Roman"/>
+          <w:sz w:val="28"/>
+          <w:szCs w:val="28"/>
+        </w:rPr>
+        <w:t>2</w:t>
       </w:r>
     </w:p>
     <w:p>
@@ -910,25 +918,6 @@
           <w:szCs w:val="40"/>
         </w:rPr>
         <w:t>Оглавление</w:t>
-      </w:r>
-    </w:p>
-    <w:p>
-      <w:pPr>
-        <w:spacing w:after="0"/>
-        <w:ind w:left="-851"/>
-        <w:rPr>
-          <w:rFonts w:ascii="Times New Roman" w:hAnsi="Times New Roman" w:cs="Times New Roman"/>
-          <w:sz w:val="40"/>
-          <w:szCs w:val="40"/>
-        </w:rPr>
-      </w:pPr>
-      <w:r>
-        <w:rPr>
-          <w:rFonts w:ascii="Times New Roman" w:hAnsi="Times New Roman" w:cs="Times New Roman"/>
-          <w:sz w:val="40"/>
-          <w:szCs w:val="40"/>
-        </w:rPr>
-        <w:t>Введение</w:t>
       </w:r>
     </w:p>
     <w:p>
@@ -1248,7 +1237,15 @@
           <w:sz w:val="40"/>
           <w:szCs w:val="40"/>
         </w:rPr>
-        <w:t>.......................................................</w:t>
+        <w:t>......................................................</w:t>
+      </w:r>
+      <w:r>
+        <w:rPr>
+          <w:rFonts w:ascii="Times New Roman" w:hAnsi="Times New Roman" w:cs="Times New Roman"/>
+          <w:sz w:val="40"/>
+          <w:szCs w:val="40"/>
+        </w:rPr>
+        <w:t>11</w:t>
       </w:r>
     </w:p>
     <w:p>
@@ -1275,7 +1272,7 @@
           <w:sz w:val="40"/>
           <w:szCs w:val="40"/>
         </w:rPr>
-        <w:t>Заключение</w:t>
+        <w:t>Стоимость и затраченное время</w:t>
       </w:r>
       <w:r>
         <w:rPr>
@@ -1283,7 +1280,7 @@
           <w:sz w:val="40"/>
           <w:szCs w:val="40"/>
         </w:rPr>
-        <w:t xml:space="preserve"> </w:t>
+        <w:t>...........................................</w:t>
       </w:r>
       <w:r>
         <w:rPr>
@@ -1291,15 +1288,45 @@
           <w:sz w:val="40"/>
           <w:szCs w:val="40"/>
         </w:rPr>
-        <w:t>............................................................................</w:t>
-      </w:r>
-      <w:r>
+        <w:t>12</w:t>
+      </w:r>
+    </w:p>
+    <w:p>
+      <w:pPr>
+        <w:spacing w:after="0"/>
+        <w:ind w:left="-709"/>
         <w:rPr>
           <w:rFonts w:ascii="Times New Roman" w:hAnsi="Times New Roman" w:cs="Times New Roman"/>
           <w:sz w:val="40"/>
           <w:szCs w:val="40"/>
-        </w:rPr>
-        <w:t>.</w:t>
+          <w:lang w:val="en-US"/>
+        </w:rPr>
+      </w:pPr>
+      <w:r>
+        <w:rPr>
+          <w:rFonts w:ascii="Times New Roman" w:hAnsi="Times New Roman" w:cs="Times New Roman"/>
+          <w:sz w:val="40"/>
+          <w:szCs w:val="40"/>
+          <w:lang w:val="en-US"/>
+        </w:rPr>
+        <w:t xml:space="preserve"> </w:t>
+      </w:r>
+      <w:r>
+        <w:rPr>
+          <w:rFonts w:ascii="Times New Roman" w:hAnsi="Times New Roman" w:cs="Times New Roman"/>
+          <w:sz w:val="40"/>
+          <w:szCs w:val="40"/>
+        </w:rPr>
+        <w:t>Источники...............................................................................</w:t>
+      </w:r>
+      <w:r>
+        <w:rPr>
+          <w:rFonts w:ascii="Times New Roman" w:hAnsi="Times New Roman" w:cs="Times New Roman"/>
+          <w:sz w:val="40"/>
+          <w:szCs w:val="40"/>
+          <w:lang w:val="en-US"/>
+        </w:rPr>
+        <w:t>13</w:t>
       </w:r>
     </w:p>
     <w:p>
@@ -1310,6 +1337,7 @@
           <w:rFonts w:ascii="Times New Roman" w:hAnsi="Times New Roman" w:cs="Times New Roman"/>
           <w:sz w:val="40"/>
           <w:szCs w:val="40"/>
+          <w:lang w:val="en-US"/>
         </w:rPr>
       </w:pPr>
       <w:r>
@@ -1318,7 +1346,32 @@
           <w:sz w:val="40"/>
           <w:szCs w:val="40"/>
         </w:rPr>
-        <w:t xml:space="preserve"> Приложение.............................................................................</w:t>
+        <w:t xml:space="preserve"> Приложение</w:t>
+      </w:r>
+      <w:r>
+        <w:rPr>
+          <w:rFonts w:ascii="Times New Roman" w:hAnsi="Times New Roman" w:cs="Times New Roman"/>
+          <w:sz w:val="40"/>
+          <w:szCs w:val="40"/>
+        </w:rPr>
+        <w:t>.................................................................</w:t>
+      </w:r>
+      <w:r>
+        <w:rPr>
+          <w:rFonts w:ascii="Times New Roman" w:hAnsi="Times New Roman" w:cs="Times New Roman"/>
+          <w:sz w:val="40"/>
+          <w:szCs w:val="40"/>
+        </w:rPr>
+        <w:t>...........</w:t>
+      </w:r>
+      <w:r>
+        <w:rPr>
+          <w:rFonts w:ascii="Times New Roman" w:hAnsi="Times New Roman" w:cs="Times New Roman"/>
+          <w:sz w:val="40"/>
+          <w:szCs w:val="40"/>
+          <w:lang w:val="en-US"/>
+        </w:rPr>
+        <w:t>14</w:t>
       </w:r>
     </w:p>
     <w:p>
@@ -1337,23 +1390,7 @@
           <w:sz w:val="40"/>
           <w:szCs w:val="40"/>
         </w:rPr>
-        <w:t xml:space="preserve"> Источники</w:t>
-      </w:r>
-      <w:r>
-        <w:rPr>
-          <w:rFonts w:ascii="Times New Roman" w:hAnsi="Times New Roman" w:cs="Times New Roman"/>
-          <w:sz w:val="40"/>
-          <w:szCs w:val="40"/>
-        </w:rPr>
-        <w:t>...............................................................................</w:t>
-      </w:r>
-      <w:r>
-        <w:rPr>
-          <w:rFonts w:ascii="Times New Roman" w:hAnsi="Times New Roman" w:cs="Times New Roman"/>
-          <w:sz w:val="40"/>
-          <w:szCs w:val="40"/>
-        </w:rPr>
-        <w:t>.</w:t>
+        <w:t xml:space="preserve"> </w:t>
       </w:r>
     </w:p>
     <w:p>
@@ -1502,17 +1539,6 @@
     </w:p>
     <w:p>
       <w:pPr>
-        <w:ind w:left="-851"/>
-        <w:rPr>
-          <w:rFonts w:ascii="Times New Roman" w:hAnsi="Times New Roman" w:cs="Times New Roman"/>
-          <w:b/>
-          <w:sz w:val="28"/>
-          <w:szCs w:val="28"/>
-        </w:rPr>
-      </w:pPr>
-    </w:p>
-    <w:p>
-      <w:pPr>
         <w:spacing w:after="0"/>
         <w:ind w:left="-851"/>
         <w:rPr>
@@ -1529,13 +1555,13 @@
           <w:sz w:val="36"/>
           <w:szCs w:val="36"/>
         </w:rPr>
-        <w:t>Введение:</w:t>
+        <w:t>Актуальность:</w:t>
       </w:r>
     </w:p>
     <w:p>
       <w:pPr>
         <w:spacing w:after="0"/>
-        <w:ind w:left="-851"/>
+        <w:ind w:left="-851" w:firstLine="425"/>
         <w:rPr>
           <w:rFonts w:ascii="Times New Roman" w:hAnsi="Times New Roman" w:cs="Times New Roman"/>
           <w:b/>
@@ -1546,188 +1572,196 @@
       <w:r>
         <w:rPr>
           <w:rFonts w:ascii="Times New Roman" w:hAnsi="Times New Roman" w:cs="Times New Roman"/>
+          <w:sz w:val="28"/>
+          <w:szCs w:val="28"/>
+        </w:rPr>
+        <w:t>В современном мире транспорт играет очень важную роль. Сейчас в эпоху глобализации нужно доставлять товары на огромные расстояния, затрачивая как можно меньше дене</w:t>
+      </w:r>
+      <w:r>
+        <w:rPr>
+          <w:rFonts w:ascii="Times New Roman" w:hAnsi="Times New Roman" w:cs="Times New Roman"/>
+          <w:sz w:val="28"/>
+          <w:szCs w:val="28"/>
+        </w:rPr>
+        <w:t>г и энергии. Также не</w:t>
+      </w:r>
+      <w:r>
+        <w:rPr>
+          <w:rFonts w:ascii="Times New Roman" w:hAnsi="Times New Roman" w:cs="Times New Roman"/>
+          <w:sz w:val="28"/>
+          <w:szCs w:val="28"/>
+        </w:rPr>
+        <w:t>мало важно</w:t>
+      </w:r>
+      <w:r>
+        <w:rPr>
+          <w:rFonts w:ascii="Times New Roman" w:hAnsi="Times New Roman" w:cs="Times New Roman"/>
+          <w:sz w:val="28"/>
+          <w:szCs w:val="28"/>
+        </w:rPr>
+        <w:t xml:space="preserve"> экологичность средства перемещения. Поэтому я решил разобраться в этом вопросе</w:t>
+      </w:r>
+      <w:r>
+        <w:rPr>
+          <w:rFonts w:ascii="Times New Roman" w:hAnsi="Times New Roman" w:cs="Times New Roman"/>
+          <w:sz w:val="28"/>
+          <w:szCs w:val="28"/>
+        </w:rPr>
+        <w:t>, и каково было моё удивление, когда я узнал о незаслуженно забытом средстве перемещения – дирижабле.</w:t>
+      </w:r>
+    </w:p>
+    <w:p>
+      <w:pPr>
+        <w:spacing w:after="0"/>
+        <w:ind w:left="-851" w:firstLine="425"/>
+        <w:rPr>
+          <w:rFonts w:ascii="Times New Roman" w:hAnsi="Times New Roman" w:cs="Times New Roman"/>
+          <w:sz w:val="28"/>
+          <w:szCs w:val="28"/>
+        </w:rPr>
+      </w:pPr>
+      <w:r>
+        <w:rPr>
+          <w:rFonts w:ascii="Times New Roman" w:hAnsi="Times New Roman" w:cs="Times New Roman"/>
+          <w:sz w:val="28"/>
+          <w:szCs w:val="28"/>
+        </w:rPr>
+        <w:t xml:space="preserve">Дирижабль обладает рядом преимуществ перед другими транспортными </w:t>
+      </w:r>
+      <w:r>
+        <w:rPr>
+          <w:rFonts w:ascii="Times New Roman" w:hAnsi="Times New Roman" w:cs="Times New Roman"/>
+          <w:sz w:val="28"/>
+          <w:szCs w:val="28"/>
+        </w:rPr>
+        <w:t>средствами, такими</w:t>
+      </w:r>
+      <w:r>
+        <w:rPr>
+          <w:rFonts w:ascii="Times New Roman" w:hAnsi="Times New Roman" w:cs="Times New Roman"/>
+          <w:sz w:val="28"/>
+          <w:szCs w:val="28"/>
+        </w:rPr>
+        <w:t xml:space="preserve"> как самолет, вертолёт, поезд. Для дирижабля не нужна сложная </w:t>
+      </w:r>
+      <w:r>
+        <w:rPr>
+          <w:rFonts w:ascii="Times New Roman" w:hAnsi="Times New Roman" w:cs="Times New Roman"/>
+          <w:sz w:val="28"/>
+          <w:szCs w:val="28"/>
+        </w:rPr>
+        <w:t>и</w:t>
+      </w:r>
+      <w:r>
+        <w:rPr>
+          <w:rFonts w:ascii="Times New Roman" w:hAnsi="Times New Roman" w:cs="Times New Roman"/>
+          <w:sz w:val="28"/>
+          <w:szCs w:val="28"/>
+        </w:rPr>
+        <w:t>нфраструктура</w:t>
+      </w:r>
+      <w:r>
+        <w:rPr>
+          <w:rFonts w:ascii="Times New Roman" w:hAnsi="Times New Roman" w:cs="Times New Roman"/>
+          <w:sz w:val="28"/>
+          <w:szCs w:val="28"/>
+        </w:rPr>
+        <w:t>, длинные посадочные полосы, он обладает высокой дальностью полёта, экологичностью – дирижабли можно оснастит электрической тяговой установкой, также почти не ограниченной грузоподъемностью.</w:t>
+      </w:r>
+    </w:p>
+    <w:p>
+      <w:pPr>
+        <w:spacing w:after="0"/>
+        <w:ind w:left="-851" w:firstLine="425"/>
+        <w:rPr>
+          <w:rFonts w:ascii="Times New Roman" w:hAnsi="Times New Roman" w:cs="Times New Roman"/>
+          <w:sz w:val="28"/>
+          <w:szCs w:val="28"/>
+        </w:rPr>
+      </w:pPr>
+      <w:r>
+        <w:rPr>
+          <w:rFonts w:ascii="Times New Roman" w:hAnsi="Times New Roman" w:cs="Times New Roman"/>
+          <w:sz w:val="28"/>
+          <w:szCs w:val="28"/>
+        </w:rPr>
+        <w:t>Я вдохновился этим средством перемещения и решил построить свой</w:t>
+      </w:r>
+      <w:r>
+        <w:rPr>
+          <w:rFonts w:ascii="Times New Roman" w:hAnsi="Times New Roman" w:cs="Times New Roman"/>
+          <w:sz w:val="28"/>
+          <w:szCs w:val="28"/>
+        </w:rPr>
+        <w:t xml:space="preserve"> небольшой</w:t>
+      </w:r>
+      <w:r>
+        <w:rPr>
+          <w:rFonts w:ascii="Times New Roman" w:hAnsi="Times New Roman" w:cs="Times New Roman"/>
+          <w:sz w:val="28"/>
+          <w:szCs w:val="28"/>
+        </w:rPr>
+        <w:t xml:space="preserve"> управляемый дирижабль</w:t>
+      </w:r>
+      <w:r>
+        <w:rPr>
+          <w:rFonts w:ascii="Times New Roman" w:hAnsi="Times New Roman" w:cs="Times New Roman"/>
+          <w:sz w:val="28"/>
+          <w:szCs w:val="28"/>
+        </w:rPr>
+        <w:t>.</w:t>
+      </w:r>
+    </w:p>
+    <w:p>
+      <w:pPr>
+        <w:spacing w:after="0"/>
+        <w:ind w:left="-851"/>
+        <w:rPr>
+          <w:rFonts w:ascii="Times New Roman" w:hAnsi="Times New Roman" w:cs="Times New Roman"/>
+          <w:sz w:val="28"/>
+          <w:szCs w:val="28"/>
+        </w:rPr>
+      </w:pPr>
+    </w:p>
+    <w:p>
+      <w:pPr>
+        <w:spacing w:after="0"/>
+        <w:ind w:left="-851"/>
+        <w:rPr>
+          <w:rFonts w:ascii="Times New Roman" w:hAnsi="Times New Roman" w:cs="Times New Roman"/>
           <w:b/>
           <w:sz w:val="36"/>
           <w:szCs w:val="36"/>
         </w:rPr>
-        <w:t>Актуальность:</w:t>
-      </w:r>
-    </w:p>
-    <w:p>
-      <w:pPr>
-        <w:spacing w:after="0"/>
-        <w:ind w:left="-851" w:firstLine="425"/>
+      </w:pPr>
+      <w:r>
         <w:rPr>
           <w:rFonts w:ascii="Times New Roman" w:hAnsi="Times New Roman" w:cs="Times New Roman"/>
           <w:b/>
           <w:sz w:val="36"/>
           <w:szCs w:val="36"/>
         </w:rPr>
-      </w:pPr>
-      <w:r>
-        <w:rPr>
-          <w:rFonts w:ascii="Times New Roman" w:hAnsi="Times New Roman" w:cs="Times New Roman"/>
-          <w:sz w:val="28"/>
-          <w:szCs w:val="28"/>
-        </w:rPr>
-        <w:t>В современном мире транспорт играет очень важную роль. Сейчас в эпоху глобализации нужно доставлять товары на огромные расстояния, затрачивая как можно меньше дене</w:t>
-      </w:r>
-      <w:r>
-        <w:rPr>
-          <w:rFonts w:ascii="Times New Roman" w:hAnsi="Times New Roman" w:cs="Times New Roman"/>
-          <w:sz w:val="28"/>
-          <w:szCs w:val="28"/>
-        </w:rPr>
-        <w:t>г и энергии. Также не</w:t>
-      </w:r>
-      <w:r>
-        <w:rPr>
-          <w:rFonts w:ascii="Times New Roman" w:hAnsi="Times New Roman" w:cs="Times New Roman"/>
-          <w:sz w:val="28"/>
-          <w:szCs w:val="28"/>
-        </w:rPr>
-        <w:t>мало важно</w:t>
-      </w:r>
-      <w:r>
-        <w:rPr>
-          <w:rFonts w:ascii="Times New Roman" w:hAnsi="Times New Roman" w:cs="Times New Roman"/>
-          <w:sz w:val="28"/>
-          <w:szCs w:val="28"/>
-        </w:rPr>
-        <w:t xml:space="preserve"> экологичность средства перемещения. Поэтому я решил разобраться в этом вопросе</w:t>
-      </w:r>
-      <w:r>
-        <w:rPr>
-          <w:rFonts w:ascii="Times New Roman" w:hAnsi="Times New Roman" w:cs="Times New Roman"/>
-          <w:sz w:val="28"/>
-          <w:szCs w:val="28"/>
-        </w:rPr>
-        <w:t>, и каково было моё удивление, когда я узнал о незаслуженно забытом средстве перемещения – дирижабле.</w:t>
-      </w:r>
-    </w:p>
-    <w:p>
-      <w:pPr>
-        <w:spacing w:after="0"/>
-        <w:ind w:left="-851" w:firstLine="425"/>
-        <w:rPr>
-          <w:rFonts w:ascii="Times New Roman" w:hAnsi="Times New Roman" w:cs="Times New Roman"/>
-          <w:sz w:val="28"/>
-          <w:szCs w:val="28"/>
-        </w:rPr>
-      </w:pPr>
-      <w:r>
-        <w:rPr>
-          <w:rFonts w:ascii="Times New Roman" w:hAnsi="Times New Roman" w:cs="Times New Roman"/>
-          <w:sz w:val="28"/>
-          <w:szCs w:val="28"/>
-        </w:rPr>
-        <w:t xml:space="preserve">Дирижабль обладает рядом преимуществ перед другими транспортными </w:t>
-      </w:r>
-      <w:r>
-        <w:rPr>
-          <w:rFonts w:ascii="Times New Roman" w:hAnsi="Times New Roman" w:cs="Times New Roman"/>
-          <w:sz w:val="28"/>
-          <w:szCs w:val="28"/>
-        </w:rPr>
-        <w:t>средствами, такими</w:t>
-      </w:r>
-      <w:r>
-        <w:rPr>
-          <w:rFonts w:ascii="Times New Roman" w:hAnsi="Times New Roman" w:cs="Times New Roman"/>
-          <w:sz w:val="28"/>
-          <w:szCs w:val="28"/>
-        </w:rPr>
-        <w:t xml:space="preserve"> как самолет, вертолёт, поезд. Для дирижабля не нужна сложная </w:t>
-      </w:r>
-      <w:r>
-        <w:rPr>
-          <w:rFonts w:ascii="Times New Roman" w:hAnsi="Times New Roman" w:cs="Times New Roman"/>
-          <w:sz w:val="28"/>
-          <w:szCs w:val="28"/>
-        </w:rPr>
-        <w:t>и</w:t>
-      </w:r>
-      <w:r>
-        <w:rPr>
-          <w:rFonts w:ascii="Times New Roman" w:hAnsi="Times New Roman" w:cs="Times New Roman"/>
-          <w:sz w:val="28"/>
-          <w:szCs w:val="28"/>
-        </w:rPr>
-        <w:t>нфраструктура</w:t>
-      </w:r>
-      <w:r>
-        <w:rPr>
-          <w:rFonts w:ascii="Times New Roman" w:hAnsi="Times New Roman" w:cs="Times New Roman"/>
-          <w:sz w:val="28"/>
-          <w:szCs w:val="28"/>
-        </w:rPr>
-        <w:t>, длинные посадочные полосы, он обладает высокой дальностью полёта, экологичностью – дирижабли можно оснастит электрической тяговой установкой, также почти не ограниченной грузоподъемностью.</w:t>
-      </w:r>
-    </w:p>
-    <w:p>
-      <w:pPr>
-        <w:spacing w:after="0"/>
-        <w:ind w:left="-851" w:firstLine="425"/>
-        <w:rPr>
-          <w:rFonts w:ascii="Times New Roman" w:hAnsi="Times New Roman" w:cs="Times New Roman"/>
-          <w:sz w:val="28"/>
-          <w:szCs w:val="28"/>
-        </w:rPr>
-      </w:pPr>
-      <w:r>
-        <w:rPr>
-          <w:rFonts w:ascii="Times New Roman" w:hAnsi="Times New Roman" w:cs="Times New Roman"/>
-          <w:sz w:val="28"/>
-          <w:szCs w:val="28"/>
-        </w:rPr>
-        <w:t>Я вдохновился этим средством перемещения и решил построить свой</w:t>
-      </w:r>
-      <w:r>
-        <w:rPr>
-          <w:rFonts w:ascii="Times New Roman" w:hAnsi="Times New Roman" w:cs="Times New Roman"/>
-          <w:sz w:val="28"/>
-          <w:szCs w:val="28"/>
-        </w:rPr>
-        <w:t xml:space="preserve"> небольшой</w:t>
-      </w:r>
-      <w:r>
-        <w:rPr>
-          <w:rFonts w:ascii="Times New Roman" w:hAnsi="Times New Roman" w:cs="Times New Roman"/>
-          <w:sz w:val="28"/>
-          <w:szCs w:val="28"/>
-        </w:rPr>
-        <w:t xml:space="preserve"> управляемый дирижабль</w:t>
-      </w:r>
-      <w:r>
-        <w:rPr>
-          <w:rFonts w:ascii="Times New Roman" w:hAnsi="Times New Roman" w:cs="Times New Roman"/>
-          <w:sz w:val="28"/>
-          <w:szCs w:val="28"/>
-        </w:rPr>
-        <w:t>.</w:t>
-      </w:r>
-    </w:p>
-    <w:p>
-      <w:pPr>
-        <w:spacing w:after="0"/>
-        <w:ind w:left="-851"/>
-        <w:rPr>
-          <w:rFonts w:ascii="Times New Roman" w:hAnsi="Times New Roman" w:cs="Times New Roman"/>
-          <w:sz w:val="28"/>
-          <w:szCs w:val="28"/>
-        </w:rPr>
-      </w:pPr>
-    </w:p>
-    <w:p>
-      <w:pPr>
-        <w:spacing w:after="0"/>
-        <w:ind w:left="-851"/>
+        <w:t>Цель</w:t>
+      </w:r>
+      <w:r>
         <w:rPr>
           <w:rFonts w:ascii="Times New Roman" w:hAnsi="Times New Roman" w:cs="Times New Roman"/>
           <w:b/>
           <w:sz w:val="36"/>
           <w:szCs w:val="36"/>
         </w:rPr>
+        <w:t>:</w:t>
+      </w:r>
+    </w:p>
+    <w:p>
+      <w:pPr>
+        <w:spacing w:after="0"/>
+        <w:ind w:left="-851"/>
+        <w:rPr>
+          <w:rFonts w:ascii="Times New Roman" w:hAnsi="Times New Roman" w:cs="Times New Roman"/>
+          <w:sz w:val="28"/>
+          <w:szCs w:val="28"/>
+        </w:rPr>
       </w:pPr>
       <w:r>
         <w:rPr>
@@ -1736,7 +1770,7 @@
           <w:sz w:val="36"/>
           <w:szCs w:val="36"/>
         </w:rPr>
-        <w:t>Цель</w:t>
+        <w:t xml:space="preserve"> </w:t>
       </w:r>
       <w:r>
         <w:rPr>
@@ -1745,19 +1779,8 @@
           <w:sz w:val="36"/>
           <w:szCs w:val="36"/>
         </w:rPr>
-        <w:t>:</w:t>
-      </w:r>
-    </w:p>
-    <w:p>
-      <w:pPr>
-        <w:spacing w:after="0"/>
-        <w:ind w:left="-851"/>
-        <w:rPr>
-          <w:rFonts w:ascii="Times New Roman" w:hAnsi="Times New Roman" w:cs="Times New Roman"/>
-          <w:sz w:val="28"/>
-          <w:szCs w:val="28"/>
-        </w:rPr>
-      </w:pPr>
+        <w:tab/>
+      </w:r>
       <w:r>
         <w:rPr>
           <w:rFonts w:ascii="Times New Roman" w:hAnsi="Times New Roman" w:cs="Times New Roman"/>
@@ -1765,17 +1788,28 @@
           <w:sz w:val="36"/>
           <w:szCs w:val="36"/>
         </w:rPr>
-        <w:t xml:space="preserve"> </w:t>
-      </w:r>
-      <w:r>
+        <w:tab/>
+      </w:r>
+      <w:r>
+        <w:rPr>
+          <w:rFonts w:ascii="Times New Roman" w:hAnsi="Times New Roman" w:cs="Times New Roman"/>
+          <w:sz w:val="28"/>
+          <w:szCs w:val="28"/>
+        </w:rPr>
+        <w:t>Построить модель управляемого дирижабля в домашних условиях.</w:t>
+      </w:r>
+    </w:p>
+    <w:p>
+      <w:pPr>
+        <w:spacing w:after="0"/>
+        <w:ind w:left="-851"/>
         <w:rPr>
           <w:rFonts w:ascii="Times New Roman" w:hAnsi="Times New Roman" w:cs="Times New Roman"/>
           <w:b/>
           <w:sz w:val="36"/>
           <w:szCs w:val="36"/>
         </w:rPr>
-        <w:tab/>
-      </w:r>
+      </w:pPr>
       <w:r>
         <w:rPr>
           <w:rFonts w:ascii="Times New Roman" w:hAnsi="Times New Roman" w:cs="Times New Roman"/>
@@ -1783,300 +1817,295 @@
           <w:sz w:val="36"/>
           <w:szCs w:val="36"/>
         </w:rPr>
-        <w:tab/>
-      </w:r>
-      <w:r>
-        <w:rPr>
-          <w:rFonts w:ascii="Times New Roman" w:hAnsi="Times New Roman" w:cs="Times New Roman"/>
-          <w:sz w:val="28"/>
-          <w:szCs w:val="28"/>
-        </w:rPr>
-        <w:t>Построить модель управляемого дирижабля в домашних условиях.</w:t>
-      </w:r>
-    </w:p>
-    <w:p>
-      <w:pPr>
-        <w:spacing w:after="0"/>
-        <w:ind w:left="-851"/>
+        <w:t>Задачи</w:t>
+      </w:r>
+      <w:r>
         <w:rPr>
           <w:rFonts w:ascii="Times New Roman" w:hAnsi="Times New Roman" w:cs="Times New Roman"/>
           <w:b/>
           <w:sz w:val="36"/>
           <w:szCs w:val="36"/>
         </w:rPr>
-      </w:pPr>
-      <w:r>
+        <w:t>:</w:t>
+      </w:r>
+    </w:p>
+    <w:p>
+      <w:pPr>
+        <w:spacing w:after="0"/>
+        <w:ind w:left="-851"/>
+        <w:rPr>
+          <w:rFonts w:ascii="Times New Roman" w:hAnsi="Times New Roman" w:cs="Times New Roman"/>
+          <w:sz w:val="28"/>
+          <w:szCs w:val="28"/>
+        </w:rPr>
+      </w:pPr>
+      <w:r>
+        <w:rPr>
+          <w:rFonts w:ascii="Times New Roman" w:hAnsi="Times New Roman" w:cs="Times New Roman"/>
+          <w:sz w:val="28"/>
+          <w:szCs w:val="28"/>
+        </w:rPr>
+        <w:tab/>
+      </w:r>
+      <w:r>
+        <w:rPr>
+          <w:rFonts w:ascii="Times New Roman" w:hAnsi="Times New Roman" w:cs="Times New Roman"/>
+          <w:sz w:val="28"/>
+          <w:szCs w:val="28"/>
+        </w:rPr>
+        <w:tab/>
+        <w:t>1.Изучить принцип работы дирижабля</w:t>
+      </w:r>
+    </w:p>
+    <w:p>
+      <w:pPr>
+        <w:spacing w:after="0"/>
+        <w:ind w:left="-851"/>
+        <w:rPr>
+          <w:rFonts w:ascii="Times New Roman" w:hAnsi="Times New Roman" w:cs="Times New Roman"/>
+          <w:sz w:val="28"/>
+          <w:szCs w:val="28"/>
+        </w:rPr>
+      </w:pPr>
+      <w:r>
+        <w:rPr>
+          <w:rFonts w:ascii="Times New Roman" w:hAnsi="Times New Roman" w:cs="Times New Roman"/>
+          <w:sz w:val="28"/>
+          <w:szCs w:val="28"/>
+        </w:rPr>
+        <w:tab/>
+      </w:r>
+      <w:r>
+        <w:rPr>
+          <w:rFonts w:ascii="Times New Roman" w:hAnsi="Times New Roman" w:cs="Times New Roman"/>
+          <w:sz w:val="28"/>
+          <w:szCs w:val="28"/>
+        </w:rPr>
+        <w:tab/>
+        <w:t>2.Провести расчёты</w:t>
+      </w:r>
+    </w:p>
+    <w:p>
+      <w:pPr>
+        <w:spacing w:after="0"/>
+        <w:ind w:left="-851"/>
+        <w:rPr>
+          <w:rFonts w:ascii="Times New Roman" w:hAnsi="Times New Roman" w:cs="Times New Roman"/>
+          <w:sz w:val="28"/>
+          <w:szCs w:val="28"/>
+        </w:rPr>
+      </w:pPr>
+      <w:r>
+        <w:rPr>
+          <w:rFonts w:ascii="Times New Roman" w:hAnsi="Times New Roman" w:cs="Times New Roman"/>
+          <w:sz w:val="28"/>
+          <w:szCs w:val="28"/>
+        </w:rPr>
+        <w:tab/>
+      </w:r>
+      <w:r>
+        <w:rPr>
+          <w:rFonts w:ascii="Times New Roman" w:hAnsi="Times New Roman" w:cs="Times New Roman"/>
+          <w:sz w:val="28"/>
+          <w:szCs w:val="28"/>
+        </w:rPr>
+        <w:tab/>
+        <w:t>3.Изготовить шар</w:t>
+      </w:r>
+    </w:p>
+    <w:p>
+      <w:pPr>
+        <w:spacing w:after="0"/>
+        <w:ind w:left="-851"/>
+        <w:rPr>
+          <w:rFonts w:ascii="Times New Roman" w:hAnsi="Times New Roman" w:cs="Times New Roman"/>
+          <w:sz w:val="28"/>
+          <w:szCs w:val="28"/>
+        </w:rPr>
+      </w:pPr>
+      <w:r>
+        <w:rPr>
+          <w:rFonts w:ascii="Times New Roman" w:hAnsi="Times New Roman" w:cs="Times New Roman"/>
+          <w:sz w:val="28"/>
+          <w:szCs w:val="28"/>
+        </w:rPr>
+        <w:tab/>
+      </w:r>
+      <w:r>
+        <w:rPr>
+          <w:rFonts w:ascii="Times New Roman" w:hAnsi="Times New Roman" w:cs="Times New Roman"/>
+          <w:sz w:val="28"/>
+          <w:szCs w:val="28"/>
+        </w:rPr>
+        <w:tab/>
+        <w:t>4.Собрать электронику управления</w:t>
+      </w:r>
+    </w:p>
+    <w:p>
+      <w:pPr>
+        <w:spacing w:after="0"/>
+        <w:ind w:left="-851"/>
+        <w:rPr>
+          <w:rFonts w:ascii="Times New Roman" w:hAnsi="Times New Roman" w:cs="Times New Roman"/>
+          <w:sz w:val="28"/>
+          <w:szCs w:val="28"/>
+        </w:rPr>
+      </w:pPr>
+      <w:r>
+        <w:rPr>
+          <w:rFonts w:ascii="Times New Roman" w:hAnsi="Times New Roman" w:cs="Times New Roman"/>
+          <w:sz w:val="28"/>
+          <w:szCs w:val="28"/>
+        </w:rPr>
+        <w:tab/>
+      </w:r>
+      <w:r>
+        <w:rPr>
+          <w:rFonts w:ascii="Times New Roman" w:hAnsi="Times New Roman" w:cs="Times New Roman"/>
+          <w:sz w:val="28"/>
+          <w:szCs w:val="28"/>
+        </w:rPr>
+        <w:tab/>
+        <w:t>5.Запустить дирижабль</w:t>
+      </w:r>
+    </w:p>
+    <w:p>
+      <w:pPr>
+        <w:spacing w:after="0"/>
+        <w:ind w:left="-851"/>
+        <w:rPr>
+          <w:rFonts w:ascii="Times New Roman" w:hAnsi="Times New Roman" w:cs="Times New Roman"/>
+          <w:sz w:val="28"/>
+          <w:szCs w:val="28"/>
+        </w:rPr>
+      </w:pPr>
+    </w:p>
+    <w:p>
+      <w:pPr>
+        <w:spacing w:after="0"/>
+        <w:ind w:left="-851"/>
+        <w:rPr>
+          <w:rFonts w:ascii="Times New Roman" w:hAnsi="Times New Roman" w:cs="Times New Roman"/>
+          <w:sz w:val="28"/>
+          <w:szCs w:val="28"/>
+        </w:rPr>
+      </w:pPr>
+      <w:r>
+        <w:rPr>
+          <w:rFonts w:ascii="Times New Roman" w:hAnsi="Times New Roman" w:cs="Times New Roman"/>
+          <w:sz w:val="28"/>
+          <w:szCs w:val="28"/>
+        </w:rPr>
+        <w:tab/>
+      </w:r>
+      <w:r>
+        <w:rPr>
+          <w:rFonts w:ascii="Times New Roman" w:hAnsi="Times New Roman" w:cs="Times New Roman"/>
+          <w:sz w:val="28"/>
+          <w:szCs w:val="28"/>
+        </w:rPr>
+        <w:tab/>
+      </w:r>
+    </w:p>
+    <w:p>
+      <w:pPr>
+        <w:spacing w:after="0" w:line="240" w:lineRule="auto"/>
+        <w:rPr>
+          <w:rFonts w:ascii="Times New Roman" w:hAnsi="Times New Roman" w:cs="Times New Roman"/>
+          <w:sz w:val="28"/>
+          <w:szCs w:val="28"/>
+        </w:rPr>
+      </w:pPr>
+    </w:p>
+    <w:p>
+      <w:pPr>
+        <w:spacing w:after="0"/>
+        <w:ind w:left="-851"/>
+        <w:rPr>
+          <w:rFonts w:ascii="Times New Roman" w:hAnsi="Times New Roman" w:cs="Times New Roman"/>
+          <w:b/>
+          <w:sz w:val="28"/>
+          <w:szCs w:val="28"/>
+        </w:rPr>
+      </w:pPr>
+    </w:p>
+    <w:p>
+      <w:pPr>
+        <w:spacing w:after="0"/>
+        <w:ind w:left="-851"/>
+        <w:rPr>
+          <w:rFonts w:ascii="Times New Roman" w:hAnsi="Times New Roman" w:cs="Times New Roman"/>
+          <w:b/>
+          <w:sz w:val="28"/>
+          <w:szCs w:val="28"/>
+        </w:rPr>
+      </w:pPr>
+    </w:p>
+    <w:p>
+      <w:pPr>
+        <w:ind w:left="-851"/>
+        <w:rPr>
+          <w:rFonts w:ascii="Times New Roman" w:hAnsi="Times New Roman" w:cs="Times New Roman"/>
+          <w:b/>
+          <w:sz w:val="28"/>
+          <w:szCs w:val="28"/>
+        </w:rPr>
+      </w:pPr>
+    </w:p>
+    <w:p>
+      <w:pPr>
+        <w:ind w:left="-851"/>
+        <w:rPr>
+          <w:rFonts w:ascii="Times New Roman" w:hAnsi="Times New Roman" w:cs="Times New Roman"/>
+          <w:b/>
+          <w:sz w:val="28"/>
+          <w:szCs w:val="28"/>
+        </w:rPr>
+      </w:pPr>
+    </w:p>
+    <w:p>
+      <w:pPr>
+        <w:ind w:left="-851"/>
+        <w:rPr>
+          <w:rFonts w:ascii="Times New Roman" w:hAnsi="Times New Roman" w:cs="Times New Roman"/>
+          <w:b/>
+          <w:sz w:val="28"/>
+          <w:szCs w:val="28"/>
+        </w:rPr>
+      </w:pPr>
+    </w:p>
+    <w:p>
+      <w:pPr>
+        <w:ind w:left="-851"/>
+        <w:rPr>
+          <w:rFonts w:ascii="Times New Roman" w:hAnsi="Times New Roman" w:cs="Times New Roman"/>
+          <w:b/>
+          <w:sz w:val="28"/>
+          <w:szCs w:val="28"/>
+        </w:rPr>
+      </w:pPr>
+    </w:p>
+    <w:p>
+      <w:pPr>
+        <w:spacing w:after="0"/>
+        <w:ind w:left="567"/>
         <w:rPr>
           <w:rFonts w:ascii="Times New Roman" w:hAnsi="Times New Roman" w:cs="Times New Roman"/>
           <w:b/>
           <w:sz w:val="36"/>
           <w:szCs w:val="36"/>
         </w:rPr>
-        <w:t>Задачи</w:t>
-      </w:r>
-      <w:r>
+      </w:pPr>
+    </w:p>
+    <w:p>
+      <w:pPr>
+        <w:spacing w:after="0"/>
+        <w:ind w:left="567"/>
         <w:rPr>
           <w:rFonts w:ascii="Times New Roman" w:hAnsi="Times New Roman" w:cs="Times New Roman"/>
           <w:b/>
           <w:sz w:val="36"/>
           <w:szCs w:val="36"/>
-        </w:rPr>
-        <w:t>:</w:t>
-      </w:r>
-    </w:p>
-    <w:p>
-      <w:pPr>
-        <w:spacing w:after="0"/>
-        <w:ind w:left="-851"/>
-        <w:rPr>
-          <w:rFonts w:ascii="Times New Roman" w:hAnsi="Times New Roman" w:cs="Times New Roman"/>
-          <w:sz w:val="28"/>
-          <w:szCs w:val="28"/>
-        </w:rPr>
-      </w:pPr>
-      <w:r>
-        <w:rPr>
-          <w:rFonts w:ascii="Times New Roman" w:hAnsi="Times New Roman" w:cs="Times New Roman"/>
-          <w:sz w:val="28"/>
-          <w:szCs w:val="28"/>
-        </w:rPr>
-        <w:tab/>
-      </w:r>
-      <w:r>
-        <w:rPr>
-          <w:rFonts w:ascii="Times New Roman" w:hAnsi="Times New Roman" w:cs="Times New Roman"/>
-          <w:sz w:val="28"/>
-          <w:szCs w:val="28"/>
-        </w:rPr>
-        <w:tab/>
-        <w:t>1.Изучить принцип работы дирижабля</w:t>
-      </w:r>
-    </w:p>
-    <w:p>
-      <w:pPr>
-        <w:spacing w:after="0"/>
-        <w:ind w:left="-851"/>
-        <w:rPr>
-          <w:rFonts w:ascii="Times New Roman" w:hAnsi="Times New Roman" w:cs="Times New Roman"/>
-          <w:sz w:val="28"/>
-          <w:szCs w:val="28"/>
-        </w:rPr>
-      </w:pPr>
-      <w:r>
-        <w:rPr>
-          <w:rFonts w:ascii="Times New Roman" w:hAnsi="Times New Roman" w:cs="Times New Roman"/>
-          <w:sz w:val="28"/>
-          <w:szCs w:val="28"/>
-        </w:rPr>
-        <w:tab/>
-      </w:r>
-      <w:r>
-        <w:rPr>
-          <w:rFonts w:ascii="Times New Roman" w:hAnsi="Times New Roman" w:cs="Times New Roman"/>
-          <w:sz w:val="28"/>
-          <w:szCs w:val="28"/>
-        </w:rPr>
-        <w:tab/>
-        <w:t>2.Провести расчёты</w:t>
-      </w:r>
-    </w:p>
-    <w:p>
-      <w:pPr>
-        <w:spacing w:after="0"/>
-        <w:ind w:left="-851"/>
-        <w:rPr>
-          <w:rFonts w:ascii="Times New Roman" w:hAnsi="Times New Roman" w:cs="Times New Roman"/>
-          <w:sz w:val="28"/>
-          <w:szCs w:val="28"/>
-        </w:rPr>
-      </w:pPr>
-      <w:r>
-        <w:rPr>
-          <w:rFonts w:ascii="Times New Roman" w:hAnsi="Times New Roman" w:cs="Times New Roman"/>
-          <w:sz w:val="28"/>
-          <w:szCs w:val="28"/>
-        </w:rPr>
-        <w:tab/>
-      </w:r>
-      <w:r>
-        <w:rPr>
-          <w:rFonts w:ascii="Times New Roman" w:hAnsi="Times New Roman" w:cs="Times New Roman"/>
-          <w:sz w:val="28"/>
-          <w:szCs w:val="28"/>
-        </w:rPr>
-        <w:tab/>
-        <w:t>3.Изготовить шар</w:t>
-      </w:r>
-    </w:p>
-    <w:p>
-      <w:pPr>
-        <w:spacing w:after="0"/>
-        <w:ind w:left="-851"/>
-        <w:rPr>
-          <w:rFonts w:ascii="Times New Roman" w:hAnsi="Times New Roman" w:cs="Times New Roman"/>
-          <w:sz w:val="28"/>
-          <w:szCs w:val="28"/>
-        </w:rPr>
-      </w:pPr>
-      <w:r>
-        <w:rPr>
-          <w:rFonts w:ascii="Times New Roman" w:hAnsi="Times New Roman" w:cs="Times New Roman"/>
-          <w:sz w:val="28"/>
-          <w:szCs w:val="28"/>
-        </w:rPr>
-        <w:tab/>
-      </w:r>
-      <w:r>
-        <w:rPr>
-          <w:rFonts w:ascii="Times New Roman" w:hAnsi="Times New Roman" w:cs="Times New Roman"/>
-          <w:sz w:val="28"/>
-          <w:szCs w:val="28"/>
-        </w:rPr>
-        <w:tab/>
-        <w:t>4.Собрать электронику управления</w:t>
-      </w:r>
-    </w:p>
-    <w:p>
-      <w:pPr>
-        <w:spacing w:after="0"/>
-        <w:ind w:left="-851"/>
-        <w:rPr>
-          <w:rFonts w:ascii="Times New Roman" w:hAnsi="Times New Roman" w:cs="Times New Roman"/>
-          <w:sz w:val="28"/>
-          <w:szCs w:val="28"/>
-        </w:rPr>
-      </w:pPr>
-      <w:r>
-        <w:rPr>
-          <w:rFonts w:ascii="Times New Roman" w:hAnsi="Times New Roman" w:cs="Times New Roman"/>
-          <w:sz w:val="28"/>
-          <w:szCs w:val="28"/>
-        </w:rPr>
-        <w:tab/>
-      </w:r>
-      <w:r>
-        <w:rPr>
-          <w:rFonts w:ascii="Times New Roman" w:hAnsi="Times New Roman" w:cs="Times New Roman"/>
-          <w:sz w:val="28"/>
-          <w:szCs w:val="28"/>
-        </w:rPr>
-        <w:tab/>
-        <w:t>5.Запустить дирижабль</w:t>
-      </w:r>
-    </w:p>
-    <w:p>
-      <w:pPr>
-        <w:spacing w:after="0"/>
-        <w:ind w:left="-851"/>
-        <w:rPr>
-          <w:rFonts w:ascii="Times New Roman" w:hAnsi="Times New Roman" w:cs="Times New Roman"/>
-          <w:sz w:val="28"/>
-          <w:szCs w:val="28"/>
-        </w:rPr>
-      </w:pPr>
-    </w:p>
-    <w:p>
-      <w:pPr>
-        <w:spacing w:after="0"/>
-        <w:ind w:left="-851"/>
-        <w:rPr>
-          <w:rFonts w:ascii="Times New Roman" w:hAnsi="Times New Roman" w:cs="Times New Roman"/>
-          <w:sz w:val="28"/>
-          <w:szCs w:val="28"/>
-        </w:rPr>
-      </w:pPr>
-      <w:r>
-        <w:rPr>
-          <w:rFonts w:ascii="Times New Roman" w:hAnsi="Times New Roman" w:cs="Times New Roman"/>
-          <w:sz w:val="28"/>
-          <w:szCs w:val="28"/>
-        </w:rPr>
-        <w:tab/>
-      </w:r>
-      <w:r>
-        <w:rPr>
-          <w:rFonts w:ascii="Times New Roman" w:hAnsi="Times New Roman" w:cs="Times New Roman"/>
-          <w:sz w:val="28"/>
-          <w:szCs w:val="28"/>
-        </w:rPr>
-        <w:tab/>
-      </w:r>
-    </w:p>
-    <w:p>
-      <w:pPr>
-        <w:spacing w:after="0" w:line="240" w:lineRule="auto"/>
-        <w:rPr>
-          <w:rFonts w:ascii="Times New Roman" w:hAnsi="Times New Roman" w:cs="Times New Roman"/>
-          <w:sz w:val="28"/>
-          <w:szCs w:val="28"/>
-        </w:rPr>
-      </w:pPr>
-    </w:p>
-    <w:p>
-      <w:pPr>
-        <w:spacing w:after="0"/>
-        <w:ind w:left="-851"/>
-        <w:rPr>
-          <w:rFonts w:ascii="Times New Roman" w:hAnsi="Times New Roman" w:cs="Times New Roman"/>
-          <w:b/>
-          <w:sz w:val="28"/>
-          <w:szCs w:val="28"/>
-        </w:rPr>
-      </w:pPr>
-    </w:p>
-    <w:p>
-      <w:pPr>
-        <w:spacing w:after="0"/>
-        <w:ind w:left="-851"/>
-        <w:rPr>
-          <w:rFonts w:ascii="Times New Roman" w:hAnsi="Times New Roman" w:cs="Times New Roman"/>
-          <w:b/>
-          <w:sz w:val="28"/>
-          <w:szCs w:val="28"/>
-        </w:rPr>
-      </w:pPr>
-    </w:p>
-    <w:p>
-      <w:pPr>
-        <w:ind w:left="-851"/>
-        <w:rPr>
-          <w:rFonts w:ascii="Times New Roman" w:hAnsi="Times New Roman" w:cs="Times New Roman"/>
-          <w:b/>
-          <w:sz w:val="28"/>
-          <w:szCs w:val="28"/>
-        </w:rPr>
-      </w:pPr>
-    </w:p>
-    <w:p>
-      <w:pPr>
-        <w:ind w:left="-851"/>
-        <w:rPr>
-          <w:rFonts w:ascii="Times New Roman" w:hAnsi="Times New Roman" w:cs="Times New Roman"/>
-          <w:b/>
-          <w:sz w:val="28"/>
-          <w:szCs w:val="28"/>
-        </w:rPr>
-      </w:pPr>
-    </w:p>
-    <w:p>
-      <w:pPr>
-        <w:ind w:left="-851"/>
-        <w:rPr>
-          <w:rFonts w:ascii="Times New Roman" w:hAnsi="Times New Roman" w:cs="Times New Roman"/>
-          <w:b/>
-          <w:sz w:val="28"/>
-          <w:szCs w:val="28"/>
-        </w:rPr>
-      </w:pPr>
-    </w:p>
-    <w:p>
-      <w:pPr>
-        <w:ind w:left="-851"/>
-        <w:rPr>
-          <w:rFonts w:ascii="Times New Roman" w:hAnsi="Times New Roman" w:cs="Times New Roman"/>
-          <w:b/>
-          <w:sz w:val="28"/>
-          <w:szCs w:val="28"/>
         </w:rPr>
       </w:pPr>
     </w:p>
@@ -2959,17 +2988,15 @@
         </w:rPr>
         <w:t xml:space="preserve"> В процессе тестирования выяснилось, что одного джойстика </w:t>
       </w:r>
-      <w:proofErr w:type="gramStart"/>
-      <w:r>
-        <w:rPr>
-          <w:rFonts w:ascii="Times New Roman" w:eastAsia="Times New Roman" w:hAnsi="Times New Roman" w:cs="Times New Roman"/>
-          <w:color w:val="000000"/>
-          <w:sz w:val="28"/>
-          <w:szCs w:val="28"/>
-        </w:rPr>
-        <w:t>не достаточно</w:t>
-      </w:r>
-      <w:proofErr w:type="gramEnd"/>
+      <w:r>
+        <w:rPr>
+          <w:rFonts w:ascii="Times New Roman" w:eastAsia="Times New Roman" w:hAnsi="Times New Roman" w:cs="Times New Roman"/>
+          <w:color w:val="000000"/>
+          <w:sz w:val="28"/>
+          <w:szCs w:val="28"/>
+        </w:rPr>
+        <w:t>недостаточно</w:t>
+      </w:r>
       <w:r>
         <w:rPr>
           <w:rFonts w:ascii="Times New Roman" w:eastAsia="Times New Roman" w:hAnsi="Times New Roman" w:cs="Times New Roman"/>
@@ -3406,7 +3433,58 @@
           <w:szCs w:val="28"/>
           <w:shd w:val="clear" w:color="auto" w:fill="FFFFFF"/>
         </w:rPr>
-        <w:t>В качестве источника питания послужат два литий-ионных аккумулятора 18650 соединенных последовательно</w:t>
+        <w:t xml:space="preserve">В качестве источника питания </w:t>
+      </w:r>
+      <w:r>
+        <w:rPr>
+          <w:rFonts w:ascii="Times New Roman" w:hAnsi="Times New Roman" w:cs="Times New Roman"/>
+          <w:color w:val="222222"/>
+          <w:sz w:val="28"/>
+          <w:szCs w:val="28"/>
+          <w:shd w:val="clear" w:color="auto" w:fill="FFFFFF"/>
+        </w:rPr>
+        <w:t xml:space="preserve">послужат четыре батарейки типа </w:t>
+      </w:r>
+      <w:r>
+        <w:rPr>
+          <w:rFonts w:ascii="Times New Roman" w:hAnsi="Times New Roman" w:cs="Times New Roman"/>
+          <w:color w:val="222222"/>
+          <w:sz w:val="28"/>
+          <w:szCs w:val="28"/>
+          <w:shd w:val="clear" w:color="auto" w:fill="FFFFFF"/>
+          <w:lang w:val="en-US"/>
+        </w:rPr>
+        <w:t>AAA</w:t>
+      </w:r>
+      <w:r>
+        <w:rPr>
+          <w:rFonts w:ascii="Times New Roman" w:hAnsi="Times New Roman" w:cs="Times New Roman"/>
+          <w:color w:val="222222"/>
+          <w:sz w:val="28"/>
+          <w:szCs w:val="28"/>
+          <w:shd w:val="clear" w:color="auto" w:fill="FFFFFF"/>
+        </w:rPr>
+        <w:t xml:space="preserve"> (</w:t>
+      </w:r>
+      <w:r>
+        <w:rPr>
+          <w:rFonts w:ascii="Times New Roman" w:hAnsi="Times New Roman" w:cs="Times New Roman"/>
+          <w:color w:val="222222"/>
+          <w:sz w:val="28"/>
+          <w:szCs w:val="28"/>
+          <w:shd w:val="clear" w:color="auto" w:fill="FFFFFF"/>
+        </w:rPr>
+        <w:t xml:space="preserve">пальчиковые) </w:t>
+      </w:r>
+      <w:r>
+        <w:rPr>
+          <w:rFonts w:ascii="Times New Roman" w:hAnsi="Times New Roman" w:cs="Times New Roman"/>
+          <w:color w:val="222222"/>
+          <w:sz w:val="28"/>
+          <w:szCs w:val="28"/>
+          <w:shd w:val="clear" w:color="auto" w:fill="FFFFFF"/>
+        </w:rPr>
+        <w:t>соединенных последовательно</w:t>
       </w:r>
       <w:r>
         <w:rPr>
@@ -3435,45 +3513,18 @@
       </w:pPr>
       <w:r>
         <w:rPr>
+          <w:rFonts w:ascii="Times New Roman" w:eastAsia="Times New Roman" w:hAnsi="Times New Roman" w:cs="Times New Roman"/>
           <w:noProof/>
+          <w:color w:val="000000"/>
+          <w:sz w:val="28"/>
+          <w:szCs w:val="28"/>
         </w:rPr>
         <w:lastRenderedPageBreak/>
-        <w:pict w14:anchorId="65421F58">
-          <v:shapetype id="_x0000_t202" coordsize="21600,21600" o:spt="202" path="m,l,21600r21600,l21600,xe">
-            <v:stroke joinstyle="miter"/>
-            <v:path gradientshapeok="t" o:connecttype="rect"/>
-          </v:shapetype>
-          <v:shape id="_x0000_s1026" type="#_x0000_t202" style="position:absolute;left:0;text-align:left;margin-left:42.15pt;margin-top:180.65pt;width:355.95pt;height:21pt;z-index:251660288;mso-position-horizontal-relative:text;mso-position-vertical-relative:text" stroked="f">
-            <v:textbox style="mso-next-textbox:#_x0000_s1026;mso-fit-shape-to-text:t" inset="0,0,0,0">
-              <w:txbxContent>
-                <w:p>
-                  <w:pPr>
-                    <w:pStyle w:val="af0"/>
-                    <w:jc w:val="center"/>
-                  </w:pPr>
-                  <w:r>
-                    <w:t>Рис.1 Схема подключения всех компонентов</w:t>
-                  </w:r>
-                </w:p>
-              </w:txbxContent>
-            </v:textbox>
-            <w10:wrap type="square"/>
-          </v:shape>
-        </w:pict>
-      </w:r>
-      <w:r>
-        <w:rPr>
-          <w:rFonts w:ascii="Times New Roman" w:eastAsia="Times New Roman" w:hAnsi="Times New Roman" w:cs="Times New Roman"/>
-          <w:noProof/>
-          <w:color w:val="000000"/>
-          <w:sz w:val="28"/>
-          <w:szCs w:val="28"/>
-        </w:rPr>
         <w:drawing>
-          <wp:inline distT="0" distB="0" distL="0" distR="0" wp14:anchorId="64B20963" wp14:editId="612D99BB">
-            <wp:extent cx="3458845" cy="2122939"/>
+          <wp:inline distT="0" distB="0" distL="0" distR="0" wp14:anchorId="40C6B51C" wp14:editId="6A8D9FDA">
+            <wp:extent cx="6115050" cy="3771900"/>
             <wp:effectExtent l="0" t="0" r="0" b="0"/>
-            <wp:docPr id="11" name="Рисунок 11"/>
+            <wp:docPr id="1" name="Рисунок 1"/>
             <wp:cNvGraphicFramePr>
               <a:graphicFrameLocks xmlns:a="http://schemas.openxmlformats.org/drawingml/2006/main" noChangeAspect="1"/>
             </wp:cNvGraphicFramePr>
@@ -3481,13 +3532,13 @@
               <a:graphicData uri="http://schemas.openxmlformats.org/drawingml/2006/picture">
                 <pic:pic xmlns:pic="http://schemas.openxmlformats.org/drawingml/2006/picture">
                   <pic:nvPicPr>
-                    <pic:cNvPr id="0" name="Picture 6"/>
+                    <pic:cNvPr id="0" name="Picture 1"/>
                     <pic:cNvPicPr>
                       <a:picLocks noChangeAspect="1" noChangeArrowheads="1"/>
                     </pic:cNvPicPr>
                   </pic:nvPicPr>
                   <pic:blipFill>
-                    <a:blip r:embed="rId13" cstate="print">
+                    <a:blip r:embed="rId13">
                       <a:extLst>
                         <a:ext uri="{28A0092B-C50C-407E-A947-70E740481C1C}">
                           <a14:useLocalDpi xmlns:a14="http://schemas.microsoft.com/office/drawing/2010/main" val="0"/>
@@ -3502,7 +3553,7 @@
                   <pic:spPr bwMode="auto">
                     <a:xfrm>
                       <a:off x="0" y="0"/>
-                      <a:ext cx="3545893" cy="2176366"/>
+                      <a:ext cx="6115050" cy="3771900"/>
                     </a:xfrm>
                     <a:prstGeom prst="rect">
                       <a:avLst/>
@@ -3533,49 +3584,235 @@
       </w:pPr>
       <w:r>
         <w:rPr>
+          <w:rFonts w:ascii="Times New Roman" w:eastAsia="Times New Roman" w:hAnsi="Times New Roman" w:cs="Times New Roman"/>
+          <w:color w:val="000000"/>
+          <w:sz w:val="28"/>
+          <w:szCs w:val="28"/>
+        </w:rPr>
+        <w:t xml:space="preserve">Определившись с компонентами </w:t>
+      </w:r>
+      <w:r>
+        <w:rPr>
+          <w:rFonts w:ascii="Times New Roman" w:eastAsia="Times New Roman" w:hAnsi="Times New Roman" w:cs="Times New Roman"/>
+          <w:color w:val="000000"/>
+          <w:sz w:val="28"/>
+          <w:szCs w:val="28"/>
+        </w:rPr>
+        <w:t>пульта,</w:t>
+      </w:r>
+      <w:r>
+        <w:rPr>
+          <w:rFonts w:ascii="Times New Roman" w:eastAsia="Times New Roman" w:hAnsi="Times New Roman" w:cs="Times New Roman"/>
+          <w:color w:val="000000"/>
+          <w:sz w:val="28"/>
+          <w:szCs w:val="28"/>
+        </w:rPr>
+        <w:t xml:space="preserve"> можно приступить к его сборке.</w:t>
+      </w:r>
+      <w:r>
+        <w:rPr>
+          <w:rFonts w:ascii="Times New Roman" w:eastAsia="Times New Roman" w:hAnsi="Times New Roman" w:cs="Times New Roman"/>
+          <w:color w:val="000000"/>
+          <w:sz w:val="28"/>
+          <w:szCs w:val="28"/>
+        </w:rPr>
+        <w:t xml:space="preserve">  Все детали</w:t>
+      </w:r>
+      <w:r>
+        <w:rPr>
+          <w:rFonts w:ascii="Times New Roman" w:eastAsia="Times New Roman" w:hAnsi="Times New Roman" w:cs="Times New Roman"/>
+          <w:color w:val="000000"/>
+          <w:sz w:val="28"/>
+          <w:szCs w:val="28"/>
+        </w:rPr>
+        <w:t>,</w:t>
+      </w:r>
+      <w:r>
+        <w:rPr>
+          <w:rFonts w:ascii="Times New Roman" w:eastAsia="Times New Roman" w:hAnsi="Times New Roman" w:cs="Times New Roman"/>
+          <w:color w:val="000000"/>
+          <w:sz w:val="28"/>
+          <w:szCs w:val="28"/>
+        </w:rPr>
+        <w:t xml:space="preserve"> кроме джойстика</w:t>
+      </w:r>
+      <w:r>
+        <w:rPr>
+          <w:rFonts w:ascii="Times New Roman" w:eastAsia="Times New Roman" w:hAnsi="Times New Roman" w:cs="Times New Roman"/>
+          <w:color w:val="000000"/>
+          <w:sz w:val="28"/>
+          <w:szCs w:val="28"/>
+        </w:rPr>
+        <w:t xml:space="preserve"> и выключателя,</w:t>
+      </w:r>
+      <w:r>
+        <w:rPr>
+          <w:rFonts w:ascii="Times New Roman" w:eastAsia="Times New Roman" w:hAnsi="Times New Roman" w:cs="Times New Roman"/>
+          <w:color w:val="000000"/>
+          <w:sz w:val="28"/>
+          <w:szCs w:val="28"/>
+        </w:rPr>
+        <w:t xml:space="preserve"> будут размещаться на макетной плате</w:t>
+      </w:r>
+      <w:r>
+        <w:rPr>
+          <w:rFonts w:ascii="Times New Roman" w:eastAsia="Times New Roman" w:hAnsi="Times New Roman" w:cs="Times New Roman"/>
+          <w:color w:val="000000"/>
+          <w:sz w:val="28"/>
+          <w:szCs w:val="28"/>
+        </w:rPr>
+        <w:t xml:space="preserve"> 5×7см</w:t>
+      </w:r>
+      <w:r>
+        <w:rPr>
+          <w:rFonts w:ascii="Times New Roman" w:eastAsia="Times New Roman" w:hAnsi="Times New Roman" w:cs="Times New Roman"/>
+          <w:color w:val="000000"/>
+          <w:sz w:val="28"/>
+          <w:szCs w:val="28"/>
+        </w:rPr>
+        <w:t xml:space="preserve"> с помощью</w:t>
+      </w:r>
+      <w:r>
+        <w:rPr>
+          <w:rFonts w:ascii="Times New Roman" w:eastAsia="Times New Roman" w:hAnsi="Times New Roman" w:cs="Times New Roman"/>
+          <w:color w:val="000000"/>
+          <w:sz w:val="28"/>
+          <w:szCs w:val="28"/>
+        </w:rPr>
+        <w:t xml:space="preserve"> </w:t>
+      </w:r>
+      <w:r>
+        <w:rPr>
+          <w:rFonts w:ascii="Times New Roman" w:eastAsia="Times New Roman" w:hAnsi="Times New Roman" w:cs="Times New Roman"/>
+          <w:color w:val="000000"/>
+          <w:sz w:val="28"/>
+          <w:szCs w:val="28"/>
+        </w:rPr>
+        <w:t>штыревых разъемов</w:t>
+      </w:r>
+      <w:r>
+        <w:rPr>
+          <w:rFonts w:ascii="Times New Roman" w:eastAsia="Times New Roman" w:hAnsi="Times New Roman" w:cs="Times New Roman"/>
+          <w:color w:val="000000"/>
+          <w:sz w:val="28"/>
+          <w:szCs w:val="28"/>
+        </w:rPr>
+        <w:t>.</w:t>
+      </w:r>
+      <w:r>
+        <w:rPr>
+          <w:rFonts w:ascii="Times New Roman" w:eastAsia="Times New Roman" w:hAnsi="Times New Roman" w:cs="Times New Roman"/>
+          <w:color w:val="000000"/>
+          <w:sz w:val="28"/>
+          <w:szCs w:val="28"/>
+        </w:rPr>
+        <w:t xml:space="preserve"> </w:t>
+      </w:r>
+      <w:r>
+        <w:rPr>
+          <w:rFonts w:ascii="Times New Roman" w:eastAsia="Times New Roman" w:hAnsi="Times New Roman" w:cs="Times New Roman"/>
+          <w:color w:val="000000"/>
+          <w:sz w:val="28"/>
+          <w:szCs w:val="28"/>
+        </w:rPr>
+        <w:t>Разъемы нужно разместить как показано на рис.2</w:t>
+      </w:r>
+      <w:r>
+        <w:rPr>
+          <w:rFonts w:ascii="Times New Roman" w:eastAsia="Times New Roman" w:hAnsi="Times New Roman" w:cs="Times New Roman"/>
+          <w:color w:val="000000"/>
+          <w:sz w:val="28"/>
+          <w:szCs w:val="28"/>
+        </w:rPr>
+        <w:t xml:space="preserve"> и </w:t>
+      </w:r>
+      <w:r>
+        <w:rPr>
+          <w:rFonts w:ascii="Times New Roman" w:eastAsia="Times New Roman" w:hAnsi="Times New Roman" w:cs="Times New Roman"/>
+          <w:color w:val="000000"/>
+          <w:sz w:val="28"/>
+          <w:szCs w:val="28"/>
+        </w:rPr>
+        <w:t>припаять</w:t>
+      </w:r>
+      <w:r>
+        <w:rPr>
+          <w:rFonts w:ascii="Times New Roman" w:eastAsia="Times New Roman" w:hAnsi="Times New Roman" w:cs="Times New Roman"/>
+          <w:color w:val="000000"/>
+          <w:sz w:val="28"/>
+          <w:szCs w:val="28"/>
+        </w:rPr>
+        <w:t>.</w:t>
+      </w:r>
+      <w:r>
+        <w:rPr>
+          <w:rFonts w:ascii="Times New Roman" w:eastAsia="Times New Roman" w:hAnsi="Times New Roman" w:cs="Times New Roman"/>
+          <w:color w:val="000000"/>
+          <w:sz w:val="28"/>
+          <w:szCs w:val="28"/>
+        </w:rPr>
+        <w:t xml:space="preserve"> Затем установит все элементы как на рис.3</w:t>
+      </w:r>
+      <w:r>
+        <w:rPr>
+          <w:rFonts w:ascii="Times New Roman" w:eastAsia="Times New Roman" w:hAnsi="Times New Roman" w:cs="Times New Roman"/>
+          <w:color w:val="000000"/>
+          <w:sz w:val="28"/>
+          <w:szCs w:val="28"/>
+        </w:rPr>
+        <w:t xml:space="preserve">. </w:t>
+      </w:r>
+    </w:p>
+    <w:p>
+      <w:pPr>
+        <w:shd w:val="clear" w:color="auto" w:fill="FFFFFF"/>
+        <w:spacing w:after="0" w:line="240" w:lineRule="auto"/>
+        <w:ind w:left="-851" w:firstLine="425"/>
+        <w:rPr>
+          <w:rFonts w:ascii="Times New Roman" w:eastAsia="Times New Roman" w:hAnsi="Times New Roman" w:cs="Times New Roman"/>
+          <w:color w:val="000000"/>
+          <w:sz w:val="28"/>
+          <w:szCs w:val="28"/>
+        </w:rPr>
+      </w:pPr>
+      <w:r>
+        <w:rPr>
+          <w:rFonts w:ascii="Times New Roman" w:eastAsia="Times New Roman" w:hAnsi="Times New Roman" w:cs="Times New Roman"/>
+          <w:color w:val="000000"/>
+          <w:sz w:val="28"/>
+          <w:szCs w:val="28"/>
+        </w:rPr>
+        <w:t xml:space="preserve"> </w:t>
+      </w:r>
+    </w:p>
+    <w:p>
+      <w:pPr>
+        <w:shd w:val="clear" w:color="auto" w:fill="FFFFFF"/>
+        <w:spacing w:after="0" w:line="240" w:lineRule="auto"/>
+        <w:ind w:left="-851" w:firstLine="425"/>
+        <w:rPr>
+          <w:rFonts w:ascii="Times New Roman" w:eastAsia="Times New Roman" w:hAnsi="Times New Roman" w:cs="Times New Roman"/>
+          <w:color w:val="000000"/>
+          <w:sz w:val="28"/>
+          <w:szCs w:val="28"/>
+        </w:rPr>
+      </w:pPr>
+      <w:r>
+        <w:rPr>
+          <w:rFonts w:ascii="Times New Roman" w:eastAsia="Times New Roman" w:hAnsi="Times New Roman" w:cs="Times New Roman"/>
           <w:noProof/>
-        </w:rPr>
-        <w:pict w14:anchorId="5EB09CFA">
-          <v:shape id="_x0000_s1027" type="#_x0000_t202" style="position:absolute;left:0;text-align:left;margin-left:-54.4pt;margin-top:381.85pt;width:279.8pt;height:21pt;z-index:251663360;mso-position-horizontal-relative:text;mso-position-vertical-relative:text" stroked="f">
-            <v:textbox style="mso-fit-shape-to-text:t" inset="0,0,0,0">
-              <w:txbxContent>
-                <w:p>
-                  <w:pPr>
-                    <w:pStyle w:val="af0"/>
-                    <w:rPr>
-                      <w:rFonts w:ascii="Times New Roman" w:eastAsia="Times New Roman" w:hAnsi="Times New Roman" w:cs="Times New Roman"/>
-                      <w:noProof/>
-                      <w:color w:val="000000"/>
-                      <w:sz w:val="28"/>
-                      <w:szCs w:val="28"/>
-                    </w:rPr>
-                  </w:pPr>
-                  <w:r>
-                    <w:t xml:space="preserve">Рис.2  </w:t>
-                  </w:r>
-                </w:p>
-              </w:txbxContent>
-            </v:textbox>
-            <w10:wrap type="square"/>
-          </v:shape>
-        </w:pict>
-      </w:r>
-      <w:r>
-        <w:rPr>
-          <w:rFonts w:ascii="Times New Roman" w:eastAsia="Times New Roman" w:hAnsi="Times New Roman" w:cs="Times New Roman"/>
-          <w:noProof/>
           <w:color w:val="000000"/>
           <w:sz w:val="28"/>
           <w:szCs w:val="28"/>
         </w:rPr>
         <w:drawing>
-          <wp:anchor distT="0" distB="0" distL="114300" distR="114300" simplePos="0" relativeHeight="251656192" behindDoc="1" locked="0" layoutInCell="1" allowOverlap="1" wp14:anchorId="59FFB5FE" wp14:editId="19E86CE2">
+          <wp:anchor distT="0" distB="0" distL="114300" distR="114300" simplePos="0" relativeHeight="251654656" behindDoc="1" locked="0" layoutInCell="1" allowOverlap="1" wp14:anchorId="59FFB5FE" wp14:editId="1FD3872A">
             <wp:simplePos x="0" y="0"/>
             <wp:positionH relativeFrom="column">
               <wp:posOffset>-635000</wp:posOffset>
             </wp:positionH>
             <wp:positionV relativeFrom="paragraph">
-              <wp:posOffset>1146810</wp:posOffset>
+              <wp:posOffset>229235</wp:posOffset>
             </wp:positionV>
             <wp:extent cx="3084830" cy="3959225"/>
             <wp:effectExtent l="0" t="0" r="0" b="0"/>
@@ -3639,195 +3876,6 @@
           </wp:anchor>
         </w:drawing>
       </w:r>
-      <w:r>
-        <w:rPr>
-          <w:rFonts w:ascii="Times New Roman" w:eastAsia="Times New Roman" w:hAnsi="Times New Roman" w:cs="Times New Roman"/>
-          <w:color w:val="000000"/>
-          <w:sz w:val="28"/>
-          <w:szCs w:val="28"/>
-        </w:rPr>
-        <w:t xml:space="preserve">Определившись с компонентами </w:t>
-      </w:r>
-      <w:r>
-        <w:rPr>
-          <w:rFonts w:ascii="Times New Roman" w:eastAsia="Times New Roman" w:hAnsi="Times New Roman" w:cs="Times New Roman"/>
-          <w:color w:val="000000"/>
-          <w:sz w:val="28"/>
-          <w:szCs w:val="28"/>
-        </w:rPr>
-        <w:t>пульта,</w:t>
-      </w:r>
-      <w:r>
-        <w:rPr>
-          <w:rFonts w:ascii="Times New Roman" w:eastAsia="Times New Roman" w:hAnsi="Times New Roman" w:cs="Times New Roman"/>
-          <w:color w:val="000000"/>
-          <w:sz w:val="28"/>
-          <w:szCs w:val="28"/>
-        </w:rPr>
-        <w:t xml:space="preserve"> можно приступить к его сборке.</w:t>
-      </w:r>
-      <w:r>
-        <w:rPr>
-          <w:rFonts w:ascii="Times New Roman" w:eastAsia="Times New Roman" w:hAnsi="Times New Roman" w:cs="Times New Roman"/>
-          <w:color w:val="000000"/>
-          <w:sz w:val="28"/>
-          <w:szCs w:val="28"/>
-        </w:rPr>
-        <w:t xml:space="preserve">  Все детали</w:t>
-      </w:r>
-      <w:r>
-        <w:rPr>
-          <w:rFonts w:ascii="Times New Roman" w:eastAsia="Times New Roman" w:hAnsi="Times New Roman" w:cs="Times New Roman"/>
-          <w:color w:val="000000"/>
-          <w:sz w:val="28"/>
-          <w:szCs w:val="28"/>
-        </w:rPr>
-        <w:t>,</w:t>
-      </w:r>
-      <w:r>
-        <w:rPr>
-          <w:rFonts w:ascii="Times New Roman" w:eastAsia="Times New Roman" w:hAnsi="Times New Roman" w:cs="Times New Roman"/>
-          <w:color w:val="000000"/>
-          <w:sz w:val="28"/>
-          <w:szCs w:val="28"/>
-        </w:rPr>
-        <w:t xml:space="preserve"> кроме джойстика</w:t>
-      </w:r>
-      <w:r>
-        <w:rPr>
-          <w:rFonts w:ascii="Times New Roman" w:eastAsia="Times New Roman" w:hAnsi="Times New Roman" w:cs="Times New Roman"/>
-          <w:color w:val="000000"/>
-          <w:sz w:val="28"/>
-          <w:szCs w:val="28"/>
-        </w:rPr>
-        <w:t xml:space="preserve"> и выключателя,</w:t>
-      </w:r>
-      <w:r>
-        <w:rPr>
-          <w:rFonts w:ascii="Times New Roman" w:eastAsia="Times New Roman" w:hAnsi="Times New Roman" w:cs="Times New Roman"/>
-          <w:color w:val="000000"/>
-          <w:sz w:val="28"/>
-          <w:szCs w:val="28"/>
-        </w:rPr>
-        <w:t xml:space="preserve"> будут размещаться на макетной плате</w:t>
-      </w:r>
-      <w:r>
-        <w:rPr>
-          <w:rFonts w:ascii="Times New Roman" w:eastAsia="Times New Roman" w:hAnsi="Times New Roman" w:cs="Times New Roman"/>
-          <w:color w:val="000000"/>
-          <w:sz w:val="28"/>
-          <w:szCs w:val="28"/>
-        </w:rPr>
-        <w:t xml:space="preserve"> 5×7см</w:t>
-      </w:r>
-      <w:r>
-        <w:rPr>
-          <w:rFonts w:ascii="Times New Roman" w:eastAsia="Times New Roman" w:hAnsi="Times New Roman" w:cs="Times New Roman"/>
-          <w:color w:val="000000"/>
-          <w:sz w:val="28"/>
-          <w:szCs w:val="28"/>
-        </w:rPr>
-        <w:t xml:space="preserve"> с помощью</w:t>
-      </w:r>
-      <w:r>
-        <w:rPr>
-          <w:rFonts w:ascii="Times New Roman" w:eastAsia="Times New Roman" w:hAnsi="Times New Roman" w:cs="Times New Roman"/>
-          <w:color w:val="000000"/>
-          <w:sz w:val="28"/>
-          <w:szCs w:val="28"/>
-        </w:rPr>
-        <w:t xml:space="preserve"> </w:t>
-      </w:r>
-      <w:r>
-        <w:rPr>
-          <w:rFonts w:ascii="Times New Roman" w:eastAsia="Times New Roman" w:hAnsi="Times New Roman" w:cs="Times New Roman"/>
-          <w:color w:val="000000"/>
-          <w:sz w:val="28"/>
-          <w:szCs w:val="28"/>
-        </w:rPr>
-        <w:t>штыревых разъемов</w:t>
-      </w:r>
-      <w:r>
-        <w:rPr>
-          <w:rFonts w:ascii="Times New Roman" w:eastAsia="Times New Roman" w:hAnsi="Times New Roman" w:cs="Times New Roman"/>
-          <w:color w:val="000000"/>
-          <w:sz w:val="28"/>
-          <w:szCs w:val="28"/>
-        </w:rPr>
-        <w:t>.</w:t>
-      </w:r>
-      <w:r>
-        <w:rPr>
-          <w:rFonts w:ascii="Times New Roman" w:eastAsia="Times New Roman" w:hAnsi="Times New Roman" w:cs="Times New Roman"/>
-          <w:color w:val="000000"/>
-          <w:sz w:val="28"/>
-          <w:szCs w:val="28"/>
-        </w:rPr>
-        <w:t xml:space="preserve"> </w:t>
-      </w:r>
-      <w:r>
-        <w:rPr>
-          <w:rFonts w:ascii="Times New Roman" w:eastAsia="Times New Roman" w:hAnsi="Times New Roman" w:cs="Times New Roman"/>
-          <w:color w:val="000000"/>
-          <w:sz w:val="28"/>
-          <w:szCs w:val="28"/>
-        </w:rPr>
-        <w:t>Разъемы нужно разместить как показано на рис.2</w:t>
-      </w:r>
-      <w:r>
-        <w:rPr>
-          <w:rFonts w:ascii="Times New Roman" w:eastAsia="Times New Roman" w:hAnsi="Times New Roman" w:cs="Times New Roman"/>
-          <w:color w:val="000000"/>
-          <w:sz w:val="28"/>
-          <w:szCs w:val="28"/>
-        </w:rPr>
-        <w:t xml:space="preserve"> и </w:t>
-      </w:r>
-      <w:r>
-        <w:rPr>
-          <w:rFonts w:ascii="Times New Roman" w:eastAsia="Times New Roman" w:hAnsi="Times New Roman" w:cs="Times New Roman"/>
-          <w:color w:val="000000"/>
-          <w:sz w:val="28"/>
-          <w:szCs w:val="28"/>
-        </w:rPr>
-        <w:t>припаять</w:t>
-      </w:r>
-      <w:r>
-        <w:rPr>
-          <w:rFonts w:ascii="Times New Roman" w:eastAsia="Times New Roman" w:hAnsi="Times New Roman" w:cs="Times New Roman"/>
-          <w:color w:val="000000"/>
-          <w:sz w:val="28"/>
-          <w:szCs w:val="28"/>
-        </w:rPr>
-        <w:t>, можете попытается найти более эффективное решение расположения элементов на плате</w:t>
-      </w:r>
-      <w:r>
-        <w:rPr>
-          <w:rFonts w:ascii="Times New Roman" w:eastAsia="Times New Roman" w:hAnsi="Times New Roman" w:cs="Times New Roman"/>
-          <w:color w:val="000000"/>
-          <w:sz w:val="28"/>
-          <w:szCs w:val="28"/>
-        </w:rPr>
-        <w:t>.</w:t>
-      </w:r>
-      <w:r>
-        <w:rPr>
-          <w:rFonts w:ascii="Times New Roman" w:eastAsia="Times New Roman" w:hAnsi="Times New Roman" w:cs="Times New Roman"/>
-          <w:color w:val="000000"/>
-          <w:sz w:val="28"/>
-          <w:szCs w:val="28"/>
-        </w:rPr>
-        <w:t xml:space="preserve"> Затем установит все элементы как на рис.3</w:t>
-      </w:r>
-      <w:r>
-        <w:rPr>
-          <w:rFonts w:ascii="Times New Roman" w:eastAsia="Times New Roman" w:hAnsi="Times New Roman" w:cs="Times New Roman"/>
-          <w:color w:val="000000"/>
-          <w:sz w:val="28"/>
-          <w:szCs w:val="28"/>
-        </w:rPr>
-        <w:t xml:space="preserve">. </w:t>
-      </w:r>
     </w:p>
     <w:p>
       <w:pPr>
@@ -3867,48 +3915,6 @@
           <w:szCs w:val="28"/>
         </w:rPr>
       </w:pPr>
-    </w:p>
-    <w:p>
-      <w:pPr>
-        <w:shd w:val="clear" w:color="auto" w:fill="FFFFFF"/>
-        <w:spacing w:after="0" w:line="240" w:lineRule="auto"/>
-        <w:ind w:left="-851" w:firstLine="425"/>
-        <w:rPr>
-          <w:rFonts w:ascii="Times New Roman" w:eastAsia="Times New Roman" w:hAnsi="Times New Roman" w:cs="Times New Roman"/>
-          <w:color w:val="000000"/>
-          <w:sz w:val="28"/>
-          <w:szCs w:val="28"/>
-        </w:rPr>
-      </w:pPr>
-      <w:r>
-        <w:rPr>
-          <w:noProof/>
-        </w:rPr>
-        <w:pict w14:anchorId="2D5E8689">
-          <v:shape id="_x0000_s1028" type="#_x0000_t202" style="position:absolute;left:0;text-align:left;margin-left:24.9pt;margin-top:257.7pt;width:264.5pt;height:21pt;z-index:251666432;mso-position-horizontal-relative:text;mso-position-vertical-relative:text" wrapcoords="-61 0 -61 20829 21600 20829 21600 0 -61 0" stroked="f">
-            <v:textbox style="mso-fit-shape-to-text:t" inset="0,0,0,0">
-              <w:txbxContent>
-                <w:p>
-                  <w:pPr>
-                    <w:pStyle w:val="af0"/>
-                    <w:rPr>
-                      <w:rFonts w:ascii="Times New Roman" w:hAnsi="Times New Roman" w:cs="Times New Roman"/>
-                      <w:b/>
-                      <w:noProof/>
-                      <w:sz w:val="28"/>
-                      <w:szCs w:val="28"/>
-                    </w:rPr>
-                  </w:pPr>
-                  <w:r>
-                    <w:t xml:space="preserve">Рис.3 </w:t>
-                  </w:r>
-                </w:p>
-              </w:txbxContent>
-            </v:textbox>
-            <w10:wrap type="tight"/>
-          </v:shape>
-        </w:pict>
-      </w:r>
       <w:r>
         <w:rPr>
           <w:rFonts w:ascii="Times New Roman" w:hAnsi="Times New Roman" w:cs="Times New Roman"/>
@@ -3918,13 +3924,13 @@
           <w:szCs w:val="28"/>
         </w:rPr>
         <w:drawing>
-          <wp:anchor distT="0" distB="0" distL="114300" distR="114300" simplePos="0" relativeHeight="251661312" behindDoc="1" locked="0" layoutInCell="1" allowOverlap="1" wp14:anchorId="2749FD70" wp14:editId="4CD88EC9">
+          <wp:anchor distT="0" distB="0" distL="114300" distR="114300" simplePos="0" relativeHeight="251660800" behindDoc="1" locked="0" layoutInCell="1" allowOverlap="1" wp14:anchorId="2749FD70" wp14:editId="57979C02">
             <wp:simplePos x="0" y="0"/>
             <wp:positionH relativeFrom="column">
               <wp:posOffset>293370</wp:posOffset>
             </wp:positionH>
             <wp:positionV relativeFrom="paragraph">
-              <wp:posOffset>23385</wp:posOffset>
+              <wp:posOffset>104140</wp:posOffset>
             </wp:positionV>
             <wp:extent cx="3359150" cy="3200400"/>
             <wp:effectExtent l="0" t="0" r="0" b="0"/>
@@ -4003,12 +4009,106 @@
       </w:pPr>
       <w:r>
         <w:rPr>
-          <w:rFonts w:ascii="Times New Roman" w:eastAsia="Times New Roman" w:hAnsi="Times New Roman" w:cs="Times New Roman"/>
-          <w:color w:val="000000"/>
-          <w:sz w:val="28"/>
-          <w:szCs w:val="28"/>
-        </w:rPr>
-        <w:t>Теперь, когда ясно, где находятся все пины можно перейти к разводке с обратной стороны платы.</w:t>
+          <w:noProof/>
+        </w:rPr>
+        <w:pict w14:anchorId="5EB09CFA">
+          <v:shapetype id="_x0000_t202" coordsize="21600,21600" o:spt="202" path="m,l,21600r21600,l21600,xe">
+            <v:stroke joinstyle="miter"/>
+            <v:path gradientshapeok="t" o:connecttype="rect"/>
+          </v:shapetype>
+          <v:shape id="_x0000_s1027" type="#_x0000_t202" style="position:absolute;left:0;text-align:left;margin-left:-254.9pt;margin-top:246.5pt;width:279.8pt;height:21pt;z-index:251663360;mso-position-horizontal-relative:text;mso-position-vertical-relative:text" stroked="f">
+            <v:textbox style="mso-fit-shape-to-text:t" inset="0,0,0,0">
+              <w:txbxContent>
+                <w:p>
+                  <w:pPr>
+                    <w:pStyle w:val="af0"/>
+                    <w:rPr>
+                      <w:rFonts w:ascii="Times New Roman" w:eastAsia="Times New Roman" w:hAnsi="Times New Roman" w:cs="Times New Roman"/>
+                      <w:noProof/>
+                      <w:color w:val="000000"/>
+                      <w:sz w:val="28"/>
+                      <w:szCs w:val="28"/>
+                    </w:rPr>
+                  </w:pPr>
+                  <w:r>
+                    <w:t xml:space="preserve">Рис.2  </w:t>
+                  </w:r>
+                </w:p>
+              </w:txbxContent>
+            </v:textbox>
+            <w10:wrap type="square"/>
+          </v:shape>
+        </w:pict>
+      </w:r>
+      <w:r>
+        <w:rPr>
+          <w:noProof/>
+        </w:rPr>
+        <w:pict w14:anchorId="2D5E8689">
+          <v:shape id="_x0000_s1028" type="#_x0000_t202" style="position:absolute;left:0;text-align:left;margin-left:24.9pt;margin-top:246.5pt;width:264.5pt;height:21pt;z-index:251666432;mso-position-horizontal-relative:text;mso-position-vertical-relative:text" wrapcoords="-61 0 -61 20829 21600 20829 21600 0 -61 0" stroked="f">
+            <v:textbox style="mso-fit-shape-to-text:t" inset="0,0,0,0">
+              <w:txbxContent>
+                <w:p>
+                  <w:pPr>
+                    <w:pStyle w:val="af0"/>
+                    <w:rPr>
+                      <w:rFonts w:ascii="Times New Roman" w:hAnsi="Times New Roman" w:cs="Times New Roman"/>
+                      <w:b/>
+                      <w:noProof/>
+                      <w:sz w:val="28"/>
+                      <w:szCs w:val="28"/>
+                    </w:rPr>
+                  </w:pPr>
+                  <w:r>
+                    <w:t xml:space="preserve">Рис.3 </w:t>
+                  </w:r>
+                </w:p>
+              </w:txbxContent>
+            </v:textbox>
+            <w10:wrap type="tight"/>
+          </v:shape>
+        </w:pict>
+      </w:r>
+    </w:p>
+    <w:p>
+      <w:pPr>
+        <w:shd w:val="clear" w:color="auto" w:fill="FFFFFF"/>
+        <w:spacing w:after="0" w:line="240" w:lineRule="auto"/>
+        <w:ind w:left="-851" w:firstLine="425"/>
+        <w:rPr>
+          <w:rFonts w:ascii="Times New Roman" w:eastAsia="Times New Roman" w:hAnsi="Times New Roman" w:cs="Times New Roman"/>
+          <w:color w:val="000000"/>
+          <w:sz w:val="28"/>
+          <w:szCs w:val="28"/>
+        </w:rPr>
+      </w:pPr>
+      <w:r>
+        <w:rPr>
+          <w:rFonts w:ascii="Times New Roman" w:eastAsia="Times New Roman" w:hAnsi="Times New Roman" w:cs="Times New Roman"/>
+          <w:color w:val="000000"/>
+          <w:sz w:val="28"/>
+          <w:szCs w:val="28"/>
+        </w:rPr>
+        <w:lastRenderedPageBreak/>
+        <w:t>Теперь, когда ясно, где находятся все</w:t>
+      </w:r>
+      <w:r>
+        <w:rPr>
+          <w:rFonts w:ascii="Times New Roman" w:eastAsia="Times New Roman" w:hAnsi="Times New Roman" w:cs="Times New Roman"/>
+          <w:color w:val="000000"/>
+          <w:sz w:val="28"/>
+          <w:szCs w:val="28"/>
+        </w:rPr>
+        <w:t xml:space="preserve"> </w:t>
+      </w:r>
+      <w:r>
+        <w:rPr>
+          <w:rFonts w:ascii="Times New Roman" w:eastAsia="Times New Roman" w:hAnsi="Times New Roman" w:cs="Times New Roman"/>
+          <w:color w:val="000000"/>
+          <w:sz w:val="28"/>
+          <w:szCs w:val="28"/>
+        </w:rPr>
+        <w:t>пины можно перейти к разводке с обратной стороны платы.</w:t>
       </w:r>
       <w:r>
         <w:rPr>
@@ -4086,7 +4186,6 @@
         <w:rPr>
           <w:noProof/>
         </w:rPr>
-        <w:lastRenderedPageBreak/>
         <w:drawing>
           <wp:inline distT="0" distB="0" distL="0" distR="0" wp14:anchorId="505261C9" wp14:editId="24498304">
             <wp:extent cx="3748061" cy="2600076"/>
@@ -4170,6 +4269,108 @@
           <w:sz w:val="28"/>
           <w:szCs w:val="28"/>
         </w:rPr>
+        <w:t>На одной плате места недостаточно, поэтому кнопки выведены на отдельную плату.</w:t>
+      </w:r>
+      <w:r>
+        <w:rPr>
+          <w:rFonts w:ascii="Times New Roman" w:eastAsia="Times New Roman" w:hAnsi="Times New Roman" w:cs="Times New Roman"/>
+          <w:color w:val="000000"/>
+          <w:sz w:val="28"/>
+          <w:szCs w:val="28"/>
+        </w:rPr>
+        <w:t xml:space="preserve"> </w:t>
+      </w:r>
+    </w:p>
+    <w:p>
+      <w:pPr>
+        <w:shd w:val="clear" w:color="auto" w:fill="FFFFFF"/>
+        <w:spacing w:after="0" w:line="240" w:lineRule="auto"/>
+        <w:ind w:left="-851" w:firstLine="425"/>
+        <w:jc w:val="center"/>
+        <w:rPr>
+          <w:rFonts w:ascii="Times New Roman" w:eastAsia="Times New Roman" w:hAnsi="Times New Roman" w:cs="Times New Roman"/>
+          <w:color w:val="000000"/>
+          <w:sz w:val="28"/>
+          <w:szCs w:val="28"/>
+        </w:rPr>
+      </w:pPr>
+      <w:r>
+        <w:rPr>
+          <w:rFonts w:ascii="Times New Roman" w:eastAsia="Times New Roman" w:hAnsi="Times New Roman" w:cs="Times New Roman"/>
+          <w:noProof/>
+          <w:color w:val="000000"/>
+          <w:sz w:val="28"/>
+          <w:szCs w:val="28"/>
+        </w:rPr>
+        <w:drawing>
+          <wp:inline distT="0" distB="0" distL="0" distR="0" wp14:anchorId="533E38F4" wp14:editId="7A5E9C45">
+            <wp:extent cx="4167963" cy="2054826"/>
+            <wp:effectExtent l="0" t="0" r="0" b="0"/>
+            <wp:docPr id="8" name="Рисунок 8"/>
+            <wp:cNvGraphicFramePr>
+              <a:graphicFrameLocks xmlns:a="http://schemas.openxmlformats.org/drawingml/2006/main" noChangeAspect="1"/>
+            </wp:cNvGraphicFramePr>
+            <a:graphic xmlns:a="http://schemas.openxmlformats.org/drawingml/2006/main">
+              <a:graphicData uri="http://schemas.openxmlformats.org/drawingml/2006/picture">
+                <pic:pic xmlns:pic="http://schemas.openxmlformats.org/drawingml/2006/picture">
+                  <pic:nvPicPr>
+                    <pic:cNvPr id="0" name="Picture 4"/>
+                    <pic:cNvPicPr>
+                      <a:picLocks noChangeAspect="1" noChangeArrowheads="1"/>
+                    </pic:cNvPicPr>
+                  </pic:nvPicPr>
+                  <pic:blipFill>
+                    <a:blip r:embed="rId17" cstate="print">
+                      <a:extLst>
+                        <a:ext uri="{28A0092B-C50C-407E-A947-70E740481C1C}">
+                          <a14:useLocalDpi xmlns:a14="http://schemas.microsoft.com/office/drawing/2010/main" val="0"/>
+                        </a:ext>
+                      </a:extLst>
+                    </a:blip>
+                    <a:srcRect/>
+                    <a:stretch>
+                      <a:fillRect/>
+                    </a:stretch>
+                  </pic:blipFill>
+                  <pic:spPr bwMode="auto">
+                    <a:xfrm>
+                      <a:off x="0" y="0"/>
+                      <a:ext cx="4182251" cy="2061870"/>
+                    </a:xfrm>
+                    <a:prstGeom prst="rect">
+                      <a:avLst/>
+                    </a:prstGeom>
+                    <a:noFill/>
+                    <a:ln>
+                      <a:noFill/>
+                    </a:ln>
+                  </pic:spPr>
+                </pic:pic>
+              </a:graphicData>
+            </a:graphic>
+          </wp:inline>
+        </w:drawing>
+      </w:r>
+    </w:p>
+    <w:p>
+      <w:pPr>
+        <w:shd w:val="clear" w:color="auto" w:fill="FFFFFF"/>
+        <w:spacing w:after="0" w:line="240" w:lineRule="auto"/>
+        <w:ind w:left="-851" w:firstLine="425"/>
+        <w:rPr>
+          <w:rFonts w:ascii="Times New Roman" w:eastAsia="Times New Roman" w:hAnsi="Times New Roman" w:cs="Times New Roman"/>
+          <w:color w:val="000000"/>
+          <w:sz w:val="28"/>
+          <w:szCs w:val="28"/>
+        </w:rPr>
+      </w:pPr>
+      <w:r>
+        <w:rPr>
+          <w:rFonts w:ascii="Times New Roman" w:eastAsia="Times New Roman" w:hAnsi="Times New Roman" w:cs="Times New Roman"/>
+          <w:color w:val="000000"/>
+          <w:sz w:val="28"/>
+          <w:szCs w:val="28"/>
+        </w:rPr>
         <w:t>Программа, которую мы загружаем в микроконтроллер выполняет следующие действ</w:t>
       </w:r>
       <w:r>
@@ -4292,7 +4493,7 @@
       <w:r>
         <w:t xml:space="preserve"> </w:t>
       </w:r>
-      <w:hyperlink r:id="rId17" w:history="1">
+      <w:hyperlink r:id="rId18" w:history="1">
         <w:r>
           <w:rPr>
             <w:rStyle w:val="af1"/>
@@ -4594,6 +4795,7 @@
       </w:r>
       <w:commentRangeStart w:id="3"/>
       <w:commentRangeStart w:id="4"/>
+      <w:commentRangeStart w:id="5"/>
       <w:r>
         <w:rPr>
           <w:rFonts w:ascii="Times New Roman" w:eastAsia="Times New Roman" w:hAnsi="Times New Roman" w:cs="Times New Roman"/>
@@ -4616,6 +4818,13 @@
           <w:rStyle w:val="ab"/>
         </w:rPr>
         <w:commentReference w:id="4"/>
+      </w:r>
+      <w:commentRangeEnd w:id="5"/>
+      <w:r>
+        <w:rPr>
+          <w:rStyle w:val="ab"/>
+        </w:rPr>
+        <w:commentReference w:id="5"/>
       </w:r>
       <w:r>
         <w:rPr>
@@ -4692,9 +4901,19 @@
           <w:sz w:val="28"/>
           <w:szCs w:val="28"/>
         </w:rPr>
-        <w:t xml:space="preserve">-мост позволяет менять направление приложения напряжения, тем самым изменять направление вращения моторами. В проекте использоваться два коллекторных </w:t>
-      </w:r>
-      <w:commentRangeStart w:id="5"/>
+        <w:t xml:space="preserve">-мост позволяет менять направление приложения напряжения, тем самым изменять направление вращения моторами. В проекте использоваться два </w:t>
+      </w:r>
+      <w:r>
+        <w:rPr>
+          <w:rFonts w:ascii="Times New Roman" w:eastAsia="Times New Roman" w:hAnsi="Times New Roman" w:cs="Times New Roman"/>
+          <w:color w:val="000000"/>
+          <w:sz w:val="28"/>
+          <w:szCs w:val="28"/>
+        </w:rPr>
+        <w:lastRenderedPageBreak/>
+        <w:t xml:space="preserve">коллекторных </w:t>
+      </w:r>
+      <w:commentRangeStart w:id="6"/>
       <w:r>
         <w:rPr>
           <w:rFonts w:ascii="Times New Roman" w:eastAsia="Times New Roman" w:hAnsi="Times New Roman" w:cs="Times New Roman"/>
@@ -4704,12 +4923,12 @@
         </w:rPr>
         <w:t>мотора</w:t>
       </w:r>
-      <w:commentRangeEnd w:id="5"/>
+      <w:commentRangeEnd w:id="6"/>
       <w:r>
         <w:rPr>
           <w:rStyle w:val="ab"/>
         </w:rPr>
-        <w:commentReference w:id="5"/>
+        <w:commentReference w:id="6"/>
       </w:r>
       <w:r>
         <w:rPr>
@@ -4885,7 +5104,7 @@
         </w:rPr>
         <w:t xml:space="preserve">не является необходимым для проекта, но с его помощь можно узнать ускорения аппарата по трем </w:t>
       </w:r>
-      <w:commentRangeStart w:id="6"/>
+      <w:commentRangeStart w:id="7"/>
       <w:r>
         <w:rPr>
           <w:rFonts w:ascii="Times New Roman" w:eastAsia="Times New Roman" w:hAnsi="Times New Roman" w:cs="Times New Roman"/>
@@ -4895,12 +5114,12 @@
         </w:rPr>
         <w:t>осям</w:t>
       </w:r>
-      <w:commentRangeEnd w:id="6"/>
+      <w:commentRangeEnd w:id="7"/>
       <w:r>
         <w:rPr>
           <w:rStyle w:val="ab"/>
         </w:rPr>
-        <w:commentReference w:id="6"/>
+        <w:commentReference w:id="7"/>
       </w:r>
       <w:r>
         <w:rPr>
@@ -4965,7 +5184,6 @@
           <w:sz w:val="28"/>
           <w:szCs w:val="28"/>
         </w:rPr>
-        <w:lastRenderedPageBreak/>
         <w:drawing>
           <wp:inline distT="0" distB="0" distL="0" distR="0" wp14:anchorId="1A67D289" wp14:editId="2C7A02FC">
             <wp:extent cx="6114415" cy="2751455"/>
@@ -4984,7 +5202,7 @@
                     </pic:cNvPicPr>
                   </pic:nvPicPr>
                   <pic:blipFill>
-                    <a:blip r:embed="rId18">
+                    <a:blip r:embed="rId19">
                       <a:extLst>
                         <a:ext uri="{28A0092B-C50C-407E-A947-70E740481C1C}">
                           <a14:useLocalDpi xmlns:a14="http://schemas.microsoft.com/office/drawing/2010/main" val="0"/>
@@ -5029,12 +5247,12 @@
       <w:r>
         <w:t xml:space="preserve">Рис.5 Схема платы </w:t>
       </w:r>
-      <w:commentRangeStart w:id="7"/>
       <w:commentRangeStart w:id="8"/>
+      <w:commentRangeStart w:id="9"/>
       <w:r>
         <w:t>дирижабля</w:t>
       </w:r>
-      <w:commentRangeEnd w:id="7"/>
+      <w:commentRangeEnd w:id="8"/>
       <w:r>
         <w:rPr>
           <w:rStyle w:val="ab"/>
@@ -5042,9 +5260,9 @@
           <w:iCs w:val="0"/>
           <w:color w:val="auto"/>
         </w:rPr>
-        <w:commentReference w:id="7"/>
-      </w:r>
-      <w:commentRangeEnd w:id="8"/>
+        <w:commentReference w:id="8"/>
+      </w:r>
+      <w:commentRangeEnd w:id="9"/>
       <w:r>
         <w:rPr>
           <w:rStyle w:val="ab"/>
@@ -5052,7 +5270,7 @@
           <w:iCs w:val="0"/>
           <w:color w:val="auto"/>
         </w:rPr>
-        <w:commentReference w:id="8"/>
+        <w:commentReference w:id="9"/>
       </w:r>
       <w:r>
         <w:t xml:space="preserve"> </w:t>
@@ -5070,8 +5288,8 @@
           <w:szCs w:val="28"/>
         </w:rPr>
       </w:pPr>
-      <w:commentRangeStart w:id="9"/>
       <w:commentRangeStart w:id="10"/>
+      <w:commentRangeStart w:id="11"/>
       <w:r>
         <w:rPr>
           <w:rFonts w:ascii="Times New Roman" w:eastAsia="Times New Roman" w:hAnsi="Times New Roman" w:cs="Times New Roman"/>
@@ -5081,19 +5299,19 @@
         </w:rPr>
         <w:t xml:space="preserve">Изготовление </w:t>
       </w:r>
-      <w:commentRangeEnd w:id="9"/>
+      <w:commentRangeEnd w:id="10"/>
       <w:r>
         <w:rPr>
           <w:rStyle w:val="ab"/>
         </w:rPr>
-        <w:commentReference w:id="9"/>
-      </w:r>
-      <w:commentRangeEnd w:id="10"/>
+        <w:commentReference w:id="10"/>
+      </w:r>
+      <w:commentRangeEnd w:id="11"/>
       <w:r>
         <w:rPr>
           <w:rStyle w:val="ab"/>
         </w:rPr>
-        <w:commentReference w:id="10"/>
+        <w:commentReference w:id="11"/>
       </w:r>
       <w:r>
         <w:rPr>
@@ -5338,8 +5556,8 @@
         </w:rPr>
         <w:t xml:space="preserve"> </w:t>
       </w:r>
-      <w:commentRangeStart w:id="11"/>
       <w:commentRangeStart w:id="12"/>
+      <w:commentRangeStart w:id="13"/>
       <w:r>
         <w:rPr>
           <w:rFonts w:ascii="Times New Roman" w:eastAsia="Times New Roman" w:hAnsi="Times New Roman" w:cs="Times New Roman"/>
@@ -5403,19 +5621,19 @@
         </w:rPr>
         <w:fldChar w:fldCharType="end"/>
       </w:r>
-      <w:commentRangeEnd w:id="11"/>
+      <w:commentRangeEnd w:id="12"/>
       <w:r>
         <w:rPr>
           <w:rStyle w:val="ab"/>
         </w:rPr>
-        <w:commentReference w:id="11"/>
-      </w:r>
-      <w:commentRangeEnd w:id="12"/>
+        <w:commentReference w:id="12"/>
+      </w:r>
+      <w:commentRangeEnd w:id="13"/>
       <w:r>
         <w:rPr>
           <w:rStyle w:val="ab"/>
         </w:rPr>
-        <w:commentReference w:id="12"/>
+        <w:commentReference w:id="13"/>
       </w:r>
       <w:r>
         <w:rPr>
@@ -5483,7 +5701,17 @@
           <w:sz w:val="28"/>
           <w:szCs w:val="28"/>
         </w:rPr>
-        <w:t xml:space="preserve"> 5 минут, потом секунд тридцать прогревать по всей площади. Готовую плату незамедлительно погружаем в теплую воду и оставляем отмокать.</w:t>
+        <w:t xml:space="preserve"> 5 минут, потом секунд тридцать прогревать по </w:t>
+      </w:r>
+      <w:r>
+        <w:rPr>
+          <w:rFonts w:ascii="Times New Roman" w:eastAsia="Times New Roman" w:hAnsi="Times New Roman" w:cs="Times New Roman"/>
+          <w:color w:val="000000"/>
+          <w:sz w:val="28"/>
+          <w:szCs w:val="28"/>
+        </w:rPr>
+        <w:lastRenderedPageBreak/>
+        <w:t>всей площади. Готовую плату незамедлительно погружаем в теплую воду и оставляем отмокать.</w:t>
       </w:r>
     </w:p>
     <w:p>
@@ -5554,17 +5782,7 @@
           <w:sz w:val="28"/>
           <w:szCs w:val="28"/>
         </w:rPr>
-        <w:t xml:space="preserve">травление платы. Я делал я это с помощью раствора перекиси водорода, на 100 мл перекиси водорода я добавлял 30 грамм лимонной кислоты и </w:t>
-      </w:r>
-      <w:r>
-        <w:rPr>
-          <w:rFonts w:ascii="Times New Roman" w:eastAsia="Times New Roman" w:hAnsi="Times New Roman" w:cs="Times New Roman"/>
-          <w:color w:val="000000"/>
-          <w:sz w:val="28"/>
-          <w:szCs w:val="28"/>
-        </w:rPr>
-        <w:lastRenderedPageBreak/>
-        <w:t>3грамма поваренной соли в качестве катализатора</w:t>
+        <w:t>травление платы. Я делал я это с помощью раствора перекиси водорода, на 100 мл перекиси водорода я добавлял 30 грамм лимонной кислоты и 3грамма поваренной соли в качестве катализатора</w:t>
       </w:r>
       <w:r>
         <w:rPr>
@@ -5615,13 +5833,13 @@
         </w:rPr>
         <w:t>размещаем все компоненты на свои места и припаиваем.</w:t>
       </w:r>
-      <w:commentRangeStart w:id="13"/>
-      <w:commentRangeEnd w:id="13"/>
+      <w:commentRangeStart w:id="14"/>
+      <w:commentRangeEnd w:id="14"/>
       <w:r>
         <w:rPr>
           <w:rStyle w:val="ab"/>
         </w:rPr>
-        <w:commentReference w:id="13"/>
+        <w:commentReference w:id="14"/>
       </w:r>
     </w:p>
     <w:p>
@@ -5697,10 +5915,15 @@
     </w:p>
     <w:p>
       <w:pPr>
-        <w:keepNext/>
         <w:shd w:val="clear" w:color="auto" w:fill="FFFFFF"/>
         <w:spacing w:after="0" w:line="240" w:lineRule="auto"/>
         <w:ind w:left="-851" w:firstLine="425"/>
+        <w:rPr>
+          <w:rFonts w:ascii="Times New Roman" w:eastAsia="Times New Roman" w:hAnsi="Times New Roman" w:cs="Times New Roman"/>
+          <w:color w:val="000000"/>
+          <w:sz w:val="28"/>
+          <w:szCs w:val="28"/>
+        </w:rPr>
       </w:pPr>
     </w:p>
     <w:p>
@@ -5725,7 +5948,8 @@
           <w:sz w:val="36"/>
           <w:szCs w:val="36"/>
         </w:rPr>
-        <w:t>3</w:t>
+        <w:tab/>
+        <w:t xml:space="preserve">Глава </w:t>
       </w:r>
       <w:r>
         <w:rPr>
@@ -5736,7 +5960,65 @@
           <w:sz w:val="36"/>
           <w:szCs w:val="36"/>
         </w:rPr>
-        <w:t>.1 Расчеты</w:t>
+        <w:t>3</w:t>
+      </w:r>
+      <w:r>
+        <w:rPr>
+          <w:rFonts w:ascii="Times New Roman" w:eastAsia="Times New Roman" w:hAnsi="Times New Roman" w:cs="Times New Roman"/>
+          <w:b/>
+          <w:bCs/>
+          <w:color w:val="000000"/>
+          <w:sz w:val="36"/>
+          <w:szCs w:val="36"/>
+        </w:rPr>
+        <w:t>.</w:t>
+      </w:r>
+      <w:r>
+        <w:rPr>
+          <w:rFonts w:ascii="Times New Roman" w:eastAsia="Times New Roman" w:hAnsi="Times New Roman" w:cs="Times New Roman"/>
+          <w:b/>
+          <w:bCs/>
+          <w:color w:val="000000"/>
+          <w:sz w:val="36"/>
+          <w:szCs w:val="36"/>
+        </w:rPr>
+        <w:t xml:space="preserve"> Шар</w:t>
+      </w:r>
+    </w:p>
+    <w:p>
+      <w:pPr>
+        <w:shd w:val="clear" w:color="auto" w:fill="FFFFFF"/>
+        <w:spacing w:after="0" w:line="240" w:lineRule="auto"/>
+        <w:rPr>
+          <w:rFonts w:ascii="Times New Roman" w:eastAsia="Times New Roman" w:hAnsi="Times New Roman" w:cs="Times New Roman"/>
+          <w:b/>
+          <w:bCs/>
+          <w:color w:val="000000"/>
+          <w:sz w:val="36"/>
+          <w:szCs w:val="36"/>
+        </w:rPr>
+      </w:pPr>
+      <w:r>
+        <w:rPr>
+          <w:rFonts w:ascii="Times New Roman" w:eastAsia="Times New Roman" w:hAnsi="Times New Roman" w:cs="Times New Roman"/>
+          <w:b/>
+          <w:bCs/>
+          <w:color w:val="000000"/>
+          <w:sz w:val="36"/>
+          <w:szCs w:val="36"/>
+        </w:rPr>
+        <w:t xml:space="preserve">3.1 </w:t>
+      </w:r>
+      <w:r>
+        <w:rPr>
+          <w:rFonts w:ascii="Times New Roman" w:eastAsia="Times New Roman" w:hAnsi="Times New Roman" w:cs="Times New Roman"/>
+          <w:b/>
+          <w:bCs/>
+          <w:color w:val="000000"/>
+          <w:sz w:val="36"/>
+          <w:szCs w:val="36"/>
+        </w:rPr>
+        <w:t>Расчеты</w:t>
       </w:r>
     </w:p>
     <w:p>
@@ -5846,7 +6128,7 @@
         </w:rPr>
         <w:t xml:space="preserve">форму (к </w:t>
       </w:r>
-      <w:commentRangeStart w:id="14"/>
+      <w:commentRangeStart w:id="15"/>
       <w:r>
         <w:rPr>
           <w:rFonts w:ascii="Times New Roman" w:eastAsia="Times New Roman" w:hAnsi="Times New Roman" w:cs="Times New Roman"/>
@@ -5857,12 +6139,12 @@
         </w:rPr>
         <w:t>шару</w:t>
       </w:r>
-      <w:commentRangeEnd w:id="14"/>
+      <w:commentRangeEnd w:id="15"/>
       <w:r>
         <w:rPr>
           <w:rStyle w:val="ab"/>
         </w:rPr>
-        <w:commentReference w:id="14"/>
+        <w:commentReference w:id="15"/>
       </w:r>
       <w:r>
         <w:rPr>
@@ -6127,7 +6409,7 @@
         </w:rPr>
         <w:t xml:space="preserve"> приходилось 870г из этого получалось </w:t>
       </w:r>
-      <w:commentRangeStart w:id="15"/>
+      <w:commentRangeStart w:id="16"/>
       <w:r>
         <w:rPr>
           <w:rFonts w:ascii="Times New Roman" w:eastAsia="Times New Roman" w:hAnsi="Times New Roman" w:cs="Times New Roman"/>
@@ -6138,12 +6420,12 @@
         </w:rPr>
         <w:t>193</w:t>
       </w:r>
-      <w:commentRangeEnd w:id="15"/>
+      <w:commentRangeEnd w:id="16"/>
       <w:r>
         <w:rPr>
           <w:rStyle w:val="ab"/>
         </w:rPr>
-        <w:commentReference w:id="15"/>
+        <w:commentReference w:id="16"/>
       </w:r>
       <w:r>
         <w:rPr>
@@ -6388,119 +6670,122 @@
           <w:rFonts w:ascii="Times New Roman" w:eastAsia="Times New Roman" w:hAnsi="Times New Roman" w:cs="Times New Roman"/>
           <w:sz w:val="28"/>
           <w:szCs w:val="28"/>
+        </w:rPr>
+      </w:pPr>
+      <w:r>
+        <w:rPr>
+          <w:rFonts w:ascii="Times New Roman" w:eastAsia="Times New Roman" w:hAnsi="Times New Roman" w:cs="Times New Roman"/>
+          <w:sz w:val="28"/>
+          <w:szCs w:val="28"/>
+        </w:rPr>
+        <w:t>Чтобы решить данную задачу, нужно уменьшить вес оболочки. Для следующего шара был взят полиэтилен высокого давления 40мкр (</w:t>
+      </w:r>
+      <w:r>
+        <w:rPr>
+          <w:rFonts w:ascii="Times New Roman" w:eastAsia="Times New Roman" w:hAnsi="Times New Roman" w:cs="Times New Roman"/>
+          <w:sz w:val="28"/>
+          <w:szCs w:val="28"/>
+        </w:rPr>
+        <w:t>из такого полиэтилена делают пакеты для мусора</w:t>
+      </w:r>
+      <w:r>
+        <w:rPr>
+          <w:rFonts w:ascii="Times New Roman" w:eastAsia="Times New Roman" w:hAnsi="Times New Roman" w:cs="Times New Roman"/>
+          <w:sz w:val="28"/>
+          <w:szCs w:val="28"/>
+        </w:rPr>
+        <w:t>) вес на квадратный метр</w:t>
+      </w:r>
+      <w:r>
+        <w:rPr>
+          <w:rFonts w:ascii="Times New Roman" w:eastAsia="Times New Roman" w:hAnsi="Times New Roman" w:cs="Times New Roman"/>
+          <w:sz w:val="28"/>
+          <w:szCs w:val="28"/>
+        </w:rPr>
+        <w:t xml:space="preserve"> у этого полиэтилена</w:t>
+      </w:r>
+      <w:r>
+        <w:rPr>
+          <w:rFonts w:ascii="Times New Roman" w:eastAsia="Times New Roman" w:hAnsi="Times New Roman" w:cs="Times New Roman"/>
+          <w:sz w:val="28"/>
+          <w:szCs w:val="28"/>
+        </w:rPr>
+        <w:t xml:space="preserve"> </w:t>
+      </w:r>
+      <w:r>
+        <w:rPr>
+          <w:rFonts w:ascii="Times New Roman" w:eastAsia="Times New Roman" w:hAnsi="Times New Roman" w:cs="Times New Roman"/>
+          <w:sz w:val="28"/>
+          <w:szCs w:val="28"/>
+        </w:rPr>
+        <w:t>27.2г/м</w:t>
+      </w:r>
+      <w:r>
+        <w:rPr>
+          <w:rFonts w:ascii="Times New Roman" w:eastAsia="Times New Roman" w:hAnsi="Times New Roman" w:cs="Times New Roman"/>
+          <w:sz w:val="28"/>
+          <w:szCs w:val="28"/>
+          <w:vertAlign w:val="superscript"/>
+        </w:rPr>
+        <w:t>2</w:t>
+      </w:r>
+      <w:r>
+        <w:rPr>
+          <w:rFonts w:ascii="Times New Roman" w:eastAsia="Times New Roman" w:hAnsi="Times New Roman" w:cs="Times New Roman"/>
+          <w:sz w:val="28"/>
+          <w:szCs w:val="28"/>
+        </w:rPr>
+        <w:t xml:space="preserve">. Вес шара с такими же характеристиками, но новым полиэтиленом составляет </w:t>
+      </w:r>
+      <w:r>
+        <w:rPr>
+          <w:rFonts w:ascii="Times New Roman" w:eastAsia="Times New Roman" w:hAnsi="Times New Roman" w:cs="Times New Roman"/>
+          <w:sz w:val="28"/>
+          <w:szCs w:val="28"/>
+        </w:rPr>
+        <w:t>0.86</w:t>
+      </w:r>
+      <w:r>
+        <w:rPr>
+          <w:rFonts w:ascii="Times New Roman" w:eastAsia="Times New Roman" w:hAnsi="Times New Roman" w:cs="Times New Roman"/>
+          <w:sz w:val="28"/>
+          <w:szCs w:val="28"/>
+        </w:rPr>
+        <w:t>Н</w:t>
+      </w:r>
+      <w:r>
+        <w:rPr>
+          <w:rFonts w:ascii="Times New Roman" w:eastAsia="Times New Roman" w:hAnsi="Times New Roman" w:cs="Times New Roman"/>
+          <w:sz w:val="28"/>
+          <w:szCs w:val="28"/>
+        </w:rPr>
+        <w:t xml:space="preserve"> а подъёмная сила так и остаётся 5.07</w:t>
+      </w:r>
+      <w:r>
+        <w:rPr>
+          <w:rFonts w:ascii="Times New Roman" w:eastAsia="Times New Roman" w:hAnsi="Times New Roman" w:cs="Times New Roman"/>
+          <w:sz w:val="28"/>
+          <w:szCs w:val="28"/>
           <w:lang w:val="en-US"/>
         </w:rPr>
-      </w:pPr>
-      <m:oMathPara>
-        <m:oMath>
-          <m:r>
-            <w:rPr>
-              <w:rFonts w:ascii="Cambria Math" w:eastAsia="Times New Roman" w:hAnsi="Cambria Math" w:cs="Times New Roman"/>
-              <w:sz w:val="28"/>
-              <w:szCs w:val="28"/>
-              <w:lang w:val="en-US"/>
-            </w:rPr>
-            <m:t>F</m:t>
-          </m:r>
-          <m:r>
-            <m:rPr>
-              <m:nor/>
-            </m:rPr>
-            <w:rPr>
-              <w:rFonts w:ascii="Cambria Math" w:eastAsia="Times New Roman" w:hAnsi="Cambria Math" w:cs="Times New Roman"/>
-              <w:sz w:val="28"/>
-              <w:szCs w:val="28"/>
-            </w:rPr>
-            <m:t>п</m:t>
-          </m:r>
-          <m:r>
-            <m:rPr>
-              <m:nor/>
-            </m:rPr>
-            <w:rPr>
-              <w:rFonts w:ascii="Cambria Math" w:eastAsia="Times New Roman" w:hAnsi="Cambria Math" w:cs="Times New Roman"/>
-              <w:sz w:val="28"/>
-              <w:szCs w:val="28"/>
-              <w:lang w:val="en-US"/>
-            </w:rPr>
-            <m:t>=(ρ</m:t>
-          </m:r>
-          <m:r>
-            <m:rPr>
-              <m:nor/>
-            </m:rPr>
-            <w:rPr>
-              <w:rFonts w:ascii="Cambria Math" w:eastAsia="Times New Roman" w:hAnsi="Cambria Math" w:cs="Times New Roman"/>
-              <w:sz w:val="28"/>
-              <w:szCs w:val="28"/>
-            </w:rPr>
-            <m:t>в</m:t>
-          </m:r>
-          <m:r>
-            <m:rPr>
-              <m:nor/>
-            </m:rPr>
-            <w:rPr>
-              <w:rFonts w:ascii="Cambria Math" w:eastAsia="Times New Roman" w:hAnsi="Cambria Math" w:cs="Times New Roman"/>
-              <w:sz w:val="28"/>
-              <w:szCs w:val="28"/>
-              <w:lang w:val="en-US"/>
-            </w:rPr>
-            <m:t>-</m:t>
-          </m:r>
-          <w:proofErr w:type="spellStart"/>
-          <m:r>
-            <m:rPr>
-              <m:nor/>
-            </m:rPr>
-            <w:rPr>
-              <w:rFonts w:ascii="Cambria Math" w:eastAsia="Times New Roman" w:hAnsi="Cambria Math" w:cs="Times New Roman"/>
-              <w:sz w:val="28"/>
-              <w:szCs w:val="28"/>
-            </w:rPr>
-            <m:t>ρг</m:t>
-          </m:r>
-          <w:proofErr w:type="spellEnd"/>
-          <m:r>
-            <m:rPr>
-              <m:nor/>
-            </m:rPr>
-            <w:rPr>
-              <w:rFonts w:ascii="Cambria Math" w:eastAsia="Times New Roman" w:hAnsi="Cambria Math" w:cs="Times New Roman"/>
-              <w:sz w:val="28"/>
-              <w:szCs w:val="28"/>
-              <w:lang w:val="en-US"/>
-            </w:rPr>
-            <m:t>)</m:t>
-          </m:r>
-          <w:proofErr w:type="spellStart"/>
-          <m:r>
-            <m:rPr>
-              <m:nor/>
-            </m:rPr>
-            <w:rPr>
-              <w:rFonts w:ascii="Cambria Math" w:eastAsia="Times New Roman" w:hAnsi="Cambria Math" w:cs="Times New Roman"/>
-              <w:sz w:val="28"/>
-              <w:szCs w:val="28"/>
-              <w:lang w:val="en-US"/>
-            </w:rPr>
-            <m:t>gV</m:t>
-          </m:r>
-          <w:proofErr w:type="spellEnd"/>
-          <m:r>
-            <m:rPr>
-              <m:nor/>
-            </m:rPr>
-            <w:rPr>
-              <w:rFonts w:ascii="Cambria Math" w:eastAsia="Times New Roman" w:hAnsi="Cambria Math" w:cs="Times New Roman"/>
-              <w:sz w:val="28"/>
-              <w:szCs w:val="28"/>
-              <w:lang w:val="en-US"/>
-            </w:rPr>
-            <m:t>-S()g</m:t>
-          </m:r>
-        </m:oMath>
-      </m:oMathPara>
+        <w:t>H</w:t>
+      </w:r>
+      <w:r>
+        <w:rPr>
+          <w:rFonts w:ascii="Times New Roman" w:eastAsia="Times New Roman" w:hAnsi="Times New Roman" w:cs="Times New Roman"/>
+          <w:sz w:val="28"/>
+          <w:szCs w:val="28"/>
+        </w:rPr>
+        <w:t>. С этим полиэтиленом шар полетит и еще остаётся 4.21Н на электронику и полезную нагрузку</w:t>
+      </w:r>
+      <w:r>
+        <w:rPr>
+          <w:rFonts w:ascii="Times New Roman" w:eastAsia="Times New Roman" w:hAnsi="Times New Roman" w:cs="Times New Roman"/>
+          <w:sz w:val="28"/>
+          <w:szCs w:val="28"/>
+        </w:rPr>
+        <w:t>.</w:t>
+      </w:r>
     </w:p>
     <w:p>
       <w:pPr>
@@ -6513,120 +6798,6 @@
           <w:szCs w:val="28"/>
         </w:rPr>
       </w:pPr>
-      <w:r>
-        <w:rPr>
-          <w:rFonts w:ascii="Times New Roman" w:eastAsia="Times New Roman" w:hAnsi="Times New Roman" w:cs="Times New Roman"/>
-          <w:sz w:val="28"/>
-          <w:szCs w:val="28"/>
-        </w:rPr>
-        <w:t>Чтобы решить данную задачу, нужно уменьшить вес оболочки. Для следующего шара был взят полиэтилен высокого давления 40мкр (</w:t>
-      </w:r>
-      <w:r>
-        <w:rPr>
-          <w:rFonts w:ascii="Times New Roman" w:eastAsia="Times New Roman" w:hAnsi="Times New Roman" w:cs="Times New Roman"/>
-          <w:sz w:val="28"/>
-          <w:szCs w:val="28"/>
-        </w:rPr>
-        <w:t>из такого полиэтилена делают пакеты для мусора</w:t>
-      </w:r>
-      <w:r>
-        <w:rPr>
-          <w:rFonts w:ascii="Times New Roman" w:eastAsia="Times New Roman" w:hAnsi="Times New Roman" w:cs="Times New Roman"/>
-          <w:sz w:val="28"/>
-          <w:szCs w:val="28"/>
-        </w:rPr>
-        <w:t>) вес на квадратный метр</w:t>
-      </w:r>
-      <w:r>
-        <w:rPr>
-          <w:rFonts w:ascii="Times New Roman" w:eastAsia="Times New Roman" w:hAnsi="Times New Roman" w:cs="Times New Roman"/>
-          <w:sz w:val="28"/>
-          <w:szCs w:val="28"/>
-        </w:rPr>
-        <w:t xml:space="preserve"> у этого полиэтилена</w:t>
-      </w:r>
-      <w:r>
-        <w:rPr>
-          <w:rFonts w:ascii="Times New Roman" w:eastAsia="Times New Roman" w:hAnsi="Times New Roman" w:cs="Times New Roman"/>
-          <w:sz w:val="28"/>
-          <w:szCs w:val="28"/>
-        </w:rPr>
-        <w:t xml:space="preserve"> </w:t>
-      </w:r>
-      <w:r>
-        <w:rPr>
-          <w:rFonts w:ascii="Times New Roman" w:eastAsia="Times New Roman" w:hAnsi="Times New Roman" w:cs="Times New Roman"/>
-          <w:sz w:val="28"/>
-          <w:szCs w:val="28"/>
-        </w:rPr>
-        <w:t>27.2г/м</w:t>
-      </w:r>
-      <w:r>
-        <w:rPr>
-          <w:rFonts w:ascii="Times New Roman" w:eastAsia="Times New Roman" w:hAnsi="Times New Roman" w:cs="Times New Roman"/>
-          <w:sz w:val="28"/>
-          <w:szCs w:val="28"/>
-          <w:vertAlign w:val="superscript"/>
-        </w:rPr>
-        <w:t>2</w:t>
-      </w:r>
-      <w:r>
-        <w:rPr>
-          <w:rFonts w:ascii="Times New Roman" w:eastAsia="Times New Roman" w:hAnsi="Times New Roman" w:cs="Times New Roman"/>
-          <w:sz w:val="28"/>
-          <w:szCs w:val="28"/>
-        </w:rPr>
-        <w:t xml:space="preserve">. Вес шара с такими же характеристиками, но новым полиэтиленом составляет </w:t>
-      </w:r>
-      <w:r>
-        <w:rPr>
-          <w:rFonts w:ascii="Times New Roman" w:eastAsia="Times New Roman" w:hAnsi="Times New Roman" w:cs="Times New Roman"/>
-          <w:sz w:val="28"/>
-          <w:szCs w:val="28"/>
-        </w:rPr>
-        <w:t>0.86</w:t>
-      </w:r>
-      <w:r>
-        <w:rPr>
-          <w:rFonts w:ascii="Times New Roman" w:eastAsia="Times New Roman" w:hAnsi="Times New Roman" w:cs="Times New Roman"/>
-          <w:sz w:val="28"/>
-          <w:szCs w:val="28"/>
-        </w:rPr>
-        <w:t>Н</w:t>
-      </w:r>
-      <w:r>
-        <w:rPr>
-          <w:rFonts w:ascii="Times New Roman" w:eastAsia="Times New Roman" w:hAnsi="Times New Roman" w:cs="Times New Roman"/>
-          <w:sz w:val="28"/>
-          <w:szCs w:val="28"/>
-        </w:rPr>
-        <w:t xml:space="preserve"> а подъёмная сила так и остаётся 5.07</w:t>
-      </w:r>
-      <w:r>
-        <w:rPr>
-          <w:rFonts w:ascii="Times New Roman" w:eastAsia="Times New Roman" w:hAnsi="Times New Roman" w:cs="Times New Roman"/>
-          <w:sz w:val="28"/>
-          <w:szCs w:val="28"/>
-          <w:lang w:val="en-US"/>
-        </w:rPr>
-        <w:t>H</w:t>
-      </w:r>
-      <w:r>
-        <w:rPr>
-          <w:rFonts w:ascii="Times New Roman" w:eastAsia="Times New Roman" w:hAnsi="Times New Roman" w:cs="Times New Roman"/>
-          <w:sz w:val="28"/>
-          <w:szCs w:val="28"/>
-        </w:rPr>
-        <w:t>. С этим полиэтиленом шар полетит и еще остаётся 4.21Н на электронику и полезную нагрузку</w:t>
-      </w:r>
-      <w:r>
-        <w:rPr>
-          <w:rFonts w:ascii="Times New Roman" w:eastAsia="Times New Roman" w:hAnsi="Times New Roman" w:cs="Times New Roman"/>
-          <w:sz w:val="28"/>
-          <w:szCs w:val="28"/>
-        </w:rPr>
-        <w:t>.</w:t>
-      </w:r>
     </w:p>
     <w:p>
       <w:pPr>
@@ -7214,12 +7385,3282 @@
           <w:rFonts w:ascii="Times New Roman" w:eastAsia="Times New Roman" w:hAnsi="Times New Roman" w:cs="Times New Roman"/>
           <w:sz w:val="28"/>
           <w:szCs w:val="28"/>
+        </w:rPr>
+      </w:pPr>
+      <w:r>
+        <w:rPr>
+          <w:rFonts w:ascii="Times New Roman" w:eastAsia="Times New Roman" w:hAnsi="Times New Roman" w:cs="Times New Roman"/>
+          <w:sz w:val="28"/>
+          <w:szCs w:val="28"/>
+        </w:rPr>
+        <w:t xml:space="preserve">Самая важная часть дирижабля – шар. В прошлой части мы определили </w:t>
+      </w:r>
+      <w:r>
+        <w:rPr>
+          <w:rFonts w:ascii="Times New Roman" w:eastAsia="Times New Roman" w:hAnsi="Times New Roman" w:cs="Times New Roman"/>
+          <w:sz w:val="28"/>
+          <w:szCs w:val="28"/>
+        </w:rPr>
+        <w:t>полиэтилен,</w:t>
+      </w:r>
+      <w:r>
+        <w:rPr>
+          <w:rFonts w:ascii="Times New Roman" w:eastAsia="Times New Roman" w:hAnsi="Times New Roman" w:cs="Times New Roman"/>
+          <w:sz w:val="28"/>
+          <w:szCs w:val="28"/>
+        </w:rPr>
+        <w:t xml:space="preserve"> из которого будет изготовлен шар.</w:t>
+      </w:r>
+      <w:r>
+        <w:rPr>
+          <w:rFonts w:ascii="Times New Roman" w:eastAsia="Times New Roman" w:hAnsi="Times New Roman" w:cs="Times New Roman"/>
+          <w:sz w:val="28"/>
+          <w:szCs w:val="28"/>
+        </w:rPr>
+        <w:t xml:space="preserve"> Спаивать полиэтилен было решено путём </w:t>
+      </w:r>
+      <w:r>
+        <w:rPr>
+          <w:rFonts w:ascii="Times New Roman" w:eastAsia="Times New Roman" w:hAnsi="Times New Roman" w:cs="Times New Roman"/>
+          <w:sz w:val="28"/>
+          <w:szCs w:val="28"/>
+        </w:rPr>
+        <w:t>нагревани</w:t>
+      </w:r>
+      <w:r>
+        <w:rPr>
+          <w:rFonts w:ascii="Times New Roman" w:eastAsia="Times New Roman" w:hAnsi="Times New Roman" w:cs="Times New Roman"/>
+          <w:sz w:val="28"/>
+          <w:szCs w:val="28"/>
+        </w:rPr>
+        <w:t>я</w:t>
+      </w:r>
+      <w:r>
+        <w:rPr>
+          <w:rFonts w:ascii="Times New Roman" w:eastAsia="Times New Roman" w:hAnsi="Times New Roman" w:cs="Times New Roman"/>
+          <w:sz w:val="28"/>
+          <w:szCs w:val="28"/>
+        </w:rPr>
+        <w:t xml:space="preserve"> утюгом. </w:t>
+      </w:r>
+      <w:r>
+        <w:rPr>
+          <w:rFonts w:ascii="Times New Roman" w:eastAsia="Times New Roman" w:hAnsi="Times New Roman" w:cs="Times New Roman"/>
+          <w:sz w:val="28"/>
+          <w:szCs w:val="28"/>
+        </w:rPr>
+        <w:t>Для того чтобы к утюгу не прилипал полиэтилен проглаживать его следует через слой бумаги</w:t>
+      </w:r>
+      <w:r>
+        <w:rPr>
+          <w:rFonts w:ascii="Times New Roman" w:eastAsia="Times New Roman" w:hAnsi="Times New Roman" w:cs="Times New Roman"/>
+          <w:sz w:val="28"/>
+          <w:szCs w:val="28"/>
+        </w:rPr>
+        <w:t>.</w:t>
+      </w:r>
+    </w:p>
+    <w:p>
+      <w:pPr>
+        <w:keepNext/>
+        <w:shd w:val="clear" w:color="auto" w:fill="FFFFFF"/>
+        <w:spacing w:after="0" w:line="240" w:lineRule="auto"/>
+        <w:ind w:left="-851" w:firstLine="425"/>
+        <w:jc w:val="center"/>
+      </w:pPr>
+      <w:r>
+        <w:rPr>
+          <w:rFonts w:ascii="Times New Roman" w:eastAsia="Times New Roman" w:hAnsi="Times New Roman" w:cs="Times New Roman"/>
+          <w:noProof/>
+          <w:sz w:val="28"/>
+          <w:szCs w:val="28"/>
+        </w:rPr>
+        <w:drawing>
+          <wp:inline distT="0" distB="0" distL="0" distR="0" wp14:anchorId="1EFDFD8C" wp14:editId="2E025B1B">
+            <wp:extent cx="4178449" cy="5571460"/>
+            <wp:effectExtent l="0" t="0" r="0" b="0"/>
+            <wp:docPr id="5" name="Рисунок 5"/>
+            <wp:cNvGraphicFramePr>
+              <a:graphicFrameLocks xmlns:a="http://schemas.openxmlformats.org/drawingml/2006/main" noChangeAspect="1"/>
+            </wp:cNvGraphicFramePr>
+            <a:graphic xmlns:a="http://schemas.openxmlformats.org/drawingml/2006/main">
+              <a:graphicData uri="http://schemas.openxmlformats.org/drawingml/2006/picture">
+                <pic:pic xmlns:pic="http://schemas.openxmlformats.org/drawingml/2006/picture">
+                  <pic:nvPicPr>
+                    <pic:cNvPr id="0" name="Picture 2"/>
+                    <pic:cNvPicPr>
+                      <a:picLocks noChangeAspect="1" noChangeArrowheads="1"/>
+                    </pic:cNvPicPr>
+                  </pic:nvPicPr>
+                  <pic:blipFill>
+                    <a:blip r:embed="rId20">
+                      <a:extLst>
+                        <a:ext uri="{28A0092B-C50C-407E-A947-70E740481C1C}">
+                          <a14:useLocalDpi xmlns:a14="http://schemas.microsoft.com/office/drawing/2010/main" val="0"/>
+                        </a:ext>
+                      </a:extLst>
+                    </a:blip>
+                    <a:srcRect/>
+                    <a:stretch>
+                      <a:fillRect/>
+                    </a:stretch>
+                  </pic:blipFill>
+                  <pic:spPr bwMode="auto">
+                    <a:xfrm>
+                      <a:off x="0" y="0"/>
+                      <a:ext cx="4250304" cy="5667269"/>
+                    </a:xfrm>
+                    <a:prstGeom prst="rect">
+                      <a:avLst/>
+                    </a:prstGeom>
+                    <a:noFill/>
+                    <a:ln>
+                      <a:noFill/>
+                    </a:ln>
+                  </pic:spPr>
+                </pic:pic>
+              </a:graphicData>
+            </a:graphic>
+          </wp:inline>
+        </w:drawing>
+      </w:r>
+    </w:p>
+    <w:p>
+      <w:pPr>
+        <w:pStyle w:val="af0"/>
+        <w:rPr>
+          <w:rFonts w:ascii="Times New Roman" w:eastAsia="Times New Roman" w:hAnsi="Times New Roman" w:cs="Times New Roman"/>
+        </w:rPr>
+      </w:pPr>
+      <w:r>
+        <w:tab/>
+      </w:r>
+      <w:r>
+        <w:tab/>
+      </w:r>
+      <w:r>
+        <w:t>Рис</w:t>
+      </w:r>
+      <w:r>
+        <w:t>.6</w:t>
+      </w:r>
+    </w:p>
+    <w:p>
+      <w:pPr>
+        <w:shd w:val="clear" w:color="auto" w:fill="FFFFFF"/>
+        <w:spacing w:after="0" w:line="240" w:lineRule="auto"/>
+        <w:ind w:left="-851" w:firstLine="425"/>
+        <w:rPr>
+          <w:rFonts w:ascii="Times New Roman" w:eastAsia="Times New Roman" w:hAnsi="Times New Roman" w:cs="Times New Roman"/>
+          <w:sz w:val="28"/>
+          <w:szCs w:val="28"/>
+        </w:rPr>
+      </w:pPr>
+      <w:r>
+        <w:rPr>
+          <w:rFonts w:ascii="Times New Roman" w:eastAsia="Times New Roman" w:hAnsi="Times New Roman" w:cs="Times New Roman"/>
+          <w:sz w:val="28"/>
+          <w:szCs w:val="28"/>
+        </w:rPr>
+        <w:lastRenderedPageBreak/>
+        <w:t>Недостаток способа заключается в том, что при перегревании полиэтилена он начинает сжиматься и менять свою структуру, это приводит к уменьшению прочности на границе спаянного полиэтилена. В последствии там образуются небольшие отверстия, которые приводят к утечке.</w:t>
+      </w:r>
+      <w:r>
+        <w:rPr>
+          <w:rFonts w:ascii="Times New Roman" w:eastAsia="Times New Roman" w:hAnsi="Times New Roman" w:cs="Times New Roman"/>
+          <w:sz w:val="28"/>
+          <w:szCs w:val="28"/>
+        </w:rPr>
+        <w:t xml:space="preserve"> </w:t>
+      </w:r>
+      <w:r>
+        <w:rPr>
+          <w:rFonts w:ascii="Times New Roman" w:eastAsia="Times New Roman" w:hAnsi="Times New Roman" w:cs="Times New Roman"/>
+          <w:sz w:val="28"/>
+          <w:szCs w:val="28"/>
+        </w:rPr>
+        <w:t>Избежать недостатка можно</w:t>
+      </w:r>
+      <w:r>
+        <w:rPr>
+          <w:rFonts w:ascii="Times New Roman" w:eastAsia="Times New Roman" w:hAnsi="Times New Roman" w:cs="Times New Roman"/>
+          <w:sz w:val="28"/>
+          <w:szCs w:val="28"/>
+        </w:rPr>
+        <w:t xml:space="preserve"> контролируя время нагрева.</w:t>
+      </w:r>
+      <w:r>
+        <w:rPr>
+          <w:rFonts w:ascii="Times New Roman" w:eastAsia="Times New Roman" w:hAnsi="Times New Roman" w:cs="Times New Roman"/>
+          <w:sz w:val="28"/>
+          <w:szCs w:val="28"/>
+        </w:rPr>
+        <w:t xml:space="preserve"> </w:t>
+      </w:r>
+    </w:p>
+    <w:p>
+      <w:pPr>
+        <w:shd w:val="clear" w:color="auto" w:fill="FFFFFF"/>
+        <w:spacing w:after="0" w:line="240" w:lineRule="auto"/>
+        <w:ind w:left="-851" w:firstLine="425"/>
+        <w:rPr>
+          <w:rFonts w:ascii="Times New Roman" w:eastAsia="Times New Roman" w:hAnsi="Times New Roman" w:cs="Times New Roman"/>
+          <w:sz w:val="28"/>
+          <w:szCs w:val="28"/>
+        </w:rPr>
+      </w:pPr>
+    </w:p>
+    <w:p>
+      <w:pPr>
+        <w:shd w:val="clear" w:color="auto" w:fill="FFFFFF"/>
+        <w:spacing w:after="0" w:line="240" w:lineRule="auto"/>
+        <w:ind w:left="-851" w:firstLine="425"/>
+        <w:rPr>
+          <w:rFonts w:ascii="Times New Roman" w:eastAsia="Times New Roman" w:hAnsi="Times New Roman" w:cs="Times New Roman"/>
+          <w:b/>
+          <w:bCs/>
+          <w:color w:val="000000"/>
+          <w:sz w:val="36"/>
+          <w:szCs w:val="36"/>
+        </w:rPr>
+      </w:pPr>
+      <w:r>
+        <w:rPr>
+          <w:rFonts w:ascii="Times New Roman" w:eastAsia="Times New Roman" w:hAnsi="Times New Roman" w:cs="Times New Roman"/>
+          <w:b/>
+          <w:bCs/>
+          <w:color w:val="000000"/>
+          <w:sz w:val="36"/>
+          <w:szCs w:val="36"/>
+        </w:rPr>
+        <w:tab/>
+        <w:t>Стоимость и затраченное время</w:t>
+      </w:r>
+    </w:p>
+    <w:p>
+      <w:pPr>
+        <w:shd w:val="clear" w:color="auto" w:fill="FFFFFF"/>
+        <w:spacing w:after="0" w:line="240" w:lineRule="auto"/>
+        <w:ind w:left="-851" w:firstLine="425"/>
+        <w:rPr>
+          <w:rFonts w:ascii="Times New Roman" w:eastAsia="Times New Roman" w:hAnsi="Times New Roman" w:cs="Times New Roman"/>
+          <w:color w:val="000000"/>
+          <w:sz w:val="28"/>
+          <w:szCs w:val="28"/>
+        </w:rPr>
+      </w:pPr>
+      <w:r>
+        <w:rPr>
+          <w:rFonts w:ascii="Times New Roman" w:eastAsia="Times New Roman" w:hAnsi="Times New Roman" w:cs="Times New Roman"/>
+          <w:color w:val="000000"/>
+          <w:sz w:val="28"/>
+          <w:szCs w:val="28"/>
+        </w:rPr>
+        <w:t xml:space="preserve">В процессе работы над проектом пришлось изучить много материалов и программ. Проект занял у меня почти 1.5 года в это время входит ожидание компонентов, поиск материалов, изучение программы 3д моделирования </w:t>
+      </w:r>
+      <w:r>
+        <w:rPr>
+          <w:rFonts w:ascii="Times New Roman" w:eastAsia="Times New Roman" w:hAnsi="Times New Roman" w:cs="Times New Roman"/>
+          <w:color w:val="000000"/>
+          <w:sz w:val="28"/>
+          <w:szCs w:val="28"/>
           <w:lang w:val="en-US"/>
         </w:rPr>
-      </w:pPr>
+        <w:t>SketchUp</w:t>
+      </w:r>
+      <w:r>
+        <w:rPr>
+          <w:rFonts w:ascii="Times New Roman" w:eastAsia="Times New Roman" w:hAnsi="Times New Roman" w:cs="Times New Roman"/>
+          <w:color w:val="000000"/>
+          <w:sz w:val="28"/>
+          <w:szCs w:val="28"/>
+        </w:rPr>
+        <w:t xml:space="preserve"> </w:t>
+      </w:r>
+      <w:r>
+        <w:rPr>
+          <w:rFonts w:ascii="Times New Roman" w:eastAsia="Times New Roman" w:hAnsi="Times New Roman" w:cs="Times New Roman"/>
+          <w:color w:val="000000"/>
+          <w:sz w:val="28"/>
+          <w:szCs w:val="28"/>
+        </w:rPr>
+        <w:t xml:space="preserve">для изготовления корпуса пульта, среды разработки </w:t>
+      </w:r>
+      <w:r>
+        <w:rPr>
+          <w:rFonts w:ascii="Times New Roman" w:eastAsia="Times New Roman" w:hAnsi="Times New Roman" w:cs="Times New Roman"/>
+          <w:color w:val="000000"/>
+          <w:sz w:val="28"/>
+          <w:szCs w:val="28"/>
+          <w:lang w:val="en-US"/>
+        </w:rPr>
+        <w:t>Arduino</w:t>
+      </w:r>
+      <w:r>
+        <w:rPr>
+          <w:rFonts w:ascii="Times New Roman" w:eastAsia="Times New Roman" w:hAnsi="Times New Roman" w:cs="Times New Roman"/>
+          <w:color w:val="000000"/>
+          <w:sz w:val="28"/>
+          <w:szCs w:val="28"/>
+        </w:rPr>
+        <w:t xml:space="preserve"> </w:t>
+      </w:r>
+      <w:r>
+        <w:rPr>
+          <w:rFonts w:ascii="Times New Roman" w:eastAsia="Times New Roman" w:hAnsi="Times New Roman" w:cs="Times New Roman"/>
+          <w:color w:val="000000"/>
+          <w:sz w:val="28"/>
+          <w:szCs w:val="28"/>
+          <w:lang w:val="en-US"/>
+        </w:rPr>
+        <w:t>IDE</w:t>
+      </w:r>
+      <w:r>
+        <w:rPr>
+          <w:rFonts w:ascii="Times New Roman" w:eastAsia="Times New Roman" w:hAnsi="Times New Roman" w:cs="Times New Roman"/>
+          <w:color w:val="000000"/>
+          <w:sz w:val="28"/>
+          <w:szCs w:val="28"/>
+        </w:rPr>
+        <w:t xml:space="preserve"> для программирования микроконтроллера, онлайн инструмента для создания схем и печатных плат </w:t>
+      </w:r>
+      <w:r>
+        <w:rPr>
+          <w:rFonts w:ascii="Times New Roman" w:eastAsia="Times New Roman" w:hAnsi="Times New Roman" w:cs="Times New Roman"/>
+          <w:color w:val="000000"/>
+          <w:sz w:val="28"/>
+          <w:szCs w:val="28"/>
+          <w:lang w:val="en-US"/>
+        </w:rPr>
+        <w:t>EasyEDA</w:t>
+      </w:r>
+      <w:r>
+        <w:rPr>
+          <w:rFonts w:ascii="Times New Roman" w:eastAsia="Times New Roman" w:hAnsi="Times New Roman" w:cs="Times New Roman"/>
+          <w:color w:val="000000"/>
+          <w:sz w:val="28"/>
+          <w:szCs w:val="28"/>
+        </w:rPr>
+        <w:t>.</w:t>
+      </w:r>
+    </w:p>
+    <w:p>
+      <w:pPr>
+        <w:shd w:val="clear" w:color="auto" w:fill="FFFFFF"/>
+        <w:spacing w:after="0" w:line="240" w:lineRule="auto"/>
+        <w:ind w:left="-851" w:firstLine="425"/>
+        <w:rPr>
+          <w:rFonts w:ascii="Times New Roman" w:eastAsia="Times New Roman" w:hAnsi="Times New Roman" w:cs="Times New Roman"/>
+          <w:color w:val="000000"/>
+          <w:sz w:val="28"/>
+          <w:szCs w:val="28"/>
+        </w:rPr>
+      </w:pPr>
+      <w:r>
+        <w:rPr>
+          <w:rFonts w:ascii="Times New Roman" w:eastAsia="Times New Roman" w:hAnsi="Times New Roman" w:cs="Times New Roman"/>
+          <w:color w:val="000000"/>
+          <w:sz w:val="28"/>
+          <w:szCs w:val="28"/>
+        </w:rPr>
+        <w:t>При оценке стоимости проекта были использованы цены на момент 21.03.2022.</w:t>
+      </w:r>
+      <w:r>
+        <w:rPr>
+          <w:rFonts w:ascii="Times New Roman" w:eastAsia="Times New Roman" w:hAnsi="Times New Roman" w:cs="Times New Roman"/>
+          <w:color w:val="000000"/>
+          <w:sz w:val="28"/>
+          <w:szCs w:val="28"/>
+        </w:rPr>
+        <w:t xml:space="preserve"> </w:t>
+      </w:r>
+    </w:p>
+    <w:p>
+      <w:pPr>
+        <w:shd w:val="clear" w:color="auto" w:fill="FFFFFF"/>
+        <w:spacing w:after="0" w:line="240" w:lineRule="auto"/>
+        <w:ind w:left="-851" w:firstLine="425"/>
+        <w:rPr>
+          <w:rFonts w:ascii="Times New Roman" w:eastAsia="Times New Roman" w:hAnsi="Times New Roman" w:cs="Times New Roman"/>
+          <w:color w:val="000000"/>
+          <w:sz w:val="28"/>
+          <w:szCs w:val="28"/>
+        </w:rPr>
+      </w:pPr>
+    </w:p>
+    <w:tbl>
+      <w:tblPr>
+        <w:tblStyle w:val="af3"/>
+        <w:tblW w:w="0" w:type="auto"/>
+        <w:tblInd w:w="-851" w:type="dxa"/>
+        <w:tblLook w:val="04A0" w:firstRow="1" w:lastRow="0" w:firstColumn="1" w:lastColumn="0" w:noHBand="0" w:noVBand="1"/>
+      </w:tblPr>
+      <w:tblGrid>
+        <w:gridCol w:w="5212"/>
+        <w:gridCol w:w="1984"/>
+        <w:gridCol w:w="2658"/>
+      </w:tblGrid>
+      <w:tr>
+        <w:tc>
+          <w:tcPr>
+            <w:tcW w:w="5212" w:type="dxa"/>
+          </w:tcPr>
+          <w:p>
+            <w:pPr>
+              <w:rPr>
+                <w:rFonts w:ascii="Times New Roman" w:eastAsia="Times New Roman" w:hAnsi="Times New Roman" w:cs="Times New Roman"/>
+                <w:color w:val="000000"/>
+                <w:sz w:val="28"/>
+                <w:szCs w:val="28"/>
+              </w:rPr>
+            </w:pPr>
+            <w:r>
+              <w:rPr>
+                <w:rFonts w:ascii="Times New Roman" w:eastAsia="Times New Roman" w:hAnsi="Times New Roman" w:cs="Times New Roman"/>
+                <w:color w:val="000000"/>
+                <w:sz w:val="28"/>
+                <w:szCs w:val="28"/>
+              </w:rPr>
+              <w:t>Наименование</w:t>
+            </w:r>
+          </w:p>
+        </w:tc>
+        <w:tc>
+          <w:tcPr>
+            <w:tcW w:w="1984" w:type="dxa"/>
+          </w:tcPr>
+          <w:p>
+            <w:pPr>
+              <w:jc w:val="center"/>
+              <w:rPr>
+                <w:rFonts w:ascii="Times New Roman" w:eastAsia="Times New Roman" w:hAnsi="Times New Roman" w:cs="Times New Roman"/>
+                <w:color w:val="000000"/>
+                <w:sz w:val="28"/>
+                <w:szCs w:val="28"/>
+              </w:rPr>
+            </w:pPr>
+            <w:r>
+              <w:rPr>
+                <w:rFonts w:ascii="Times New Roman" w:eastAsia="Times New Roman" w:hAnsi="Times New Roman" w:cs="Times New Roman"/>
+                <w:color w:val="000000"/>
+                <w:sz w:val="28"/>
+                <w:szCs w:val="28"/>
+              </w:rPr>
+              <w:t>Количество</w:t>
+            </w:r>
+          </w:p>
+        </w:tc>
+        <w:tc>
+          <w:tcPr>
+            <w:tcW w:w="2658" w:type="dxa"/>
+          </w:tcPr>
+          <w:p>
+            <w:pPr>
+              <w:jc w:val="center"/>
+              <w:rPr>
+                <w:rFonts w:ascii="Times New Roman" w:hAnsi="Times New Roman" w:cs="Times New Roman"/>
+                <w:color w:val="222222"/>
+                <w:sz w:val="28"/>
+                <w:szCs w:val="28"/>
+                <w:shd w:val="clear" w:color="auto" w:fill="FFFFFF"/>
+              </w:rPr>
+            </w:pPr>
+            <w:r>
+              <w:rPr>
+                <w:rFonts w:ascii="Times New Roman" w:hAnsi="Times New Roman" w:cs="Times New Roman"/>
+                <w:color w:val="222222"/>
+                <w:sz w:val="28"/>
+                <w:szCs w:val="28"/>
+                <w:shd w:val="clear" w:color="auto" w:fill="FFFFFF"/>
+              </w:rPr>
+              <w:t>Цена за шт.</w:t>
+            </w:r>
+          </w:p>
+        </w:tc>
+      </w:tr>
+      <w:tr>
+        <w:tc>
+          <w:tcPr>
+            <w:tcW w:w="5212" w:type="dxa"/>
+          </w:tcPr>
+          <w:p>
+            <w:pPr>
+              <w:rPr>
+                <w:rFonts w:ascii="Times New Roman" w:eastAsia="Times New Roman" w:hAnsi="Times New Roman" w:cs="Times New Roman"/>
+                <w:color w:val="000000"/>
+                <w:sz w:val="28"/>
+                <w:szCs w:val="28"/>
+              </w:rPr>
+            </w:pPr>
+            <w:r>
+              <w:rPr>
+                <w:rFonts w:ascii="Times New Roman" w:eastAsia="Times New Roman" w:hAnsi="Times New Roman" w:cs="Times New Roman"/>
+                <w:color w:val="000000"/>
+                <w:sz w:val="28"/>
+                <w:szCs w:val="28"/>
+              </w:rPr>
+              <w:t xml:space="preserve">Микроконтроллер </w:t>
+            </w:r>
+          </w:p>
+          <w:p>
+            <w:pPr>
+              <w:rPr>
+                <w:rFonts w:ascii="Times New Roman" w:eastAsia="Times New Roman" w:hAnsi="Times New Roman" w:cs="Times New Roman"/>
+                <w:color w:val="000000"/>
+                <w:sz w:val="28"/>
+                <w:szCs w:val="28"/>
+                <w:lang w:val="en-US"/>
+              </w:rPr>
+            </w:pPr>
+            <w:r>
+              <w:rPr>
+                <w:rFonts w:ascii="Times New Roman" w:eastAsia="Times New Roman" w:hAnsi="Times New Roman" w:cs="Times New Roman"/>
+                <w:color w:val="000000"/>
+                <w:sz w:val="28"/>
+                <w:szCs w:val="28"/>
+                <w:lang w:val="en-US"/>
+              </w:rPr>
+              <w:t>Arduino nano</w:t>
+            </w:r>
+          </w:p>
+        </w:tc>
+        <w:tc>
+          <w:tcPr>
+            <w:tcW w:w="1984" w:type="dxa"/>
+          </w:tcPr>
+          <w:p>
+            <w:pPr>
+              <w:jc w:val="center"/>
+              <w:rPr>
+                <w:rFonts w:ascii="Times New Roman" w:eastAsia="Times New Roman" w:hAnsi="Times New Roman" w:cs="Times New Roman"/>
+                <w:color w:val="000000"/>
+                <w:sz w:val="28"/>
+                <w:szCs w:val="28"/>
+              </w:rPr>
+            </w:pPr>
+            <w:r>
+              <w:rPr>
+                <w:rFonts w:ascii="Times New Roman" w:eastAsia="Times New Roman" w:hAnsi="Times New Roman" w:cs="Times New Roman"/>
+                <w:color w:val="000000"/>
+                <w:sz w:val="28"/>
+                <w:szCs w:val="28"/>
+                <w:lang w:val="en-US"/>
+              </w:rPr>
+              <w:t>2</w:t>
+            </w:r>
+            <w:r>
+              <w:rPr>
+                <w:rFonts w:ascii="Times New Roman" w:eastAsia="Times New Roman" w:hAnsi="Times New Roman" w:cs="Times New Roman"/>
+                <w:color w:val="000000"/>
+                <w:sz w:val="28"/>
+                <w:szCs w:val="28"/>
+              </w:rPr>
+              <w:t>шт</w:t>
+            </w:r>
+            <w:r>
+              <w:rPr>
+                <w:rFonts w:ascii="Times New Roman" w:eastAsia="Times New Roman" w:hAnsi="Times New Roman" w:cs="Times New Roman"/>
+                <w:color w:val="000000"/>
+                <w:sz w:val="28"/>
+                <w:szCs w:val="28"/>
+              </w:rPr>
+              <w:t>.</w:t>
+            </w:r>
+          </w:p>
+        </w:tc>
+        <w:tc>
+          <w:tcPr>
+            <w:tcW w:w="2658" w:type="dxa"/>
+          </w:tcPr>
+          <w:p>
+            <w:pPr>
+              <w:jc w:val="center"/>
+              <w:rPr>
+                <w:rFonts w:ascii="Times New Roman" w:eastAsia="Times New Roman" w:hAnsi="Times New Roman" w:cs="Times New Roman"/>
+                <w:color w:val="000000"/>
+                <w:sz w:val="28"/>
+                <w:szCs w:val="28"/>
+              </w:rPr>
+            </w:pPr>
+            <w:r>
+              <w:rPr>
+                <w:rFonts w:ascii="Times New Roman" w:hAnsi="Times New Roman" w:cs="Times New Roman"/>
+                <w:color w:val="222222"/>
+                <w:sz w:val="28"/>
+                <w:szCs w:val="28"/>
+                <w:shd w:val="clear" w:color="auto" w:fill="FFFFFF"/>
+              </w:rPr>
+              <w:t>730,05 руб</w:t>
+            </w:r>
+            <w:r>
+              <w:rPr>
+                <w:rFonts w:ascii="Times New Roman" w:hAnsi="Times New Roman" w:cs="Times New Roman"/>
+                <w:color w:val="222222"/>
+                <w:sz w:val="28"/>
+                <w:szCs w:val="28"/>
+                <w:shd w:val="clear" w:color="auto" w:fill="FFFFFF"/>
+              </w:rPr>
+              <w:t>.</w:t>
+            </w:r>
+          </w:p>
+        </w:tc>
+      </w:tr>
+      <w:tr>
+        <w:tc>
+          <w:tcPr>
+            <w:tcW w:w="5212" w:type="dxa"/>
+          </w:tcPr>
+          <w:p>
+            <w:pPr>
+              <w:rPr>
+                <w:rFonts w:ascii="Times New Roman" w:eastAsia="Times New Roman" w:hAnsi="Times New Roman" w:cs="Times New Roman"/>
+                <w:color w:val="000000"/>
+                <w:sz w:val="28"/>
+                <w:szCs w:val="28"/>
+              </w:rPr>
+            </w:pPr>
+            <w:r>
+              <w:rPr>
+                <w:rFonts w:ascii="Times New Roman" w:eastAsia="Times New Roman" w:hAnsi="Times New Roman" w:cs="Times New Roman"/>
+                <w:color w:val="000000"/>
+                <w:sz w:val="28"/>
+                <w:szCs w:val="28"/>
+              </w:rPr>
+              <w:t>DC-DC в понижающий модуль питания</w:t>
+            </w:r>
+            <w:r>
+              <w:rPr>
+                <w:rFonts w:ascii="Times New Roman" w:eastAsia="Times New Roman" w:hAnsi="Times New Roman" w:cs="Times New Roman"/>
+                <w:color w:val="000000"/>
+                <w:sz w:val="28"/>
+                <w:szCs w:val="28"/>
+              </w:rPr>
+              <w:t xml:space="preserve"> </w:t>
+            </w:r>
+            <w:r>
+              <w:rPr>
+                <w:rFonts w:ascii="Times New Roman" w:eastAsia="Times New Roman" w:hAnsi="Times New Roman" w:cs="Times New Roman"/>
+                <w:color w:val="000000"/>
+                <w:sz w:val="28"/>
+                <w:szCs w:val="28"/>
+              </w:rPr>
+              <w:t>AMS1117</w:t>
+            </w:r>
+            <w:r>
+              <w:rPr>
+                <w:rFonts w:ascii="Times New Roman" w:eastAsia="Times New Roman" w:hAnsi="Times New Roman" w:cs="Times New Roman"/>
+                <w:color w:val="000000"/>
+                <w:sz w:val="28"/>
+                <w:szCs w:val="28"/>
+              </w:rPr>
+              <w:t xml:space="preserve"> 3.3в</w:t>
+            </w:r>
+          </w:p>
+        </w:tc>
+        <w:tc>
+          <w:tcPr>
+            <w:tcW w:w="1984" w:type="dxa"/>
+          </w:tcPr>
+          <w:p>
+            <w:pPr>
+              <w:jc w:val="center"/>
+              <w:rPr>
+                <w:rFonts w:ascii="Times New Roman" w:eastAsia="Times New Roman" w:hAnsi="Times New Roman" w:cs="Times New Roman"/>
+                <w:color w:val="000000"/>
+                <w:sz w:val="28"/>
+                <w:szCs w:val="28"/>
+              </w:rPr>
+            </w:pPr>
+            <w:r>
+              <w:rPr>
+                <w:rFonts w:ascii="Times New Roman" w:eastAsia="Times New Roman" w:hAnsi="Times New Roman" w:cs="Times New Roman"/>
+                <w:color w:val="000000"/>
+                <w:sz w:val="28"/>
+                <w:szCs w:val="28"/>
+              </w:rPr>
+              <w:t>3шт.</w:t>
+            </w:r>
+          </w:p>
+        </w:tc>
+        <w:tc>
+          <w:tcPr>
+            <w:tcW w:w="2658" w:type="dxa"/>
+          </w:tcPr>
+          <w:p>
+            <w:pPr>
+              <w:jc w:val="center"/>
+              <w:rPr>
+                <w:rFonts w:ascii="Times New Roman" w:eastAsia="Times New Roman" w:hAnsi="Times New Roman" w:cs="Times New Roman"/>
+                <w:color w:val="000000"/>
+                <w:sz w:val="28"/>
+                <w:szCs w:val="28"/>
+              </w:rPr>
+            </w:pPr>
+            <w:r>
+              <w:rPr>
+                <w:rFonts w:ascii="Times New Roman" w:eastAsia="Times New Roman" w:hAnsi="Times New Roman" w:cs="Times New Roman"/>
+                <w:color w:val="000000"/>
+                <w:sz w:val="28"/>
+                <w:szCs w:val="28"/>
+              </w:rPr>
+              <w:t>70,49 руб.</w:t>
+            </w:r>
+          </w:p>
+        </w:tc>
+      </w:tr>
+      <w:tr>
+        <w:tc>
+          <w:tcPr>
+            <w:tcW w:w="5212" w:type="dxa"/>
+          </w:tcPr>
+          <w:p>
+            <w:pPr>
+              <w:rPr>
+                <w:rFonts w:ascii="Times New Roman" w:eastAsia="Times New Roman" w:hAnsi="Times New Roman" w:cs="Times New Roman"/>
+                <w:color w:val="000000"/>
+                <w:sz w:val="28"/>
+                <w:szCs w:val="28"/>
+              </w:rPr>
+            </w:pPr>
+            <w:r>
+              <w:rPr>
+                <w:rFonts w:ascii="Times New Roman" w:eastAsia="Times New Roman" w:hAnsi="Times New Roman" w:cs="Times New Roman"/>
+                <w:color w:val="000000"/>
+                <w:sz w:val="28"/>
+                <w:szCs w:val="28"/>
+              </w:rPr>
+              <w:t>DC-DC в понижающий модуль питания</w:t>
+            </w:r>
+            <w:r>
+              <w:rPr>
+                <w:rFonts w:ascii="Times New Roman" w:eastAsia="Times New Roman" w:hAnsi="Times New Roman" w:cs="Times New Roman"/>
+                <w:color w:val="000000"/>
+                <w:sz w:val="28"/>
+                <w:szCs w:val="28"/>
+              </w:rPr>
+              <w:t xml:space="preserve"> </w:t>
+            </w:r>
+            <w:r>
+              <w:rPr>
+                <w:rFonts w:ascii="Times New Roman" w:eastAsia="Times New Roman" w:hAnsi="Times New Roman" w:cs="Times New Roman"/>
+                <w:color w:val="000000"/>
+                <w:sz w:val="28"/>
+                <w:szCs w:val="28"/>
+                <w:lang w:val="en-US"/>
+              </w:rPr>
+              <w:t>KIA</w:t>
+            </w:r>
+            <w:r>
+              <w:rPr>
+                <w:rFonts w:ascii="Times New Roman" w:eastAsia="Times New Roman" w:hAnsi="Times New Roman" w:cs="Times New Roman"/>
+                <w:color w:val="000000"/>
+                <w:sz w:val="28"/>
+                <w:szCs w:val="28"/>
+              </w:rPr>
+              <w:t>7805</w:t>
+            </w:r>
+            <w:r>
+              <w:rPr>
+                <w:rFonts w:ascii="Times New Roman" w:eastAsia="Times New Roman" w:hAnsi="Times New Roman" w:cs="Times New Roman"/>
+                <w:color w:val="000000"/>
+                <w:sz w:val="28"/>
+                <w:szCs w:val="28"/>
+                <w:lang w:val="en-US"/>
+              </w:rPr>
+              <w:t>A</w:t>
+            </w:r>
+            <w:r>
+              <w:rPr>
+                <w:rFonts w:ascii="Times New Roman" w:eastAsia="Times New Roman" w:hAnsi="Times New Roman" w:cs="Times New Roman"/>
+                <w:color w:val="000000"/>
+                <w:sz w:val="28"/>
+                <w:szCs w:val="28"/>
+              </w:rPr>
+              <w:t xml:space="preserve"> 5в</w:t>
+            </w:r>
+          </w:p>
+        </w:tc>
+        <w:tc>
+          <w:tcPr>
+            <w:tcW w:w="1984" w:type="dxa"/>
+          </w:tcPr>
+          <w:p>
+            <w:pPr>
+              <w:jc w:val="center"/>
+              <w:rPr>
+                <w:rFonts w:ascii="Times New Roman" w:eastAsia="Times New Roman" w:hAnsi="Times New Roman" w:cs="Times New Roman"/>
+                <w:color w:val="000000"/>
+                <w:sz w:val="28"/>
+                <w:szCs w:val="28"/>
+              </w:rPr>
+            </w:pPr>
+            <w:r>
+              <w:rPr>
+                <w:rFonts w:ascii="Times New Roman" w:eastAsia="Times New Roman" w:hAnsi="Times New Roman" w:cs="Times New Roman"/>
+                <w:color w:val="000000"/>
+                <w:sz w:val="28"/>
+                <w:szCs w:val="28"/>
+                <w:lang w:val="en-US"/>
+              </w:rPr>
+              <w:t>1</w:t>
+            </w:r>
+            <w:r>
+              <w:rPr>
+                <w:rFonts w:ascii="Times New Roman" w:eastAsia="Times New Roman" w:hAnsi="Times New Roman" w:cs="Times New Roman"/>
+                <w:color w:val="000000"/>
+                <w:sz w:val="28"/>
+                <w:szCs w:val="28"/>
+              </w:rPr>
+              <w:t>шт.</w:t>
+            </w:r>
+          </w:p>
+        </w:tc>
+        <w:tc>
+          <w:tcPr>
+            <w:tcW w:w="2658" w:type="dxa"/>
+          </w:tcPr>
+          <w:p>
+            <w:pPr>
+              <w:jc w:val="center"/>
+              <w:rPr>
+                <w:rFonts w:ascii="Times New Roman" w:eastAsia="Times New Roman" w:hAnsi="Times New Roman" w:cs="Times New Roman"/>
+                <w:color w:val="000000"/>
+                <w:sz w:val="28"/>
+                <w:szCs w:val="28"/>
+              </w:rPr>
+            </w:pPr>
+            <w:r>
+              <w:rPr>
+                <w:rFonts w:ascii="Times New Roman" w:eastAsia="Times New Roman" w:hAnsi="Times New Roman" w:cs="Times New Roman"/>
+                <w:color w:val="000000"/>
+                <w:sz w:val="28"/>
+                <w:szCs w:val="28"/>
+              </w:rPr>
+              <w:t>18.7руб.</w:t>
+            </w:r>
+          </w:p>
+        </w:tc>
+      </w:tr>
+      <w:tr>
+        <w:tc>
+          <w:tcPr>
+            <w:tcW w:w="5212" w:type="dxa"/>
+          </w:tcPr>
+          <w:p>
+            <w:pPr>
+              <w:rPr>
+                <w:rFonts w:ascii="Times New Roman" w:eastAsia="Times New Roman" w:hAnsi="Times New Roman" w:cs="Times New Roman"/>
+                <w:color w:val="000000"/>
+                <w:sz w:val="28"/>
+                <w:szCs w:val="28"/>
+              </w:rPr>
+            </w:pPr>
+            <w:r>
+              <w:rPr>
+                <w:rFonts w:ascii="Times New Roman" w:eastAsia="Times New Roman" w:hAnsi="Times New Roman" w:cs="Times New Roman"/>
+                <w:color w:val="000000"/>
+                <w:sz w:val="28"/>
+                <w:szCs w:val="28"/>
+              </w:rPr>
+              <w:t>Модуль беспроводной передачи данных NRF24L01+</w:t>
+            </w:r>
+          </w:p>
+        </w:tc>
+        <w:tc>
+          <w:tcPr>
+            <w:tcW w:w="1984" w:type="dxa"/>
+          </w:tcPr>
+          <w:p>
+            <w:pPr>
+              <w:jc w:val="center"/>
+              <w:rPr>
+                <w:rFonts w:ascii="Times New Roman" w:eastAsia="Times New Roman" w:hAnsi="Times New Roman" w:cs="Times New Roman"/>
+                <w:color w:val="000000"/>
+                <w:sz w:val="28"/>
+                <w:szCs w:val="28"/>
+              </w:rPr>
+            </w:pPr>
+            <w:r>
+              <w:rPr>
+                <w:rFonts w:ascii="Times New Roman" w:eastAsia="Times New Roman" w:hAnsi="Times New Roman" w:cs="Times New Roman"/>
+                <w:color w:val="000000"/>
+                <w:sz w:val="28"/>
+                <w:szCs w:val="28"/>
+              </w:rPr>
+              <w:t>2шт.</w:t>
+            </w:r>
+          </w:p>
+        </w:tc>
+        <w:tc>
+          <w:tcPr>
+            <w:tcW w:w="2658" w:type="dxa"/>
+          </w:tcPr>
+          <w:p>
+            <w:pPr>
+              <w:jc w:val="center"/>
+              <w:rPr>
+                <w:rFonts w:ascii="Times New Roman" w:eastAsia="Times New Roman" w:hAnsi="Times New Roman" w:cs="Times New Roman"/>
+                <w:color w:val="000000"/>
+                <w:sz w:val="28"/>
+                <w:szCs w:val="28"/>
+              </w:rPr>
+            </w:pPr>
+            <w:r>
+              <w:rPr>
+                <w:rFonts w:ascii="Times New Roman" w:eastAsia="Times New Roman" w:hAnsi="Times New Roman" w:cs="Times New Roman"/>
+                <w:color w:val="000000"/>
+                <w:sz w:val="28"/>
+                <w:szCs w:val="28"/>
+              </w:rPr>
+              <w:t>91,89 руб.</w:t>
+            </w:r>
+          </w:p>
+        </w:tc>
+      </w:tr>
+      <w:tr>
+        <w:tc>
+          <w:tcPr>
+            <w:tcW w:w="5212" w:type="dxa"/>
+          </w:tcPr>
+          <w:p>
+            <w:pPr>
+              <w:rPr>
+                <w:rFonts w:ascii="Times New Roman" w:eastAsia="Times New Roman" w:hAnsi="Times New Roman" w:cs="Times New Roman"/>
+                <w:color w:val="000000"/>
+                <w:sz w:val="28"/>
+                <w:szCs w:val="28"/>
+              </w:rPr>
+            </w:pPr>
+            <w:r>
+              <w:rPr>
+                <w:rFonts w:ascii="Times New Roman" w:eastAsia="Times New Roman" w:hAnsi="Times New Roman" w:cs="Times New Roman"/>
+                <w:color w:val="000000"/>
+                <w:sz w:val="28"/>
+                <w:szCs w:val="28"/>
+              </w:rPr>
+              <w:t>Модуль драйвера электродвигателя постоянного тока</w:t>
+            </w:r>
+          </w:p>
+        </w:tc>
+        <w:tc>
+          <w:tcPr>
+            <w:tcW w:w="1984" w:type="dxa"/>
+          </w:tcPr>
+          <w:p>
+            <w:pPr>
+              <w:jc w:val="center"/>
+              <w:rPr>
+                <w:rFonts w:ascii="Times New Roman" w:eastAsia="Times New Roman" w:hAnsi="Times New Roman" w:cs="Times New Roman"/>
+                <w:color w:val="000000"/>
+                <w:sz w:val="28"/>
+                <w:szCs w:val="28"/>
+              </w:rPr>
+            </w:pPr>
+            <w:r>
+              <w:rPr>
+                <w:rFonts w:ascii="Times New Roman" w:eastAsia="Times New Roman" w:hAnsi="Times New Roman" w:cs="Times New Roman"/>
+                <w:color w:val="000000"/>
+                <w:sz w:val="28"/>
+                <w:szCs w:val="28"/>
+              </w:rPr>
+              <w:t>1шт.</w:t>
+            </w:r>
+          </w:p>
+        </w:tc>
+        <w:tc>
+          <w:tcPr>
+            <w:tcW w:w="2658" w:type="dxa"/>
+          </w:tcPr>
+          <w:p>
+            <w:pPr>
+              <w:jc w:val="center"/>
+              <w:rPr>
+                <w:rFonts w:ascii="Times New Roman" w:eastAsia="Times New Roman" w:hAnsi="Times New Roman" w:cs="Times New Roman"/>
+                <w:color w:val="000000"/>
+                <w:sz w:val="28"/>
+                <w:szCs w:val="28"/>
+              </w:rPr>
+            </w:pPr>
+            <w:r>
+              <w:rPr>
+                <w:rFonts w:ascii="Times New Roman" w:eastAsia="Times New Roman" w:hAnsi="Times New Roman" w:cs="Times New Roman"/>
+                <w:color w:val="000000"/>
+                <w:sz w:val="28"/>
+                <w:szCs w:val="28"/>
+              </w:rPr>
+              <w:t>66,71 руб.</w:t>
+            </w:r>
+          </w:p>
+        </w:tc>
+      </w:tr>
+      <w:tr>
+        <w:tc>
+          <w:tcPr>
+            <w:tcW w:w="5212" w:type="dxa"/>
+          </w:tcPr>
+          <w:p>
+            <w:pPr>
+              <w:rPr>
+                <w:rFonts w:ascii="Times New Roman" w:eastAsia="Times New Roman" w:hAnsi="Times New Roman" w:cs="Times New Roman"/>
+                <w:color w:val="000000"/>
+                <w:sz w:val="28"/>
+                <w:szCs w:val="28"/>
+              </w:rPr>
+            </w:pPr>
+            <w:r>
+              <w:rPr>
+                <w:rFonts w:ascii="Times New Roman" w:eastAsia="Times New Roman" w:hAnsi="Times New Roman" w:cs="Times New Roman"/>
+                <w:color w:val="000000"/>
+                <w:sz w:val="28"/>
+                <w:szCs w:val="28"/>
+              </w:rPr>
+              <w:t xml:space="preserve">Электродвигатель </w:t>
+            </w:r>
+            <w:r>
+              <w:rPr>
+                <w:rFonts w:ascii="Times New Roman" w:eastAsia="Times New Roman" w:hAnsi="Times New Roman" w:cs="Times New Roman"/>
+                <w:color w:val="000000"/>
+                <w:sz w:val="28"/>
+                <w:szCs w:val="28"/>
+              </w:rPr>
+              <w:t xml:space="preserve">720 </w:t>
+            </w:r>
+            <w:r>
+              <w:rPr>
+                <w:rFonts w:ascii="Times New Roman" w:eastAsia="Times New Roman" w:hAnsi="Times New Roman" w:cs="Times New Roman"/>
+                <w:color w:val="000000"/>
+                <w:sz w:val="28"/>
+                <w:szCs w:val="28"/>
+              </w:rPr>
+              <w:t>без сердечника 3 в-3.7 В постоянного тока</w:t>
+            </w:r>
+            <w:r>
+              <w:rPr>
+                <w:rFonts w:ascii="Times New Roman" w:eastAsia="Times New Roman" w:hAnsi="Times New Roman" w:cs="Times New Roman"/>
+                <w:color w:val="000000"/>
+                <w:sz w:val="28"/>
+                <w:szCs w:val="28"/>
+              </w:rPr>
+              <w:t xml:space="preserve"> </w:t>
+            </w:r>
+          </w:p>
+        </w:tc>
+        <w:tc>
+          <w:tcPr>
+            <w:tcW w:w="1984" w:type="dxa"/>
+          </w:tcPr>
+          <w:p>
+            <w:pPr>
+              <w:jc w:val="center"/>
+              <w:rPr>
+                <w:rFonts w:ascii="Times New Roman" w:eastAsia="Times New Roman" w:hAnsi="Times New Roman" w:cs="Times New Roman"/>
+                <w:color w:val="000000"/>
+                <w:sz w:val="28"/>
+                <w:szCs w:val="28"/>
+              </w:rPr>
+            </w:pPr>
+            <w:r>
+              <w:rPr>
+                <w:rFonts w:ascii="Times New Roman" w:eastAsia="Times New Roman" w:hAnsi="Times New Roman" w:cs="Times New Roman"/>
+                <w:color w:val="000000"/>
+                <w:sz w:val="28"/>
+                <w:szCs w:val="28"/>
+              </w:rPr>
+              <w:t>2шт.</w:t>
+            </w:r>
+          </w:p>
+        </w:tc>
+        <w:tc>
+          <w:tcPr>
+            <w:tcW w:w="2658" w:type="dxa"/>
+          </w:tcPr>
+          <w:p>
+            <w:pPr>
+              <w:jc w:val="center"/>
+              <w:rPr>
+                <w:rFonts w:ascii="Times New Roman" w:eastAsia="Times New Roman" w:hAnsi="Times New Roman" w:cs="Times New Roman"/>
+                <w:color w:val="000000"/>
+                <w:sz w:val="28"/>
+                <w:szCs w:val="28"/>
+              </w:rPr>
+            </w:pPr>
+            <w:r>
+              <w:rPr>
+                <w:rFonts w:ascii="Times New Roman" w:eastAsia="Times New Roman" w:hAnsi="Times New Roman" w:cs="Times New Roman"/>
+                <w:color w:val="000000"/>
+                <w:sz w:val="28"/>
+                <w:szCs w:val="28"/>
+              </w:rPr>
+              <w:t>95,66 руб.</w:t>
+            </w:r>
+          </w:p>
+        </w:tc>
+      </w:tr>
+      <w:tr>
+        <w:tc>
+          <w:tcPr>
+            <w:tcW w:w="5212" w:type="dxa"/>
+          </w:tcPr>
+          <w:p>
+            <w:pPr>
+              <w:rPr>
+                <w:rFonts w:ascii="Times New Roman" w:eastAsia="Times New Roman" w:hAnsi="Times New Roman" w:cs="Times New Roman"/>
+                <w:color w:val="000000"/>
+                <w:sz w:val="28"/>
+                <w:szCs w:val="28"/>
+              </w:rPr>
+            </w:pPr>
+            <w:r>
+              <w:rPr>
+                <w:rFonts w:ascii="Times New Roman" w:eastAsia="Times New Roman" w:hAnsi="Times New Roman" w:cs="Times New Roman"/>
+                <w:color w:val="000000"/>
+                <w:sz w:val="28"/>
+                <w:szCs w:val="28"/>
+              </w:rPr>
+              <w:t>Двухсторонний стеклотекстолит</w:t>
+            </w:r>
+          </w:p>
+        </w:tc>
+        <w:tc>
+          <w:tcPr>
+            <w:tcW w:w="1984" w:type="dxa"/>
+          </w:tcPr>
+          <w:p>
+            <w:pPr>
+              <w:jc w:val="center"/>
+              <w:rPr>
+                <w:rFonts w:ascii="Times New Roman" w:eastAsia="Times New Roman" w:hAnsi="Times New Roman" w:cs="Times New Roman"/>
+                <w:color w:val="000000"/>
+                <w:sz w:val="28"/>
+                <w:szCs w:val="28"/>
+              </w:rPr>
+            </w:pPr>
+            <w:r>
+              <w:rPr>
+                <w:rFonts w:ascii="Times New Roman" w:eastAsia="Times New Roman" w:hAnsi="Times New Roman" w:cs="Times New Roman"/>
+                <w:color w:val="000000"/>
+                <w:sz w:val="28"/>
+                <w:szCs w:val="28"/>
+              </w:rPr>
+              <w:t>1шт.</w:t>
+            </w:r>
+          </w:p>
+        </w:tc>
+        <w:tc>
+          <w:tcPr>
+            <w:tcW w:w="2658" w:type="dxa"/>
+          </w:tcPr>
+          <w:p>
+            <w:pPr>
+              <w:jc w:val="center"/>
+              <w:rPr>
+                <w:rFonts w:ascii="Times New Roman" w:eastAsia="Times New Roman" w:hAnsi="Times New Roman" w:cs="Times New Roman"/>
+                <w:color w:val="000000"/>
+                <w:sz w:val="28"/>
+                <w:szCs w:val="28"/>
+              </w:rPr>
+            </w:pPr>
+            <w:r>
+              <w:rPr>
+                <w:rFonts w:ascii="Times New Roman" w:eastAsia="Times New Roman" w:hAnsi="Times New Roman" w:cs="Times New Roman"/>
+                <w:color w:val="000000"/>
+                <w:sz w:val="28"/>
+                <w:szCs w:val="28"/>
+              </w:rPr>
+              <w:t>150руб.</w:t>
+            </w:r>
+          </w:p>
+        </w:tc>
+      </w:tr>
+      <w:tr>
+        <w:tc>
+          <w:tcPr>
+            <w:tcW w:w="5212" w:type="dxa"/>
+          </w:tcPr>
+          <w:p>
+            <w:pPr>
+              <w:rPr>
+                <w:rFonts w:ascii="Times New Roman" w:eastAsia="Times New Roman" w:hAnsi="Times New Roman" w:cs="Times New Roman"/>
+                <w:color w:val="000000"/>
+                <w:sz w:val="28"/>
+                <w:szCs w:val="28"/>
+              </w:rPr>
+            </w:pPr>
+            <w:r>
+              <w:rPr>
+                <w:rFonts w:ascii="Times New Roman" w:eastAsia="Times New Roman" w:hAnsi="Times New Roman" w:cs="Times New Roman"/>
+                <w:color w:val="000000"/>
+                <w:sz w:val="28"/>
+                <w:szCs w:val="28"/>
+              </w:rPr>
+              <w:t>Двухсторонн</w:t>
+            </w:r>
+            <w:r>
+              <w:rPr>
+                <w:rFonts w:ascii="Times New Roman" w:eastAsia="Times New Roman" w:hAnsi="Times New Roman" w:cs="Times New Roman"/>
+                <w:color w:val="000000"/>
+                <w:sz w:val="28"/>
+                <w:szCs w:val="28"/>
+              </w:rPr>
+              <w:t xml:space="preserve">яя </w:t>
+            </w:r>
+            <w:r>
+              <w:rPr>
+                <w:rFonts w:ascii="Times New Roman" w:eastAsia="Times New Roman" w:hAnsi="Times New Roman" w:cs="Times New Roman"/>
+                <w:color w:val="000000"/>
+                <w:sz w:val="28"/>
+                <w:szCs w:val="28"/>
+              </w:rPr>
+              <w:t>прототип</w:t>
+            </w:r>
+            <w:r>
+              <w:rPr>
+                <w:rFonts w:ascii="Times New Roman" w:eastAsia="Times New Roman" w:hAnsi="Times New Roman" w:cs="Times New Roman"/>
+                <w:color w:val="000000"/>
+                <w:sz w:val="28"/>
+                <w:szCs w:val="28"/>
+              </w:rPr>
+              <w:t xml:space="preserve"> плата 5*7см</w:t>
+            </w:r>
+          </w:p>
+          <w:p>
+            <w:pPr>
+              <w:rPr>
+                <w:rFonts w:ascii="Times New Roman" w:eastAsia="Times New Roman" w:hAnsi="Times New Roman" w:cs="Times New Roman"/>
+                <w:color w:val="000000"/>
+                <w:sz w:val="28"/>
+                <w:szCs w:val="28"/>
+              </w:rPr>
+            </w:pPr>
+          </w:p>
+        </w:tc>
+        <w:tc>
+          <w:tcPr>
+            <w:tcW w:w="1984" w:type="dxa"/>
+          </w:tcPr>
+          <w:p>
+            <w:pPr>
+              <w:jc w:val="center"/>
+              <w:rPr>
+                <w:rFonts w:ascii="Times New Roman" w:eastAsia="Times New Roman" w:hAnsi="Times New Roman" w:cs="Times New Roman"/>
+                <w:color w:val="000000"/>
+                <w:sz w:val="28"/>
+                <w:szCs w:val="28"/>
+              </w:rPr>
+            </w:pPr>
+            <w:r>
+              <w:rPr>
+                <w:rFonts w:ascii="Times New Roman" w:eastAsia="Times New Roman" w:hAnsi="Times New Roman" w:cs="Times New Roman"/>
+                <w:color w:val="000000"/>
+                <w:sz w:val="28"/>
+                <w:szCs w:val="28"/>
+              </w:rPr>
+              <w:t>2шт.</w:t>
+            </w:r>
+          </w:p>
+        </w:tc>
+        <w:tc>
+          <w:tcPr>
+            <w:tcW w:w="2658" w:type="dxa"/>
+          </w:tcPr>
+          <w:p>
+            <w:pPr>
+              <w:jc w:val="center"/>
+              <w:rPr>
+                <w:rFonts w:ascii="Times New Roman" w:eastAsia="Times New Roman" w:hAnsi="Times New Roman" w:cs="Times New Roman"/>
+                <w:color w:val="000000"/>
+                <w:sz w:val="28"/>
+                <w:szCs w:val="28"/>
+              </w:rPr>
+            </w:pPr>
+            <w:r>
+              <w:rPr>
+                <w:rFonts w:ascii="Times New Roman" w:eastAsia="Times New Roman" w:hAnsi="Times New Roman" w:cs="Times New Roman"/>
+                <w:color w:val="000000"/>
+                <w:sz w:val="28"/>
+                <w:szCs w:val="28"/>
+              </w:rPr>
+              <w:t>50,35 руб.</w:t>
+            </w:r>
+          </w:p>
+        </w:tc>
+      </w:tr>
+      <w:tr>
+        <w:tc>
+          <w:tcPr>
+            <w:tcW w:w="5212" w:type="dxa"/>
+          </w:tcPr>
+          <w:p>
+            <w:pPr>
+              <w:rPr>
+                <w:rFonts w:ascii="Times New Roman" w:eastAsia="Times New Roman" w:hAnsi="Times New Roman" w:cs="Times New Roman"/>
+                <w:color w:val="000000"/>
+                <w:sz w:val="28"/>
+                <w:szCs w:val="28"/>
+                <w:lang w:val="en-US"/>
+              </w:rPr>
+            </w:pPr>
+            <w:r>
+              <w:rPr>
+                <w:rFonts w:ascii="Times New Roman" w:eastAsia="Times New Roman" w:hAnsi="Times New Roman" w:cs="Times New Roman"/>
+                <w:color w:val="000000"/>
+                <w:sz w:val="28"/>
+                <w:szCs w:val="28"/>
+              </w:rPr>
+              <w:t xml:space="preserve">Сервопривод </w:t>
+            </w:r>
+            <w:r>
+              <w:rPr>
+                <w:rFonts w:ascii="Times New Roman" w:eastAsia="Times New Roman" w:hAnsi="Times New Roman" w:cs="Times New Roman"/>
+                <w:color w:val="000000"/>
+                <w:sz w:val="28"/>
+                <w:szCs w:val="28"/>
+                <w:lang w:val="en-US"/>
+              </w:rPr>
+              <w:t xml:space="preserve">SG90 </w:t>
+            </w:r>
+          </w:p>
+        </w:tc>
+        <w:tc>
+          <w:tcPr>
+            <w:tcW w:w="1984" w:type="dxa"/>
+          </w:tcPr>
+          <w:p>
+            <w:pPr>
+              <w:jc w:val="center"/>
+              <w:rPr>
+                <w:rFonts w:ascii="Times New Roman" w:eastAsia="Times New Roman" w:hAnsi="Times New Roman" w:cs="Times New Roman"/>
+                <w:color w:val="000000"/>
+                <w:sz w:val="28"/>
+                <w:szCs w:val="28"/>
+              </w:rPr>
+            </w:pPr>
+            <w:r>
+              <w:rPr>
+                <w:rFonts w:ascii="Times New Roman" w:eastAsia="Times New Roman" w:hAnsi="Times New Roman" w:cs="Times New Roman"/>
+                <w:color w:val="000000"/>
+                <w:sz w:val="28"/>
+                <w:szCs w:val="28"/>
+                <w:lang w:val="en-US"/>
+              </w:rPr>
+              <w:t>2</w:t>
+            </w:r>
+            <w:r>
+              <w:rPr>
+                <w:rFonts w:ascii="Times New Roman" w:eastAsia="Times New Roman" w:hAnsi="Times New Roman" w:cs="Times New Roman"/>
+                <w:color w:val="000000"/>
+                <w:sz w:val="28"/>
+                <w:szCs w:val="28"/>
+              </w:rPr>
+              <w:t>шт.</w:t>
+            </w:r>
+          </w:p>
+        </w:tc>
+        <w:tc>
+          <w:tcPr>
+            <w:tcW w:w="2658" w:type="dxa"/>
+          </w:tcPr>
+          <w:p>
+            <w:pPr>
+              <w:jc w:val="center"/>
+              <w:rPr>
+                <w:rFonts w:ascii="Times New Roman" w:eastAsia="Times New Roman" w:hAnsi="Times New Roman" w:cs="Times New Roman"/>
+                <w:color w:val="000000"/>
+                <w:sz w:val="28"/>
+                <w:szCs w:val="28"/>
+              </w:rPr>
+            </w:pPr>
+            <w:r>
+              <w:rPr>
+                <w:rFonts w:ascii="Times New Roman" w:eastAsia="Times New Roman" w:hAnsi="Times New Roman" w:cs="Times New Roman"/>
+                <w:color w:val="000000"/>
+                <w:sz w:val="28"/>
+                <w:szCs w:val="28"/>
+              </w:rPr>
+              <w:t>149,79 руб.</w:t>
+            </w:r>
+          </w:p>
+        </w:tc>
+      </w:tr>
+      <w:tr>
+        <w:tc>
+          <w:tcPr>
+            <w:tcW w:w="5212" w:type="dxa"/>
+          </w:tcPr>
+          <w:p>
+            <w:pPr>
+              <w:rPr>
+                <w:rFonts w:ascii="Times New Roman" w:eastAsia="Times New Roman" w:hAnsi="Times New Roman" w:cs="Times New Roman"/>
+                <w:color w:val="000000"/>
+                <w:sz w:val="28"/>
+                <w:szCs w:val="28"/>
+              </w:rPr>
+            </w:pPr>
+            <w:r>
+              <w:rPr>
+                <w:rFonts w:ascii="Times New Roman" w:eastAsia="Times New Roman" w:hAnsi="Times New Roman" w:cs="Times New Roman"/>
+                <w:color w:val="000000"/>
+                <w:sz w:val="28"/>
+                <w:szCs w:val="28"/>
+              </w:rPr>
+              <w:t>Кнопка 12*12мм</w:t>
+            </w:r>
+          </w:p>
+        </w:tc>
+        <w:tc>
+          <w:tcPr>
+            <w:tcW w:w="1984" w:type="dxa"/>
+          </w:tcPr>
+          <w:p>
+            <w:pPr>
+              <w:jc w:val="center"/>
+              <w:rPr>
+                <w:rFonts w:ascii="Times New Roman" w:eastAsia="Times New Roman" w:hAnsi="Times New Roman" w:cs="Times New Roman"/>
+                <w:color w:val="000000"/>
+                <w:sz w:val="28"/>
+                <w:szCs w:val="28"/>
+              </w:rPr>
+            </w:pPr>
+            <w:r>
+              <w:rPr>
+                <w:rFonts w:ascii="Times New Roman" w:eastAsia="Times New Roman" w:hAnsi="Times New Roman" w:cs="Times New Roman"/>
+                <w:color w:val="000000"/>
+                <w:sz w:val="28"/>
+                <w:szCs w:val="28"/>
+              </w:rPr>
+              <w:t>2шт.</w:t>
+            </w:r>
+          </w:p>
+        </w:tc>
+        <w:tc>
+          <w:tcPr>
+            <w:tcW w:w="2658" w:type="dxa"/>
+          </w:tcPr>
+          <w:p>
+            <w:pPr>
+              <w:jc w:val="center"/>
+              <w:rPr>
+                <w:rFonts w:ascii="Times New Roman" w:eastAsia="Times New Roman" w:hAnsi="Times New Roman" w:cs="Times New Roman"/>
+                <w:color w:val="000000"/>
+                <w:sz w:val="28"/>
+                <w:szCs w:val="28"/>
+              </w:rPr>
+            </w:pPr>
+            <w:r>
+              <w:rPr>
+                <w:rFonts w:ascii="Times New Roman" w:eastAsia="Times New Roman" w:hAnsi="Times New Roman" w:cs="Times New Roman"/>
+                <w:color w:val="000000"/>
+                <w:sz w:val="28"/>
+                <w:szCs w:val="28"/>
+              </w:rPr>
+              <w:t>6.3 руб.</w:t>
+            </w:r>
+          </w:p>
+        </w:tc>
+      </w:tr>
+      <w:tr>
+        <w:tc>
+          <w:tcPr>
+            <w:tcW w:w="5212" w:type="dxa"/>
+          </w:tcPr>
+          <w:p>
+            <w:pPr>
+              <w:rPr>
+                <w:rFonts w:ascii="Times New Roman" w:eastAsia="Times New Roman" w:hAnsi="Times New Roman" w:cs="Times New Roman"/>
+                <w:color w:val="000000"/>
+                <w:sz w:val="28"/>
+                <w:szCs w:val="28"/>
+              </w:rPr>
+            </w:pPr>
+            <w:r>
+              <w:rPr>
+                <w:rFonts w:ascii="Times New Roman" w:eastAsia="Times New Roman" w:hAnsi="Times New Roman" w:cs="Times New Roman"/>
+                <w:color w:val="000000"/>
+                <w:sz w:val="28"/>
+                <w:szCs w:val="28"/>
+                <w:lang w:val="en-US"/>
+              </w:rPr>
+              <w:t xml:space="preserve">li-ion </w:t>
+            </w:r>
+            <w:r>
+              <w:rPr>
+                <w:rFonts w:ascii="Times New Roman" w:eastAsia="Times New Roman" w:hAnsi="Times New Roman" w:cs="Times New Roman"/>
+                <w:color w:val="000000"/>
+                <w:sz w:val="28"/>
+                <w:szCs w:val="28"/>
+              </w:rPr>
+              <w:t>Аккумуляторы 18650</w:t>
+            </w:r>
+          </w:p>
+        </w:tc>
+        <w:tc>
+          <w:tcPr>
+            <w:tcW w:w="1984" w:type="dxa"/>
+          </w:tcPr>
+          <w:p>
+            <w:pPr>
+              <w:jc w:val="center"/>
+              <w:rPr>
+                <w:rFonts w:ascii="Times New Roman" w:eastAsia="Times New Roman" w:hAnsi="Times New Roman" w:cs="Times New Roman"/>
+                <w:color w:val="000000"/>
+                <w:sz w:val="28"/>
+                <w:szCs w:val="28"/>
+              </w:rPr>
+            </w:pPr>
+            <w:r>
+              <w:rPr>
+                <w:rFonts w:ascii="Times New Roman" w:eastAsia="Times New Roman" w:hAnsi="Times New Roman" w:cs="Times New Roman"/>
+                <w:color w:val="000000"/>
+                <w:sz w:val="28"/>
+                <w:szCs w:val="28"/>
+              </w:rPr>
+              <w:t>2шт.</w:t>
+            </w:r>
+          </w:p>
+        </w:tc>
+        <w:tc>
+          <w:tcPr>
+            <w:tcW w:w="2658" w:type="dxa"/>
+          </w:tcPr>
+          <w:p>
+            <w:pPr>
+              <w:jc w:val="center"/>
+              <w:rPr>
+                <w:rFonts w:ascii="Times New Roman" w:eastAsia="Times New Roman" w:hAnsi="Times New Roman" w:cs="Times New Roman"/>
+                <w:color w:val="000000"/>
+                <w:sz w:val="28"/>
+                <w:szCs w:val="28"/>
+              </w:rPr>
+            </w:pPr>
+            <w:r>
+              <w:rPr>
+                <w:rFonts w:ascii="Times New Roman" w:eastAsia="Times New Roman" w:hAnsi="Times New Roman" w:cs="Times New Roman"/>
+                <w:color w:val="000000"/>
+                <w:sz w:val="28"/>
+                <w:szCs w:val="28"/>
+              </w:rPr>
+              <w:t>150руб.</w:t>
+            </w:r>
+          </w:p>
+        </w:tc>
+      </w:tr>
+      <w:tr>
+        <w:tc>
+          <w:tcPr>
+            <w:tcW w:w="5212" w:type="dxa"/>
+          </w:tcPr>
+          <w:p>
+            <w:pPr>
+              <w:rPr>
+                <w:rFonts w:ascii="Times New Roman" w:eastAsia="Times New Roman" w:hAnsi="Times New Roman" w:cs="Times New Roman"/>
+                <w:color w:val="000000"/>
+                <w:sz w:val="28"/>
+                <w:szCs w:val="28"/>
+              </w:rPr>
+            </w:pPr>
+            <w:r>
+              <w:rPr>
+                <w:rFonts w:ascii="Times New Roman" w:eastAsia="Times New Roman" w:hAnsi="Times New Roman" w:cs="Times New Roman"/>
+                <w:color w:val="000000"/>
+                <w:sz w:val="28"/>
+                <w:szCs w:val="28"/>
+                <w:lang w:val="en-US"/>
+              </w:rPr>
+              <w:t xml:space="preserve">OLED </w:t>
+            </w:r>
+            <w:r>
+              <w:rPr>
+                <w:rFonts w:ascii="Times New Roman" w:eastAsia="Times New Roman" w:hAnsi="Times New Roman" w:cs="Times New Roman"/>
+                <w:color w:val="000000"/>
+                <w:sz w:val="28"/>
+                <w:szCs w:val="28"/>
+              </w:rPr>
+              <w:t>дисплей 0.96 дюйма</w:t>
+            </w:r>
+          </w:p>
+        </w:tc>
+        <w:tc>
+          <w:tcPr>
+            <w:tcW w:w="1984" w:type="dxa"/>
+          </w:tcPr>
+          <w:p>
+            <w:pPr>
+              <w:jc w:val="center"/>
+              <w:rPr>
+                <w:rFonts w:ascii="Times New Roman" w:eastAsia="Times New Roman" w:hAnsi="Times New Roman" w:cs="Times New Roman"/>
+                <w:color w:val="000000"/>
+                <w:sz w:val="28"/>
+                <w:szCs w:val="28"/>
+              </w:rPr>
+            </w:pPr>
+            <w:r>
+              <w:rPr>
+                <w:rFonts w:ascii="Times New Roman" w:eastAsia="Times New Roman" w:hAnsi="Times New Roman" w:cs="Times New Roman"/>
+                <w:color w:val="000000"/>
+                <w:sz w:val="28"/>
+                <w:szCs w:val="28"/>
+              </w:rPr>
+              <w:t>1шт.</w:t>
+            </w:r>
+          </w:p>
+        </w:tc>
+        <w:tc>
+          <w:tcPr>
+            <w:tcW w:w="2658" w:type="dxa"/>
+          </w:tcPr>
+          <w:p>
+            <w:pPr>
+              <w:jc w:val="center"/>
+              <w:rPr>
+                <w:rFonts w:ascii="Times New Roman" w:eastAsia="Times New Roman" w:hAnsi="Times New Roman" w:cs="Times New Roman"/>
+                <w:color w:val="000000"/>
+                <w:sz w:val="28"/>
+                <w:szCs w:val="28"/>
+              </w:rPr>
+            </w:pPr>
+            <w:r>
+              <w:rPr>
+                <w:rFonts w:ascii="Times New Roman" w:eastAsia="Times New Roman" w:hAnsi="Times New Roman" w:cs="Times New Roman"/>
+                <w:color w:val="000000"/>
+                <w:sz w:val="28"/>
+                <w:szCs w:val="28"/>
+              </w:rPr>
+              <w:t>219,02 руб.</w:t>
+            </w:r>
+          </w:p>
+        </w:tc>
+      </w:tr>
+      <w:tr>
+        <w:tc>
+          <w:tcPr>
+            <w:tcW w:w="5212" w:type="dxa"/>
+          </w:tcPr>
+          <w:p>
+            <w:pPr>
+              <w:rPr>
+                <w:rFonts w:ascii="Times New Roman" w:eastAsia="Times New Roman" w:hAnsi="Times New Roman" w:cs="Times New Roman"/>
+                <w:color w:val="000000"/>
+                <w:sz w:val="28"/>
+                <w:szCs w:val="28"/>
+              </w:rPr>
+            </w:pPr>
+            <w:r>
+              <w:rPr>
+                <w:rFonts w:ascii="Times New Roman" w:eastAsia="Times New Roman" w:hAnsi="Times New Roman" w:cs="Times New Roman"/>
+                <w:color w:val="000000"/>
+                <w:sz w:val="28"/>
+                <w:szCs w:val="28"/>
+              </w:rPr>
+              <w:t>Батарейки ААА</w:t>
+            </w:r>
+          </w:p>
+        </w:tc>
+        <w:tc>
+          <w:tcPr>
+            <w:tcW w:w="1984" w:type="dxa"/>
+          </w:tcPr>
+          <w:p>
+            <w:pPr>
+              <w:jc w:val="center"/>
+              <w:rPr>
+                <w:rFonts w:ascii="Times New Roman" w:eastAsia="Times New Roman" w:hAnsi="Times New Roman" w:cs="Times New Roman"/>
+                <w:color w:val="000000"/>
+                <w:sz w:val="28"/>
+                <w:szCs w:val="28"/>
+              </w:rPr>
+            </w:pPr>
+            <w:r>
+              <w:rPr>
+                <w:rFonts w:ascii="Times New Roman" w:eastAsia="Times New Roman" w:hAnsi="Times New Roman" w:cs="Times New Roman"/>
+                <w:color w:val="000000"/>
+                <w:sz w:val="28"/>
+                <w:szCs w:val="28"/>
+              </w:rPr>
+              <w:t>4шт.</w:t>
+            </w:r>
+          </w:p>
+        </w:tc>
+        <w:tc>
+          <w:tcPr>
+            <w:tcW w:w="2658" w:type="dxa"/>
+          </w:tcPr>
+          <w:p>
+            <w:pPr>
+              <w:jc w:val="center"/>
+              <w:rPr>
+                <w:rFonts w:ascii="Times New Roman" w:eastAsia="Times New Roman" w:hAnsi="Times New Roman" w:cs="Times New Roman"/>
+                <w:color w:val="000000"/>
+                <w:sz w:val="28"/>
+                <w:szCs w:val="28"/>
+              </w:rPr>
+            </w:pPr>
+            <w:r>
+              <w:rPr>
+                <w:rFonts w:ascii="Times New Roman" w:eastAsia="Times New Roman" w:hAnsi="Times New Roman" w:cs="Times New Roman"/>
+                <w:color w:val="000000"/>
+                <w:sz w:val="28"/>
+                <w:szCs w:val="28"/>
+              </w:rPr>
+              <w:t>10руб.</w:t>
+            </w:r>
+          </w:p>
+        </w:tc>
+      </w:tr>
+      <w:tr>
+        <w:tc>
+          <w:tcPr>
+            <w:tcW w:w="5212" w:type="dxa"/>
+          </w:tcPr>
+          <w:p>
+            <w:pPr>
+              <w:rPr>
+                <w:rFonts w:ascii="Times New Roman" w:eastAsia="Times New Roman" w:hAnsi="Times New Roman" w:cs="Times New Roman"/>
+                <w:color w:val="000000"/>
+                <w:sz w:val="28"/>
+                <w:szCs w:val="28"/>
+              </w:rPr>
+            </w:pPr>
+            <w:r>
+              <w:rPr>
+                <w:rFonts w:ascii="Times New Roman" w:eastAsia="Times New Roman" w:hAnsi="Times New Roman" w:cs="Times New Roman"/>
+                <w:color w:val="000000"/>
+                <w:sz w:val="28"/>
+                <w:szCs w:val="28"/>
+              </w:rPr>
+              <w:t>Полиэтилен (мусорные мешки)</w:t>
+            </w:r>
+          </w:p>
+        </w:tc>
+        <w:tc>
+          <w:tcPr>
+            <w:tcW w:w="1984" w:type="dxa"/>
+          </w:tcPr>
+          <w:p>
+            <w:pPr>
+              <w:jc w:val="center"/>
+              <w:rPr>
+                <w:rFonts w:ascii="Times New Roman" w:eastAsia="Times New Roman" w:hAnsi="Times New Roman" w:cs="Times New Roman"/>
+                <w:color w:val="000000"/>
+                <w:sz w:val="28"/>
+                <w:szCs w:val="28"/>
+              </w:rPr>
+            </w:pPr>
+            <w:r>
+              <w:rPr>
+                <w:rFonts w:ascii="Times New Roman" w:eastAsia="Times New Roman" w:hAnsi="Times New Roman" w:cs="Times New Roman"/>
+                <w:color w:val="000000"/>
+                <w:sz w:val="28"/>
+                <w:szCs w:val="28"/>
+              </w:rPr>
+              <w:t>1шт.</w:t>
+            </w:r>
+          </w:p>
+        </w:tc>
+        <w:tc>
+          <w:tcPr>
+            <w:tcW w:w="2658" w:type="dxa"/>
+          </w:tcPr>
+          <w:p>
+            <w:pPr>
+              <w:jc w:val="center"/>
+              <w:rPr>
+                <w:rFonts w:ascii="Times New Roman" w:eastAsia="Times New Roman" w:hAnsi="Times New Roman" w:cs="Times New Roman"/>
+                <w:color w:val="000000"/>
+                <w:sz w:val="28"/>
+                <w:szCs w:val="28"/>
+              </w:rPr>
+            </w:pPr>
+            <w:r>
+              <w:rPr>
+                <w:rFonts w:ascii="Times New Roman" w:eastAsia="Times New Roman" w:hAnsi="Times New Roman" w:cs="Times New Roman"/>
+                <w:color w:val="000000"/>
+                <w:sz w:val="28"/>
+                <w:szCs w:val="28"/>
+              </w:rPr>
+              <w:t>200руб.</w:t>
+            </w:r>
+          </w:p>
+        </w:tc>
+      </w:tr>
+      <w:tr>
+        <w:tc>
+          <w:tcPr>
+            <w:tcW w:w="5212" w:type="dxa"/>
+          </w:tcPr>
+          <w:p>
+            <w:pPr>
+              <w:rPr>
+                <w:rFonts w:ascii="Times New Roman" w:eastAsia="Times New Roman" w:hAnsi="Times New Roman" w:cs="Times New Roman"/>
+                <w:b/>
+                <w:bCs/>
+                <w:color w:val="000000"/>
+                <w:sz w:val="36"/>
+                <w:szCs w:val="36"/>
+              </w:rPr>
+            </w:pPr>
+            <w:r>
+              <w:rPr>
+                <w:rFonts w:ascii="Times New Roman" w:eastAsia="Times New Roman" w:hAnsi="Times New Roman" w:cs="Times New Roman"/>
+                <w:b/>
+                <w:bCs/>
+                <w:color w:val="000000"/>
+                <w:sz w:val="36"/>
+                <w:szCs w:val="36"/>
+              </w:rPr>
+              <w:t>Итог</w:t>
+            </w:r>
+          </w:p>
+        </w:tc>
+        <w:tc>
+          <w:tcPr>
+            <w:tcW w:w="1984" w:type="dxa"/>
+          </w:tcPr>
+          <w:p>
+            <w:pPr>
+              <w:jc w:val="center"/>
+              <w:rPr>
+                <w:rFonts w:ascii="Times New Roman" w:eastAsia="Times New Roman" w:hAnsi="Times New Roman" w:cs="Times New Roman"/>
+                <w:color w:val="000000"/>
+                <w:sz w:val="28"/>
+                <w:szCs w:val="28"/>
+                <w:lang w:val="en-US"/>
+              </w:rPr>
+            </w:pPr>
+          </w:p>
+        </w:tc>
+        <w:tc>
+          <w:tcPr>
+            <w:tcW w:w="2658" w:type="dxa"/>
+          </w:tcPr>
+          <w:p>
+            <w:pPr>
+              <w:jc w:val="center"/>
+              <w:rPr>
+                <w:rFonts w:ascii="Times New Roman" w:eastAsia="Times New Roman" w:hAnsi="Times New Roman" w:cs="Times New Roman"/>
+                <w:b/>
+                <w:bCs/>
+                <w:color w:val="000000"/>
+                <w:sz w:val="36"/>
+                <w:szCs w:val="36"/>
+              </w:rPr>
+            </w:pPr>
+            <w:r>
+              <w:rPr>
+                <w:rFonts w:ascii="Times New Roman" w:eastAsia="Times New Roman" w:hAnsi="Times New Roman" w:cs="Times New Roman"/>
+                <w:b/>
+                <w:bCs/>
+                <w:color w:val="000000"/>
+                <w:sz w:val="36"/>
+                <w:szCs w:val="36"/>
+              </w:rPr>
+              <w:t>3453.98руб.</w:t>
+            </w:r>
+          </w:p>
+        </w:tc>
+      </w:tr>
+    </w:tbl>
+    <w:p>
+      <w:pPr>
+        <w:shd w:val="clear" w:color="auto" w:fill="FFFFFF"/>
+        <w:spacing w:after="0" w:line="240" w:lineRule="auto"/>
+        <w:ind w:left="-851" w:firstLine="425"/>
+        <w:rPr>
+          <w:rFonts w:ascii="Times New Roman" w:eastAsia="Times New Roman" w:hAnsi="Times New Roman" w:cs="Times New Roman"/>
+          <w:sz w:val="28"/>
+          <w:szCs w:val="28"/>
+        </w:rPr>
+      </w:pPr>
+      <w:r>
+        <w:rPr>
+          <w:rFonts w:ascii="Times New Roman" w:eastAsia="Times New Roman" w:hAnsi="Times New Roman" w:cs="Times New Roman"/>
+          <w:sz w:val="28"/>
+          <w:szCs w:val="28"/>
+        </w:rPr>
+        <w:t>Хочу выявить благодарность Бруеву Олегу Валерьевичу</w:t>
+      </w:r>
+      <w:r>
+        <w:rPr>
+          <w:rFonts w:ascii="Times New Roman" w:eastAsia="Times New Roman" w:hAnsi="Times New Roman" w:cs="Times New Roman"/>
+          <w:sz w:val="28"/>
+          <w:szCs w:val="28"/>
+        </w:rPr>
+        <w:t xml:space="preserve"> за предоставление некоторых компонентов и распечатывание корпуса для пульта на 3д принтере. И </w:t>
+      </w:r>
+      <w:r>
+        <w:rPr>
+          <w:rFonts w:ascii="Times New Roman" w:eastAsia="Times New Roman" w:hAnsi="Times New Roman" w:cs="Times New Roman"/>
+          <w:sz w:val="28"/>
+          <w:szCs w:val="28"/>
+        </w:rPr>
+        <w:t>Догановскому Владимиру Дмитриевичу за предоставление некоторых компонентов.</w:t>
+      </w:r>
+    </w:p>
+    <w:p>
+      <w:pPr>
+        <w:shd w:val="clear" w:color="auto" w:fill="FFFFFF"/>
+        <w:spacing w:after="0" w:line="240" w:lineRule="auto"/>
+        <w:ind w:left="-851" w:firstLine="425"/>
+        <w:rPr>
+          <w:rFonts w:ascii="Times New Roman" w:eastAsia="Times New Roman" w:hAnsi="Times New Roman" w:cs="Times New Roman"/>
+          <w:sz w:val="28"/>
+          <w:szCs w:val="28"/>
+        </w:rPr>
+      </w:pPr>
+    </w:p>
+    <w:p>
+      <w:pPr>
+        <w:shd w:val="clear" w:color="auto" w:fill="FFFFFF"/>
+        <w:spacing w:after="0" w:line="240" w:lineRule="auto"/>
+        <w:ind w:left="-851" w:firstLine="425"/>
+        <w:rPr>
+          <w:rFonts w:ascii="Times New Roman" w:eastAsia="Times New Roman" w:hAnsi="Times New Roman" w:cs="Times New Roman"/>
+          <w:sz w:val="28"/>
+          <w:szCs w:val="28"/>
+        </w:rPr>
+      </w:pPr>
+    </w:p>
+    <w:p>
+      <w:pPr>
+        <w:shd w:val="clear" w:color="auto" w:fill="FFFFFF"/>
+        <w:spacing w:after="0" w:line="240" w:lineRule="auto"/>
+        <w:ind w:left="-851" w:firstLine="425"/>
+        <w:rPr>
+          <w:rFonts w:ascii="Times New Roman" w:eastAsia="Times New Roman" w:hAnsi="Times New Roman" w:cs="Times New Roman"/>
+          <w:sz w:val="28"/>
+          <w:szCs w:val="28"/>
+        </w:rPr>
+      </w:pPr>
+    </w:p>
+    <w:p>
+      <w:pPr>
+        <w:shd w:val="clear" w:color="auto" w:fill="FFFFFF"/>
+        <w:spacing w:after="0" w:line="240" w:lineRule="auto"/>
+        <w:ind w:left="-851" w:firstLine="425"/>
+        <w:rPr>
+          <w:rFonts w:ascii="Times New Roman" w:eastAsia="Times New Roman" w:hAnsi="Times New Roman" w:cs="Times New Roman"/>
+          <w:b/>
+          <w:bCs/>
+          <w:color w:val="000000"/>
+          <w:sz w:val="36"/>
+          <w:szCs w:val="36"/>
+        </w:rPr>
+      </w:pPr>
+      <w:r>
+        <w:rPr>
+          <w:rFonts w:ascii="Times New Roman" w:eastAsia="Times New Roman" w:hAnsi="Times New Roman" w:cs="Times New Roman"/>
+          <w:b/>
+          <w:bCs/>
+          <w:color w:val="000000"/>
+          <w:sz w:val="36"/>
+          <w:szCs w:val="36"/>
+        </w:rPr>
+        <w:lastRenderedPageBreak/>
+        <w:t>Ссылки</w:t>
+      </w:r>
+      <w:r>
+        <w:rPr>
+          <w:rFonts w:ascii="Times New Roman" w:eastAsia="Times New Roman" w:hAnsi="Times New Roman" w:cs="Times New Roman"/>
+          <w:b/>
+          <w:bCs/>
+          <w:color w:val="000000"/>
+          <w:sz w:val="36"/>
+          <w:szCs w:val="36"/>
+          <w:lang w:val="en-US"/>
+        </w:rPr>
+        <w:t>:</w:t>
+      </w:r>
+    </w:p>
+    <w:p>
+      <w:pPr>
+        <w:shd w:val="clear" w:color="auto" w:fill="FFFFFF"/>
+        <w:spacing w:after="0" w:line="240" w:lineRule="auto"/>
+        <w:ind w:left="-851" w:firstLine="425"/>
+        <w:rPr>
+          <w:rFonts w:ascii="Times New Roman" w:eastAsia="Times New Roman" w:hAnsi="Times New Roman" w:cs="Times New Roman"/>
+          <w:b/>
+          <w:bCs/>
+          <w:color w:val="000000"/>
+          <w:sz w:val="36"/>
+          <w:szCs w:val="36"/>
+        </w:rPr>
+      </w:pPr>
+    </w:p>
+    <w:p>
+      <w:pPr>
+        <w:shd w:val="clear" w:color="auto" w:fill="FFFFFF"/>
+        <w:spacing w:after="0" w:line="240" w:lineRule="auto"/>
+        <w:ind w:left="-851" w:firstLine="425"/>
+        <w:rPr>
+          <w:rFonts w:ascii="Times New Roman" w:eastAsia="Times New Roman" w:hAnsi="Times New Roman" w:cs="Times New Roman"/>
+          <w:color w:val="000000"/>
+          <w:sz w:val="32"/>
+          <w:szCs w:val="32"/>
+        </w:rPr>
+      </w:pPr>
+      <w:hyperlink r:id="rId21" w:history="1">
+        <w:r>
+          <w:rPr>
+            <w:rStyle w:val="af1"/>
+            <w:rFonts w:ascii="Times New Roman" w:eastAsia="Times New Roman" w:hAnsi="Times New Roman" w:cs="Times New Roman"/>
+            <w:sz w:val="32"/>
+            <w:szCs w:val="32"/>
+          </w:rPr>
+          <w:t>https://zen.yandex.ru/media/somanyhorses/dirijabli-chto-eto-takoe-i-pochemu-ih-do-sih-por-ispolzuiut-5ed10169de2d0900f8921e0d</w:t>
+        </w:r>
+      </w:hyperlink>
+    </w:p>
+    <w:p>
+      <w:pPr>
+        <w:shd w:val="clear" w:color="auto" w:fill="FFFFFF"/>
+        <w:spacing w:after="0" w:line="240" w:lineRule="auto"/>
+        <w:ind w:left="-851" w:firstLine="425"/>
+        <w:rPr>
+          <w:rFonts w:ascii="Times New Roman" w:eastAsia="Times New Roman" w:hAnsi="Times New Roman" w:cs="Times New Roman"/>
+          <w:color w:val="000000"/>
+          <w:sz w:val="32"/>
+          <w:szCs w:val="32"/>
+        </w:rPr>
+      </w:pPr>
+    </w:p>
+    <w:p>
+      <w:pPr>
+        <w:shd w:val="clear" w:color="auto" w:fill="FFFFFF"/>
+        <w:spacing w:after="0" w:line="240" w:lineRule="auto"/>
+        <w:ind w:left="-851" w:firstLine="425"/>
+        <w:rPr>
+          <w:rFonts w:ascii="Times New Roman" w:eastAsia="Times New Roman" w:hAnsi="Times New Roman" w:cs="Times New Roman"/>
+          <w:color w:val="000000"/>
+          <w:sz w:val="32"/>
+          <w:szCs w:val="32"/>
+        </w:rPr>
+      </w:pPr>
+      <w:hyperlink r:id="rId22" w:history="1">
+        <w:r>
+          <w:rPr>
+            <w:rStyle w:val="af1"/>
+            <w:rFonts w:ascii="Times New Roman" w:eastAsia="Times New Roman" w:hAnsi="Times New Roman" w:cs="Times New Roman"/>
+            <w:sz w:val="32"/>
+            <w:szCs w:val="32"/>
+          </w:rPr>
+          <w:t>https://planetcalc.ru/149/</w:t>
+        </w:r>
+      </w:hyperlink>
+    </w:p>
+    <w:p>
+      <w:pPr>
+        <w:shd w:val="clear" w:color="auto" w:fill="FFFFFF"/>
+        <w:spacing w:after="0" w:line="240" w:lineRule="auto"/>
+        <w:ind w:left="-851" w:firstLine="425"/>
+        <w:rPr>
+          <w:rFonts w:ascii="Times New Roman" w:eastAsia="Times New Roman" w:hAnsi="Times New Roman" w:cs="Times New Roman"/>
+          <w:color w:val="000000"/>
+          <w:sz w:val="32"/>
+          <w:szCs w:val="32"/>
+        </w:rPr>
+      </w:pPr>
+    </w:p>
+    <w:p>
+      <w:pPr>
+        <w:shd w:val="clear" w:color="auto" w:fill="FFFFFF"/>
+        <w:spacing w:after="0" w:line="240" w:lineRule="auto"/>
+        <w:ind w:left="-851" w:firstLine="425"/>
+        <w:rPr>
+          <w:rFonts w:ascii="Times New Roman" w:eastAsia="Times New Roman" w:hAnsi="Times New Roman" w:cs="Times New Roman"/>
+          <w:color w:val="000000"/>
+          <w:sz w:val="32"/>
+          <w:szCs w:val="32"/>
+        </w:rPr>
+      </w:pPr>
+      <w:hyperlink r:id="rId23" w:history="1">
+        <w:r>
+          <w:rPr>
+            <w:rStyle w:val="af1"/>
+            <w:rFonts w:ascii="Times New Roman" w:eastAsia="Times New Roman" w:hAnsi="Times New Roman" w:cs="Times New Roman"/>
+            <w:sz w:val="32"/>
+            <w:szCs w:val="32"/>
+          </w:rPr>
+          <w:t>https://easyeda.com/</w:t>
+        </w:r>
+      </w:hyperlink>
+    </w:p>
+    <w:p>
+      <w:pPr>
+        <w:shd w:val="clear" w:color="auto" w:fill="FFFFFF"/>
+        <w:spacing w:after="0" w:line="240" w:lineRule="auto"/>
+        <w:ind w:left="-851" w:firstLine="425"/>
+        <w:rPr>
+          <w:rFonts w:ascii="Times New Roman" w:eastAsia="Times New Roman" w:hAnsi="Times New Roman" w:cs="Times New Roman"/>
+          <w:color w:val="000000"/>
+          <w:sz w:val="32"/>
+          <w:szCs w:val="32"/>
+        </w:rPr>
+      </w:pPr>
+    </w:p>
+    <w:p>
+      <w:pPr>
+        <w:shd w:val="clear" w:color="auto" w:fill="FFFFFF"/>
+        <w:spacing w:after="0" w:line="240" w:lineRule="auto"/>
+        <w:ind w:left="-851" w:firstLine="425"/>
+        <w:rPr>
+          <w:rFonts w:ascii="Times New Roman" w:eastAsia="Times New Roman" w:hAnsi="Times New Roman" w:cs="Times New Roman"/>
+          <w:color w:val="000000"/>
+          <w:sz w:val="32"/>
+          <w:szCs w:val="32"/>
+        </w:rPr>
+      </w:pPr>
+      <w:hyperlink r:id="rId24" w:history="1">
+        <w:r>
+          <w:rPr>
+            <w:rStyle w:val="af1"/>
+            <w:rFonts w:ascii="Times New Roman" w:eastAsia="Times New Roman" w:hAnsi="Times New Roman" w:cs="Times New Roman"/>
+            <w:sz w:val="32"/>
+            <w:szCs w:val="32"/>
+          </w:rPr>
+          <w:t>http://wiki.amperka.ru/%D1%80%D0%BE%D0%B1%D0%BE%D1%82%D0%BE%D1%82%D0%B5%D1%85%D0%BD%D0%B8%D0%BA%D0%B0:kirov-reporting</w:t>
+        </w:r>
+      </w:hyperlink>
+    </w:p>
+    <w:p>
+      <w:pPr>
+        <w:shd w:val="clear" w:color="auto" w:fill="FFFFFF"/>
+        <w:spacing w:after="0" w:line="240" w:lineRule="auto"/>
+        <w:ind w:left="-851" w:firstLine="425"/>
+        <w:rPr>
+          <w:rFonts w:ascii="Times New Roman" w:eastAsia="Times New Roman" w:hAnsi="Times New Roman" w:cs="Times New Roman"/>
+          <w:color w:val="000000"/>
+          <w:sz w:val="32"/>
+          <w:szCs w:val="32"/>
+        </w:rPr>
+      </w:pPr>
+    </w:p>
+    <w:p>
+      <w:pPr>
+        <w:shd w:val="clear" w:color="auto" w:fill="FFFFFF"/>
+        <w:spacing w:after="0" w:line="240" w:lineRule="auto"/>
+        <w:ind w:left="-851" w:firstLine="425"/>
+        <w:rPr>
+          <w:rFonts w:ascii="Times New Roman" w:eastAsia="Times New Roman" w:hAnsi="Times New Roman" w:cs="Times New Roman"/>
+          <w:color w:val="000000"/>
+          <w:sz w:val="32"/>
+          <w:szCs w:val="32"/>
+          <w:lang w:val="en-US"/>
+        </w:rPr>
+      </w:pPr>
+      <w:hyperlink r:id="rId25" w:history="1">
+        <w:r>
+          <w:rPr>
+            <w:rStyle w:val="af1"/>
+            <w:rFonts w:ascii="Times New Roman" w:eastAsia="Times New Roman" w:hAnsi="Times New Roman" w:cs="Times New Roman"/>
+            <w:sz w:val="32"/>
+            <w:szCs w:val="32"/>
+            <w:lang w:val="en-US"/>
+          </w:rPr>
+          <w:t>https</w:t>
+        </w:r>
+        <w:r>
+          <w:rPr>
+            <w:rStyle w:val="af1"/>
+            <w:rFonts w:ascii="Times New Roman" w:eastAsia="Times New Roman" w:hAnsi="Times New Roman" w:cs="Times New Roman"/>
+            <w:sz w:val="32"/>
+            <w:szCs w:val="32"/>
+          </w:rPr>
+          <w:t>://</w:t>
+        </w:r>
+        <w:r>
+          <w:rPr>
+            <w:rStyle w:val="af1"/>
+            <w:rFonts w:ascii="Times New Roman" w:eastAsia="Times New Roman" w:hAnsi="Times New Roman" w:cs="Times New Roman"/>
+            <w:sz w:val="32"/>
+            <w:szCs w:val="32"/>
+            <w:lang w:val="en-US"/>
+          </w:rPr>
+          <w:t>www</w:t>
+        </w:r>
+        <w:r>
+          <w:rPr>
+            <w:rStyle w:val="af1"/>
+            <w:rFonts w:ascii="Times New Roman" w:eastAsia="Times New Roman" w:hAnsi="Times New Roman" w:cs="Times New Roman"/>
+            <w:sz w:val="32"/>
+            <w:szCs w:val="32"/>
+          </w:rPr>
+          <w:t>.</w:t>
+        </w:r>
+        <w:proofErr w:type="spellStart"/>
+        <w:r>
+          <w:rPr>
+            <w:rStyle w:val="af1"/>
+            <w:rFonts w:ascii="Times New Roman" w:eastAsia="Times New Roman" w:hAnsi="Times New Roman" w:cs="Times New Roman"/>
+            <w:sz w:val="32"/>
+            <w:szCs w:val="32"/>
+            <w:lang w:val="en-US"/>
+          </w:rPr>
+          <w:t>youtube</w:t>
+        </w:r>
+        <w:proofErr w:type="spellEnd"/>
+        <w:r>
+          <w:rPr>
+            <w:rStyle w:val="af1"/>
+            <w:rFonts w:ascii="Times New Roman" w:eastAsia="Times New Roman" w:hAnsi="Times New Roman" w:cs="Times New Roman"/>
+            <w:sz w:val="32"/>
+            <w:szCs w:val="32"/>
+          </w:rPr>
+          <w:t>.</w:t>
+        </w:r>
+        <w:r>
+          <w:rPr>
+            <w:rStyle w:val="af1"/>
+            <w:rFonts w:ascii="Times New Roman" w:eastAsia="Times New Roman" w:hAnsi="Times New Roman" w:cs="Times New Roman"/>
+            <w:sz w:val="32"/>
+            <w:szCs w:val="32"/>
+            <w:lang w:val="en-US"/>
+          </w:rPr>
+          <w:t>com</w:t>
+        </w:r>
+        <w:r>
+          <w:rPr>
+            <w:rStyle w:val="af1"/>
+            <w:rFonts w:ascii="Times New Roman" w:eastAsia="Times New Roman" w:hAnsi="Times New Roman" w:cs="Times New Roman"/>
+            <w:sz w:val="32"/>
+            <w:szCs w:val="32"/>
+          </w:rPr>
+          <w:t>/</w:t>
+        </w:r>
+        <w:r>
+          <w:rPr>
+            <w:rStyle w:val="af1"/>
+            <w:rFonts w:ascii="Times New Roman" w:eastAsia="Times New Roman" w:hAnsi="Times New Roman" w:cs="Times New Roman"/>
+            <w:sz w:val="32"/>
+            <w:szCs w:val="32"/>
+            <w:lang w:val="en-US"/>
+          </w:rPr>
+          <w:t>watch</w:t>
+        </w:r>
+        <w:r>
+          <w:rPr>
+            <w:rStyle w:val="af1"/>
+            <w:rFonts w:ascii="Times New Roman" w:eastAsia="Times New Roman" w:hAnsi="Times New Roman" w:cs="Times New Roman"/>
+            <w:sz w:val="32"/>
+            <w:szCs w:val="32"/>
+          </w:rPr>
+          <w:t>?</w:t>
+        </w:r>
+        <w:r>
+          <w:rPr>
+            <w:rStyle w:val="af1"/>
+            <w:rFonts w:ascii="Times New Roman" w:eastAsia="Times New Roman" w:hAnsi="Times New Roman" w:cs="Times New Roman"/>
+            <w:sz w:val="32"/>
+            <w:szCs w:val="32"/>
+            <w:lang w:val="en-US"/>
+          </w:rPr>
+          <w:t>v</w:t>
+        </w:r>
+        <w:r>
+          <w:rPr>
+            <w:rStyle w:val="af1"/>
+            <w:rFonts w:ascii="Times New Roman" w:eastAsia="Times New Roman" w:hAnsi="Times New Roman" w:cs="Times New Roman"/>
+            <w:sz w:val="32"/>
+            <w:szCs w:val="32"/>
+          </w:rPr>
+          <w:t>=</w:t>
+        </w:r>
+        <w:proofErr w:type="spellStart"/>
+        <w:r>
+          <w:rPr>
+            <w:rStyle w:val="af1"/>
+            <w:rFonts w:ascii="Times New Roman" w:eastAsia="Times New Roman" w:hAnsi="Times New Roman" w:cs="Times New Roman"/>
+            <w:sz w:val="32"/>
+            <w:szCs w:val="32"/>
+            <w:lang w:val="en-US"/>
+          </w:rPr>
+          <w:t>ACVtKDJVXS</w:t>
+        </w:r>
+        <w:proofErr w:type="spellEnd"/>
+        <w:r>
+          <w:rPr>
+            <w:rStyle w:val="af1"/>
+            <w:rFonts w:ascii="Times New Roman" w:eastAsia="Times New Roman" w:hAnsi="Times New Roman" w:cs="Times New Roman"/>
+            <w:sz w:val="32"/>
+            <w:szCs w:val="32"/>
+          </w:rPr>
+          <w:t>4</w:t>
+        </w:r>
+      </w:hyperlink>
+    </w:p>
+    <w:p>
+      <w:pPr>
+        <w:shd w:val="clear" w:color="auto" w:fill="FFFFFF"/>
+        <w:spacing w:after="0" w:line="240" w:lineRule="auto"/>
+        <w:ind w:left="-851" w:firstLine="425"/>
+        <w:rPr>
+          <w:rFonts w:ascii="Times New Roman" w:eastAsia="Times New Roman" w:hAnsi="Times New Roman" w:cs="Times New Roman"/>
+          <w:color w:val="000000"/>
+          <w:sz w:val="32"/>
+          <w:szCs w:val="32"/>
+          <w:lang w:val="en-US"/>
+        </w:rPr>
+      </w:pPr>
+    </w:p>
+    <w:p>
+      <w:pPr>
+        <w:shd w:val="clear" w:color="auto" w:fill="FFFFFF"/>
+        <w:spacing w:after="0" w:line="240" w:lineRule="auto"/>
+        <w:ind w:left="-851" w:firstLine="425"/>
+        <w:rPr>
+          <w:rFonts w:ascii="Times New Roman" w:eastAsia="Times New Roman" w:hAnsi="Times New Roman" w:cs="Times New Roman"/>
+          <w:color w:val="000000"/>
+          <w:sz w:val="32"/>
+          <w:szCs w:val="32"/>
+          <w:lang w:val="en-US"/>
+        </w:rPr>
+      </w:pPr>
+      <w:hyperlink r:id="rId26" w:history="1">
+        <w:r>
+          <w:rPr>
+            <w:rStyle w:val="af1"/>
+            <w:rFonts w:ascii="Times New Roman" w:eastAsia="Times New Roman" w:hAnsi="Times New Roman" w:cs="Times New Roman"/>
+            <w:sz w:val="32"/>
+            <w:szCs w:val="32"/>
+            <w:lang w:val="en-US"/>
+          </w:rPr>
+          <w:t>https://www.joyta.ru/12578-ispolzovanie-oled-displeya-sovmestno-s-arduino/</w:t>
+        </w:r>
+      </w:hyperlink>
+    </w:p>
+    <w:p>
+      <w:pPr>
+        <w:shd w:val="clear" w:color="auto" w:fill="FFFFFF"/>
+        <w:spacing w:after="0" w:line="240" w:lineRule="auto"/>
+        <w:ind w:left="-851" w:firstLine="425"/>
+        <w:rPr>
+          <w:rFonts w:ascii="Times New Roman" w:eastAsia="Times New Roman" w:hAnsi="Times New Roman" w:cs="Times New Roman"/>
+          <w:color w:val="000000"/>
+          <w:sz w:val="32"/>
+          <w:szCs w:val="32"/>
+          <w:lang w:val="en-US"/>
+        </w:rPr>
+      </w:pPr>
+    </w:p>
+    <w:p>
+      <w:pPr>
+        <w:shd w:val="clear" w:color="auto" w:fill="FFFFFF"/>
+        <w:spacing w:after="0" w:line="240" w:lineRule="auto"/>
+        <w:ind w:left="-851" w:firstLine="425"/>
+        <w:rPr>
+          <w:rFonts w:ascii="Times New Roman" w:eastAsia="Times New Roman" w:hAnsi="Times New Roman" w:cs="Times New Roman"/>
+          <w:color w:val="000000"/>
+          <w:sz w:val="32"/>
+          <w:szCs w:val="32"/>
+          <w:lang w:val="en-US"/>
+        </w:rPr>
+      </w:pPr>
+    </w:p>
+    <w:p>
+      <w:pPr>
+        <w:shd w:val="clear" w:color="auto" w:fill="FFFFFF"/>
+        <w:spacing w:after="0" w:line="240" w:lineRule="auto"/>
+        <w:ind w:left="-851" w:firstLine="425"/>
+        <w:rPr>
+          <w:rFonts w:ascii="Times New Roman" w:eastAsia="Times New Roman" w:hAnsi="Times New Roman" w:cs="Times New Roman"/>
+          <w:color w:val="000000"/>
+          <w:sz w:val="32"/>
+          <w:szCs w:val="32"/>
+          <w:lang w:val="en-US"/>
+        </w:rPr>
+      </w:pPr>
+    </w:p>
+    <w:p>
+      <w:pPr>
+        <w:shd w:val="clear" w:color="auto" w:fill="FFFFFF"/>
+        <w:spacing w:after="0" w:line="240" w:lineRule="auto"/>
+        <w:ind w:left="-851" w:firstLine="425"/>
+        <w:rPr>
+          <w:rFonts w:ascii="Times New Roman" w:eastAsia="Times New Roman" w:hAnsi="Times New Roman" w:cs="Times New Roman"/>
+          <w:color w:val="000000"/>
+          <w:sz w:val="32"/>
+          <w:szCs w:val="32"/>
+          <w:lang w:val="en-US"/>
+        </w:rPr>
+      </w:pPr>
+    </w:p>
+    <w:p>
+      <w:pPr>
+        <w:shd w:val="clear" w:color="auto" w:fill="FFFFFF"/>
+        <w:spacing w:after="0" w:line="240" w:lineRule="auto"/>
+        <w:ind w:left="-851" w:firstLine="425"/>
+        <w:rPr>
+          <w:rFonts w:ascii="Times New Roman" w:eastAsia="Times New Roman" w:hAnsi="Times New Roman" w:cs="Times New Roman"/>
+          <w:color w:val="000000"/>
+          <w:sz w:val="32"/>
+          <w:szCs w:val="32"/>
+          <w:lang w:val="en-US"/>
+        </w:rPr>
+      </w:pPr>
+    </w:p>
+    <w:p>
+      <w:pPr>
+        <w:shd w:val="clear" w:color="auto" w:fill="FFFFFF"/>
+        <w:spacing w:after="0" w:line="240" w:lineRule="auto"/>
+        <w:ind w:left="-851" w:firstLine="425"/>
+        <w:rPr>
+          <w:rFonts w:ascii="Times New Roman" w:eastAsia="Times New Roman" w:hAnsi="Times New Roman" w:cs="Times New Roman"/>
+          <w:b/>
+          <w:bCs/>
+          <w:color w:val="000000"/>
+          <w:sz w:val="36"/>
+          <w:szCs w:val="36"/>
+          <w:lang w:val="en-US"/>
+        </w:rPr>
+      </w:pPr>
+    </w:p>
+    <w:p>
+      <w:pPr>
+        <w:shd w:val="clear" w:color="auto" w:fill="FFFFFF"/>
+        <w:spacing w:after="0" w:line="240" w:lineRule="auto"/>
+        <w:ind w:left="-851" w:firstLine="425"/>
+        <w:rPr>
+          <w:rFonts w:ascii="Times New Roman" w:eastAsia="Times New Roman" w:hAnsi="Times New Roman" w:cs="Times New Roman"/>
+          <w:b/>
+          <w:bCs/>
+          <w:color w:val="000000"/>
+          <w:sz w:val="36"/>
+          <w:szCs w:val="36"/>
+          <w:lang w:val="en-US"/>
+        </w:rPr>
+      </w:pPr>
+    </w:p>
+    <w:p>
+      <w:pPr>
+        <w:shd w:val="clear" w:color="auto" w:fill="FFFFFF"/>
+        <w:spacing w:after="0" w:line="240" w:lineRule="auto"/>
+        <w:ind w:left="-851" w:firstLine="425"/>
+        <w:rPr>
+          <w:rFonts w:ascii="Times New Roman" w:eastAsia="Times New Roman" w:hAnsi="Times New Roman" w:cs="Times New Roman"/>
+          <w:b/>
+          <w:bCs/>
+          <w:color w:val="000000"/>
+          <w:sz w:val="36"/>
+          <w:szCs w:val="36"/>
+          <w:lang w:val="en-US"/>
+        </w:rPr>
+      </w:pPr>
+    </w:p>
+    <w:p>
+      <w:pPr>
+        <w:shd w:val="clear" w:color="auto" w:fill="FFFFFF"/>
+        <w:spacing w:after="0" w:line="240" w:lineRule="auto"/>
+        <w:ind w:left="-851" w:firstLine="425"/>
+        <w:rPr>
+          <w:rFonts w:ascii="Times New Roman" w:eastAsia="Times New Roman" w:hAnsi="Times New Roman" w:cs="Times New Roman"/>
+          <w:b/>
+          <w:bCs/>
+          <w:color w:val="000000"/>
+          <w:sz w:val="36"/>
+          <w:szCs w:val="36"/>
+          <w:lang w:val="en-US"/>
+        </w:rPr>
+      </w:pPr>
+    </w:p>
+    <w:p>
+      <w:pPr>
+        <w:shd w:val="clear" w:color="auto" w:fill="FFFFFF"/>
+        <w:spacing w:after="0" w:line="240" w:lineRule="auto"/>
+        <w:ind w:left="-851" w:firstLine="425"/>
+        <w:rPr>
+          <w:rFonts w:ascii="Times New Roman" w:eastAsia="Times New Roman" w:hAnsi="Times New Roman" w:cs="Times New Roman"/>
+          <w:b/>
+          <w:bCs/>
+          <w:color w:val="000000"/>
+          <w:sz w:val="36"/>
+          <w:szCs w:val="36"/>
+          <w:lang w:val="en-US"/>
+        </w:rPr>
+      </w:pPr>
+    </w:p>
+    <w:p>
+      <w:pPr>
+        <w:shd w:val="clear" w:color="auto" w:fill="FFFFFF"/>
+        <w:spacing w:after="0" w:line="240" w:lineRule="auto"/>
+        <w:ind w:left="-851" w:firstLine="425"/>
+        <w:rPr>
+          <w:rFonts w:ascii="Times New Roman" w:eastAsia="Times New Roman" w:hAnsi="Times New Roman" w:cs="Times New Roman"/>
+          <w:b/>
+          <w:bCs/>
+          <w:color w:val="000000"/>
+          <w:sz w:val="36"/>
+          <w:szCs w:val="36"/>
+          <w:lang w:val="en-US"/>
+        </w:rPr>
+      </w:pPr>
+    </w:p>
+    <w:p>
+      <w:pPr>
+        <w:shd w:val="clear" w:color="auto" w:fill="FFFFFF"/>
+        <w:spacing w:after="0" w:line="240" w:lineRule="auto"/>
+        <w:ind w:left="-851" w:firstLine="425"/>
+        <w:rPr>
+          <w:rFonts w:ascii="Times New Roman" w:eastAsia="Times New Roman" w:hAnsi="Times New Roman" w:cs="Times New Roman"/>
+          <w:b/>
+          <w:bCs/>
+          <w:color w:val="000000"/>
+          <w:sz w:val="36"/>
+          <w:szCs w:val="36"/>
+          <w:lang w:val="en-US"/>
+        </w:rPr>
+      </w:pPr>
+    </w:p>
+    <w:p>
+      <w:pPr>
+        <w:shd w:val="clear" w:color="auto" w:fill="FFFFFF"/>
+        <w:spacing w:after="0" w:line="240" w:lineRule="auto"/>
+        <w:ind w:left="-851" w:firstLine="425"/>
+        <w:rPr>
+          <w:rFonts w:ascii="Times New Roman" w:eastAsia="Times New Roman" w:hAnsi="Times New Roman" w:cs="Times New Roman"/>
+          <w:b/>
+          <w:bCs/>
+          <w:color w:val="000000"/>
+          <w:sz w:val="36"/>
+          <w:szCs w:val="36"/>
+          <w:lang w:val="en-US"/>
+        </w:rPr>
+      </w:pPr>
+    </w:p>
+    <w:p>
+      <w:pPr>
+        <w:shd w:val="clear" w:color="auto" w:fill="FFFFFF"/>
+        <w:spacing w:after="0" w:line="240" w:lineRule="auto"/>
+        <w:ind w:left="-851" w:firstLine="425"/>
+        <w:rPr>
+          <w:rFonts w:ascii="Times New Roman" w:eastAsia="Times New Roman" w:hAnsi="Times New Roman" w:cs="Times New Roman"/>
+          <w:b/>
+          <w:bCs/>
+          <w:color w:val="000000"/>
+          <w:sz w:val="36"/>
+          <w:szCs w:val="36"/>
+          <w:lang w:val="en-US"/>
+        </w:rPr>
+      </w:pPr>
+    </w:p>
+    <w:p>
+      <w:pPr>
+        <w:shd w:val="clear" w:color="auto" w:fill="FFFFFF"/>
+        <w:spacing w:after="0" w:line="240" w:lineRule="auto"/>
+        <w:ind w:left="-851" w:firstLine="425"/>
+        <w:rPr>
+          <w:rFonts w:ascii="Times New Roman" w:eastAsia="Times New Roman" w:hAnsi="Times New Roman" w:cs="Times New Roman"/>
+          <w:b/>
+          <w:bCs/>
+          <w:color w:val="000000"/>
+          <w:sz w:val="36"/>
+          <w:szCs w:val="36"/>
+          <w:lang w:val="en-US"/>
+        </w:rPr>
+      </w:pPr>
+    </w:p>
+    <w:p>
+      <w:pPr>
+        <w:shd w:val="clear" w:color="auto" w:fill="FFFFFF"/>
+        <w:spacing w:after="0" w:line="240" w:lineRule="auto"/>
+        <w:ind w:left="-851" w:firstLine="425"/>
+        <w:rPr>
+          <w:rFonts w:ascii="Times New Roman" w:eastAsia="Times New Roman" w:hAnsi="Times New Roman" w:cs="Times New Roman"/>
+          <w:b/>
+          <w:bCs/>
+          <w:color w:val="000000"/>
+          <w:sz w:val="36"/>
+          <w:szCs w:val="36"/>
+          <w:lang w:val="en-US"/>
+        </w:rPr>
+      </w:pPr>
+    </w:p>
+    <w:p>
+      <w:pPr>
+        <w:shd w:val="clear" w:color="auto" w:fill="FFFFFF"/>
+        <w:spacing w:after="0" w:line="240" w:lineRule="auto"/>
+        <w:ind w:left="-851" w:firstLine="425"/>
+        <w:rPr>
+          <w:rFonts w:ascii="Times New Roman" w:eastAsia="Times New Roman" w:hAnsi="Times New Roman" w:cs="Times New Roman"/>
+          <w:b/>
+          <w:bCs/>
+          <w:color w:val="000000"/>
+          <w:sz w:val="36"/>
+          <w:szCs w:val="36"/>
+          <w:lang w:val="en-US"/>
+        </w:rPr>
+      </w:pPr>
+    </w:p>
+    <w:p>
+      <w:pPr>
+        <w:shd w:val="clear" w:color="auto" w:fill="FFFFFF"/>
+        <w:spacing w:after="0" w:line="240" w:lineRule="auto"/>
+        <w:ind w:left="-851" w:firstLine="425"/>
+        <w:rPr>
+          <w:rFonts w:ascii="Times New Roman" w:eastAsia="Times New Roman" w:hAnsi="Times New Roman" w:cs="Times New Roman"/>
+          <w:b/>
+          <w:bCs/>
+          <w:color w:val="000000"/>
+          <w:sz w:val="36"/>
+          <w:szCs w:val="36"/>
+          <w:lang w:val="en-US"/>
+        </w:rPr>
+      </w:pPr>
+    </w:p>
+    <w:p>
+      <w:pPr>
+        <w:shd w:val="clear" w:color="auto" w:fill="FFFFFF"/>
+        <w:spacing w:after="0" w:line="240" w:lineRule="auto"/>
+        <w:ind w:left="-851" w:firstLine="425"/>
+        <w:rPr>
+          <w:rFonts w:ascii="Times New Roman" w:eastAsia="Times New Roman" w:hAnsi="Times New Roman" w:cs="Times New Roman"/>
+          <w:b/>
+          <w:bCs/>
+          <w:color w:val="000000"/>
+          <w:sz w:val="36"/>
+          <w:szCs w:val="36"/>
+          <w:lang w:val="en-US"/>
+        </w:rPr>
+      </w:pPr>
+    </w:p>
+    <w:p>
+      <w:pPr>
+        <w:shd w:val="clear" w:color="auto" w:fill="FFFFFF"/>
+        <w:spacing w:after="0" w:line="240" w:lineRule="auto"/>
+        <w:ind w:left="-851" w:firstLine="425"/>
+        <w:rPr>
+          <w:rFonts w:ascii="Times New Roman" w:eastAsia="Times New Roman" w:hAnsi="Times New Roman" w:cs="Times New Roman"/>
+          <w:b/>
+          <w:bCs/>
+          <w:color w:val="000000"/>
+          <w:sz w:val="36"/>
+          <w:szCs w:val="36"/>
+          <w:lang w:val="en-US"/>
+        </w:rPr>
+      </w:pPr>
+    </w:p>
+    <w:p>
+      <w:pPr>
+        <w:shd w:val="clear" w:color="auto" w:fill="FFFFFF"/>
+        <w:spacing w:after="0" w:line="240" w:lineRule="auto"/>
+        <w:ind w:left="-851" w:firstLine="425"/>
+        <w:rPr>
+          <w:rFonts w:ascii="Times New Roman" w:eastAsia="Times New Roman" w:hAnsi="Times New Roman" w:cs="Times New Roman"/>
+          <w:b/>
+          <w:bCs/>
+          <w:color w:val="000000"/>
+          <w:sz w:val="36"/>
+          <w:szCs w:val="36"/>
+          <w:lang w:val="en-US"/>
+        </w:rPr>
+      </w:pPr>
+    </w:p>
+    <w:p>
+      <w:pPr>
+        <w:shd w:val="clear" w:color="auto" w:fill="FFFFFF"/>
+        <w:spacing w:after="0" w:line="240" w:lineRule="auto"/>
+        <w:ind w:left="-851" w:firstLine="425"/>
+        <w:rPr>
+          <w:rFonts w:ascii="Times New Roman" w:eastAsia="Times New Roman" w:hAnsi="Times New Roman" w:cs="Times New Roman"/>
+          <w:b/>
+          <w:bCs/>
+          <w:color w:val="000000"/>
+          <w:sz w:val="36"/>
+          <w:szCs w:val="36"/>
+        </w:rPr>
+      </w:pPr>
+      <w:r>
+        <w:rPr>
+          <w:rFonts w:ascii="Times New Roman" w:eastAsia="Times New Roman" w:hAnsi="Times New Roman" w:cs="Times New Roman"/>
+          <w:b/>
+          <w:bCs/>
+          <w:color w:val="000000"/>
+          <w:sz w:val="36"/>
+          <w:szCs w:val="36"/>
+        </w:rPr>
+        <w:lastRenderedPageBreak/>
+        <w:t>Приложение</w:t>
+      </w:r>
+    </w:p>
+    <w:p>
+      <w:pPr>
+        <w:shd w:val="clear" w:color="auto" w:fill="FFFFFF"/>
+        <w:spacing w:after="0" w:line="240" w:lineRule="auto"/>
+        <w:ind w:left="-851" w:firstLine="425"/>
+        <w:rPr>
+          <w:rFonts w:ascii="Times New Roman" w:eastAsia="Times New Roman" w:hAnsi="Times New Roman" w:cs="Times New Roman"/>
+          <w:b/>
+          <w:bCs/>
+          <w:color w:val="000000"/>
+          <w:sz w:val="36"/>
+          <w:szCs w:val="36"/>
+        </w:rPr>
+      </w:pPr>
+    </w:p>
+    <w:p>
+      <w:pPr>
+        <w:shd w:val="clear" w:color="auto" w:fill="FFFFFF"/>
+        <w:spacing w:after="0" w:line="240" w:lineRule="auto"/>
+        <w:ind w:left="-851" w:firstLine="425"/>
+        <w:rPr>
+          <w:rFonts w:ascii="Times New Roman" w:eastAsia="Times New Roman" w:hAnsi="Times New Roman" w:cs="Times New Roman"/>
+          <w:b/>
+          <w:bCs/>
+          <w:color w:val="000000"/>
+          <w:sz w:val="36"/>
+          <w:szCs w:val="36"/>
+        </w:rPr>
+      </w:pPr>
+    </w:p>
+    <w:p>
+      <w:pPr>
+        <w:shd w:val="clear" w:color="auto" w:fill="FFFFFF"/>
+        <w:spacing w:after="0" w:line="240" w:lineRule="auto"/>
+        <w:ind w:left="-851" w:firstLine="425"/>
+        <w:rPr>
+          <w:rFonts w:ascii="Times New Roman" w:eastAsia="Times New Roman" w:hAnsi="Times New Roman" w:cs="Times New Roman"/>
+          <w:sz w:val="28"/>
+          <w:szCs w:val="28"/>
+        </w:rPr>
+      </w:pPr>
+      <w:r>
+        <w:rPr>
+          <w:rFonts w:ascii="Times New Roman" w:eastAsia="Times New Roman" w:hAnsi="Times New Roman" w:cs="Times New Roman"/>
+          <w:noProof/>
+          <w:sz w:val="28"/>
+          <w:szCs w:val="28"/>
+        </w:rPr>
+        <w:drawing>
+          <wp:inline distT="0" distB="0" distL="0" distR="0" wp14:anchorId="7330CD25" wp14:editId="1A84E155">
+            <wp:extent cx="5879805" cy="6288973"/>
+            <wp:effectExtent l="0" t="0" r="0" b="0"/>
+            <wp:docPr id="12" name="Рисунок 12"/>
+            <wp:cNvGraphicFramePr>
+              <a:graphicFrameLocks xmlns:a="http://schemas.openxmlformats.org/drawingml/2006/main" noChangeAspect="1"/>
+            </wp:cNvGraphicFramePr>
+            <a:graphic xmlns:a="http://schemas.openxmlformats.org/drawingml/2006/main">
+              <a:graphicData uri="http://schemas.openxmlformats.org/drawingml/2006/picture">
+                <pic:pic xmlns:pic="http://schemas.openxmlformats.org/drawingml/2006/picture">
+                  <pic:nvPicPr>
+                    <pic:cNvPr id="0" name="Picture 7"/>
+                    <pic:cNvPicPr>
+                      <a:picLocks noChangeAspect="1" noChangeArrowheads="1"/>
+                    </pic:cNvPicPr>
+                  </pic:nvPicPr>
+                  <pic:blipFill>
+                    <a:blip r:embed="rId27">
+                      <a:extLst>
+                        <a:ext uri="{28A0092B-C50C-407E-A947-70E740481C1C}">
+                          <a14:useLocalDpi xmlns:a14="http://schemas.microsoft.com/office/drawing/2010/main" val="0"/>
+                        </a:ext>
+                      </a:extLst>
+                    </a:blip>
+                    <a:srcRect/>
+                    <a:stretch>
+                      <a:fillRect/>
+                    </a:stretch>
+                  </pic:blipFill>
+                  <pic:spPr bwMode="auto">
+                    <a:xfrm>
+                      <a:off x="0" y="0"/>
+                      <a:ext cx="5879805" cy="6288973"/>
+                    </a:xfrm>
+                    <a:prstGeom prst="rect">
+                      <a:avLst/>
+                    </a:prstGeom>
+                    <a:noFill/>
+                    <a:ln>
+                      <a:noFill/>
+                    </a:ln>
+                  </pic:spPr>
+                </pic:pic>
+              </a:graphicData>
+            </a:graphic>
+          </wp:inline>
+        </w:drawing>
+      </w:r>
+    </w:p>
+    <w:p>
+      <w:pPr>
+        <w:shd w:val="clear" w:color="auto" w:fill="FFFFFF"/>
+        <w:spacing w:after="0" w:line="240" w:lineRule="auto"/>
+        <w:ind w:left="-851" w:firstLine="425"/>
+        <w:rPr>
+          <w:rFonts w:ascii="Times New Roman" w:eastAsia="Times New Roman" w:hAnsi="Times New Roman" w:cs="Times New Roman"/>
+          <w:sz w:val="28"/>
+          <w:szCs w:val="28"/>
+        </w:rPr>
+      </w:pPr>
+    </w:p>
+    <w:p>
+      <w:pPr>
+        <w:shd w:val="clear" w:color="auto" w:fill="FFFFFF"/>
+        <w:spacing w:after="0" w:line="240" w:lineRule="auto"/>
+        <w:ind w:left="-851" w:firstLine="425"/>
+        <w:rPr>
+          <w:rFonts w:ascii="Times New Roman" w:eastAsia="Times New Roman" w:hAnsi="Times New Roman" w:cs="Times New Roman"/>
+          <w:sz w:val="28"/>
+          <w:szCs w:val="28"/>
+        </w:rPr>
+      </w:pPr>
+    </w:p>
+    <w:p>
+      <w:pPr>
+        <w:shd w:val="clear" w:color="auto" w:fill="FFFFFF"/>
+        <w:spacing w:after="0" w:line="240" w:lineRule="auto"/>
+        <w:ind w:left="-851" w:firstLine="425"/>
+        <w:rPr>
+          <w:rFonts w:ascii="Times New Roman" w:eastAsia="Times New Roman" w:hAnsi="Times New Roman" w:cs="Times New Roman"/>
+          <w:sz w:val="28"/>
+          <w:szCs w:val="28"/>
+        </w:rPr>
+      </w:pPr>
+    </w:p>
+    <w:p>
+      <w:pPr>
+        <w:shd w:val="clear" w:color="auto" w:fill="FFFFFF"/>
+        <w:spacing w:after="0" w:line="240" w:lineRule="auto"/>
+        <w:ind w:left="-851" w:firstLine="425"/>
+        <w:rPr>
+          <w:rFonts w:ascii="Times New Roman" w:eastAsia="Times New Roman" w:hAnsi="Times New Roman" w:cs="Times New Roman"/>
+          <w:sz w:val="28"/>
+          <w:szCs w:val="28"/>
+        </w:rPr>
+      </w:pPr>
+    </w:p>
+    <w:p>
+      <w:pPr>
+        <w:shd w:val="clear" w:color="auto" w:fill="FFFFFF"/>
+        <w:spacing w:after="0" w:line="240" w:lineRule="auto"/>
+        <w:ind w:left="-851" w:firstLine="425"/>
+        <w:rPr>
+          <w:rFonts w:ascii="Times New Roman" w:eastAsia="Times New Roman" w:hAnsi="Times New Roman" w:cs="Times New Roman"/>
+          <w:sz w:val="28"/>
+          <w:szCs w:val="28"/>
+        </w:rPr>
+      </w:pPr>
+    </w:p>
+    <w:p>
+      <w:pPr>
+        <w:shd w:val="clear" w:color="auto" w:fill="FFFFFF"/>
+        <w:spacing w:after="0" w:line="240" w:lineRule="auto"/>
+        <w:ind w:left="-851" w:firstLine="425"/>
+        <w:rPr>
+          <w:rFonts w:ascii="Times New Roman" w:eastAsia="Times New Roman" w:hAnsi="Times New Roman" w:cs="Times New Roman"/>
+          <w:sz w:val="28"/>
+          <w:szCs w:val="28"/>
+        </w:rPr>
+      </w:pPr>
+    </w:p>
+    <w:p>
+      <w:pPr>
+        <w:shd w:val="clear" w:color="auto" w:fill="FFFFFF"/>
+        <w:spacing w:after="0" w:line="240" w:lineRule="auto"/>
+        <w:ind w:left="-851" w:firstLine="425"/>
+        <w:rPr>
+          <w:rFonts w:ascii="Times New Roman" w:eastAsia="Times New Roman" w:hAnsi="Times New Roman" w:cs="Times New Roman"/>
+          <w:sz w:val="28"/>
+          <w:szCs w:val="28"/>
+        </w:rPr>
+      </w:pPr>
+    </w:p>
+    <w:p>
+      <w:pPr>
+        <w:shd w:val="clear" w:color="auto" w:fill="FFFFFF"/>
+        <w:spacing w:after="0" w:line="240" w:lineRule="auto"/>
+        <w:ind w:left="-851" w:firstLine="425"/>
+        <w:rPr>
+          <w:rFonts w:ascii="Times New Roman" w:eastAsia="Times New Roman" w:hAnsi="Times New Roman" w:cs="Times New Roman"/>
+          <w:sz w:val="28"/>
+          <w:szCs w:val="28"/>
+        </w:rPr>
+      </w:pPr>
+    </w:p>
+    <w:p>
+      <w:pPr>
+        <w:shd w:val="clear" w:color="auto" w:fill="FFFFFF"/>
+        <w:spacing w:after="0" w:line="240" w:lineRule="auto"/>
+        <w:ind w:left="-851" w:firstLine="425"/>
+        <w:rPr>
+          <w:rFonts w:ascii="Times New Roman" w:eastAsia="Times New Roman" w:hAnsi="Times New Roman" w:cs="Times New Roman"/>
+          <w:sz w:val="28"/>
+          <w:szCs w:val="28"/>
+        </w:rPr>
+      </w:pPr>
+    </w:p>
+    <w:p>
+      <w:pPr>
+        <w:shd w:val="clear" w:color="auto" w:fill="FFFFFF"/>
+        <w:spacing w:after="0" w:line="240" w:lineRule="auto"/>
+        <w:ind w:left="-851" w:firstLine="425"/>
+        <w:rPr>
+          <w:rFonts w:ascii="Times New Roman" w:eastAsia="Times New Roman" w:hAnsi="Times New Roman" w:cs="Times New Roman"/>
+          <w:sz w:val="28"/>
+          <w:szCs w:val="28"/>
+        </w:rPr>
+      </w:pPr>
+    </w:p>
+    <w:p>
+      <w:pPr>
+        <w:shd w:val="clear" w:color="auto" w:fill="FFFFFF"/>
+        <w:spacing w:after="0" w:line="240" w:lineRule="auto"/>
+        <w:ind w:left="-851" w:firstLine="425"/>
+        <w:rPr>
+          <w:rFonts w:ascii="Times New Roman" w:eastAsia="Times New Roman" w:hAnsi="Times New Roman" w:cs="Times New Roman"/>
+          <w:sz w:val="28"/>
+          <w:szCs w:val="28"/>
+        </w:rPr>
+      </w:pPr>
+    </w:p>
+    <w:p>
+      <w:pPr>
+        <w:shd w:val="clear" w:color="auto" w:fill="FFFFFF"/>
+        <w:spacing w:after="0" w:line="240" w:lineRule="auto"/>
+        <w:ind w:left="-851" w:firstLine="425"/>
+        <w:rPr>
+          <w:rFonts w:ascii="Times New Roman" w:eastAsia="Times New Roman" w:hAnsi="Times New Roman" w:cs="Times New Roman"/>
+          <w:sz w:val="28"/>
+          <w:szCs w:val="28"/>
+        </w:rPr>
+      </w:pPr>
+    </w:p>
+    <w:p>
+      <w:pPr>
+        <w:shd w:val="clear" w:color="auto" w:fill="FFFFFF"/>
+        <w:spacing w:after="0" w:line="240" w:lineRule="auto"/>
+        <w:ind w:left="-851" w:firstLine="425"/>
+        <w:rPr>
+          <w:rFonts w:ascii="Times New Roman" w:eastAsia="Times New Roman" w:hAnsi="Times New Roman" w:cs="Times New Roman"/>
+          <w:sz w:val="28"/>
+          <w:szCs w:val="28"/>
+        </w:rPr>
+      </w:pPr>
+      <w:r>
+        <w:rPr>
+          <w:rFonts w:ascii="Times New Roman" w:eastAsia="Times New Roman" w:hAnsi="Times New Roman" w:cs="Times New Roman"/>
+          <w:noProof/>
+          <w:sz w:val="28"/>
+          <w:szCs w:val="28"/>
+        </w:rPr>
+        <w:drawing>
+          <wp:inline distT="0" distB="0" distL="0" distR="0" wp14:anchorId="0B0F5D7E" wp14:editId="55B0CD28">
+            <wp:extent cx="6113780" cy="6347460"/>
+            <wp:effectExtent l="0" t="0" r="0" b="0"/>
+            <wp:docPr id="15" name="Рисунок 15"/>
+            <wp:cNvGraphicFramePr>
+              <a:graphicFrameLocks xmlns:a="http://schemas.openxmlformats.org/drawingml/2006/main" noChangeAspect="1"/>
+            </wp:cNvGraphicFramePr>
+            <a:graphic xmlns:a="http://schemas.openxmlformats.org/drawingml/2006/main">
+              <a:graphicData uri="http://schemas.openxmlformats.org/drawingml/2006/picture">
+                <pic:pic xmlns:pic="http://schemas.openxmlformats.org/drawingml/2006/picture">
+                  <pic:nvPicPr>
+                    <pic:cNvPr id="0" name="Picture 10"/>
+                    <pic:cNvPicPr>
+                      <a:picLocks noChangeAspect="1" noChangeArrowheads="1"/>
+                    </pic:cNvPicPr>
+                  </pic:nvPicPr>
+                  <pic:blipFill>
+                    <a:blip r:embed="rId28">
+                      <a:extLst>
+                        <a:ext uri="{28A0092B-C50C-407E-A947-70E740481C1C}">
+                          <a14:useLocalDpi xmlns:a14="http://schemas.microsoft.com/office/drawing/2010/main" val="0"/>
+                        </a:ext>
+                      </a:extLst>
+                    </a:blip>
+                    <a:srcRect/>
+                    <a:stretch>
+                      <a:fillRect/>
+                    </a:stretch>
+                  </pic:blipFill>
+                  <pic:spPr bwMode="auto">
+                    <a:xfrm>
+                      <a:off x="0" y="0"/>
+                      <a:ext cx="6113780" cy="6347460"/>
+                    </a:xfrm>
+                    <a:prstGeom prst="rect">
+                      <a:avLst/>
+                    </a:prstGeom>
+                    <a:noFill/>
+                    <a:ln>
+                      <a:noFill/>
+                    </a:ln>
+                  </pic:spPr>
+                </pic:pic>
+              </a:graphicData>
+            </a:graphic>
+          </wp:inline>
+        </w:drawing>
+      </w:r>
+    </w:p>
+    <w:p>
+      <w:pPr>
+        <w:shd w:val="clear" w:color="auto" w:fill="FFFFFF"/>
+        <w:spacing w:after="0" w:line="240" w:lineRule="auto"/>
+        <w:ind w:left="-851" w:firstLine="425"/>
+        <w:rPr>
+          <w:rFonts w:ascii="Times New Roman" w:eastAsia="Times New Roman" w:hAnsi="Times New Roman" w:cs="Times New Roman"/>
+          <w:sz w:val="28"/>
+          <w:szCs w:val="28"/>
+        </w:rPr>
+      </w:pPr>
+    </w:p>
+    <w:p>
+      <w:pPr>
+        <w:shd w:val="clear" w:color="auto" w:fill="FFFFFF"/>
+        <w:spacing w:after="0" w:line="240" w:lineRule="auto"/>
+        <w:ind w:left="-851" w:firstLine="425"/>
+        <w:rPr>
+          <w:rFonts w:ascii="Times New Roman" w:eastAsia="Times New Roman" w:hAnsi="Times New Roman" w:cs="Times New Roman"/>
+          <w:sz w:val="28"/>
+          <w:szCs w:val="28"/>
+        </w:rPr>
+      </w:pPr>
+    </w:p>
+    <w:p>
+      <w:pPr>
+        <w:shd w:val="clear" w:color="auto" w:fill="FFFFFF"/>
+        <w:spacing w:after="0" w:line="240" w:lineRule="auto"/>
+        <w:ind w:left="-851" w:firstLine="425"/>
+        <w:rPr>
+          <w:rFonts w:ascii="Times New Roman" w:eastAsia="Times New Roman" w:hAnsi="Times New Roman" w:cs="Times New Roman"/>
+          <w:sz w:val="28"/>
+          <w:szCs w:val="28"/>
+        </w:rPr>
+      </w:pPr>
+    </w:p>
+    <w:p>
+      <w:pPr>
+        <w:shd w:val="clear" w:color="auto" w:fill="FFFFFF"/>
+        <w:spacing w:after="0" w:line="240" w:lineRule="auto"/>
+        <w:ind w:left="-851" w:firstLine="425"/>
+        <w:rPr>
+          <w:rFonts w:ascii="Times New Roman" w:eastAsia="Times New Roman" w:hAnsi="Times New Roman" w:cs="Times New Roman"/>
+          <w:sz w:val="28"/>
+          <w:szCs w:val="28"/>
+        </w:rPr>
+      </w:pPr>
+    </w:p>
+    <w:p>
+      <w:pPr>
+        <w:shd w:val="clear" w:color="auto" w:fill="FFFFFF"/>
+        <w:spacing w:after="0" w:line="240" w:lineRule="auto"/>
+        <w:ind w:left="-851" w:firstLine="425"/>
+        <w:rPr>
+          <w:rFonts w:ascii="Times New Roman" w:eastAsia="Times New Roman" w:hAnsi="Times New Roman" w:cs="Times New Roman"/>
+          <w:sz w:val="28"/>
+          <w:szCs w:val="28"/>
+        </w:rPr>
+      </w:pPr>
+    </w:p>
+    <w:p>
+      <w:pPr>
+        <w:shd w:val="clear" w:color="auto" w:fill="FFFFFF"/>
+        <w:spacing w:after="0" w:line="240" w:lineRule="auto"/>
+        <w:ind w:left="-851" w:firstLine="425"/>
+        <w:rPr>
+          <w:rFonts w:ascii="Times New Roman" w:eastAsia="Times New Roman" w:hAnsi="Times New Roman" w:cs="Times New Roman"/>
+          <w:sz w:val="28"/>
+          <w:szCs w:val="28"/>
+        </w:rPr>
+      </w:pPr>
+    </w:p>
+    <w:p>
+      <w:pPr>
+        <w:shd w:val="clear" w:color="auto" w:fill="FFFFFF"/>
+        <w:spacing w:after="0" w:line="240" w:lineRule="auto"/>
+        <w:ind w:left="-851" w:firstLine="425"/>
+        <w:rPr>
+          <w:rFonts w:ascii="Times New Roman" w:eastAsia="Times New Roman" w:hAnsi="Times New Roman" w:cs="Times New Roman"/>
+          <w:sz w:val="28"/>
+          <w:szCs w:val="28"/>
+        </w:rPr>
+      </w:pPr>
+    </w:p>
+    <w:p>
+      <w:pPr>
+        <w:shd w:val="clear" w:color="auto" w:fill="FFFFFF"/>
+        <w:spacing w:after="0" w:line="240" w:lineRule="auto"/>
+        <w:ind w:left="-851" w:firstLine="425"/>
+        <w:rPr>
+          <w:rFonts w:ascii="Times New Roman" w:eastAsia="Times New Roman" w:hAnsi="Times New Roman" w:cs="Times New Roman"/>
+          <w:sz w:val="28"/>
+          <w:szCs w:val="28"/>
+        </w:rPr>
+      </w:pPr>
+    </w:p>
+    <w:p>
+      <w:pPr>
+        <w:shd w:val="clear" w:color="auto" w:fill="FFFFFF"/>
+        <w:spacing w:after="0" w:line="240" w:lineRule="auto"/>
+        <w:ind w:left="-851" w:firstLine="425"/>
+        <w:rPr>
+          <w:rFonts w:ascii="Times New Roman" w:eastAsia="Times New Roman" w:hAnsi="Times New Roman" w:cs="Times New Roman"/>
+          <w:sz w:val="28"/>
+          <w:szCs w:val="28"/>
+        </w:rPr>
+      </w:pPr>
+    </w:p>
+    <w:p>
+      <w:pPr>
+        <w:shd w:val="clear" w:color="auto" w:fill="FFFFFF"/>
+        <w:spacing w:after="0" w:line="240" w:lineRule="auto"/>
+        <w:ind w:left="-851" w:firstLine="425"/>
+        <w:rPr>
+          <w:rFonts w:ascii="Times New Roman" w:eastAsia="Times New Roman" w:hAnsi="Times New Roman" w:cs="Times New Roman"/>
+          <w:sz w:val="28"/>
+          <w:szCs w:val="28"/>
+        </w:rPr>
+      </w:pPr>
+    </w:p>
+    <w:p>
+      <w:pPr>
+        <w:shd w:val="clear" w:color="auto" w:fill="FFFFFF"/>
+        <w:spacing w:after="0" w:line="240" w:lineRule="auto"/>
+        <w:ind w:left="-851" w:firstLine="425"/>
+        <w:rPr>
+          <w:rFonts w:ascii="Times New Roman" w:eastAsia="Times New Roman" w:hAnsi="Times New Roman" w:cs="Times New Roman"/>
+          <w:sz w:val="28"/>
+          <w:szCs w:val="28"/>
+        </w:rPr>
+      </w:pPr>
+    </w:p>
+    <w:p>
+      <w:pPr>
+        <w:shd w:val="clear" w:color="auto" w:fill="FFFFFF"/>
+        <w:spacing w:after="0" w:line="240" w:lineRule="auto"/>
+        <w:ind w:left="-851" w:firstLine="425"/>
+        <w:rPr>
+          <w:rFonts w:ascii="Times New Roman" w:eastAsia="Times New Roman" w:hAnsi="Times New Roman" w:cs="Times New Roman"/>
+          <w:sz w:val="28"/>
+          <w:szCs w:val="28"/>
+        </w:rPr>
+      </w:pPr>
+      <w:r>
+        <w:rPr>
+          <w:rFonts w:ascii="Times New Roman" w:eastAsia="Times New Roman" w:hAnsi="Times New Roman" w:cs="Times New Roman"/>
+          <w:noProof/>
+          <w:sz w:val="28"/>
+          <w:szCs w:val="28"/>
+        </w:rPr>
+        <w:lastRenderedPageBreak/>
+        <w:drawing>
+          <wp:inline distT="0" distB="0" distL="0" distR="0" wp14:anchorId="3B45EB76" wp14:editId="480D5C24">
+            <wp:extent cx="4625340" cy="9250045"/>
+            <wp:effectExtent l="0" t="0" r="0" b="0"/>
+            <wp:docPr id="16" name="Рисунок 16"/>
+            <wp:cNvGraphicFramePr>
+              <a:graphicFrameLocks xmlns:a="http://schemas.openxmlformats.org/drawingml/2006/main" noChangeAspect="1"/>
+            </wp:cNvGraphicFramePr>
+            <a:graphic xmlns:a="http://schemas.openxmlformats.org/drawingml/2006/main">
+              <a:graphicData uri="http://schemas.openxmlformats.org/drawingml/2006/picture">
+                <pic:pic xmlns:pic="http://schemas.openxmlformats.org/drawingml/2006/picture">
+                  <pic:nvPicPr>
+                    <pic:cNvPr id="0" name="Picture 11"/>
+                    <pic:cNvPicPr>
+                      <a:picLocks noChangeAspect="1" noChangeArrowheads="1"/>
+                    </pic:cNvPicPr>
+                  </pic:nvPicPr>
+                  <pic:blipFill>
+                    <a:blip r:embed="rId29">
+                      <a:extLst>
+                        <a:ext uri="{28A0092B-C50C-407E-A947-70E740481C1C}">
+                          <a14:useLocalDpi xmlns:a14="http://schemas.microsoft.com/office/drawing/2010/main" val="0"/>
+                        </a:ext>
+                      </a:extLst>
+                    </a:blip>
+                    <a:srcRect/>
+                    <a:stretch>
+                      <a:fillRect/>
+                    </a:stretch>
+                  </pic:blipFill>
+                  <pic:spPr bwMode="auto">
+                    <a:xfrm>
+                      <a:off x="0" y="0"/>
+                      <a:ext cx="4625340" cy="9250045"/>
+                    </a:xfrm>
+                    <a:prstGeom prst="rect">
+                      <a:avLst/>
+                    </a:prstGeom>
+                    <a:noFill/>
+                    <a:ln>
+                      <a:noFill/>
+                    </a:ln>
+                  </pic:spPr>
+                </pic:pic>
+              </a:graphicData>
+            </a:graphic>
+          </wp:inline>
+        </w:drawing>
+      </w:r>
+    </w:p>
+    <w:p>
+      <w:pPr>
+        <w:shd w:val="clear" w:color="auto" w:fill="FFFFFF"/>
+        <w:spacing w:after="0" w:line="240" w:lineRule="auto"/>
+        <w:ind w:left="-851" w:firstLine="425"/>
+        <w:rPr>
+          <w:rFonts w:ascii="Times New Roman" w:eastAsia="Times New Roman" w:hAnsi="Times New Roman" w:cs="Times New Roman"/>
+          <w:sz w:val="28"/>
+          <w:szCs w:val="28"/>
+        </w:rPr>
+      </w:pPr>
+      <w:r>
+        <w:rPr>
+          <w:rFonts w:ascii="Times New Roman" w:eastAsia="Times New Roman" w:hAnsi="Times New Roman" w:cs="Times New Roman"/>
+          <w:noProof/>
+          <w:sz w:val="28"/>
+          <w:szCs w:val="28"/>
+        </w:rPr>
+        <w:lastRenderedPageBreak/>
+        <w:drawing>
+          <wp:inline distT="0" distB="0" distL="0" distR="0" wp14:anchorId="70135D77" wp14:editId="3FEECE66">
+            <wp:extent cx="6113780" cy="3051810"/>
+            <wp:effectExtent l="0" t="0" r="0" b="0"/>
+            <wp:docPr id="17" name="Рисунок 17"/>
+            <wp:cNvGraphicFramePr>
+              <a:graphicFrameLocks xmlns:a="http://schemas.openxmlformats.org/drawingml/2006/main" noChangeAspect="1"/>
+            </wp:cNvGraphicFramePr>
+            <a:graphic xmlns:a="http://schemas.openxmlformats.org/drawingml/2006/main">
+              <a:graphicData uri="http://schemas.openxmlformats.org/drawingml/2006/picture">
+                <pic:pic xmlns:pic="http://schemas.openxmlformats.org/drawingml/2006/picture">
+                  <pic:nvPicPr>
+                    <pic:cNvPr id="0" name="Picture 12"/>
+                    <pic:cNvPicPr>
+                      <a:picLocks noChangeAspect="1" noChangeArrowheads="1"/>
+                    </pic:cNvPicPr>
+                  </pic:nvPicPr>
+                  <pic:blipFill>
+                    <a:blip r:embed="rId30" cstate="print">
+                      <a:extLst>
+                        <a:ext uri="{28A0092B-C50C-407E-A947-70E740481C1C}">
+                          <a14:useLocalDpi xmlns:a14="http://schemas.microsoft.com/office/drawing/2010/main" val="0"/>
+                        </a:ext>
+                      </a:extLst>
+                    </a:blip>
+                    <a:srcRect/>
+                    <a:stretch>
+                      <a:fillRect/>
+                    </a:stretch>
+                  </pic:blipFill>
+                  <pic:spPr bwMode="auto">
+                    <a:xfrm>
+                      <a:off x="0" y="0"/>
+                      <a:ext cx="6113780" cy="3051810"/>
+                    </a:xfrm>
+                    <a:prstGeom prst="rect">
+                      <a:avLst/>
+                    </a:prstGeom>
+                    <a:noFill/>
+                    <a:ln>
+                      <a:noFill/>
+                    </a:ln>
+                  </pic:spPr>
+                </pic:pic>
+              </a:graphicData>
+            </a:graphic>
+          </wp:inline>
+        </w:drawing>
+      </w:r>
     </w:p>
     <w:sectPr>
-      <w:footerReference w:type="default" r:id="rId19"/>
+      <w:footerReference w:type="default" r:id="rId31"/>
       <w:pgSz w:w="11906" w:h="16838" w:code="9"/>
       <w:pgMar w:top="1134" w:right="567" w:bottom="1134" w:left="1701" w:header="709" w:footer="709" w:gutter="0"/>
       <w:cols w:space="708"/>
@@ -7341,7 +10782,7 @@
       </w:pPr>
     </w:p>
   </w:comment>
-  <w:comment w:id="5" w:author="Саша Москвичеков" w:date="2022-01-21T20:35:00Z" w:initials="СМ">
+  <w:comment w:id="5" w:author="Саша Москвичеков" w:date="2022-03-20T20:30:00Z" w:initials="СМ">
     <w:p>
       <w:pPr>
         <w:pStyle w:val="ac"/>
@@ -7353,6 +10794,30 @@
         <w:annotationRef/>
       </w:r>
       <w:r>
+        <w:t xml:space="preserve">Батареек не </w:t>
+      </w:r>
+      <w:proofErr w:type="gramStart"/>
+      <w:r>
+        <w:t>хватает(</w:t>
+      </w:r>
+      <w:proofErr w:type="gramEnd"/>
+      <w:r>
+        <w:t xml:space="preserve"> </w:t>
+      </w:r>
+    </w:p>
+  </w:comment>
+  <w:comment w:id="6" w:author="Саша Москвичеков" w:date="2022-01-21T20:35:00Z" w:initials="СМ">
+    <w:p>
+      <w:pPr>
+        <w:pStyle w:val="ac"/>
+      </w:pPr>
+      <w:r>
+        <w:rPr>
+          <w:rStyle w:val="ab"/>
+        </w:rPr>
+        <w:annotationRef/>
+      </w:r>
+      <w:r>
         <w:t>КАКИЕ МОТОРЫ??</w:t>
       </w:r>
     </w:p>
@@ -7377,7 +10842,7 @@
       </w:r>
     </w:p>
   </w:comment>
-  <w:comment w:id="6" w:author="Саша Москвичеков" w:date="2022-01-21T18:17:00Z" w:initials="СМ">
+  <w:comment w:id="7" w:author="Саша Москвичеков" w:date="2022-01-21T18:17:00Z" w:initials="СМ">
     <w:p>
       <w:pPr>
         <w:pStyle w:val="ac"/>
@@ -7401,7 +10866,7 @@
       </w:r>
     </w:p>
   </w:comment>
-  <w:comment w:id="7" w:author="Саша Москвичеков" w:date="2022-01-23T19:45:00Z" w:initials="СМ">
+  <w:comment w:id="8" w:author="Саша Москвичеков" w:date="2022-01-23T19:45:00Z" w:initials="СМ">
     <w:p>
       <w:pPr>
         <w:pStyle w:val="ac"/>
@@ -7425,7 +10890,7 @@
       </w:r>
     </w:p>
   </w:comment>
-  <w:comment w:id="8" w:author="Саша Москвичеков" w:date="2022-01-30T15:09:00Z" w:initials="СМ">
+  <w:comment w:id="9" w:author="Саша Москвичеков" w:date="2022-01-30T15:09:00Z" w:initials="СМ">
     <w:p>
       <w:pPr>
         <w:pStyle w:val="ac"/>
@@ -7441,7 +10906,7 @@
       </w:r>
     </w:p>
   </w:comment>
-  <w:comment w:id="9" w:author="Саша Москвичеков" w:date="2022-01-22T22:37:00Z" w:initials="СМ">
+  <w:comment w:id="10" w:author="Саша Москвичеков" w:date="2022-01-22T22:37:00Z" w:initials="СМ">
     <w:p>
       <w:pPr>
         <w:pStyle w:val="ac"/>
@@ -7465,7 +10930,7 @@
       </w:pPr>
     </w:p>
   </w:comment>
-  <w:comment w:id="10" w:author="Саша Москвичеков" w:date="2022-01-30T15:09:00Z" w:initials="СМ">
+  <w:comment w:id="11" w:author="Саша Москвичеков" w:date="2022-01-30T15:09:00Z" w:initials="СМ">
     <w:p>
       <w:pPr>
         <w:pStyle w:val="ac"/>
@@ -7486,7 +10951,7 @@
       </w:pPr>
     </w:p>
   </w:comment>
-  <w:comment w:id="11" w:author="Саша Москвичеков" w:date="2022-01-22T21:08:00Z" w:initials="СМ">
+  <w:comment w:id="12" w:author="Саша Москвичеков" w:date="2022-01-22T21:08:00Z" w:initials="СМ">
     <w:p>
       <w:pPr>
         <w:pStyle w:val="ac"/>
@@ -7550,7 +11015,7 @@
       </w:pPr>
     </w:p>
   </w:comment>
-  <w:comment w:id="12" w:author="Саша Москвичеков" w:date="2022-01-30T15:10:00Z" w:initials="СМ">
+  <w:comment w:id="13" w:author="Саша Москвичеков" w:date="2022-01-30T15:10:00Z" w:initials="СМ">
     <w:p>
       <w:pPr>
         <w:pStyle w:val="ac"/>
@@ -7588,7 +11053,7 @@
       </w:pPr>
     </w:p>
   </w:comment>
-  <w:comment w:id="13" w:author="Саша Москвичеков" w:date="2022-01-22T23:08:00Z" w:initials="СМ">
+  <w:comment w:id="14" w:author="Саша Москвичеков" w:date="2022-01-22T23:08:00Z" w:initials="СМ">
     <w:p>
       <w:pPr>
         <w:pStyle w:val="ac"/>
@@ -7599,55 +11064,24 @@
         </w:rPr>
         <w:annotationRef/>
       </w:r>
-      <w:r>
-        <w:t xml:space="preserve">Про проводок на лицевой стороне под </w:t>
-      </w:r>
-      <w:proofErr w:type="spellStart"/>
-      <w:r>
-        <w:t>ардуинкой</w:t>
-      </w:r>
-      <w:proofErr w:type="spellEnd"/>
     </w:p>
     <w:p>
       <w:pPr>
         <w:pStyle w:val="ac"/>
       </w:pPr>
-      <w:r>
-        <w:t>Добавить фото и разъяснить почему так</w:t>
-      </w:r>
     </w:p>
   </w:comment>
-  <w:comment w:id="14" w:author="Саша Москвичеков" w:date="2022-01-24T20:41:00Z" w:initials="СМ">
+  <w:comment w:id="15" w:author="Саша Москвичеков" w:date="2022-01-24T20:41:00Z" w:initials="СМ">
     <w:p>
       <w:pPr>
         <w:pStyle w:val="ac"/>
       </w:pPr>
       <w:r>
-        <w:rPr>
-          <w:rStyle w:val="ab"/>
-        </w:rPr>
-        <w:annotationRef/>
-      </w:r>
-      <w:r>
-        <w:t xml:space="preserve">Интересная задачка, спросить какая фигура имеет наименьшую площадь при равных объёмах и доказать это </w:t>
-      </w:r>
-      <w:r>
-        <w:t xml:space="preserve">математически. </w:t>
-      </w:r>
-      <w:r>
-        <w:t>Сравнить площадь эллипсоида и шара</w:t>
-      </w:r>
-    </w:p>
-    <w:p>
-      <w:pPr>
-        <w:pStyle w:val="ac"/>
-      </w:pPr>
-      <w:r>
-        <w:t>А может и не такая уж интересная :(</w:t>
+        <w:t xml:space="preserve"> </w:t>
       </w:r>
     </w:p>
   </w:comment>
-  <w:comment w:id="15" w:author="Саша Москвичеков" w:date="2022-02-23T17:22:00Z" w:initials="СМ">
+  <w:comment w:id="16" w:author="Саша Москвичеков" w:date="2022-02-23T17:22:00Z" w:initials="СМ">
     <w:p>
       <w:pPr>
         <w:pStyle w:val="ac"/>
@@ -7678,6 +11112,7 @@
   <w15:commentEx w15:paraId="4A970FE5" w15:paraIdParent="0E62A4E7" w15:done="0"/>
   <w15:commentEx w15:paraId="4018FD33" w15:done="0"/>
   <w15:commentEx w15:paraId="0F98D7E5" w15:paraIdParent="4018FD33" w15:done="0"/>
+  <w15:commentEx w15:paraId="4DB22B7A" w15:paraIdParent="4018FD33" w15:done="0"/>
   <w15:commentEx w15:paraId="77BEE784" w15:done="0"/>
   <w15:commentEx w15:paraId="5DC65241" w15:done="0"/>
   <w15:commentEx w15:paraId="43F4BAFA" w15:done="0"/>
@@ -7699,6 +11134,7 @@
   <w16cex:commentExtensible w16cex:durableId="25DE0633" w16cex:dateUtc="2022-03-17T12:10:00Z"/>
   <w16cex:commentExtensible w16cex:durableId="259988E2" w16cex:dateUtc="2022-01-24T13:21:00Z"/>
   <w16cex:commentExtensible w16cex:durableId="25A128D0" w16cex:dateUtc="2022-01-30T08:10:00Z"/>
+  <w16cex:commentExtensible w16cex:durableId="25E20D5C" w16cex:dateUtc="2022-03-20T13:30:00Z"/>
   <w16cex:commentExtensible w16cex:durableId="25959785" w16cex:dateUtc="2022-01-21T13:35:00Z"/>
   <w16cex:commentExtensible w16cex:durableId="2595773E" w16cex:dateUtc="2022-01-21T11:17:00Z"/>
   <w16cex:commentExtensible w16cex:durableId="25982EDA" w16cex:dateUtc="2022-01-23T12:45:00Z"/>
@@ -7720,6 +11156,7 @@
   <w16cid:commentId w16cid:paraId="4A970FE5" w16cid:durableId="25DE0633"/>
   <w16cid:commentId w16cid:paraId="4018FD33" w16cid:durableId="259988E2"/>
   <w16cid:commentId w16cid:paraId="0F98D7E5" w16cid:durableId="25A128D0"/>
+  <w16cid:commentId w16cid:paraId="4DB22B7A" w16cid:durableId="25E20D5C"/>
   <w16cid:commentId w16cid:paraId="77BEE784" w16cid:durableId="25959785"/>
   <w16cid:commentId w16cid:paraId="5DC65241" w16cid:durableId="2595773E"/>
   <w16cid:commentId w16cid:paraId="43F4BAFA" w16cid:durableId="25982EDA"/>
@@ -9561,7 +12998,6 @@
   <w:style w:type="character" w:default="1" w:styleId="a0">
     <w:name w:val="Default Paragraph Font"/>
     <w:uiPriority w:val="1"/>
-    <w:semiHidden/>
     <w:unhideWhenUsed/>
   </w:style>
   <w:style w:type="table" w:default="1" w:styleId="a1">
@@ -9725,7 +13161,6 @@
     <w:basedOn w:val="a"/>
     <w:link w:val="ad"/>
     <w:uiPriority w:val="99"/>
-    <w:semiHidden/>
     <w:unhideWhenUsed/>
     <w:rsid w:val="00955AD2"/>
     <w:pPr>
@@ -9741,7 +13176,6 @@
     <w:basedOn w:val="a0"/>
     <w:link w:val="ac"/>
     <w:uiPriority w:val="99"/>
-    <w:semiHidden/>
     <w:rsid w:val="00955AD2"/>
     <w:rPr>
       <w:sz w:val="20"/>

--- a/Проект  Дирижабль.docx
+++ b/Проект  Дирижабль.docx
@@ -1346,23 +1346,7 @@
           <w:sz w:val="40"/>
           <w:szCs w:val="40"/>
         </w:rPr>
-        <w:t xml:space="preserve"> Приложение</w:t>
-      </w:r>
-      <w:r>
-        <w:rPr>
-          <w:rFonts w:ascii="Times New Roman" w:hAnsi="Times New Roman" w:cs="Times New Roman"/>
-          <w:sz w:val="40"/>
-          <w:szCs w:val="40"/>
-        </w:rPr>
-        <w:t>.................................................................</w:t>
-      </w:r>
-      <w:r>
-        <w:rPr>
-          <w:rFonts w:ascii="Times New Roman" w:hAnsi="Times New Roman" w:cs="Times New Roman"/>
-          <w:sz w:val="40"/>
-          <w:szCs w:val="40"/>
-        </w:rPr>
-        <w:t>...........</w:t>
+        <w:t xml:space="preserve"> Приложение............................................................................</w:t>
       </w:r>
       <w:r>
         <w:rPr>
@@ -6672,6 +6656,18 @@
           <w:szCs w:val="28"/>
         </w:rPr>
       </w:pPr>
+    </w:p>
+    <w:p>
+      <w:pPr>
+        <w:shd w:val="clear" w:color="auto" w:fill="FFFFFF"/>
+        <w:spacing w:after="0" w:line="240" w:lineRule="auto"/>
+        <w:ind w:left="-851" w:firstLine="425"/>
+        <w:rPr>
+          <w:rFonts w:ascii="Times New Roman" w:eastAsia="Times New Roman" w:hAnsi="Times New Roman" w:cs="Times New Roman"/>
+          <w:sz w:val="28"/>
+          <w:szCs w:val="28"/>
+        </w:rPr>
+      </w:pPr>
       <w:r>
         <w:rPr>
           <w:rFonts w:ascii="Times New Roman" w:eastAsia="Times New Roman" w:hAnsi="Times New Roman" w:cs="Times New Roman"/>
@@ -7476,8 +7472,8 @@
           <w:szCs w:val="28"/>
         </w:rPr>
         <w:drawing>
-          <wp:inline distT="0" distB="0" distL="0" distR="0" wp14:anchorId="1EFDFD8C" wp14:editId="2E025B1B">
-            <wp:extent cx="4178449" cy="5571460"/>
+          <wp:inline distT="0" distB="0" distL="0" distR="0" wp14:anchorId="1EFDFD8C" wp14:editId="606D293D">
+            <wp:extent cx="4058838" cy="5411973"/>
             <wp:effectExtent l="0" t="0" r="0" b="0"/>
             <wp:docPr id="5" name="Рисунок 5"/>
             <wp:cNvGraphicFramePr>
@@ -7508,7 +7504,7 @@
                   <pic:spPr bwMode="auto">
                     <a:xfrm>
                       <a:off x="0" y="0"/>
-                      <a:ext cx="4250304" cy="5667269"/>
+                      <a:ext cx="4138876" cy="5518694"/>
                     </a:xfrm>
                     <a:prstGeom prst="rect">
                       <a:avLst/>
@@ -8026,25 +8022,7 @@
                 <w:sz w:val="28"/>
                 <w:szCs w:val="28"/>
               </w:rPr>
-              <w:t>DC-DC в понижающий модуль питания</w:t>
-            </w:r>
-            <w:r>
-              <w:rPr>
-                <w:rFonts w:ascii="Times New Roman" w:eastAsia="Times New Roman" w:hAnsi="Times New Roman" w:cs="Times New Roman"/>
-                <w:color w:val="000000"/>
-                <w:sz w:val="28"/>
-                <w:szCs w:val="28"/>
-              </w:rPr>
-              <w:t xml:space="preserve"> </w:t>
-            </w:r>
-            <w:r>
-              <w:rPr>
-                <w:rFonts w:ascii="Times New Roman" w:eastAsia="Times New Roman" w:hAnsi="Times New Roman" w:cs="Times New Roman"/>
-                <w:color w:val="000000"/>
-                <w:sz w:val="28"/>
-                <w:szCs w:val="28"/>
-              </w:rPr>
-              <w:t>AMS1117</w:t>
+              <w:t>DC-DC в понижающий модуль питания AMS1117</w:t>
             </w:r>
             <w:r>
               <w:rPr>
@@ -8129,16 +8107,7 @@
                 <w:sz w:val="28"/>
                 <w:szCs w:val="28"/>
               </w:rPr>
-              <w:t>DC-DC в понижающий модуль питания</w:t>
-            </w:r>
-            <w:r>
-              <w:rPr>
-                <w:rFonts w:ascii="Times New Roman" w:eastAsia="Times New Roman" w:hAnsi="Times New Roman" w:cs="Times New Roman"/>
-                <w:color w:val="000000"/>
-                <w:sz w:val="28"/>
-                <w:szCs w:val="28"/>
-              </w:rPr>
-              <w:t xml:space="preserve"> </w:t>
+              <w:t xml:space="preserve">DC-DC в понижающий модуль питания </w:t>
             </w:r>
             <w:r>
               <w:rPr>
@@ -9365,7 +9334,6 @@
           <w:color w:val="000000"/>
           <w:sz w:val="36"/>
           <w:szCs w:val="36"/>
-          <w:lang w:val="en-US"/>
         </w:rPr>
         <w:t>:</w:t>
       </w:r>
@@ -9543,7 +9511,6 @@
           <w:color w:val="000000"/>
           <w:sz w:val="32"/>
           <w:szCs w:val="32"/>
-          <w:lang w:val="en-US"/>
         </w:rPr>
       </w:pPr>
       <w:hyperlink r:id="rId25" w:history="1">
@@ -9696,7 +9663,6 @@
           <w:color w:val="000000"/>
           <w:sz w:val="32"/>
           <w:szCs w:val="32"/>
-          <w:lang w:val="en-US"/>
         </w:rPr>
       </w:pPr>
     </w:p>
@@ -9710,7 +9676,6 @@
           <w:color w:val="000000"/>
           <w:sz w:val="32"/>
           <w:szCs w:val="32"/>
-          <w:lang w:val="en-US"/>
         </w:rPr>
       </w:pPr>
       <w:hyperlink r:id="rId26" w:history="1">
@@ -9722,7 +9687,187 @@
             <w:szCs w:val="32"/>
             <w:lang w:val="en-US"/>
           </w:rPr>
-          <w:t>https://www.joyta.ru/12578-ispolzovanie-oled-displeya-sovmestno-s-arduino/</w:t>
+          <w:t>https</w:t>
+        </w:r>
+        <w:r>
+          <w:rPr>
+            <w:rStyle w:val="af1"/>
+            <w:rFonts w:ascii="Times New Roman" w:eastAsia="Times New Roman" w:hAnsi="Times New Roman" w:cs="Times New Roman"/>
+            <w:sz w:val="32"/>
+            <w:szCs w:val="32"/>
+          </w:rPr>
+          <w:t>://</w:t>
+        </w:r>
+        <w:r>
+          <w:rPr>
+            <w:rStyle w:val="af1"/>
+            <w:rFonts w:ascii="Times New Roman" w:eastAsia="Times New Roman" w:hAnsi="Times New Roman" w:cs="Times New Roman"/>
+            <w:sz w:val="32"/>
+            <w:szCs w:val="32"/>
+            <w:lang w:val="en-US"/>
+          </w:rPr>
+          <w:t>www</w:t>
+        </w:r>
+        <w:r>
+          <w:rPr>
+            <w:rStyle w:val="af1"/>
+            <w:rFonts w:ascii="Times New Roman" w:eastAsia="Times New Roman" w:hAnsi="Times New Roman" w:cs="Times New Roman"/>
+            <w:sz w:val="32"/>
+            <w:szCs w:val="32"/>
+          </w:rPr>
+          <w:t>.</w:t>
+        </w:r>
+        <w:r>
+          <w:rPr>
+            <w:rStyle w:val="af1"/>
+            <w:rFonts w:ascii="Times New Roman" w:eastAsia="Times New Roman" w:hAnsi="Times New Roman" w:cs="Times New Roman"/>
+            <w:sz w:val="32"/>
+            <w:szCs w:val="32"/>
+            <w:lang w:val="en-US"/>
+          </w:rPr>
+          <w:t>joyta</w:t>
+        </w:r>
+        <w:r>
+          <w:rPr>
+            <w:rStyle w:val="af1"/>
+            <w:rFonts w:ascii="Times New Roman" w:eastAsia="Times New Roman" w:hAnsi="Times New Roman" w:cs="Times New Roman"/>
+            <w:sz w:val="32"/>
+            <w:szCs w:val="32"/>
+          </w:rPr>
+          <w:t>.</w:t>
+        </w:r>
+        <w:r>
+          <w:rPr>
+            <w:rStyle w:val="af1"/>
+            <w:rFonts w:ascii="Times New Roman" w:eastAsia="Times New Roman" w:hAnsi="Times New Roman" w:cs="Times New Roman"/>
+            <w:sz w:val="32"/>
+            <w:szCs w:val="32"/>
+            <w:lang w:val="en-US"/>
+          </w:rPr>
+          <w:t>ru</w:t>
+        </w:r>
+        <w:r>
+          <w:rPr>
+            <w:rStyle w:val="af1"/>
+            <w:rFonts w:ascii="Times New Roman" w:eastAsia="Times New Roman" w:hAnsi="Times New Roman" w:cs="Times New Roman"/>
+            <w:sz w:val="32"/>
+            <w:szCs w:val="32"/>
+          </w:rPr>
+          <w:t>/12578-</w:t>
+        </w:r>
+        <w:r>
+          <w:rPr>
+            <w:rStyle w:val="af1"/>
+            <w:rFonts w:ascii="Times New Roman" w:eastAsia="Times New Roman" w:hAnsi="Times New Roman" w:cs="Times New Roman"/>
+            <w:sz w:val="32"/>
+            <w:szCs w:val="32"/>
+            <w:lang w:val="en-US"/>
+          </w:rPr>
+          <w:t>ispolzovanie</w:t>
+        </w:r>
+        <w:r>
+          <w:rPr>
+            <w:rStyle w:val="af1"/>
+            <w:rFonts w:ascii="Times New Roman" w:eastAsia="Times New Roman" w:hAnsi="Times New Roman" w:cs="Times New Roman"/>
+            <w:sz w:val="32"/>
+            <w:szCs w:val="32"/>
+          </w:rPr>
+          <w:t>-</w:t>
+        </w:r>
+        <w:r>
+          <w:rPr>
+            <w:rStyle w:val="af1"/>
+            <w:rFonts w:ascii="Times New Roman" w:eastAsia="Times New Roman" w:hAnsi="Times New Roman" w:cs="Times New Roman"/>
+            <w:sz w:val="32"/>
+            <w:szCs w:val="32"/>
+            <w:lang w:val="en-US"/>
+          </w:rPr>
+          <w:t>oled</w:t>
+        </w:r>
+        <w:r>
+          <w:rPr>
+            <w:rStyle w:val="af1"/>
+            <w:rFonts w:ascii="Times New Roman" w:eastAsia="Times New Roman" w:hAnsi="Times New Roman" w:cs="Times New Roman"/>
+            <w:sz w:val="32"/>
+            <w:szCs w:val="32"/>
+          </w:rPr>
+          <w:t>-</w:t>
+        </w:r>
+        <w:r>
+          <w:rPr>
+            <w:rStyle w:val="af1"/>
+            <w:rFonts w:ascii="Times New Roman" w:eastAsia="Times New Roman" w:hAnsi="Times New Roman" w:cs="Times New Roman"/>
+            <w:sz w:val="32"/>
+            <w:szCs w:val="32"/>
+            <w:lang w:val="en-US"/>
+          </w:rPr>
+          <w:t>displeya</w:t>
+        </w:r>
+        <w:r>
+          <w:rPr>
+            <w:rStyle w:val="af1"/>
+            <w:rFonts w:ascii="Times New Roman" w:eastAsia="Times New Roman" w:hAnsi="Times New Roman" w:cs="Times New Roman"/>
+            <w:sz w:val="32"/>
+            <w:szCs w:val="32"/>
+          </w:rPr>
+          <w:t>-</w:t>
+        </w:r>
+        <w:r>
+          <w:rPr>
+            <w:rStyle w:val="af1"/>
+            <w:rFonts w:ascii="Times New Roman" w:eastAsia="Times New Roman" w:hAnsi="Times New Roman" w:cs="Times New Roman"/>
+            <w:sz w:val="32"/>
+            <w:szCs w:val="32"/>
+            <w:lang w:val="en-US"/>
+          </w:rPr>
+          <w:t>sovmestno</w:t>
+        </w:r>
+        <w:r>
+          <w:rPr>
+            <w:rStyle w:val="af1"/>
+            <w:rFonts w:ascii="Times New Roman" w:eastAsia="Times New Roman" w:hAnsi="Times New Roman" w:cs="Times New Roman"/>
+            <w:sz w:val="32"/>
+            <w:szCs w:val="32"/>
+          </w:rPr>
+          <w:t>-</w:t>
+        </w:r>
+        <w:r>
+          <w:rPr>
+            <w:rStyle w:val="af1"/>
+            <w:rFonts w:ascii="Times New Roman" w:eastAsia="Times New Roman" w:hAnsi="Times New Roman" w:cs="Times New Roman"/>
+            <w:sz w:val="32"/>
+            <w:szCs w:val="32"/>
+            <w:lang w:val="en-US"/>
+          </w:rPr>
+          <w:t>s</w:t>
+        </w:r>
+        <w:r>
+          <w:rPr>
+            <w:rStyle w:val="af1"/>
+            <w:rFonts w:ascii="Times New Roman" w:eastAsia="Times New Roman" w:hAnsi="Times New Roman" w:cs="Times New Roman"/>
+            <w:sz w:val="32"/>
+            <w:szCs w:val="32"/>
+          </w:rPr>
+          <w:t>-</w:t>
+        </w:r>
+        <w:r>
+          <w:rPr>
+            <w:rStyle w:val="af1"/>
+            <w:rFonts w:ascii="Times New Roman" w:eastAsia="Times New Roman" w:hAnsi="Times New Roman" w:cs="Times New Roman"/>
+            <w:sz w:val="32"/>
+            <w:szCs w:val="32"/>
+            <w:lang w:val="en-US"/>
+          </w:rPr>
+          <w:t>arduino</w:t>
+        </w:r>
+        <w:r>
+          <w:rPr>
+            <w:rStyle w:val="af1"/>
+            <w:rFonts w:ascii="Times New Roman" w:eastAsia="Times New Roman" w:hAnsi="Times New Roman" w:cs="Times New Roman"/>
+            <w:sz w:val="32"/>
+            <w:szCs w:val="32"/>
+          </w:rPr>
+          <w:t>/</w:t>
         </w:r>
       </w:hyperlink>
     </w:p>
@@ -9736,7 +9881,6 @@
           <w:color w:val="000000"/>
           <w:sz w:val="32"/>
           <w:szCs w:val="32"/>
-          <w:lang w:val="en-US"/>
         </w:rPr>
       </w:pPr>
     </w:p>
@@ -9750,9 +9894,400 @@
           <w:color w:val="000000"/>
           <w:sz w:val="32"/>
           <w:szCs w:val="32"/>
-          <w:lang w:val="en-US"/>
-        </w:rPr>
-      </w:pPr>
+        </w:rPr>
+      </w:pPr>
+      <w:hyperlink r:id="rId27" w:history="1">
+        <w:r>
+          <w:rPr>
+            <w:rStyle w:val="af1"/>
+            <w:rFonts w:ascii="Times New Roman" w:eastAsia="Times New Roman" w:hAnsi="Times New Roman" w:cs="Times New Roman"/>
+            <w:sz w:val="32"/>
+            <w:szCs w:val="32"/>
+            <w:lang w:val="en-US"/>
+          </w:rPr>
+          <w:t>https</w:t>
+        </w:r>
+        <w:r>
+          <w:rPr>
+            <w:rStyle w:val="af1"/>
+            <w:rFonts w:ascii="Times New Roman" w:eastAsia="Times New Roman" w:hAnsi="Times New Roman" w:cs="Times New Roman"/>
+            <w:sz w:val="32"/>
+            <w:szCs w:val="32"/>
+          </w:rPr>
+          <w:t>://</w:t>
+        </w:r>
+        <w:r>
+          <w:rPr>
+            <w:rStyle w:val="af1"/>
+            <w:rFonts w:ascii="Times New Roman" w:eastAsia="Times New Roman" w:hAnsi="Times New Roman" w:cs="Times New Roman"/>
+            <w:sz w:val="32"/>
+            <w:szCs w:val="32"/>
+            <w:lang w:val="en-US"/>
+          </w:rPr>
+          <w:t>ru</w:t>
+        </w:r>
+        <w:r>
+          <w:rPr>
+            <w:rStyle w:val="af1"/>
+            <w:rFonts w:ascii="Times New Roman" w:eastAsia="Times New Roman" w:hAnsi="Times New Roman" w:cs="Times New Roman"/>
+            <w:sz w:val="32"/>
+            <w:szCs w:val="32"/>
+          </w:rPr>
+          <w:t>.</w:t>
+        </w:r>
+        <w:r>
+          <w:rPr>
+            <w:rStyle w:val="af1"/>
+            <w:rFonts w:ascii="Times New Roman" w:eastAsia="Times New Roman" w:hAnsi="Times New Roman" w:cs="Times New Roman"/>
+            <w:sz w:val="32"/>
+            <w:szCs w:val="32"/>
+            <w:lang w:val="en-US"/>
+          </w:rPr>
+          <w:t>wikipedia</w:t>
+        </w:r>
+        <w:r>
+          <w:rPr>
+            <w:rStyle w:val="af1"/>
+            <w:rFonts w:ascii="Times New Roman" w:eastAsia="Times New Roman" w:hAnsi="Times New Roman" w:cs="Times New Roman"/>
+            <w:sz w:val="32"/>
+            <w:szCs w:val="32"/>
+          </w:rPr>
+          <w:t>.</w:t>
+        </w:r>
+        <w:r>
+          <w:rPr>
+            <w:rStyle w:val="af1"/>
+            <w:rFonts w:ascii="Times New Roman" w:eastAsia="Times New Roman" w:hAnsi="Times New Roman" w:cs="Times New Roman"/>
+            <w:sz w:val="32"/>
+            <w:szCs w:val="32"/>
+            <w:lang w:val="en-US"/>
+          </w:rPr>
+          <w:t>org</w:t>
+        </w:r>
+        <w:r>
+          <w:rPr>
+            <w:rStyle w:val="af1"/>
+            <w:rFonts w:ascii="Times New Roman" w:eastAsia="Times New Roman" w:hAnsi="Times New Roman" w:cs="Times New Roman"/>
+            <w:sz w:val="32"/>
+            <w:szCs w:val="32"/>
+          </w:rPr>
+          <w:t>/</w:t>
+        </w:r>
+        <w:r>
+          <w:rPr>
+            <w:rStyle w:val="af1"/>
+            <w:rFonts w:ascii="Times New Roman" w:eastAsia="Times New Roman" w:hAnsi="Times New Roman" w:cs="Times New Roman"/>
+            <w:sz w:val="32"/>
+            <w:szCs w:val="32"/>
+            <w:lang w:val="en-US"/>
+          </w:rPr>
+          <w:t>wiki</w:t>
+        </w:r>
+        <w:r>
+          <w:rPr>
+            <w:rStyle w:val="af1"/>
+            <w:rFonts w:ascii="Times New Roman" w:eastAsia="Times New Roman" w:hAnsi="Times New Roman" w:cs="Times New Roman"/>
+            <w:sz w:val="32"/>
+            <w:szCs w:val="32"/>
+          </w:rPr>
+          <w:t>/%</w:t>
+        </w:r>
+        <w:r>
+          <w:rPr>
+            <w:rStyle w:val="af1"/>
+            <w:rFonts w:ascii="Times New Roman" w:eastAsia="Times New Roman" w:hAnsi="Times New Roman" w:cs="Times New Roman"/>
+            <w:sz w:val="32"/>
+            <w:szCs w:val="32"/>
+            <w:lang w:val="en-US"/>
+          </w:rPr>
+          <w:t>D</w:t>
+        </w:r>
+        <w:r>
+          <w:rPr>
+            <w:rStyle w:val="af1"/>
+            <w:rFonts w:ascii="Times New Roman" w:eastAsia="Times New Roman" w:hAnsi="Times New Roman" w:cs="Times New Roman"/>
+            <w:sz w:val="32"/>
+            <w:szCs w:val="32"/>
+          </w:rPr>
+          <w:t>0%94%</w:t>
+        </w:r>
+        <w:r>
+          <w:rPr>
+            <w:rStyle w:val="af1"/>
+            <w:rFonts w:ascii="Times New Roman" w:eastAsia="Times New Roman" w:hAnsi="Times New Roman" w:cs="Times New Roman"/>
+            <w:sz w:val="32"/>
+            <w:szCs w:val="32"/>
+            <w:lang w:val="en-US"/>
+          </w:rPr>
+          <w:t>D</w:t>
+        </w:r>
+        <w:r>
+          <w:rPr>
+            <w:rStyle w:val="af1"/>
+            <w:rFonts w:ascii="Times New Roman" w:eastAsia="Times New Roman" w:hAnsi="Times New Roman" w:cs="Times New Roman"/>
+            <w:sz w:val="32"/>
+            <w:szCs w:val="32"/>
+          </w:rPr>
+          <w:t>0%</w:t>
+        </w:r>
+        <w:r>
+          <w:rPr>
+            <w:rStyle w:val="af1"/>
+            <w:rFonts w:ascii="Times New Roman" w:eastAsia="Times New Roman" w:hAnsi="Times New Roman" w:cs="Times New Roman"/>
+            <w:sz w:val="32"/>
+            <w:szCs w:val="32"/>
+            <w:lang w:val="en-US"/>
+          </w:rPr>
+          <w:t>B</w:t>
+        </w:r>
+        <w:r>
+          <w:rPr>
+            <w:rStyle w:val="af1"/>
+            <w:rFonts w:ascii="Times New Roman" w:eastAsia="Times New Roman" w:hAnsi="Times New Roman" w:cs="Times New Roman"/>
+            <w:sz w:val="32"/>
+            <w:szCs w:val="32"/>
+          </w:rPr>
+          <w:t>8%</w:t>
+        </w:r>
+        <w:r>
+          <w:rPr>
+            <w:rStyle w:val="af1"/>
+            <w:rFonts w:ascii="Times New Roman" w:eastAsia="Times New Roman" w:hAnsi="Times New Roman" w:cs="Times New Roman"/>
+            <w:sz w:val="32"/>
+            <w:szCs w:val="32"/>
+            <w:lang w:val="en-US"/>
+          </w:rPr>
+          <w:t>D</w:t>
+        </w:r>
+        <w:r>
+          <w:rPr>
+            <w:rStyle w:val="af1"/>
+            <w:rFonts w:ascii="Times New Roman" w:eastAsia="Times New Roman" w:hAnsi="Times New Roman" w:cs="Times New Roman"/>
+            <w:sz w:val="32"/>
+            <w:szCs w:val="32"/>
+          </w:rPr>
+          <w:t>1%80%</w:t>
+        </w:r>
+        <w:r>
+          <w:rPr>
+            <w:rStyle w:val="af1"/>
+            <w:rFonts w:ascii="Times New Roman" w:eastAsia="Times New Roman" w:hAnsi="Times New Roman" w:cs="Times New Roman"/>
+            <w:sz w:val="32"/>
+            <w:szCs w:val="32"/>
+            <w:lang w:val="en-US"/>
+          </w:rPr>
+          <w:t>D</w:t>
+        </w:r>
+        <w:r>
+          <w:rPr>
+            <w:rStyle w:val="af1"/>
+            <w:rFonts w:ascii="Times New Roman" w:eastAsia="Times New Roman" w:hAnsi="Times New Roman" w:cs="Times New Roman"/>
+            <w:sz w:val="32"/>
+            <w:szCs w:val="32"/>
+          </w:rPr>
+          <w:t>0%</w:t>
+        </w:r>
+        <w:r>
+          <w:rPr>
+            <w:rStyle w:val="af1"/>
+            <w:rFonts w:ascii="Times New Roman" w:eastAsia="Times New Roman" w:hAnsi="Times New Roman" w:cs="Times New Roman"/>
+            <w:sz w:val="32"/>
+            <w:szCs w:val="32"/>
+            <w:lang w:val="en-US"/>
+          </w:rPr>
+          <w:t>B</w:t>
+        </w:r>
+        <w:r>
+          <w:rPr>
+            <w:rStyle w:val="af1"/>
+            <w:rFonts w:ascii="Times New Roman" w:eastAsia="Times New Roman" w:hAnsi="Times New Roman" w:cs="Times New Roman"/>
+            <w:sz w:val="32"/>
+            <w:szCs w:val="32"/>
+          </w:rPr>
+          <w:t>8%</w:t>
+        </w:r>
+        <w:r>
+          <w:rPr>
+            <w:rStyle w:val="af1"/>
+            <w:rFonts w:ascii="Times New Roman" w:eastAsia="Times New Roman" w:hAnsi="Times New Roman" w:cs="Times New Roman"/>
+            <w:sz w:val="32"/>
+            <w:szCs w:val="32"/>
+            <w:lang w:val="en-US"/>
+          </w:rPr>
+          <w:t>D</w:t>
+        </w:r>
+        <w:r>
+          <w:rPr>
+            <w:rStyle w:val="af1"/>
+            <w:rFonts w:ascii="Times New Roman" w:eastAsia="Times New Roman" w:hAnsi="Times New Roman" w:cs="Times New Roman"/>
+            <w:sz w:val="32"/>
+            <w:szCs w:val="32"/>
+          </w:rPr>
+          <w:t>0%</w:t>
+        </w:r>
+        <w:r>
+          <w:rPr>
+            <w:rStyle w:val="af1"/>
+            <w:rFonts w:ascii="Times New Roman" w:eastAsia="Times New Roman" w:hAnsi="Times New Roman" w:cs="Times New Roman"/>
+            <w:sz w:val="32"/>
+            <w:szCs w:val="32"/>
+            <w:lang w:val="en-US"/>
+          </w:rPr>
+          <w:t>B</w:t>
+        </w:r>
+        <w:r>
+          <w:rPr>
+            <w:rStyle w:val="af1"/>
+            <w:rFonts w:ascii="Times New Roman" w:eastAsia="Times New Roman" w:hAnsi="Times New Roman" w:cs="Times New Roman"/>
+            <w:sz w:val="32"/>
+            <w:szCs w:val="32"/>
+          </w:rPr>
+          <w:t>6%</w:t>
+        </w:r>
+        <w:r>
+          <w:rPr>
+            <w:rStyle w:val="af1"/>
+            <w:rFonts w:ascii="Times New Roman" w:eastAsia="Times New Roman" w:hAnsi="Times New Roman" w:cs="Times New Roman"/>
+            <w:sz w:val="32"/>
+            <w:szCs w:val="32"/>
+            <w:lang w:val="en-US"/>
+          </w:rPr>
+          <w:t>D</w:t>
+        </w:r>
+        <w:r>
+          <w:rPr>
+            <w:rStyle w:val="af1"/>
+            <w:rFonts w:ascii="Times New Roman" w:eastAsia="Times New Roman" w:hAnsi="Times New Roman" w:cs="Times New Roman"/>
+            <w:sz w:val="32"/>
+            <w:szCs w:val="32"/>
+          </w:rPr>
+          <w:t>0%</w:t>
+        </w:r>
+        <w:r>
+          <w:rPr>
+            <w:rStyle w:val="af1"/>
+            <w:rFonts w:ascii="Times New Roman" w:eastAsia="Times New Roman" w:hAnsi="Times New Roman" w:cs="Times New Roman"/>
+            <w:sz w:val="32"/>
+            <w:szCs w:val="32"/>
+            <w:lang w:val="en-US"/>
+          </w:rPr>
+          <w:t>B</w:t>
+        </w:r>
+        <w:r>
+          <w:rPr>
+            <w:rStyle w:val="af1"/>
+            <w:rFonts w:ascii="Times New Roman" w:eastAsia="Times New Roman" w:hAnsi="Times New Roman" w:cs="Times New Roman"/>
+            <w:sz w:val="32"/>
+            <w:szCs w:val="32"/>
+          </w:rPr>
+          <w:t>0%</w:t>
+        </w:r>
+        <w:r>
+          <w:rPr>
+            <w:rStyle w:val="af1"/>
+            <w:rFonts w:ascii="Times New Roman" w:eastAsia="Times New Roman" w:hAnsi="Times New Roman" w:cs="Times New Roman"/>
+            <w:sz w:val="32"/>
+            <w:szCs w:val="32"/>
+            <w:lang w:val="en-US"/>
+          </w:rPr>
+          <w:t>D</w:t>
+        </w:r>
+        <w:r>
+          <w:rPr>
+            <w:rStyle w:val="af1"/>
+            <w:rFonts w:ascii="Times New Roman" w:eastAsia="Times New Roman" w:hAnsi="Times New Roman" w:cs="Times New Roman"/>
+            <w:sz w:val="32"/>
+            <w:szCs w:val="32"/>
+          </w:rPr>
+          <w:t>0%</w:t>
+        </w:r>
+        <w:r>
+          <w:rPr>
+            <w:rStyle w:val="af1"/>
+            <w:rFonts w:ascii="Times New Roman" w:eastAsia="Times New Roman" w:hAnsi="Times New Roman" w:cs="Times New Roman"/>
+            <w:sz w:val="32"/>
+            <w:szCs w:val="32"/>
+            <w:lang w:val="en-US"/>
+          </w:rPr>
+          <w:t>B</w:t>
+        </w:r>
+        <w:r>
+          <w:rPr>
+            <w:rStyle w:val="af1"/>
+            <w:rFonts w:ascii="Times New Roman" w:eastAsia="Times New Roman" w:hAnsi="Times New Roman" w:cs="Times New Roman"/>
+            <w:sz w:val="32"/>
+            <w:szCs w:val="32"/>
+          </w:rPr>
+          <w:t>1%</w:t>
+        </w:r>
+        <w:r>
+          <w:rPr>
+            <w:rStyle w:val="af1"/>
+            <w:rFonts w:ascii="Times New Roman" w:eastAsia="Times New Roman" w:hAnsi="Times New Roman" w:cs="Times New Roman"/>
+            <w:sz w:val="32"/>
+            <w:szCs w:val="32"/>
+            <w:lang w:val="en-US"/>
+          </w:rPr>
+          <w:t>D</w:t>
+        </w:r>
+        <w:r>
+          <w:rPr>
+            <w:rStyle w:val="af1"/>
+            <w:rFonts w:ascii="Times New Roman" w:eastAsia="Times New Roman" w:hAnsi="Times New Roman" w:cs="Times New Roman"/>
+            <w:sz w:val="32"/>
+            <w:szCs w:val="32"/>
+          </w:rPr>
+          <w:t>0%</w:t>
+        </w:r>
+        <w:r>
+          <w:rPr>
+            <w:rStyle w:val="af1"/>
+            <w:rFonts w:ascii="Times New Roman" w:eastAsia="Times New Roman" w:hAnsi="Times New Roman" w:cs="Times New Roman"/>
+            <w:sz w:val="32"/>
+            <w:szCs w:val="32"/>
+            <w:lang w:val="en-US"/>
+          </w:rPr>
+          <w:t>BB</w:t>
+        </w:r>
+        <w:r>
+          <w:rPr>
+            <w:rStyle w:val="af1"/>
+            <w:rFonts w:ascii="Times New Roman" w:eastAsia="Times New Roman" w:hAnsi="Times New Roman" w:cs="Times New Roman"/>
+            <w:sz w:val="32"/>
+            <w:szCs w:val="32"/>
+          </w:rPr>
+          <w:t>%</w:t>
+        </w:r>
+        <w:r>
+          <w:rPr>
+            <w:rStyle w:val="af1"/>
+            <w:rFonts w:ascii="Times New Roman" w:eastAsia="Times New Roman" w:hAnsi="Times New Roman" w:cs="Times New Roman"/>
+            <w:sz w:val="32"/>
+            <w:szCs w:val="32"/>
+            <w:lang w:val="en-US"/>
+          </w:rPr>
+          <w:t>D</w:t>
+        </w:r>
+        <w:r>
+          <w:rPr>
+            <w:rStyle w:val="af1"/>
+            <w:rFonts w:ascii="Times New Roman" w:eastAsia="Times New Roman" w:hAnsi="Times New Roman" w:cs="Times New Roman"/>
+            <w:sz w:val="32"/>
+            <w:szCs w:val="32"/>
+          </w:rPr>
+          <w:t>1%8</w:t>
+        </w:r>
+        <w:r>
+          <w:rPr>
+            <w:rStyle w:val="af1"/>
+            <w:rFonts w:ascii="Times New Roman" w:eastAsia="Times New Roman" w:hAnsi="Times New Roman" w:cs="Times New Roman"/>
+            <w:sz w:val="32"/>
+            <w:szCs w:val="32"/>
+            <w:lang w:val="en-US"/>
+          </w:rPr>
+          <w:t>C</w:t>
+        </w:r>
+      </w:hyperlink>
     </w:p>
     <w:p>
       <w:pPr>
@@ -9764,7 +10299,6 @@
           <w:color w:val="000000"/>
           <w:sz w:val="32"/>
           <w:szCs w:val="32"/>
-          <w:lang w:val="en-US"/>
         </w:rPr>
       </w:pPr>
     </w:p>
@@ -9778,9 +10312,191 @@
           <w:color w:val="000000"/>
           <w:sz w:val="32"/>
           <w:szCs w:val="32"/>
-          <w:lang w:val="en-US"/>
-        </w:rPr>
-      </w:pPr>
+        </w:rPr>
+      </w:pPr>
+      <w:hyperlink r:id="rId28" w:history="1">
+        <w:r>
+          <w:rPr>
+            <w:rStyle w:val="af1"/>
+            <w:rFonts w:ascii="Times New Roman" w:eastAsia="Times New Roman" w:hAnsi="Times New Roman" w:cs="Times New Roman"/>
+            <w:sz w:val="32"/>
+            <w:szCs w:val="32"/>
+            <w:lang w:val="en-US"/>
+          </w:rPr>
+          <w:t>http</w:t>
+        </w:r>
+        <w:r>
+          <w:rPr>
+            <w:rStyle w:val="af1"/>
+            <w:rFonts w:ascii="Times New Roman" w:eastAsia="Times New Roman" w:hAnsi="Times New Roman" w:cs="Times New Roman"/>
+            <w:sz w:val="32"/>
+            <w:szCs w:val="32"/>
+          </w:rPr>
+          <w:t>://</w:t>
+        </w:r>
+        <w:r>
+          <w:rPr>
+            <w:rStyle w:val="af1"/>
+            <w:rFonts w:ascii="Times New Roman" w:eastAsia="Times New Roman" w:hAnsi="Times New Roman" w:cs="Times New Roman"/>
+            <w:sz w:val="32"/>
+            <w:szCs w:val="32"/>
+            <w:lang w:val="en-US"/>
+          </w:rPr>
+          <w:t>old</w:t>
+        </w:r>
+        <w:r>
+          <w:rPr>
+            <w:rStyle w:val="af1"/>
+            <w:rFonts w:ascii="Times New Roman" w:eastAsia="Times New Roman" w:hAnsi="Times New Roman" w:cs="Times New Roman"/>
+            <w:sz w:val="32"/>
+            <w:szCs w:val="32"/>
+          </w:rPr>
+          <w:t>.</w:t>
+        </w:r>
+        <w:r>
+          <w:rPr>
+            <w:rStyle w:val="af1"/>
+            <w:rFonts w:ascii="Times New Roman" w:eastAsia="Times New Roman" w:hAnsi="Times New Roman" w:cs="Times New Roman"/>
+            <w:sz w:val="32"/>
+            <w:szCs w:val="32"/>
+            <w:lang w:val="en-US"/>
+          </w:rPr>
+          <w:t>as</w:t>
+        </w:r>
+        <w:r>
+          <w:rPr>
+            <w:rStyle w:val="af1"/>
+            <w:rFonts w:ascii="Times New Roman" w:eastAsia="Times New Roman" w:hAnsi="Times New Roman" w:cs="Times New Roman"/>
+            <w:sz w:val="32"/>
+            <w:szCs w:val="32"/>
+          </w:rPr>
+          <w:t>-</w:t>
+        </w:r>
+        <w:r>
+          <w:rPr>
+            <w:rStyle w:val="af1"/>
+            <w:rFonts w:ascii="Times New Roman" w:eastAsia="Times New Roman" w:hAnsi="Times New Roman" w:cs="Times New Roman"/>
+            <w:sz w:val="32"/>
+            <w:szCs w:val="32"/>
+            <w:lang w:val="en-US"/>
+          </w:rPr>
+          <w:t>club</w:t>
+        </w:r>
+        <w:r>
+          <w:rPr>
+            <w:rStyle w:val="af1"/>
+            <w:rFonts w:ascii="Times New Roman" w:eastAsia="Times New Roman" w:hAnsi="Times New Roman" w:cs="Times New Roman"/>
+            <w:sz w:val="32"/>
+            <w:szCs w:val="32"/>
+          </w:rPr>
+          <w:t>.</w:t>
+        </w:r>
+        <w:r>
+          <w:rPr>
+            <w:rStyle w:val="af1"/>
+            <w:rFonts w:ascii="Times New Roman" w:eastAsia="Times New Roman" w:hAnsi="Times New Roman" w:cs="Times New Roman"/>
+            <w:sz w:val="32"/>
+            <w:szCs w:val="32"/>
+            <w:lang w:val="en-US"/>
+          </w:rPr>
+          <w:t>ru</w:t>
+        </w:r>
+        <w:r>
+          <w:rPr>
+            <w:rStyle w:val="af1"/>
+            <w:rFonts w:ascii="Times New Roman" w:eastAsia="Times New Roman" w:hAnsi="Times New Roman" w:cs="Times New Roman"/>
+            <w:sz w:val="32"/>
+            <w:szCs w:val="32"/>
+          </w:rPr>
+          <w:t>/</w:t>
+        </w:r>
+        <w:r>
+          <w:rPr>
+            <w:rStyle w:val="af1"/>
+            <w:rFonts w:ascii="Times New Roman" w:eastAsia="Times New Roman" w:hAnsi="Times New Roman" w:cs="Times New Roman"/>
+            <w:sz w:val="32"/>
+            <w:szCs w:val="32"/>
+            <w:lang w:val="en-US"/>
+          </w:rPr>
+          <w:t>kurs</w:t>
+        </w:r>
+        <w:r>
+          <w:rPr>
+            <w:rStyle w:val="af1"/>
+            <w:rFonts w:ascii="Times New Roman" w:eastAsia="Times New Roman" w:hAnsi="Times New Roman" w:cs="Times New Roman"/>
+            <w:sz w:val="32"/>
+            <w:szCs w:val="32"/>
+          </w:rPr>
+          <w:t>3/</w:t>
+        </w:r>
+        <w:r>
+          <w:rPr>
+            <w:rStyle w:val="af1"/>
+            <w:rFonts w:ascii="Times New Roman" w:eastAsia="Times New Roman" w:hAnsi="Times New Roman" w:cs="Times New Roman"/>
+            <w:sz w:val="32"/>
+            <w:szCs w:val="32"/>
+            <w:lang w:val="en-US"/>
+          </w:rPr>
+          <w:t>aero</w:t>
+        </w:r>
+        <w:r>
+          <w:rPr>
+            <w:rStyle w:val="af1"/>
+            <w:rFonts w:ascii="Times New Roman" w:eastAsia="Times New Roman" w:hAnsi="Times New Roman" w:cs="Times New Roman"/>
+            <w:sz w:val="32"/>
+            <w:szCs w:val="32"/>
+          </w:rPr>
+          <w:t>/</w:t>
+        </w:r>
+        <w:r>
+          <w:rPr>
+            <w:rStyle w:val="af1"/>
+            <w:rFonts w:ascii="Times New Roman" w:eastAsia="Times New Roman" w:hAnsi="Times New Roman" w:cs="Times New Roman"/>
+            <w:sz w:val="32"/>
+            <w:szCs w:val="32"/>
+            <w:lang w:val="en-US"/>
+          </w:rPr>
+          <w:t>html</w:t>
+        </w:r>
+        <w:r>
+          <w:rPr>
+            <w:rStyle w:val="af1"/>
+            <w:rFonts w:ascii="Times New Roman" w:eastAsia="Times New Roman" w:hAnsi="Times New Roman" w:cs="Times New Roman"/>
+            <w:sz w:val="32"/>
+            <w:szCs w:val="32"/>
+          </w:rPr>
+          <w:t>/</w:t>
+        </w:r>
+        <w:r>
+          <w:rPr>
+            <w:rStyle w:val="af1"/>
+            <w:rFonts w:ascii="Times New Roman" w:eastAsia="Times New Roman" w:hAnsi="Times New Roman" w:cs="Times New Roman"/>
+            <w:sz w:val="32"/>
+            <w:szCs w:val="32"/>
+            <w:lang w:val="en-US"/>
+          </w:rPr>
+          <w:t>kurs</w:t>
+        </w:r>
+        <w:r>
+          <w:rPr>
+            <w:rStyle w:val="af1"/>
+            <w:rFonts w:ascii="Times New Roman" w:eastAsia="Times New Roman" w:hAnsi="Times New Roman" w:cs="Times New Roman"/>
+            <w:sz w:val="32"/>
+            <w:szCs w:val="32"/>
+          </w:rPr>
+          <w:t>_485_0.</w:t>
+        </w:r>
+        <w:r>
+          <w:rPr>
+            <w:rStyle w:val="af1"/>
+            <w:rFonts w:ascii="Times New Roman" w:eastAsia="Times New Roman" w:hAnsi="Times New Roman" w:cs="Times New Roman"/>
+            <w:sz w:val="32"/>
+            <w:szCs w:val="32"/>
+            <w:lang w:val="en-US"/>
+          </w:rPr>
+          <w:t>html</w:t>
+        </w:r>
+      </w:hyperlink>
     </w:p>
     <w:p>
       <w:pPr>
@@ -9792,7 +10508,6 @@
           <w:color w:val="000000"/>
           <w:sz w:val="32"/>
           <w:szCs w:val="32"/>
-          <w:lang w:val="en-US"/>
         </w:rPr>
       </w:pPr>
     </w:p>
@@ -9803,14 +10518,22 @@
         <w:ind w:left="-851" w:firstLine="425"/>
         <w:rPr>
           <w:rFonts w:ascii="Times New Roman" w:eastAsia="Times New Roman" w:hAnsi="Times New Roman" w:cs="Times New Roman"/>
-          <w:b/>
-          <w:bCs/>
-          <w:color w:val="000000"/>
-          <w:sz w:val="36"/>
-          <w:szCs w:val="36"/>
-          <w:lang w:val="en-US"/>
-        </w:rPr>
-      </w:pPr>
+          <w:color w:val="000000"/>
+          <w:sz w:val="32"/>
+          <w:szCs w:val="32"/>
+        </w:rPr>
+      </w:pPr>
+      <w:hyperlink r:id="rId29" w:history="1">
+        <w:r>
+          <w:rPr>
+            <w:rStyle w:val="af1"/>
+            <w:rFonts w:ascii="Times New Roman" w:eastAsia="Times New Roman" w:hAnsi="Times New Roman" w:cs="Times New Roman"/>
+            <w:sz w:val="32"/>
+            <w:szCs w:val="32"/>
+          </w:rPr>
+          <w:t>https://www.youtube.com/watch?v=NJTeIALlztI</w:t>
+        </w:r>
+      </w:hyperlink>
     </w:p>
     <w:p>
       <w:pPr>
@@ -9819,12 +10542,9 @@
         <w:ind w:left="-851" w:firstLine="425"/>
         <w:rPr>
           <w:rFonts w:ascii="Times New Roman" w:eastAsia="Times New Roman" w:hAnsi="Times New Roman" w:cs="Times New Roman"/>
-          <w:b/>
-          <w:bCs/>
-          <w:color w:val="000000"/>
-          <w:sz w:val="36"/>
-          <w:szCs w:val="36"/>
-          <w:lang w:val="en-US"/>
+          <w:color w:val="000000"/>
+          <w:sz w:val="32"/>
+          <w:szCs w:val="32"/>
         </w:rPr>
       </w:pPr>
     </w:p>
@@ -9835,14 +10555,22 @@
         <w:ind w:left="-851" w:firstLine="425"/>
         <w:rPr>
           <w:rFonts w:ascii="Times New Roman" w:eastAsia="Times New Roman" w:hAnsi="Times New Roman" w:cs="Times New Roman"/>
-          <w:b/>
-          <w:bCs/>
-          <w:color w:val="000000"/>
-          <w:sz w:val="36"/>
-          <w:szCs w:val="36"/>
-          <w:lang w:val="en-US"/>
-        </w:rPr>
-      </w:pPr>
+          <w:color w:val="000000"/>
+          <w:sz w:val="32"/>
+          <w:szCs w:val="32"/>
+        </w:rPr>
+      </w:pPr>
+      <w:hyperlink r:id="rId30" w:history="1">
+        <w:r>
+          <w:rPr>
+            <w:rStyle w:val="af1"/>
+            <w:rFonts w:ascii="Times New Roman" w:eastAsia="Times New Roman" w:hAnsi="Times New Roman" w:cs="Times New Roman"/>
+            <w:sz w:val="32"/>
+            <w:szCs w:val="32"/>
+          </w:rPr>
+          <w:t>https://habr.com/ru/post/451314/</w:t>
+        </w:r>
+      </w:hyperlink>
     </w:p>
     <w:p>
       <w:pPr>
@@ -9851,12 +10579,9 @@
         <w:ind w:left="-851" w:firstLine="425"/>
         <w:rPr>
           <w:rFonts w:ascii="Times New Roman" w:eastAsia="Times New Roman" w:hAnsi="Times New Roman" w:cs="Times New Roman"/>
-          <w:b/>
-          <w:bCs/>
-          <w:color w:val="000000"/>
-          <w:sz w:val="36"/>
-          <w:szCs w:val="36"/>
-          <w:lang w:val="en-US"/>
+          <w:color w:val="000000"/>
+          <w:sz w:val="32"/>
+          <w:szCs w:val="32"/>
         </w:rPr>
       </w:pPr>
     </w:p>
@@ -9867,12 +10592,9 @@
         <w:ind w:left="-851" w:firstLine="425"/>
         <w:rPr>
           <w:rFonts w:ascii="Times New Roman" w:eastAsia="Times New Roman" w:hAnsi="Times New Roman" w:cs="Times New Roman"/>
-          <w:b/>
-          <w:bCs/>
-          <w:color w:val="000000"/>
-          <w:sz w:val="36"/>
-          <w:szCs w:val="36"/>
-          <w:lang w:val="en-US"/>
+          <w:color w:val="000000"/>
+          <w:sz w:val="32"/>
+          <w:szCs w:val="32"/>
         </w:rPr>
       </w:pPr>
     </w:p>
@@ -9883,12 +10605,9 @@
         <w:ind w:left="-851" w:firstLine="425"/>
         <w:rPr>
           <w:rFonts w:ascii="Times New Roman" w:eastAsia="Times New Roman" w:hAnsi="Times New Roman" w:cs="Times New Roman"/>
-          <w:b/>
-          <w:bCs/>
-          <w:color w:val="000000"/>
-          <w:sz w:val="36"/>
-          <w:szCs w:val="36"/>
-          <w:lang w:val="en-US"/>
+          <w:color w:val="000000"/>
+          <w:sz w:val="32"/>
+          <w:szCs w:val="32"/>
         </w:rPr>
       </w:pPr>
     </w:p>
@@ -9899,12 +10618,9 @@
         <w:ind w:left="-851" w:firstLine="425"/>
         <w:rPr>
           <w:rFonts w:ascii="Times New Roman" w:eastAsia="Times New Roman" w:hAnsi="Times New Roman" w:cs="Times New Roman"/>
-          <w:b/>
-          <w:bCs/>
-          <w:color w:val="000000"/>
-          <w:sz w:val="36"/>
-          <w:szCs w:val="36"/>
-          <w:lang w:val="en-US"/>
+          <w:color w:val="000000"/>
+          <w:sz w:val="32"/>
+          <w:szCs w:val="32"/>
         </w:rPr>
       </w:pPr>
     </w:p>
@@ -9915,12 +10631,9 @@
         <w:ind w:left="-851" w:firstLine="425"/>
         <w:rPr>
           <w:rFonts w:ascii="Times New Roman" w:eastAsia="Times New Roman" w:hAnsi="Times New Roman" w:cs="Times New Roman"/>
-          <w:b/>
-          <w:bCs/>
-          <w:color w:val="000000"/>
-          <w:sz w:val="36"/>
-          <w:szCs w:val="36"/>
-          <w:lang w:val="en-US"/>
+          <w:color w:val="000000"/>
+          <w:sz w:val="32"/>
+          <w:szCs w:val="32"/>
         </w:rPr>
       </w:pPr>
     </w:p>
@@ -9931,12 +10644,9 @@
         <w:ind w:left="-851" w:firstLine="425"/>
         <w:rPr>
           <w:rFonts w:ascii="Times New Roman" w:eastAsia="Times New Roman" w:hAnsi="Times New Roman" w:cs="Times New Roman"/>
-          <w:b/>
-          <w:bCs/>
-          <w:color w:val="000000"/>
-          <w:sz w:val="36"/>
-          <w:szCs w:val="36"/>
-          <w:lang w:val="en-US"/>
+          <w:color w:val="000000"/>
+          <w:sz w:val="32"/>
+          <w:szCs w:val="32"/>
         </w:rPr>
       </w:pPr>
     </w:p>
@@ -9947,12 +10657,9 @@
         <w:ind w:left="-851" w:firstLine="425"/>
         <w:rPr>
           <w:rFonts w:ascii="Times New Roman" w:eastAsia="Times New Roman" w:hAnsi="Times New Roman" w:cs="Times New Roman"/>
-          <w:b/>
-          <w:bCs/>
-          <w:color w:val="000000"/>
-          <w:sz w:val="36"/>
-          <w:szCs w:val="36"/>
-          <w:lang w:val="en-US"/>
+          <w:color w:val="000000"/>
+          <w:sz w:val="32"/>
+          <w:szCs w:val="32"/>
         </w:rPr>
       </w:pPr>
     </w:p>
@@ -9968,7 +10675,6 @@
           <w:color w:val="000000"/>
           <w:sz w:val="36"/>
           <w:szCs w:val="36"/>
-          <w:lang w:val="en-US"/>
         </w:rPr>
       </w:pPr>
     </w:p>
@@ -9984,7 +10690,6 @@
           <w:color w:val="000000"/>
           <w:sz w:val="36"/>
           <w:szCs w:val="36"/>
-          <w:lang w:val="en-US"/>
         </w:rPr>
       </w:pPr>
     </w:p>
@@ -10000,7 +10705,6 @@
           <w:color w:val="000000"/>
           <w:sz w:val="36"/>
           <w:szCs w:val="36"/>
-          <w:lang w:val="en-US"/>
         </w:rPr>
       </w:pPr>
     </w:p>
@@ -10016,7 +10720,6 @@
           <w:color w:val="000000"/>
           <w:sz w:val="36"/>
           <w:szCs w:val="36"/>
-          <w:lang w:val="en-US"/>
         </w:rPr>
       </w:pPr>
     </w:p>
@@ -10032,7 +10735,6 @@
           <w:color w:val="000000"/>
           <w:sz w:val="36"/>
           <w:szCs w:val="36"/>
-          <w:lang w:val="en-US"/>
         </w:rPr>
       </w:pPr>
     </w:p>
@@ -10048,7 +10750,6 @@
           <w:color w:val="000000"/>
           <w:sz w:val="36"/>
           <w:szCs w:val="36"/>
-          <w:lang w:val="en-US"/>
         </w:rPr>
       </w:pPr>
     </w:p>
@@ -10066,18 +10767,6 @@
           <w:szCs w:val="36"/>
         </w:rPr>
       </w:pPr>
-      <w:r>
-        <w:rPr>
-          <w:rFonts w:ascii="Times New Roman" w:eastAsia="Times New Roman" w:hAnsi="Times New Roman" w:cs="Times New Roman"/>
-          <w:b/>
-          <w:bCs/>
-          <w:color w:val="000000"/>
-          <w:sz w:val="36"/>
-          <w:szCs w:val="36"/>
-        </w:rPr>
-        <w:lastRenderedPageBreak/>
-        <w:t>Приложение</w:t>
-      </w:r>
     </w:p>
     <w:p>
       <w:pPr>
@@ -10116,6 +10805,167 @@
         <w:ind w:left="-851" w:firstLine="425"/>
         <w:rPr>
           <w:rFonts w:ascii="Times New Roman" w:eastAsia="Times New Roman" w:hAnsi="Times New Roman" w:cs="Times New Roman"/>
+          <w:b/>
+          <w:bCs/>
+          <w:color w:val="000000"/>
+          <w:sz w:val="36"/>
+          <w:szCs w:val="36"/>
+        </w:rPr>
+      </w:pPr>
+    </w:p>
+    <w:p>
+      <w:pPr>
+        <w:shd w:val="clear" w:color="auto" w:fill="FFFFFF"/>
+        <w:spacing w:after="0" w:line="240" w:lineRule="auto"/>
+        <w:ind w:left="-851" w:firstLine="425"/>
+        <w:rPr>
+          <w:rFonts w:ascii="Times New Roman" w:eastAsia="Times New Roman" w:hAnsi="Times New Roman" w:cs="Times New Roman"/>
+          <w:b/>
+          <w:bCs/>
+          <w:color w:val="000000"/>
+          <w:sz w:val="36"/>
+          <w:szCs w:val="36"/>
+        </w:rPr>
+      </w:pPr>
+    </w:p>
+    <w:p>
+      <w:pPr>
+        <w:shd w:val="clear" w:color="auto" w:fill="FFFFFF"/>
+        <w:spacing w:after="0" w:line="240" w:lineRule="auto"/>
+        <w:ind w:left="-851" w:firstLine="425"/>
+        <w:rPr>
+          <w:rFonts w:ascii="Times New Roman" w:eastAsia="Times New Roman" w:hAnsi="Times New Roman" w:cs="Times New Roman"/>
+          <w:b/>
+          <w:bCs/>
+          <w:color w:val="000000"/>
+          <w:sz w:val="36"/>
+          <w:szCs w:val="36"/>
+        </w:rPr>
+      </w:pPr>
+    </w:p>
+    <w:p>
+      <w:pPr>
+        <w:shd w:val="clear" w:color="auto" w:fill="FFFFFF"/>
+        <w:spacing w:after="0" w:line="240" w:lineRule="auto"/>
+        <w:ind w:left="-851" w:firstLine="425"/>
+        <w:rPr>
+          <w:rFonts w:ascii="Times New Roman" w:eastAsia="Times New Roman" w:hAnsi="Times New Roman" w:cs="Times New Roman"/>
+          <w:b/>
+          <w:bCs/>
+          <w:color w:val="000000"/>
+          <w:sz w:val="36"/>
+          <w:szCs w:val="36"/>
+        </w:rPr>
+      </w:pPr>
+    </w:p>
+    <w:p>
+      <w:pPr>
+        <w:shd w:val="clear" w:color="auto" w:fill="FFFFFF"/>
+        <w:spacing w:after="0" w:line="240" w:lineRule="auto"/>
+        <w:ind w:left="-851" w:firstLine="425"/>
+        <w:rPr>
+          <w:rFonts w:ascii="Times New Roman" w:eastAsia="Times New Roman" w:hAnsi="Times New Roman" w:cs="Times New Roman"/>
+          <w:b/>
+          <w:bCs/>
+          <w:color w:val="000000"/>
+          <w:sz w:val="36"/>
+          <w:szCs w:val="36"/>
+        </w:rPr>
+      </w:pPr>
+    </w:p>
+    <w:p>
+      <w:pPr>
+        <w:shd w:val="clear" w:color="auto" w:fill="FFFFFF"/>
+        <w:spacing w:after="0" w:line="240" w:lineRule="auto"/>
+        <w:ind w:left="-851" w:firstLine="425"/>
+        <w:rPr>
+          <w:rFonts w:ascii="Times New Roman" w:eastAsia="Times New Roman" w:hAnsi="Times New Roman" w:cs="Times New Roman"/>
+          <w:b/>
+          <w:bCs/>
+          <w:color w:val="000000"/>
+          <w:sz w:val="36"/>
+          <w:szCs w:val="36"/>
+        </w:rPr>
+      </w:pPr>
+    </w:p>
+    <w:p>
+      <w:pPr>
+        <w:shd w:val="clear" w:color="auto" w:fill="FFFFFF"/>
+        <w:spacing w:after="0" w:line="240" w:lineRule="auto"/>
+        <w:ind w:left="-851" w:firstLine="425"/>
+        <w:rPr>
+          <w:rFonts w:ascii="Times New Roman" w:eastAsia="Times New Roman" w:hAnsi="Times New Roman" w:cs="Times New Roman"/>
+          <w:b/>
+          <w:bCs/>
+          <w:color w:val="000000"/>
+          <w:sz w:val="36"/>
+          <w:szCs w:val="36"/>
+        </w:rPr>
+      </w:pPr>
+    </w:p>
+    <w:p>
+      <w:pPr>
+        <w:shd w:val="clear" w:color="auto" w:fill="FFFFFF"/>
+        <w:spacing w:after="0" w:line="240" w:lineRule="auto"/>
+        <w:ind w:left="-851" w:firstLine="425"/>
+        <w:rPr>
+          <w:rFonts w:ascii="Times New Roman" w:eastAsia="Times New Roman" w:hAnsi="Times New Roman" w:cs="Times New Roman"/>
+          <w:b/>
+          <w:bCs/>
+          <w:color w:val="000000"/>
+          <w:sz w:val="36"/>
+          <w:szCs w:val="36"/>
+        </w:rPr>
+      </w:pPr>
+      <w:r>
+        <w:rPr>
+          <w:rFonts w:ascii="Times New Roman" w:eastAsia="Times New Roman" w:hAnsi="Times New Roman" w:cs="Times New Roman"/>
+          <w:b/>
+          <w:bCs/>
+          <w:color w:val="000000"/>
+          <w:sz w:val="36"/>
+          <w:szCs w:val="36"/>
+        </w:rPr>
+        <w:t>Приложение</w:t>
+      </w:r>
+    </w:p>
+    <w:p>
+      <w:pPr>
+        <w:shd w:val="clear" w:color="auto" w:fill="FFFFFF"/>
+        <w:spacing w:after="0" w:line="240" w:lineRule="auto"/>
+        <w:ind w:left="-851" w:firstLine="425"/>
+        <w:rPr>
+          <w:rFonts w:ascii="Times New Roman" w:eastAsia="Times New Roman" w:hAnsi="Times New Roman" w:cs="Times New Roman"/>
+          <w:b/>
+          <w:bCs/>
+          <w:color w:val="000000"/>
+          <w:sz w:val="36"/>
+          <w:szCs w:val="36"/>
+        </w:rPr>
+      </w:pPr>
+    </w:p>
+    <w:p>
+      <w:pPr>
+        <w:shd w:val="clear" w:color="auto" w:fill="FFFFFF"/>
+        <w:spacing w:after="0" w:line="240" w:lineRule="auto"/>
+        <w:ind w:left="-851" w:firstLine="425"/>
+        <w:rPr>
+          <w:rFonts w:ascii="Times New Roman" w:eastAsia="Times New Roman" w:hAnsi="Times New Roman" w:cs="Times New Roman"/>
+          <w:b/>
+          <w:bCs/>
+          <w:color w:val="000000"/>
+          <w:sz w:val="36"/>
+          <w:szCs w:val="36"/>
+        </w:rPr>
+      </w:pPr>
+    </w:p>
+    <w:p>
+      <w:pPr>
+        <w:shd w:val="clear" w:color="auto" w:fill="FFFFFF"/>
+        <w:spacing w:after="0" w:line="240" w:lineRule="auto"/>
+        <w:ind w:left="-851" w:firstLine="425"/>
+        <w:rPr>
+          <w:rFonts w:ascii="Times New Roman" w:eastAsia="Times New Roman" w:hAnsi="Times New Roman" w:cs="Times New Roman"/>
           <w:sz w:val="28"/>
           <w:szCs w:val="28"/>
         </w:rPr>
@@ -10127,6 +10977,7 @@
           <w:sz w:val="28"/>
           <w:szCs w:val="28"/>
         </w:rPr>
+        <w:lastRenderedPageBreak/>
         <w:drawing>
           <wp:inline distT="0" distB="0" distL="0" distR="0" wp14:anchorId="7330CD25" wp14:editId="1A84E155">
             <wp:extent cx="5879805" cy="6288973"/>
@@ -10145,7 +10996,7 @@
                     </pic:cNvPicPr>
                   </pic:nvPicPr>
                   <pic:blipFill>
-                    <a:blip r:embed="rId27">
+                    <a:blip r:embed="rId31">
                       <a:extLst>
                         <a:ext uri="{28A0092B-C50C-407E-A947-70E740481C1C}">
                           <a14:useLocalDpi xmlns:a14="http://schemas.microsoft.com/office/drawing/2010/main" val="0"/>
@@ -10339,6 +11190,7 @@
           <w:sz w:val="28"/>
           <w:szCs w:val="28"/>
         </w:rPr>
+        <w:lastRenderedPageBreak/>
         <w:drawing>
           <wp:inline distT="0" distB="0" distL="0" distR="0" wp14:anchorId="0B0F5D7E" wp14:editId="55B0CD28">
             <wp:extent cx="6113780" cy="6347460"/>
@@ -10357,7 +11209,7 @@
                     </pic:cNvPicPr>
                   </pic:nvPicPr>
                   <pic:blipFill>
-                    <a:blip r:embed="rId28">
+                    <a:blip r:embed="rId32">
                       <a:extLst>
                         <a:ext uri="{28A0092B-C50C-407E-A947-70E740481C1C}">
                           <a14:useLocalDpi xmlns:a14="http://schemas.microsoft.com/office/drawing/2010/main" val="0"/>
@@ -10558,7 +11410,7 @@
                     </pic:cNvPicPr>
                   </pic:nvPicPr>
                   <pic:blipFill>
-                    <a:blip r:embed="rId29">
+                    <a:blip r:embed="rId33">
                       <a:extLst>
                         <a:ext uri="{28A0092B-C50C-407E-A947-70E740481C1C}">
                           <a14:useLocalDpi xmlns:a14="http://schemas.microsoft.com/office/drawing/2010/main" val="0"/>
@@ -10627,7 +11479,7 @@
                     </pic:cNvPicPr>
                   </pic:nvPicPr>
                   <pic:blipFill>
-                    <a:blip r:embed="rId30" cstate="print">
+                    <a:blip r:embed="rId34" cstate="print">
                       <a:extLst>
                         <a:ext uri="{28A0092B-C50C-407E-A947-70E740481C1C}">
                           <a14:useLocalDpi xmlns:a14="http://schemas.microsoft.com/office/drawing/2010/main" val="0"/>
@@ -10660,7 +11512,7 @@
       </w:r>
     </w:p>
     <w:sectPr>
-      <w:footerReference w:type="default" r:id="rId31"/>
+      <w:footerReference w:type="default" r:id="rId35"/>
       <w:pgSz w:w="11906" w:h="16838" w:code="9"/>
       <w:pgMar w:top="1134" w:right="567" w:bottom="1134" w:left="1701" w:header="709" w:footer="709" w:gutter="0"/>
       <w:cols w:space="708"/>
@@ -12998,6 +13850,7 @@
   <w:style w:type="character" w:default="1" w:styleId="a0">
     <w:name w:val="Default Paragraph Font"/>
     <w:uiPriority w:val="1"/>
+    <w:semiHidden/>
     <w:unhideWhenUsed/>
   </w:style>
   <w:style w:type="table" w:default="1" w:styleId="a1">
